--- a/ventas/propios/encuesta.docx
+++ b/ventas/propios/encuesta.docx
@@ -17,9 +17,9 @@
         <w:tblLook w:val="04A0" w:firstRow="1" w:lastRow="0" w:firstColumn="1" w:lastColumn="0" w:noHBand="0" w:noVBand="1"/>
       </w:tblPr>
       <w:tblGrid>
-        <w:gridCol w:w="3260"/>
-        <w:gridCol w:w="3256"/>
-        <w:gridCol w:w="3230"/>
+        <w:gridCol w:w="3264"/>
+        <w:gridCol w:w="3253"/>
+        <w:gridCol w:w="3229"/>
       </w:tblGrid>
       <w:tr>
         <w:trPr>
@@ -37,7 +37,6 @@
           <w:p>
             <w:pPr>
               <w:rPr>
-                <w:color w:val="6D6262" w:themeColor="accent5" w:themeShade="BF"/>
                 <w:sz w:val="22"/>
                 <w:szCs w:val="22"/>
               </w:rPr>
@@ -45,7 +44,6 @@
             <w:r>
               <w:rPr>
                 <w:b/>
-                <w:color w:val="6D6262" w:themeColor="accent5" w:themeShade="BF"/>
                 <w:sz w:val="22"/>
                 <w:szCs w:val="22"/>
               </w:rPr>
@@ -53,11 +51,10 @@
             </w:r>
             <w:r>
               <w:rPr>
-                <w:color w:val="6D6262" w:themeColor="accent5" w:themeShade="BF"/>
                 <w:sz w:val="22"/>
                 <w:szCs w:val="22"/>
               </w:rPr>
-              <w:t xml:space="preserve"> _______________________________________________________________________</w:t>
+              <w:t xml:space="preserve"> _____________________________________________________________________</w:t>
             </w:r>
           </w:p>
         </w:tc>
@@ -78,7 +75,6 @@
           <w:p>
             <w:pPr>
               <w:rPr>
-                <w:color w:val="6D6262" w:themeColor="accent5" w:themeShade="BF"/>
                 <w:sz w:val="22"/>
                 <w:szCs w:val="22"/>
               </w:rPr>
@@ -86,7 +82,6 @@
             <w:r>
               <w:rPr>
                 <w:b/>
-                <w:color w:val="6D6262" w:themeColor="accent5" w:themeShade="BF"/>
                 <w:sz w:val="22"/>
                 <w:szCs w:val="22"/>
               </w:rPr>
@@ -95,7 +90,6 @@
             <w:r>
               <w:rPr>
                 <w:b/>
-                <w:color w:val="6D6262" w:themeColor="accent5" w:themeShade="BF"/>
                 <w:sz w:val="22"/>
                 <w:szCs w:val="22"/>
               </w:rPr>
@@ -103,7 +97,6 @@
             </w:r>
             <w:r>
               <w:rPr>
-                <w:color w:val="6D6262" w:themeColor="accent5" w:themeShade="BF"/>
                 <w:sz w:val="22"/>
                 <w:szCs w:val="22"/>
               </w:rPr>
@@ -123,7 +116,6 @@
           <w:p>
             <w:pPr>
               <w:rPr>
-                <w:color w:val="6D6262" w:themeColor="accent5" w:themeShade="BF"/>
                 <w:sz w:val="22"/>
                 <w:szCs w:val="22"/>
               </w:rPr>
@@ -131,7 +123,6 @@
             <w:r>
               <w:rPr>
                 <w:b/>
-                <w:color w:val="6D6262" w:themeColor="accent5" w:themeShade="BF"/>
                 <w:sz w:val="22"/>
                 <w:szCs w:val="22"/>
               </w:rPr>
@@ -140,7 +131,6 @@
             <w:r>
               <w:rPr>
                 <w:b/>
-                <w:color w:val="6D6262" w:themeColor="accent5" w:themeShade="BF"/>
                 <w:sz w:val="22"/>
                 <w:szCs w:val="22"/>
               </w:rPr>
@@ -148,11 +138,10 @@
             </w:r>
             <w:r>
               <w:rPr>
-                <w:color w:val="6D6262" w:themeColor="accent5" w:themeShade="BF"/>
                 <w:sz w:val="22"/>
                 <w:szCs w:val="22"/>
               </w:rPr>
-              <w:t xml:space="preserve"> ______________________</w:t>
+              <w:t xml:space="preserve"> _____________________</w:t>
             </w:r>
           </w:p>
         </w:tc>
@@ -168,7 +157,6 @@
           <w:p>
             <w:pPr>
               <w:rPr>
-                <w:color w:val="6D6262" w:themeColor="accent5" w:themeShade="BF"/>
                 <w:sz w:val="22"/>
                 <w:szCs w:val="22"/>
               </w:rPr>
@@ -176,7 +164,6 @@
             <w:r>
               <w:rPr>
                 <w:b/>
-                <w:color w:val="6D6262" w:themeColor="accent5" w:themeShade="BF"/>
                 <w:sz w:val="22"/>
                 <w:szCs w:val="22"/>
               </w:rPr>
@@ -185,7 +172,6 @@
             <w:r>
               <w:rPr>
                 <w:b/>
-                <w:color w:val="6D6262" w:themeColor="accent5" w:themeShade="BF"/>
                 <w:sz w:val="22"/>
                 <w:szCs w:val="22"/>
               </w:rPr>
@@ -194,23 +180,27 @@
             <w:r>
               <w:rPr>
                 <w:b/>
-                <w:color w:val="6D6262" w:themeColor="accent5" w:themeShade="BF"/>
                 <w:sz w:val="22"/>
                 <w:szCs w:val="22"/>
               </w:rPr>
-              <w:t xml:space="preserve"> ___</w:t>
+              <w:t xml:space="preserve"> </w:t>
             </w:r>
             <w:r>
               <w:rPr>
-                <w:color w:val="6D6262" w:themeColor="accent5" w:themeShade="BF"/>
                 <w:sz w:val="22"/>
                 <w:szCs w:val="22"/>
               </w:rPr>
-              <w:t>______________</w:t>
+              <w:t>____</w:t>
             </w:r>
             <w:r>
               <w:rPr>
-                <w:color w:val="6D6262" w:themeColor="accent5" w:themeShade="BF"/>
+                <w:sz w:val="22"/>
+                <w:szCs w:val="22"/>
+              </w:rPr>
+              <w:t>____________</w:t>
+            </w:r>
+            <w:r>
+              <w:rPr>
                 <w:sz w:val="22"/>
                 <w:szCs w:val="22"/>
               </w:rPr>
@@ -227,32 +217,13 @@
         </w:pBdr>
         <w:spacing w:line="360" w:lineRule="auto"/>
         <w:jc w:val="both"/>
-        <w:rPr>
-          <w:color w:val="6D6262" w:themeColor="accent5" w:themeShade="BF"/>
-        </w:rPr>
-      </w:pPr>
-    </w:p>
-    <w:p>
-      <w:pPr>
-        <w:pBdr>
-          <w:bottom w:val="single" w:sz="4" w:space="1" w:color="auto"/>
-        </w:pBdr>
-        <w:spacing w:line="360" w:lineRule="auto"/>
-        <w:jc w:val="both"/>
-        <w:rPr>
-          <w:color w:val="6D6262" w:themeColor="accent5" w:themeShade="BF"/>
-        </w:rPr>
       </w:pPr>
       <w:r>
-        <w:rPr>
-          <w:color w:val="6D6262" w:themeColor="accent5" w:themeShade="BF"/>
-        </w:rPr>
         <w:t>Por favor califica cada producto en una escala del 1 al 10, donde 1 es “No es de mi gusto en absoluto” y 10 es “me encantó”</w:t>
       </w:r>
       <w:r>
         <w:rPr>
           <w:b/>
-          <w:color w:val="6D6262" w:themeColor="accent5" w:themeShade="BF"/>
         </w:rPr>
         <w:t>. ¡Gracias por su participación!</w:t>
       </w:r>
@@ -390,6 +361,14 @@
       <w:tblPr>
         <w:tblStyle w:val="Tablaconcuadrcula"/>
         <w:tblW w:w="9886" w:type="dxa"/>
+        <w:tblBorders>
+          <w:top w:val="none" w:sz="0" w:space="0" w:color="auto"/>
+          <w:left w:val="none" w:sz="0" w:space="0" w:color="auto"/>
+          <w:bottom w:val="none" w:sz="0" w:space="0" w:color="auto"/>
+          <w:right w:val="none" w:sz="0" w:space="0" w:color="auto"/>
+          <w:insideH w:val="none" w:sz="0" w:space="0" w:color="auto"/>
+          <w:insideV w:val="none" w:sz="0" w:space="0" w:color="auto"/>
+        </w:tblBorders>
         <w:tblLook w:val="04A0" w:firstRow="1" w:lastRow="0" w:firstColumn="1" w:lastColumn="0" w:noHBand="0" w:noVBand="1"/>
       </w:tblPr>
       <w:tblGrid>
@@ -473,7 +452,7 @@
                 </mc:Choice>
                 <mc:Fallback>
                   <w:pict>
-                    <v:rect w14:anchorId="5D9A6A98" id="Rectangle 72" o:spid="_x0000_s1026" style="position:absolute;margin-left:.7pt;margin-top:5.85pt;width:16.5pt;height:14.05pt;z-index:251682816;visibility:visible;mso-wrap-style:square;mso-width-percent:0;mso-height-percent:0;mso-wrap-distance-left:9pt;mso-wrap-distance-top:0;mso-wrap-distance-right:9pt;mso-wrap-distance-bottom:0;mso-position-horizontal:absolute;mso-position-horizontal-relative:text;mso-position-vertical:absolute;mso-position-vertical-relative:text;mso-width-percent:0;mso-height-percent:0;mso-width-relative:page;mso-height-relative:page;v-text-anchor:top" o:gfxdata="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">
+                    <v:rect w14:anchorId="4B027B0F" id="Rectangle 72" o:spid="_x0000_s1026" style="position:absolute;margin-left:.7pt;margin-top:5.85pt;width:16.5pt;height:14.05pt;z-index:251682816;visibility:visible;mso-wrap-style:square;mso-width-percent:0;mso-height-percent:0;mso-wrap-distance-left:9pt;mso-wrap-distance-top:0;mso-wrap-distance-right:9pt;mso-wrap-distance-bottom:0;mso-position-horizontal:absolute;mso-position-horizontal-relative:text;mso-position-vertical:absolute;mso-position-vertical-relative:text;mso-width-percent:0;mso-height-percent:0;mso-width-relative:page;mso-height-relative:page;v-text-anchor:top" o:gfxdata="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">
                       <w10:wrap type="square"/>
                     </v:rect>
                   </w:pict>
@@ -1803,7 +1782,7 @@
                 </mc:Choice>
                 <mc:Fallback>
                   <w:pict>
-                    <v:rect w14:anchorId="69C708A2" id="Rectangle 85" o:spid="_x0000_s1026" style="position:absolute;margin-left:.7pt;margin-top:5.85pt;width:16.5pt;height:14.05pt;z-index:251685888;visibility:visible;mso-wrap-style:square;mso-width-percent:0;mso-height-percent:0;mso-wrap-distance-left:9pt;mso-wrap-distance-top:0;mso-wrap-distance-right:9pt;mso-wrap-distance-bottom:0;mso-position-horizontal:absolute;mso-position-horizontal-relative:text;mso-position-vertical:absolute;mso-position-vertical-relative:text;mso-width-percent:0;mso-height-percent:0;mso-width-relative:page;mso-height-relative:page;v-text-anchor:top" o:gfxdata="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">
+                    <v:rect w14:anchorId="5E5067D2" id="Rectangle 85" o:spid="_x0000_s1026" style="position:absolute;margin-left:.7pt;margin-top:5.85pt;width:16.5pt;height:14.05pt;z-index:251685888;visibility:visible;mso-wrap-style:square;mso-width-percent:0;mso-height-percent:0;mso-wrap-distance-left:9pt;mso-wrap-distance-top:0;mso-wrap-distance-right:9pt;mso-wrap-distance-bottom:0;mso-position-horizontal:absolute;mso-position-horizontal-relative:text;mso-position-vertical:absolute;mso-position-vertical-relative:text;mso-width-percent:0;mso-height-percent:0;mso-width-relative:page;mso-height-relative:page;v-text-anchor:top" o:gfxdata="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">
                       <w10:wrap type="square"/>
                     </v:rect>
                   </w:pict>
@@ -1834,12 +1813,12 @@
                 <wp:anchor distT="0" distB="0" distL="114300" distR="114300" simplePos="0" relativeHeight="251689984" behindDoc="0" locked="0" layoutInCell="1" allowOverlap="1">
                   <wp:simplePos x="0" y="0"/>
                   <wp:positionH relativeFrom="column">
-                    <wp:posOffset>2144395</wp:posOffset>
+                    <wp:posOffset>2242916</wp:posOffset>
                   </wp:positionH>
                   <wp:positionV relativeFrom="paragraph">
-                    <wp:posOffset>147311</wp:posOffset>
+                    <wp:posOffset>141869</wp:posOffset>
                   </wp:positionV>
-                  <wp:extent cx="723331" cy="1548584"/>
+                  <wp:extent cx="741396" cy="1587260"/>
                   <wp:effectExtent l="0" t="0" r="0" b="0"/>
                   <wp:wrapSquare wrapText="bothSides"/>
                   <wp:docPr id="33" name="Imagen 33" descr="https://www.seytu.com/images/stories/virtuemart/product/GELEXFOLIANTEPARACUTISMIXTO-GRASO.png">
@@ -1871,9 +1850,9 @@
                           <a:stretch/>
                         </pic:blipFill>
                         <pic:spPr bwMode="auto">
-                          <a:xfrm flipH="1">
+                          <a:xfrm>
                             <a:off x="0" y="0"/>
-                            <a:ext cx="723331" cy="1548584"/>
+                            <a:ext cx="741396" cy="1587260"/>
                           </a:xfrm>
                           <a:prstGeom prst="rect">
                             <a:avLst/>
@@ -1891,14 +1870,40 @@
                       </pic:pic>
                     </a:graphicData>
                   </a:graphic>
+                  <wp14:sizeRelH relativeFrom="margin">
+                    <wp14:pctWidth>0</wp14:pctWidth>
+                  </wp14:sizeRelH>
+                  <wp14:sizeRelV relativeFrom="margin">
+                    <wp14:pctHeight>0</wp14:pctHeight>
+                  </wp14:sizeRelV>
                 </wp:anchor>
               </w:drawing>
             </w:r>
             <w:r>
-              <w:t>Espuma limpiadora facial remueve las impurezas de la piel dejándola hidratada, gracias a la combinación de sus ingredientes como el extracto de aloe vera y moringa.</w:t>
+              <w:t>E</w:t>
             </w:r>
-            <w:bookmarkStart w:id="0" w:name="_GoBack"/>
-            <w:bookmarkEnd w:id="0"/>
+            <w:r>
+              <w:t>l gel exfoliante para cutis mixto-graso ayuda a remover las impurezas del cutis, dándole una sensación de frescura</w:t>
+            </w:r>
+            <w:r>
+              <w:t>.</w:t>
+            </w:r>
+          </w:p>
+          <w:p>
+            <w:pPr>
+              <w:jc w:val="both"/>
+              <w:rPr>
+                <w:sz w:val="6"/>
+              </w:rPr>
+            </w:pPr>
+          </w:p>
+          <w:p>
+            <w:pPr>
+              <w:jc w:val="both"/>
+              <w:rPr>
+                <w:sz w:val="6"/>
+              </w:rPr>
+            </w:pPr>
           </w:p>
           <w:p>
             <w:pPr>
@@ -2946,6 +2951,4116 @@
           <w:tcPr>
             <w:tcW w:w="4943" w:type="dxa"/>
           </w:tcPr>
+          <w:p>
+            <w:pPr>
+              <w:rPr>
+                <w:noProof/>
+                <w:lang w:eastAsia="es-EC" w:bidi="ar-SA"/>
+              </w:rPr>
+            </w:pPr>
+            <w:r>
+              <w:rPr>
+                <w:noProof/>
+                <w:lang w:eastAsia="es-EC" w:bidi="ar-SA"/>
+              </w:rPr>
+              <mc:AlternateContent>
+                <mc:Choice Requires="wps">
+                  <w:drawing>
+                    <wp:anchor distT="0" distB="0" distL="114300" distR="114300" simplePos="0" relativeHeight="251708416" behindDoc="0" locked="0" layoutInCell="1" allowOverlap="1" wp14:anchorId="6C1533FF" wp14:editId="04789DD9">
+                      <wp:simplePos x="0" y="0"/>
+                      <wp:positionH relativeFrom="column">
+                        <wp:posOffset>2242449</wp:posOffset>
+                      </wp:positionH>
+                      <wp:positionV relativeFrom="paragraph">
+                        <wp:posOffset>252730</wp:posOffset>
+                      </wp:positionV>
+                      <wp:extent cx="668020" cy="357505"/>
+                      <wp:effectExtent l="0" t="0" r="0" b="4445"/>
+                      <wp:wrapNone/>
+                      <wp:docPr id="92" name="Text Box 18"/>
+                      <wp:cNvGraphicFramePr>
+                        <a:graphicFrameLocks xmlns:a="http://schemas.openxmlformats.org/drawingml/2006/main"/>
+                      </wp:cNvGraphicFramePr>
+                      <a:graphic xmlns:a="http://schemas.openxmlformats.org/drawingml/2006/main">
+                        <a:graphicData uri="http://schemas.microsoft.com/office/word/2010/wordprocessingShape">
+                          <wps:wsp>
+                            <wps:cNvSpPr txBox="1">
+                              <a:spLocks noChangeArrowheads="1"/>
+                            </wps:cNvSpPr>
+                            <wps:spPr bwMode="auto">
+                              <a:xfrm>
+                                <a:off x="0" y="0"/>
+                                <a:ext cx="668020" cy="357505"/>
+                              </a:xfrm>
+                              <a:prstGeom prst="rect">
+                                <a:avLst/>
+                              </a:prstGeom>
+                              <a:noFill/>
+                              <a:ln>
+                                <a:noFill/>
+                              </a:ln>
+                              <a:extLst>
+                                <a:ext uri="{909E8E84-426E-40DD-AFC4-6F175D3DCCD1}">
+                                  <a14:hiddenFill xmlns:a14="http://schemas.microsoft.com/office/drawing/2010/main">
+                                    <a:solidFill>
+                                      <a:srgbClr val="FFFFFF"/>
+                                    </a:solidFill>
+                                  </a14:hiddenFill>
+                                </a:ext>
+                                <a:ext uri="{91240B29-F687-4F45-9708-019B960494DF}">
+                                  <a14:hiddenLine xmlns:a14="http://schemas.microsoft.com/office/drawing/2010/main" w="9525">
+                                    <a:solidFill>
+                                      <a:srgbClr val="000000"/>
+                                    </a:solidFill>
+                                    <a:miter lim="800000"/>
+                                    <a:headEnd/>
+                                    <a:tailEnd/>
+                                  </a14:hiddenLine>
+                                </a:ext>
+                              </a:extLst>
+                            </wps:spPr>
+                            <wps:txbx>
+                              <w:txbxContent>
+                                <w:p>
+                                  <w:pPr>
+                                    <w:jc w:val="center"/>
+                                    <w:rPr>
+                                      <w:lang w:val="es-MX"/>
+                                    </w:rPr>
+                                  </w:pPr>
+                                  <w:r>
+                                    <w:rPr>
+                                      <w:b/>
+                                    </w:rPr>
+                                    <w:t>PASO 3</w:t>
+                                  </w:r>
+                                </w:p>
+                              </w:txbxContent>
+                            </wps:txbx>
+                            <wps:bodyPr rot="0" vert="horz" wrap="square" lIns="91440" tIns="45720" rIns="91440" bIns="45720" anchor="t" anchorCtr="0" upright="1">
+                              <a:noAutofit/>
+                            </wps:bodyPr>
+                          </wps:wsp>
+                        </a:graphicData>
+                      </a:graphic>
+                      <wp14:sizeRelH relativeFrom="page">
+                        <wp14:pctWidth>0</wp14:pctWidth>
+                      </wp14:sizeRelH>
+                      <wp14:sizeRelV relativeFrom="page">
+                        <wp14:pctHeight>0</wp14:pctHeight>
+                      </wp14:sizeRelV>
+                    </wp:anchor>
+                  </w:drawing>
+                </mc:Choice>
+                <mc:Fallback>
+                  <w:pict>
+                    <v:shape w14:anchorId="6C1533FF" id="_x0000_s1052" type="#_x0000_t202" style="position:absolute;margin-left:176.55pt;margin-top:19.9pt;width:52.6pt;height:28.15pt;z-index:251708416;visibility:visible;mso-wrap-style:square;mso-width-percent:0;mso-height-percent:0;mso-wrap-distance-left:9pt;mso-wrap-distance-top:0;mso-wrap-distance-right:9pt;mso-wrap-distance-bottom:0;mso-position-horizontal:absolute;mso-position-horizontal-relative:text;mso-position-vertical:absolute;mso-position-vertical-relative:text;mso-width-percent:0;mso-height-percent:0;mso-width-relative:page;mso-height-relative:page;v-text-anchor:top" o:gfxdata="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" filled="f" stroked="f">
+                      <v:textbox>
+                        <w:txbxContent>
+                          <w:p>
+                            <w:pPr>
+                              <w:jc w:val="center"/>
+                              <w:rPr>
+                                <w:lang w:val="es-MX"/>
+                              </w:rPr>
+                            </w:pPr>
+                            <w:r>
+                              <w:rPr>
+                                <w:b/>
+                              </w:rPr>
+                              <w:t>PASO 3</w:t>
+                            </w:r>
+                          </w:p>
+                        </w:txbxContent>
+                      </v:textbox>
+                    </v:shape>
+                  </w:pict>
+                </mc:Fallback>
+              </mc:AlternateContent>
+            </w:r>
+          </w:p>
+        </w:tc>
+        <w:tc>
+          <w:tcPr>
+            <w:tcW w:w="4943" w:type="dxa"/>
+          </w:tcPr>
+          <w:p>
+            <w:pPr>
+              <w:rPr>
+                <w:noProof/>
+                <w:lang w:eastAsia="es-EC" w:bidi="ar-SA"/>
+              </w:rPr>
+            </w:pPr>
+          </w:p>
+        </w:tc>
+      </w:tr>
+      <w:tr>
+        <w:tc>
+          <w:tcPr>
+            <w:tcW w:w="4943" w:type="dxa"/>
+          </w:tcPr>
+          <w:p>
+            <w:pPr>
+              <w:rPr>
+                <w:b/>
+              </w:rPr>
+            </w:pPr>
+            <w:r>
+              <w:rPr>
+                <w:noProof/>
+                <w:lang w:eastAsia="es-EC" w:bidi="ar-SA"/>
+              </w:rPr>
+              <mc:AlternateContent>
+                <mc:Choice Requires="wps">
+                  <w:drawing>
+                    <wp:anchor distT="0" distB="0" distL="114300" distR="114300" simplePos="0" relativeHeight="251693056" behindDoc="0" locked="0" layoutInCell="1" allowOverlap="1" wp14:anchorId="79105EB7" wp14:editId="040E9C81">
+                      <wp:simplePos x="0" y="0"/>
+                      <wp:positionH relativeFrom="column">
+                        <wp:posOffset>8890</wp:posOffset>
+                      </wp:positionH>
+                      <wp:positionV relativeFrom="paragraph">
+                        <wp:posOffset>74295</wp:posOffset>
+                      </wp:positionV>
+                      <wp:extent cx="209550" cy="178435"/>
+                      <wp:effectExtent l="8890" t="10160" r="10160" b="11430"/>
+                      <wp:wrapSquare wrapText="bothSides"/>
+                      <wp:docPr id="34" name="Rectangle 72"/>
+                      <wp:cNvGraphicFramePr>
+                        <a:graphicFrameLocks xmlns:a="http://schemas.openxmlformats.org/drawingml/2006/main"/>
+                      </wp:cNvGraphicFramePr>
+                      <a:graphic xmlns:a="http://schemas.openxmlformats.org/drawingml/2006/main">
+                        <a:graphicData uri="http://schemas.microsoft.com/office/word/2010/wordprocessingShape">
+                          <wps:wsp>
+                            <wps:cNvSpPr>
+                              <a:spLocks noChangeArrowheads="1"/>
+                            </wps:cNvSpPr>
+                            <wps:spPr bwMode="auto">
+                              <a:xfrm>
+                                <a:off x="0" y="0"/>
+                                <a:ext cx="209550" cy="178435"/>
+                              </a:xfrm>
+                              <a:prstGeom prst="rect">
+                                <a:avLst/>
+                              </a:prstGeom>
+                              <a:solidFill>
+                                <a:srgbClr val="FFFFFF"/>
+                              </a:solidFill>
+                              <a:ln w="9525">
+                                <a:solidFill>
+                                  <a:srgbClr val="000000"/>
+                                </a:solidFill>
+                                <a:miter lim="800000"/>
+                                <a:headEnd/>
+                                <a:tailEnd/>
+                              </a:ln>
+                            </wps:spPr>
+                            <wps:bodyPr rot="0" vert="horz" wrap="square" lIns="91440" tIns="45720" rIns="91440" bIns="45720" anchor="t" anchorCtr="0" upright="1">
+                              <a:noAutofit/>
+                            </wps:bodyPr>
+                          </wps:wsp>
+                        </a:graphicData>
+                      </a:graphic>
+                      <wp14:sizeRelH relativeFrom="page">
+                        <wp14:pctWidth>0</wp14:pctWidth>
+                      </wp14:sizeRelH>
+                      <wp14:sizeRelV relativeFrom="page">
+                        <wp14:pctHeight>0</wp14:pctHeight>
+                      </wp14:sizeRelV>
+                    </wp:anchor>
+                  </w:drawing>
+                </mc:Choice>
+                <mc:Fallback>
+                  <w:pict>
+                    <v:rect w14:anchorId="612B633A" id="Rectangle 72" o:spid="_x0000_s1026" style="position:absolute;margin-left:.7pt;margin-top:5.85pt;width:16.5pt;height:14.05pt;z-index:251693056;visibility:visible;mso-wrap-style:square;mso-width-percent:0;mso-height-percent:0;mso-wrap-distance-left:9pt;mso-wrap-distance-top:0;mso-wrap-distance-right:9pt;mso-wrap-distance-bottom:0;mso-position-horizontal:absolute;mso-position-horizontal-relative:text;mso-position-vertical:absolute;mso-position-vertical-relative:text;mso-width-percent:0;mso-height-percent:0;mso-width-relative:page;mso-height-relative:page;v-text-anchor:top" o:gfxdata="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">
+                      <w10:wrap type="square"/>
+                    </v:rect>
+                  </w:pict>
+                </mc:Fallback>
+              </mc:AlternateContent>
+            </w:r>
+            <w:r>
+              <w:rPr>
+                <w:b/>
+              </w:rPr>
+              <w:t>TÓNICO ASTRINGENTE</w:t>
+            </w:r>
+          </w:p>
+          <w:p>
+            <w:pPr>
+              <w:jc w:val="both"/>
+            </w:pPr>
+            <w:r>
+              <w:rPr>
+                <w:rFonts w:ascii="Lato" w:hAnsi="Lato" w:cs="Arial"/>
+                <w:noProof/>
+                <w:color w:val="333333"/>
+                <w:sz w:val="21"/>
+                <w:szCs w:val="21"/>
+                <w:lang w:eastAsia="es-EC" w:bidi="ar-SA"/>
+              </w:rPr>
+              <w:drawing>
+                <wp:anchor distT="0" distB="0" distL="114300" distR="114300" simplePos="0" relativeHeight="251709440" behindDoc="1" locked="0" layoutInCell="1" allowOverlap="1">
+                  <wp:simplePos x="0" y="0"/>
+                  <wp:positionH relativeFrom="column">
+                    <wp:posOffset>2256502</wp:posOffset>
+                  </wp:positionH>
+                  <wp:positionV relativeFrom="paragraph">
+                    <wp:posOffset>119643</wp:posOffset>
+                  </wp:positionV>
+                  <wp:extent cx="604520" cy="2026920"/>
+                  <wp:effectExtent l="0" t="0" r="0" b="0"/>
+                  <wp:wrapTight wrapText="bothSides">
+                    <wp:wrapPolygon edited="0">
+                      <wp:start x="5445" y="0"/>
+                      <wp:lineTo x="4084" y="3654"/>
+                      <wp:lineTo x="1361" y="6902"/>
+                      <wp:lineTo x="2042" y="19895"/>
+                      <wp:lineTo x="4084" y="21113"/>
+                      <wp:lineTo x="5445" y="21316"/>
+                      <wp:lineTo x="14975" y="21316"/>
+                      <wp:lineTo x="16336" y="21113"/>
+                      <wp:lineTo x="19739" y="20098"/>
+                      <wp:lineTo x="19739" y="6902"/>
+                      <wp:lineTo x="16336" y="0"/>
+                      <wp:lineTo x="5445" y="0"/>
+                    </wp:wrapPolygon>
+                  </wp:wrapTight>
+                  <wp:docPr id="93" name="Imagen 93" descr="https://www.seytu.com/images/stories/virtuemart/product/TONICOASTRINGENTEPARACUTISMIXTO-GRASO.png"/>
+                  <wp:cNvGraphicFramePr>
+                    <a:graphicFrameLocks xmlns:a="http://schemas.openxmlformats.org/drawingml/2006/main" noChangeAspect="1"/>
+                  </wp:cNvGraphicFramePr>
+                  <a:graphic xmlns:a="http://schemas.openxmlformats.org/drawingml/2006/main">
+                    <a:graphicData uri="http://schemas.openxmlformats.org/drawingml/2006/picture">
+                      <pic:pic xmlns:pic="http://schemas.openxmlformats.org/drawingml/2006/picture">
+                        <pic:nvPicPr>
+                          <pic:cNvPr id="0" name="fancybox-img" descr="https://www.seytu.com/images/stories/virtuemart/product/TONICOASTRINGENTEPARACUTISMIXTO-GRASO.png"/>
+                          <pic:cNvPicPr>
+                            <a:picLocks noChangeAspect="1" noChangeArrowheads="1"/>
+                          </pic:cNvPicPr>
+                        </pic:nvPicPr>
+                        <pic:blipFill rotWithShape="1">
+                          <a:blip r:embed="rId12" cstate="print">
+                            <a:extLst>
+                              <a:ext uri="{28A0092B-C50C-407E-A947-70E740481C1C}">
+                                <a14:useLocalDpi xmlns:a14="http://schemas.microsoft.com/office/drawing/2010/main" val="0"/>
+                              </a:ext>
+                            </a:extLst>
+                          </a:blip>
+                          <a:srcRect l="39465" t="13060" r="39656" b="16961"/>
+                          <a:stretch/>
+                        </pic:blipFill>
+                        <pic:spPr bwMode="auto">
+                          <a:xfrm>
+                            <a:off x="0" y="0"/>
+                            <a:ext cx="604520" cy="2026920"/>
+                          </a:xfrm>
+                          <a:prstGeom prst="rect">
+                            <a:avLst/>
+                          </a:prstGeom>
+                          <a:noFill/>
+                          <a:ln>
+                            <a:noFill/>
+                          </a:ln>
+                          <a:extLst>
+                            <a:ext uri="{53640926-AAD7-44D8-BBD7-CCE9431645EC}">
+                              <a14:shadowObscured xmlns:a14="http://schemas.microsoft.com/office/drawing/2010/main"/>
+                            </a:ext>
+                          </a:extLst>
+                        </pic:spPr>
+                      </pic:pic>
+                    </a:graphicData>
+                  </a:graphic>
+                  <wp14:sizeRelV relativeFrom="margin">
+                    <wp14:pctHeight>0</wp14:pctHeight>
+                  </wp14:sizeRelV>
+                </wp:anchor>
+              </w:drawing>
+            </w:r>
+            <w:r>
+              <w:t>Contribuye al balance de la grasa de tu cutis de manera natural. Elimina el exceso de grasa y ayuda detener la deshidratación.</w:t>
+            </w:r>
+          </w:p>
+          <w:p>
+            <w:pPr>
+              <w:jc w:val="both"/>
+            </w:pPr>
+          </w:p>
+          <w:p>
+            <w:pPr>
+              <w:jc w:val="both"/>
+            </w:pPr>
+            <w:r>
+              <w:rPr>
+                <w:noProof/>
+                <w:lang w:eastAsia="es-EC" w:bidi="ar-SA"/>
+              </w:rPr>
+              <mc:AlternateContent>
+                <mc:Choice Requires="wpg">
+                  <w:drawing>
+                    <wp:anchor distT="0" distB="0" distL="114300" distR="114300" simplePos="0" relativeHeight="251694080" behindDoc="0" locked="0" layoutInCell="1" allowOverlap="1" wp14:anchorId="72E8A290" wp14:editId="61B16E70">
+                      <wp:simplePos x="0" y="0"/>
+                      <wp:positionH relativeFrom="column">
+                        <wp:posOffset>-10160</wp:posOffset>
+                      </wp:positionH>
+                      <wp:positionV relativeFrom="paragraph">
+                        <wp:posOffset>31750</wp:posOffset>
+                      </wp:positionV>
+                      <wp:extent cx="2151380" cy="772160"/>
+                      <wp:effectExtent l="8890" t="8255" r="20955" b="29210"/>
+                      <wp:wrapNone/>
+                      <wp:docPr id="35" name="Group 73"/>
+                      <wp:cNvGraphicFramePr>
+                        <a:graphicFrameLocks xmlns:a="http://schemas.openxmlformats.org/drawingml/2006/main"/>
+                      </wp:cNvGraphicFramePr>
+                      <a:graphic xmlns:a="http://schemas.openxmlformats.org/drawingml/2006/main">
+                        <a:graphicData uri="http://schemas.microsoft.com/office/word/2010/wordprocessingGroup">
+                          <wpg:wgp>
+                            <wpg:cNvGrpSpPr>
+                              <a:grpSpLocks/>
+                            </wpg:cNvGrpSpPr>
+                            <wpg:grpSpPr bwMode="auto">
+                              <a:xfrm>
+                                <a:off x="0" y="0"/>
+                                <a:ext cx="2151380" cy="772160"/>
+                                <a:chOff x="1064" y="6569"/>
+                                <a:chExt cx="3388" cy="1216"/>
+                              </a:xfrm>
+                            </wpg:grpSpPr>
+                            <wps:wsp>
+                              <wps:cNvPr id="36" name="Rectangle 74"/>
+                              <wps:cNvSpPr>
+                                <a:spLocks noChangeArrowheads="1"/>
+                              </wps:cNvSpPr>
+                              <wps:spPr bwMode="auto">
+                                <a:xfrm>
+                                  <a:off x="1064" y="6569"/>
+                                  <a:ext cx="3388" cy="1216"/>
+                                </a:xfrm>
+                                <a:prstGeom prst="rect">
+                                  <a:avLst/>
+                                </a:prstGeom>
+                                <a:solidFill>
+                                  <a:srgbClr val="FFFFFF"/>
+                                </a:solidFill>
+                                <a:ln w="9525">
+                                  <a:solidFill>
+                                    <a:srgbClr val="000000"/>
+                                  </a:solidFill>
+                                  <a:miter lim="800000"/>
+                                  <a:headEnd/>
+                                  <a:tailEnd/>
+                                </a:ln>
+                                <a:effectLst>
+                                  <a:outerShdw dist="35921" dir="2700000" algn="ctr" rotWithShape="0">
+                                    <a:srgbClr val="808080"/>
+                                  </a:outerShdw>
+                                </a:effectLst>
+                              </wps:spPr>
+                              <wps:txbx>
+                                <w:txbxContent>
+                                  <w:tbl>
+                                    <w:tblPr>
+                                      <w:tblStyle w:val="Tablaconcuadrcula"/>
+                                      <w:tblW w:w="0" w:type="auto"/>
+                                      <w:tblBorders>
+                                        <w:top w:val="none" w:sz="0" w:space="0" w:color="auto"/>
+                                        <w:left w:val="none" w:sz="0" w:space="0" w:color="auto"/>
+                                        <w:bottom w:val="none" w:sz="0" w:space="0" w:color="auto"/>
+                                        <w:right w:val="none" w:sz="0" w:space="0" w:color="auto"/>
+                                        <w:insideH w:val="none" w:sz="0" w:space="0" w:color="auto"/>
+                                        <w:insideV w:val="none" w:sz="0" w:space="0" w:color="auto"/>
+                                      </w:tblBorders>
+                                      <w:tblLook w:val="04A0" w:firstRow="1" w:lastRow="0" w:firstColumn="1" w:lastColumn="0" w:noHBand="0" w:noVBand="1"/>
+                                    </w:tblPr>
+                                    <w:tblGrid>
+                                      <w:gridCol w:w="303"/>
+                                      <w:gridCol w:w="303"/>
+                                      <w:gridCol w:w="303"/>
+                                      <w:gridCol w:w="303"/>
+                                      <w:gridCol w:w="303"/>
+                                      <w:gridCol w:w="303"/>
+                                      <w:gridCol w:w="303"/>
+                                      <w:gridCol w:w="303"/>
+                                      <w:gridCol w:w="303"/>
+                                      <w:gridCol w:w="359"/>
+                                    </w:tblGrid>
+                                    <w:tr>
+                                      <w:trPr>
+                                        <w:trHeight w:val="420"/>
+                                      </w:trPr>
+                                      <w:tc>
+                                        <w:tcPr>
+                                          <w:tcW w:w="325" w:type="dxa"/>
+                                          <w:vAlign w:val="bottom"/>
+                                        </w:tcPr>
+                                        <w:p>
+                                          <w:pPr>
+                                            <w:jc w:val="center"/>
+                                            <w:rPr>
+                                              <w:sz w:val="14"/>
+                                              <w:lang w:val="es-MX"/>
+                                            </w:rPr>
+                                          </w:pPr>
+                                          <w:r>
+                                            <w:rPr>
+                                              <w:sz w:val="14"/>
+                                              <w:lang w:val="es-MX"/>
+                                            </w:rPr>
+                                            <w:t>1</w:t>
+                                          </w:r>
+                                        </w:p>
+                                      </w:tc>
+                                      <w:tc>
+                                        <w:tcPr>
+                                          <w:tcW w:w="326" w:type="dxa"/>
+                                          <w:vAlign w:val="bottom"/>
+                                        </w:tcPr>
+                                        <w:p>
+                                          <w:pPr>
+                                            <w:jc w:val="center"/>
+                                            <w:rPr>
+                                              <w:sz w:val="14"/>
+                                              <w:lang w:val="es-MX"/>
+                                            </w:rPr>
+                                          </w:pPr>
+                                          <w:r>
+                                            <w:rPr>
+                                              <w:sz w:val="14"/>
+                                              <w:lang w:val="es-MX"/>
+                                            </w:rPr>
+                                            <w:t>2</w:t>
+                                          </w:r>
+                                        </w:p>
+                                      </w:tc>
+                                      <w:tc>
+                                        <w:tcPr>
+                                          <w:tcW w:w="327" w:type="dxa"/>
+                                          <w:vAlign w:val="bottom"/>
+                                        </w:tcPr>
+                                        <w:p>
+                                          <w:pPr>
+                                            <w:jc w:val="center"/>
+                                            <w:rPr>
+                                              <w:sz w:val="14"/>
+                                              <w:lang w:val="es-MX"/>
+                                            </w:rPr>
+                                          </w:pPr>
+                                          <w:r>
+                                            <w:rPr>
+                                              <w:sz w:val="14"/>
+                                              <w:lang w:val="es-MX"/>
+                                            </w:rPr>
+                                            <w:t>3</w:t>
+                                          </w:r>
+                                        </w:p>
+                                      </w:tc>
+                                      <w:tc>
+                                        <w:tcPr>
+                                          <w:tcW w:w="327" w:type="dxa"/>
+                                          <w:vAlign w:val="bottom"/>
+                                        </w:tcPr>
+                                        <w:p>
+                                          <w:pPr>
+                                            <w:jc w:val="center"/>
+                                            <w:rPr>
+                                              <w:sz w:val="14"/>
+                                              <w:lang w:val="es-MX"/>
+                                            </w:rPr>
+                                          </w:pPr>
+                                          <w:r>
+                                            <w:rPr>
+                                              <w:sz w:val="14"/>
+                                              <w:lang w:val="es-MX"/>
+                                            </w:rPr>
+                                            <w:t>4</w:t>
+                                          </w:r>
+                                        </w:p>
+                                      </w:tc>
+                                      <w:tc>
+                                        <w:tcPr>
+                                          <w:tcW w:w="327" w:type="dxa"/>
+                                          <w:vAlign w:val="bottom"/>
+                                        </w:tcPr>
+                                        <w:p>
+                                          <w:pPr>
+                                            <w:jc w:val="center"/>
+                                            <w:rPr>
+                                              <w:sz w:val="14"/>
+                                              <w:lang w:val="es-MX"/>
+                                            </w:rPr>
+                                          </w:pPr>
+                                          <w:r>
+                                            <w:rPr>
+                                              <w:sz w:val="14"/>
+                                              <w:lang w:val="es-MX"/>
+                                            </w:rPr>
+                                            <w:t>5</w:t>
+                                          </w:r>
+                                        </w:p>
+                                      </w:tc>
+                                      <w:tc>
+                                        <w:tcPr>
+                                          <w:tcW w:w="327" w:type="dxa"/>
+                                          <w:vAlign w:val="bottom"/>
+                                        </w:tcPr>
+                                        <w:p>
+                                          <w:pPr>
+                                            <w:jc w:val="center"/>
+                                            <w:rPr>
+                                              <w:sz w:val="14"/>
+                                              <w:lang w:val="es-MX"/>
+                                            </w:rPr>
+                                          </w:pPr>
+                                          <w:r>
+                                            <w:rPr>
+                                              <w:sz w:val="14"/>
+                                              <w:lang w:val="es-MX"/>
+                                            </w:rPr>
+                                            <w:t>6</w:t>
+                                          </w:r>
+                                        </w:p>
+                                      </w:tc>
+                                      <w:tc>
+                                        <w:tcPr>
+                                          <w:tcW w:w="327" w:type="dxa"/>
+                                          <w:vAlign w:val="bottom"/>
+                                        </w:tcPr>
+                                        <w:p>
+                                          <w:pPr>
+                                            <w:jc w:val="center"/>
+                                            <w:rPr>
+                                              <w:sz w:val="14"/>
+                                              <w:lang w:val="es-MX"/>
+                                            </w:rPr>
+                                          </w:pPr>
+                                          <w:r>
+                                            <w:rPr>
+                                              <w:sz w:val="14"/>
+                                              <w:lang w:val="es-MX"/>
+                                            </w:rPr>
+                                            <w:t>7</w:t>
+                                          </w:r>
+                                        </w:p>
+                                      </w:tc>
+                                      <w:tc>
+                                        <w:tcPr>
+                                          <w:tcW w:w="327" w:type="dxa"/>
+                                          <w:vAlign w:val="bottom"/>
+                                        </w:tcPr>
+                                        <w:p>
+                                          <w:pPr>
+                                            <w:jc w:val="center"/>
+                                            <w:rPr>
+                                              <w:sz w:val="14"/>
+                                              <w:lang w:val="es-MX"/>
+                                            </w:rPr>
+                                          </w:pPr>
+                                          <w:r>
+                                            <w:rPr>
+                                              <w:sz w:val="14"/>
+                                              <w:lang w:val="es-MX"/>
+                                            </w:rPr>
+                                            <w:t>8</w:t>
+                                          </w:r>
+                                        </w:p>
+                                      </w:tc>
+                                      <w:tc>
+                                        <w:tcPr>
+                                          <w:tcW w:w="327" w:type="dxa"/>
+                                          <w:vAlign w:val="bottom"/>
+                                        </w:tcPr>
+                                        <w:p>
+                                          <w:pPr>
+                                            <w:jc w:val="center"/>
+                                            <w:rPr>
+                                              <w:sz w:val="14"/>
+                                              <w:lang w:val="es-MX"/>
+                                            </w:rPr>
+                                          </w:pPr>
+                                          <w:r>
+                                            <w:rPr>
+                                              <w:sz w:val="14"/>
+                                              <w:lang w:val="es-MX"/>
+                                            </w:rPr>
+                                            <w:t>9</w:t>
+                                          </w:r>
+                                        </w:p>
+                                      </w:tc>
+                                      <w:tc>
+                                        <w:tcPr>
+                                          <w:tcW w:w="360" w:type="dxa"/>
+                                          <w:vAlign w:val="bottom"/>
+                                        </w:tcPr>
+                                        <w:p>
+                                          <w:pPr>
+                                            <w:jc w:val="center"/>
+                                            <w:rPr>
+                                              <w:sz w:val="14"/>
+                                              <w:lang w:val="es-MX"/>
+                                            </w:rPr>
+                                          </w:pPr>
+                                          <w:r>
+                                            <w:rPr>
+                                              <w:sz w:val="14"/>
+                                              <w:lang w:val="es-MX"/>
+                                            </w:rPr>
+                                            <w:t>10</w:t>
+                                          </w:r>
+                                        </w:p>
+                                      </w:tc>
+                                    </w:tr>
+                                  </w:tbl>
+                                  <w:p>
+                                    <w:pPr>
+                                      <w:spacing w:before="0"/>
+                                      <w:rPr>
+                                        <w:lang w:val="es-MX"/>
+                                      </w:rPr>
+                                    </w:pPr>
+                                    <w:r>
+                                      <w:rPr>
+                                        <w:lang w:val="es-MX"/>
+                                      </w:rPr>
+                                      <w:t>____________________________________________________________</w:t>
+                                    </w:r>
+                                  </w:p>
+                                </w:txbxContent>
+                              </wps:txbx>
+                              <wps:bodyPr rot="0" vert="horz" wrap="square" lIns="91440" tIns="45720" rIns="91440" bIns="45720" anchor="t" anchorCtr="0" upright="1">
+                                <a:noAutofit/>
+                              </wps:bodyPr>
+                            </wps:wsp>
+                            <wps:wsp>
+                              <wps:cNvPr id="37" name="Rectangle 75"/>
+                              <wps:cNvSpPr>
+                                <a:spLocks noChangeArrowheads="1"/>
+                              </wps:cNvSpPr>
+                              <wps:spPr bwMode="auto">
+                                <a:xfrm>
+                                  <a:off x="1131" y="6631"/>
+                                  <a:ext cx="249" cy="250"/>
+                                </a:xfrm>
+                                <a:prstGeom prst="rect">
+                                  <a:avLst/>
+                                </a:prstGeom>
+                                <a:solidFill>
+                                  <a:srgbClr val="FFFFFF"/>
+                                </a:solidFill>
+                                <a:ln w="9525">
+                                  <a:solidFill>
+                                    <a:schemeClr val="tx1">
+                                      <a:lumMod val="100000"/>
+                                      <a:lumOff val="0"/>
+                                    </a:schemeClr>
+                                  </a:solidFill>
+                                  <a:miter lim="800000"/>
+                                  <a:headEnd/>
+                                  <a:tailEnd/>
+                                </a:ln>
+                                <a:effectLst>
+                                  <a:outerShdw dist="35921" dir="2700000" algn="ctr" rotWithShape="0">
+                                    <a:srgbClr val="808080"/>
+                                  </a:outerShdw>
+                                </a:effectLst>
+                              </wps:spPr>
+                              <wps:bodyPr rot="0" vert="horz" wrap="square" lIns="91440" tIns="45720" rIns="91440" bIns="45720" anchor="t" anchorCtr="0" upright="1">
+                                <a:noAutofit/>
+                              </wps:bodyPr>
+                            </wps:wsp>
+                            <wps:wsp>
+                              <wps:cNvPr id="38" name="Rectangle 76"/>
+                              <wps:cNvSpPr>
+                                <a:spLocks noChangeArrowheads="1"/>
+                              </wps:cNvSpPr>
+                              <wps:spPr bwMode="auto">
+                                <a:xfrm>
+                                  <a:off x="1458" y="6631"/>
+                                  <a:ext cx="249" cy="250"/>
+                                </a:xfrm>
+                                <a:prstGeom prst="rect">
+                                  <a:avLst/>
+                                </a:prstGeom>
+                                <a:solidFill>
+                                  <a:srgbClr val="FFFFFF"/>
+                                </a:solidFill>
+                                <a:ln w="9525">
+                                  <a:solidFill>
+                                    <a:schemeClr val="tx1">
+                                      <a:lumMod val="100000"/>
+                                      <a:lumOff val="0"/>
+                                    </a:schemeClr>
+                                  </a:solidFill>
+                                  <a:miter lim="800000"/>
+                                  <a:headEnd/>
+                                  <a:tailEnd/>
+                                </a:ln>
+                                <a:effectLst>
+                                  <a:outerShdw dist="35921" dir="2700000" algn="ctr" rotWithShape="0">
+                                    <a:srgbClr val="808080"/>
+                                  </a:outerShdw>
+                                </a:effectLst>
+                              </wps:spPr>
+                              <wps:bodyPr rot="0" vert="horz" wrap="square" lIns="91440" tIns="45720" rIns="91440" bIns="45720" anchor="t" anchorCtr="0" upright="1">
+                                <a:noAutofit/>
+                              </wps:bodyPr>
+                            </wps:wsp>
+                            <wps:wsp>
+                              <wps:cNvPr id="39" name="Rectangle 77"/>
+                              <wps:cNvSpPr>
+                                <a:spLocks noChangeArrowheads="1"/>
+                              </wps:cNvSpPr>
+                              <wps:spPr bwMode="auto">
+                                <a:xfrm>
+                                  <a:off x="1789" y="6631"/>
+                                  <a:ext cx="249" cy="250"/>
+                                </a:xfrm>
+                                <a:prstGeom prst="rect">
+                                  <a:avLst/>
+                                </a:prstGeom>
+                                <a:solidFill>
+                                  <a:srgbClr val="FFFFFF"/>
+                                </a:solidFill>
+                                <a:ln w="9525">
+                                  <a:solidFill>
+                                    <a:schemeClr val="tx1">
+                                      <a:lumMod val="100000"/>
+                                      <a:lumOff val="0"/>
+                                    </a:schemeClr>
+                                  </a:solidFill>
+                                  <a:miter lim="800000"/>
+                                  <a:headEnd/>
+                                  <a:tailEnd/>
+                                </a:ln>
+                                <a:effectLst>
+                                  <a:outerShdw dist="35921" dir="2700000" algn="ctr" rotWithShape="0">
+                                    <a:srgbClr val="808080"/>
+                                  </a:outerShdw>
+                                </a:effectLst>
+                              </wps:spPr>
+                              <wps:bodyPr rot="0" vert="horz" wrap="square" lIns="91440" tIns="45720" rIns="91440" bIns="45720" anchor="t" anchorCtr="0" upright="1">
+                                <a:noAutofit/>
+                              </wps:bodyPr>
+                            </wps:wsp>
+                            <wps:wsp>
+                              <wps:cNvPr id="40" name="Rectangle 78"/>
+                              <wps:cNvSpPr>
+                                <a:spLocks noChangeArrowheads="1"/>
+                              </wps:cNvSpPr>
+                              <wps:spPr bwMode="auto">
+                                <a:xfrm>
+                                  <a:off x="2116" y="6631"/>
+                                  <a:ext cx="249" cy="250"/>
+                                </a:xfrm>
+                                <a:prstGeom prst="rect">
+                                  <a:avLst/>
+                                </a:prstGeom>
+                                <a:solidFill>
+                                  <a:srgbClr val="FFFFFF"/>
+                                </a:solidFill>
+                                <a:ln w="9525">
+                                  <a:solidFill>
+                                    <a:schemeClr val="tx1">
+                                      <a:lumMod val="100000"/>
+                                      <a:lumOff val="0"/>
+                                    </a:schemeClr>
+                                  </a:solidFill>
+                                  <a:miter lim="800000"/>
+                                  <a:headEnd/>
+                                  <a:tailEnd/>
+                                </a:ln>
+                                <a:effectLst>
+                                  <a:outerShdw dist="35921" dir="2700000" algn="ctr" rotWithShape="0">
+                                    <a:srgbClr val="808080"/>
+                                  </a:outerShdw>
+                                </a:effectLst>
+                              </wps:spPr>
+                              <wps:bodyPr rot="0" vert="horz" wrap="square" lIns="91440" tIns="45720" rIns="91440" bIns="45720" anchor="t" anchorCtr="0" upright="1">
+                                <a:noAutofit/>
+                              </wps:bodyPr>
+                            </wps:wsp>
+                            <wps:wsp>
+                              <wps:cNvPr id="41" name="Rectangle 79"/>
+                              <wps:cNvSpPr>
+                                <a:spLocks noChangeArrowheads="1"/>
+                              </wps:cNvSpPr>
+                              <wps:spPr bwMode="auto">
+                                <a:xfrm>
+                                  <a:off x="2446" y="6631"/>
+                                  <a:ext cx="249" cy="250"/>
+                                </a:xfrm>
+                                <a:prstGeom prst="rect">
+                                  <a:avLst/>
+                                </a:prstGeom>
+                                <a:solidFill>
+                                  <a:srgbClr val="FFFFFF"/>
+                                </a:solidFill>
+                                <a:ln w="9525">
+                                  <a:solidFill>
+                                    <a:schemeClr val="tx1">
+                                      <a:lumMod val="100000"/>
+                                      <a:lumOff val="0"/>
+                                    </a:schemeClr>
+                                  </a:solidFill>
+                                  <a:miter lim="800000"/>
+                                  <a:headEnd/>
+                                  <a:tailEnd/>
+                                </a:ln>
+                                <a:effectLst>
+                                  <a:outerShdw dist="35921" dir="2700000" algn="ctr" rotWithShape="0">
+                                    <a:srgbClr val="808080"/>
+                                  </a:outerShdw>
+                                </a:effectLst>
+                              </wps:spPr>
+                              <wps:bodyPr rot="0" vert="horz" wrap="square" lIns="91440" tIns="45720" rIns="91440" bIns="45720" anchor="t" anchorCtr="0" upright="1">
+                                <a:noAutofit/>
+                              </wps:bodyPr>
+                            </wps:wsp>
+                            <wps:wsp>
+                              <wps:cNvPr id="42" name="Rectangle 80"/>
+                              <wps:cNvSpPr>
+                                <a:spLocks noChangeArrowheads="1"/>
+                              </wps:cNvSpPr>
+                              <wps:spPr bwMode="auto">
+                                <a:xfrm>
+                                  <a:off x="2783" y="6631"/>
+                                  <a:ext cx="249" cy="250"/>
+                                </a:xfrm>
+                                <a:prstGeom prst="rect">
+                                  <a:avLst/>
+                                </a:prstGeom>
+                                <a:solidFill>
+                                  <a:srgbClr val="FFFFFF"/>
+                                </a:solidFill>
+                                <a:ln w="9525">
+                                  <a:solidFill>
+                                    <a:schemeClr val="tx1">
+                                      <a:lumMod val="100000"/>
+                                      <a:lumOff val="0"/>
+                                    </a:schemeClr>
+                                  </a:solidFill>
+                                  <a:miter lim="800000"/>
+                                  <a:headEnd/>
+                                  <a:tailEnd/>
+                                </a:ln>
+                                <a:effectLst>
+                                  <a:outerShdw dist="35921" dir="2700000" algn="ctr" rotWithShape="0">
+                                    <a:srgbClr val="808080"/>
+                                  </a:outerShdw>
+                                </a:effectLst>
+                              </wps:spPr>
+                              <wps:bodyPr rot="0" vert="horz" wrap="square" lIns="91440" tIns="45720" rIns="91440" bIns="45720" anchor="t" anchorCtr="0" upright="1">
+                                <a:noAutofit/>
+                              </wps:bodyPr>
+                            </wps:wsp>
+                            <wps:wsp>
+                              <wps:cNvPr id="43" name="Rectangle 81"/>
+                              <wps:cNvSpPr>
+                                <a:spLocks noChangeArrowheads="1"/>
+                              </wps:cNvSpPr>
+                              <wps:spPr bwMode="auto">
+                                <a:xfrm>
+                                  <a:off x="3124" y="6631"/>
+                                  <a:ext cx="249" cy="250"/>
+                                </a:xfrm>
+                                <a:prstGeom prst="rect">
+                                  <a:avLst/>
+                                </a:prstGeom>
+                                <a:solidFill>
+                                  <a:srgbClr val="FFFFFF"/>
+                                </a:solidFill>
+                                <a:ln w="9525">
+                                  <a:solidFill>
+                                    <a:schemeClr val="tx1">
+                                      <a:lumMod val="100000"/>
+                                      <a:lumOff val="0"/>
+                                    </a:schemeClr>
+                                  </a:solidFill>
+                                  <a:miter lim="800000"/>
+                                  <a:headEnd/>
+                                  <a:tailEnd/>
+                                </a:ln>
+                                <a:effectLst>
+                                  <a:outerShdw dist="35921" dir="2700000" algn="ctr" rotWithShape="0">
+                                    <a:srgbClr val="808080"/>
+                                  </a:outerShdw>
+                                </a:effectLst>
+                              </wps:spPr>
+                              <wps:bodyPr rot="0" vert="horz" wrap="square" lIns="91440" tIns="45720" rIns="91440" bIns="45720" anchor="t" anchorCtr="0" upright="1">
+                                <a:noAutofit/>
+                              </wps:bodyPr>
+                            </wps:wsp>
+                            <wps:wsp>
+                              <wps:cNvPr id="44" name="Rectangle 82"/>
+                              <wps:cNvSpPr>
+                                <a:spLocks noChangeArrowheads="1"/>
+                              </wps:cNvSpPr>
+                              <wps:spPr bwMode="auto">
+                                <a:xfrm>
+                                  <a:off x="3461" y="6631"/>
+                                  <a:ext cx="249" cy="250"/>
+                                </a:xfrm>
+                                <a:prstGeom prst="rect">
+                                  <a:avLst/>
+                                </a:prstGeom>
+                                <a:solidFill>
+                                  <a:srgbClr val="FFFFFF"/>
+                                </a:solidFill>
+                                <a:ln w="9525">
+                                  <a:solidFill>
+                                    <a:schemeClr val="tx1">
+                                      <a:lumMod val="100000"/>
+                                      <a:lumOff val="0"/>
+                                    </a:schemeClr>
+                                  </a:solidFill>
+                                  <a:miter lim="800000"/>
+                                  <a:headEnd/>
+                                  <a:tailEnd/>
+                                </a:ln>
+                                <a:effectLst>
+                                  <a:outerShdw dist="35921" dir="2700000" algn="ctr" rotWithShape="0">
+                                    <a:srgbClr val="808080"/>
+                                  </a:outerShdw>
+                                </a:effectLst>
+                              </wps:spPr>
+                              <wps:bodyPr rot="0" vert="horz" wrap="square" lIns="91440" tIns="45720" rIns="91440" bIns="45720" anchor="t" anchorCtr="0" upright="1">
+                                <a:noAutofit/>
+                              </wps:bodyPr>
+                            </wps:wsp>
+                            <wps:wsp>
+                              <wps:cNvPr id="45" name="Rectangle 83"/>
+                              <wps:cNvSpPr>
+                                <a:spLocks noChangeArrowheads="1"/>
+                              </wps:cNvSpPr>
+                              <wps:spPr bwMode="auto">
+                                <a:xfrm>
+                                  <a:off x="3789" y="6631"/>
+                                  <a:ext cx="249" cy="250"/>
+                                </a:xfrm>
+                                <a:prstGeom prst="rect">
+                                  <a:avLst/>
+                                </a:prstGeom>
+                                <a:solidFill>
+                                  <a:srgbClr val="FFFFFF"/>
+                                </a:solidFill>
+                                <a:ln w="9525">
+                                  <a:solidFill>
+                                    <a:schemeClr val="tx1">
+                                      <a:lumMod val="100000"/>
+                                      <a:lumOff val="0"/>
+                                    </a:schemeClr>
+                                  </a:solidFill>
+                                  <a:miter lim="800000"/>
+                                  <a:headEnd/>
+                                  <a:tailEnd/>
+                                </a:ln>
+                                <a:effectLst>
+                                  <a:outerShdw dist="35921" dir="2700000" algn="ctr" rotWithShape="0">
+                                    <a:srgbClr val="808080"/>
+                                  </a:outerShdw>
+                                </a:effectLst>
+                              </wps:spPr>
+                              <wps:bodyPr rot="0" vert="horz" wrap="square" lIns="91440" tIns="45720" rIns="91440" bIns="45720" anchor="t" anchorCtr="0" upright="1">
+                                <a:noAutofit/>
+                              </wps:bodyPr>
+                            </wps:wsp>
+                            <wps:wsp>
+                              <wps:cNvPr id="46" name="Rectangle 84"/>
+                              <wps:cNvSpPr>
+                                <a:spLocks noChangeArrowheads="1"/>
+                              </wps:cNvSpPr>
+                              <wps:spPr bwMode="auto">
+                                <a:xfrm>
+                                  <a:off x="4126" y="6631"/>
+                                  <a:ext cx="249" cy="250"/>
+                                </a:xfrm>
+                                <a:prstGeom prst="rect">
+                                  <a:avLst/>
+                                </a:prstGeom>
+                                <a:solidFill>
+                                  <a:srgbClr val="FFFFFF"/>
+                                </a:solidFill>
+                                <a:ln w="9525">
+                                  <a:solidFill>
+                                    <a:schemeClr val="tx1">
+                                      <a:lumMod val="100000"/>
+                                      <a:lumOff val="0"/>
+                                    </a:schemeClr>
+                                  </a:solidFill>
+                                  <a:miter lim="800000"/>
+                                  <a:headEnd/>
+                                  <a:tailEnd/>
+                                </a:ln>
+                                <a:effectLst>
+                                  <a:outerShdw dist="35921" dir="2700000" algn="ctr" rotWithShape="0">
+                                    <a:srgbClr val="808080"/>
+                                  </a:outerShdw>
+                                </a:effectLst>
+                              </wps:spPr>
+                              <wps:bodyPr rot="0" vert="horz" wrap="square" lIns="91440" tIns="45720" rIns="91440" bIns="45720" anchor="t" anchorCtr="0" upright="1">
+                                <a:noAutofit/>
+                              </wps:bodyPr>
+                            </wps:wsp>
+                          </wpg:wgp>
+                        </a:graphicData>
+                      </a:graphic>
+                      <wp14:sizeRelH relativeFrom="page">
+                        <wp14:pctWidth>0</wp14:pctWidth>
+                      </wp14:sizeRelH>
+                      <wp14:sizeRelV relativeFrom="page">
+                        <wp14:pctHeight>0</wp14:pctHeight>
+                      </wp14:sizeRelV>
+                    </wp:anchor>
+                  </w:drawing>
+                </mc:Choice>
+                <mc:Fallback>
+                  <w:pict>
+                    <v:group w14:anchorId="72E8A290" id="_x0000_s1053" style="position:absolute;left:0;text-align:left;margin-left:-.8pt;margin-top:2.5pt;width:169.4pt;height:60.8pt;z-index:251694080" coordorigin="1064,6569" coordsize="3388,1216" o:gfxdata="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">
+                      <v:rect id="Rectangle 74" o:spid="_x0000_s1054" style="position:absolute;left:1064;top:6569;width:3388;height:1216;visibility:visible;mso-wrap-style:square;v-text-anchor:top" o:gfxdata="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">
+                        <v:shadow on="t"/>
+                        <v:textbox>
+                          <w:txbxContent>
+                            <w:tbl>
+                              <w:tblPr>
+                                <w:tblStyle w:val="Tablaconcuadrcula"/>
+                                <w:tblW w:w="0" w:type="auto"/>
+                                <w:tblBorders>
+                                  <w:top w:val="none" w:sz="0" w:space="0" w:color="auto"/>
+                                  <w:left w:val="none" w:sz="0" w:space="0" w:color="auto"/>
+                                  <w:bottom w:val="none" w:sz="0" w:space="0" w:color="auto"/>
+                                  <w:right w:val="none" w:sz="0" w:space="0" w:color="auto"/>
+                                  <w:insideH w:val="none" w:sz="0" w:space="0" w:color="auto"/>
+                                  <w:insideV w:val="none" w:sz="0" w:space="0" w:color="auto"/>
+                                </w:tblBorders>
+                                <w:tblLook w:val="04A0" w:firstRow="1" w:lastRow="0" w:firstColumn="1" w:lastColumn="0" w:noHBand="0" w:noVBand="1"/>
+                              </w:tblPr>
+                              <w:tblGrid>
+                                <w:gridCol w:w="303"/>
+                                <w:gridCol w:w="303"/>
+                                <w:gridCol w:w="303"/>
+                                <w:gridCol w:w="303"/>
+                                <w:gridCol w:w="303"/>
+                                <w:gridCol w:w="303"/>
+                                <w:gridCol w:w="303"/>
+                                <w:gridCol w:w="303"/>
+                                <w:gridCol w:w="303"/>
+                                <w:gridCol w:w="359"/>
+                              </w:tblGrid>
+                              <w:tr>
+                                <w:trPr>
+                                  <w:trHeight w:val="420"/>
+                                </w:trPr>
+                                <w:tc>
+                                  <w:tcPr>
+                                    <w:tcW w:w="325" w:type="dxa"/>
+                                    <w:vAlign w:val="bottom"/>
+                                  </w:tcPr>
+                                  <w:p>
+                                    <w:pPr>
+                                      <w:jc w:val="center"/>
+                                      <w:rPr>
+                                        <w:sz w:val="14"/>
+                                        <w:lang w:val="es-MX"/>
+                                      </w:rPr>
+                                    </w:pPr>
+                                    <w:r>
+                                      <w:rPr>
+                                        <w:sz w:val="14"/>
+                                        <w:lang w:val="es-MX"/>
+                                      </w:rPr>
+                                      <w:t>1</w:t>
+                                    </w:r>
+                                  </w:p>
+                                </w:tc>
+                                <w:tc>
+                                  <w:tcPr>
+                                    <w:tcW w:w="326" w:type="dxa"/>
+                                    <w:vAlign w:val="bottom"/>
+                                  </w:tcPr>
+                                  <w:p>
+                                    <w:pPr>
+                                      <w:jc w:val="center"/>
+                                      <w:rPr>
+                                        <w:sz w:val="14"/>
+                                        <w:lang w:val="es-MX"/>
+                                      </w:rPr>
+                                    </w:pPr>
+                                    <w:r>
+                                      <w:rPr>
+                                        <w:sz w:val="14"/>
+                                        <w:lang w:val="es-MX"/>
+                                      </w:rPr>
+                                      <w:t>2</w:t>
+                                    </w:r>
+                                  </w:p>
+                                </w:tc>
+                                <w:tc>
+                                  <w:tcPr>
+                                    <w:tcW w:w="327" w:type="dxa"/>
+                                    <w:vAlign w:val="bottom"/>
+                                  </w:tcPr>
+                                  <w:p>
+                                    <w:pPr>
+                                      <w:jc w:val="center"/>
+                                      <w:rPr>
+                                        <w:sz w:val="14"/>
+                                        <w:lang w:val="es-MX"/>
+                                      </w:rPr>
+                                    </w:pPr>
+                                    <w:r>
+                                      <w:rPr>
+                                        <w:sz w:val="14"/>
+                                        <w:lang w:val="es-MX"/>
+                                      </w:rPr>
+                                      <w:t>3</w:t>
+                                    </w:r>
+                                  </w:p>
+                                </w:tc>
+                                <w:tc>
+                                  <w:tcPr>
+                                    <w:tcW w:w="327" w:type="dxa"/>
+                                    <w:vAlign w:val="bottom"/>
+                                  </w:tcPr>
+                                  <w:p>
+                                    <w:pPr>
+                                      <w:jc w:val="center"/>
+                                      <w:rPr>
+                                        <w:sz w:val="14"/>
+                                        <w:lang w:val="es-MX"/>
+                                      </w:rPr>
+                                    </w:pPr>
+                                    <w:r>
+                                      <w:rPr>
+                                        <w:sz w:val="14"/>
+                                        <w:lang w:val="es-MX"/>
+                                      </w:rPr>
+                                      <w:t>4</w:t>
+                                    </w:r>
+                                  </w:p>
+                                </w:tc>
+                                <w:tc>
+                                  <w:tcPr>
+                                    <w:tcW w:w="327" w:type="dxa"/>
+                                    <w:vAlign w:val="bottom"/>
+                                  </w:tcPr>
+                                  <w:p>
+                                    <w:pPr>
+                                      <w:jc w:val="center"/>
+                                      <w:rPr>
+                                        <w:sz w:val="14"/>
+                                        <w:lang w:val="es-MX"/>
+                                      </w:rPr>
+                                    </w:pPr>
+                                    <w:r>
+                                      <w:rPr>
+                                        <w:sz w:val="14"/>
+                                        <w:lang w:val="es-MX"/>
+                                      </w:rPr>
+                                      <w:t>5</w:t>
+                                    </w:r>
+                                  </w:p>
+                                </w:tc>
+                                <w:tc>
+                                  <w:tcPr>
+                                    <w:tcW w:w="327" w:type="dxa"/>
+                                    <w:vAlign w:val="bottom"/>
+                                  </w:tcPr>
+                                  <w:p>
+                                    <w:pPr>
+                                      <w:jc w:val="center"/>
+                                      <w:rPr>
+                                        <w:sz w:val="14"/>
+                                        <w:lang w:val="es-MX"/>
+                                      </w:rPr>
+                                    </w:pPr>
+                                    <w:r>
+                                      <w:rPr>
+                                        <w:sz w:val="14"/>
+                                        <w:lang w:val="es-MX"/>
+                                      </w:rPr>
+                                      <w:t>6</w:t>
+                                    </w:r>
+                                  </w:p>
+                                </w:tc>
+                                <w:tc>
+                                  <w:tcPr>
+                                    <w:tcW w:w="327" w:type="dxa"/>
+                                    <w:vAlign w:val="bottom"/>
+                                  </w:tcPr>
+                                  <w:p>
+                                    <w:pPr>
+                                      <w:jc w:val="center"/>
+                                      <w:rPr>
+                                        <w:sz w:val="14"/>
+                                        <w:lang w:val="es-MX"/>
+                                      </w:rPr>
+                                    </w:pPr>
+                                    <w:r>
+                                      <w:rPr>
+                                        <w:sz w:val="14"/>
+                                        <w:lang w:val="es-MX"/>
+                                      </w:rPr>
+                                      <w:t>7</w:t>
+                                    </w:r>
+                                  </w:p>
+                                </w:tc>
+                                <w:tc>
+                                  <w:tcPr>
+                                    <w:tcW w:w="327" w:type="dxa"/>
+                                    <w:vAlign w:val="bottom"/>
+                                  </w:tcPr>
+                                  <w:p>
+                                    <w:pPr>
+                                      <w:jc w:val="center"/>
+                                      <w:rPr>
+                                        <w:sz w:val="14"/>
+                                        <w:lang w:val="es-MX"/>
+                                      </w:rPr>
+                                    </w:pPr>
+                                    <w:r>
+                                      <w:rPr>
+                                        <w:sz w:val="14"/>
+                                        <w:lang w:val="es-MX"/>
+                                      </w:rPr>
+                                      <w:t>8</w:t>
+                                    </w:r>
+                                  </w:p>
+                                </w:tc>
+                                <w:tc>
+                                  <w:tcPr>
+                                    <w:tcW w:w="327" w:type="dxa"/>
+                                    <w:vAlign w:val="bottom"/>
+                                  </w:tcPr>
+                                  <w:p>
+                                    <w:pPr>
+                                      <w:jc w:val="center"/>
+                                      <w:rPr>
+                                        <w:sz w:val="14"/>
+                                        <w:lang w:val="es-MX"/>
+                                      </w:rPr>
+                                    </w:pPr>
+                                    <w:r>
+                                      <w:rPr>
+                                        <w:sz w:val="14"/>
+                                        <w:lang w:val="es-MX"/>
+                                      </w:rPr>
+                                      <w:t>9</w:t>
+                                    </w:r>
+                                  </w:p>
+                                </w:tc>
+                                <w:tc>
+                                  <w:tcPr>
+                                    <w:tcW w:w="360" w:type="dxa"/>
+                                    <w:vAlign w:val="bottom"/>
+                                  </w:tcPr>
+                                  <w:p>
+                                    <w:pPr>
+                                      <w:jc w:val="center"/>
+                                      <w:rPr>
+                                        <w:sz w:val="14"/>
+                                        <w:lang w:val="es-MX"/>
+                                      </w:rPr>
+                                    </w:pPr>
+                                    <w:r>
+                                      <w:rPr>
+                                        <w:sz w:val="14"/>
+                                        <w:lang w:val="es-MX"/>
+                                      </w:rPr>
+                                      <w:t>10</w:t>
+                                    </w:r>
+                                  </w:p>
+                                </w:tc>
+                              </w:tr>
+                            </w:tbl>
+                            <w:p>
+                              <w:pPr>
+                                <w:spacing w:before="0"/>
+                                <w:rPr>
+                                  <w:lang w:val="es-MX"/>
+                                </w:rPr>
+                              </w:pPr>
+                              <w:r>
+                                <w:rPr>
+                                  <w:lang w:val="es-MX"/>
+                                </w:rPr>
+                                <w:t>____________________________________________________________</w:t>
+                              </w:r>
+                            </w:p>
+                          </w:txbxContent>
+                        </v:textbox>
+                      </v:rect>
+                      <v:rect id="Rectangle 75" o:spid="_x0000_s1055" style="position:absolute;left:1131;top:6631;width:249;height:250;visibility:visible;mso-wrap-style:square;v-text-anchor:top" o:gfxdata="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" strokecolor="black [3213]">
+                        <v:shadow on="t"/>
+                      </v:rect>
+                      <v:rect id="Rectangle 76" o:spid="_x0000_s1056" style="position:absolute;left:1458;top:6631;width:249;height:250;visibility:visible;mso-wrap-style:square;v-text-anchor:top" o:gfxdata="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" strokecolor="black [3213]">
+                        <v:shadow on="t"/>
+                      </v:rect>
+                      <v:rect id="Rectangle 77" o:spid="_x0000_s1057" style="position:absolute;left:1789;top:6631;width:249;height:250;visibility:visible;mso-wrap-style:square;v-text-anchor:top" o:gfxdata="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" strokecolor="black [3213]">
+                        <v:shadow on="t"/>
+                      </v:rect>
+                      <v:rect id="Rectangle 78" o:spid="_x0000_s1058" style="position:absolute;left:2116;top:6631;width:249;height:250;visibility:visible;mso-wrap-style:square;v-text-anchor:top" o:gfxdata="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" strokecolor="black [3213]">
+                        <v:shadow on="t"/>
+                      </v:rect>
+                      <v:rect id="Rectangle 79" o:spid="_x0000_s1059" style="position:absolute;left:2446;top:6631;width:249;height:250;visibility:visible;mso-wrap-style:square;v-text-anchor:top" o:gfxdata="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" strokecolor="black [3213]">
+                        <v:shadow on="t"/>
+                      </v:rect>
+                      <v:rect id="Rectangle 80" o:spid="_x0000_s1060" style="position:absolute;left:2783;top:6631;width:249;height:250;visibility:visible;mso-wrap-style:square;v-text-anchor:top" o:gfxdata="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" strokecolor="black [3213]">
+                        <v:shadow on="t"/>
+                      </v:rect>
+                      <v:rect id="Rectangle 81" o:spid="_x0000_s1061" style="position:absolute;left:3124;top:6631;width:249;height:250;visibility:visible;mso-wrap-style:square;v-text-anchor:top" o:gfxdata="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" strokecolor="black [3213]">
+                        <v:shadow on="t"/>
+                      </v:rect>
+                      <v:rect id="Rectangle 82" o:spid="_x0000_s1062" style="position:absolute;left:3461;top:6631;width:249;height:250;visibility:visible;mso-wrap-style:square;v-text-anchor:top" o:gfxdata="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" strokecolor="black [3213]">
+                        <v:shadow on="t"/>
+                      </v:rect>
+                      <v:rect id="Rectangle 83" o:spid="_x0000_s1063" style="position:absolute;left:3789;top:6631;width:249;height:250;visibility:visible;mso-wrap-style:square;v-text-anchor:top" o:gfxdata="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" strokecolor="black [3213]">
+                        <v:shadow on="t"/>
+                      </v:rect>
+                      <v:rect id="Rectangle 84" o:spid="_x0000_s1064" style="position:absolute;left:4126;top:6631;width:249;height:250;visibility:visible;mso-wrap-style:square;v-text-anchor:top" o:gfxdata="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" strokecolor="black [3213]">
+                        <v:shadow on="t"/>
+                      </v:rect>
+                    </v:group>
+                  </w:pict>
+                </mc:Fallback>
+              </mc:AlternateContent>
+            </w:r>
+          </w:p>
+        </w:tc>
+        <w:tc>
+          <w:tcPr>
+            <w:tcW w:w="4943" w:type="dxa"/>
+          </w:tcPr>
+          <w:p>
+            <w:r>
+              <w:rPr>
+                <w:rFonts w:ascii="Lato" w:hAnsi="Lato" w:cs="Arial"/>
+                <w:noProof/>
+                <w:color w:val="333333"/>
+                <w:sz w:val="21"/>
+                <w:szCs w:val="21"/>
+                <w:lang w:eastAsia="es-EC" w:bidi="ar-SA"/>
+              </w:rPr>
+              <w:drawing>
+                <wp:anchor distT="0" distB="0" distL="114300" distR="114300" simplePos="0" relativeHeight="251710464" behindDoc="1" locked="0" layoutInCell="1" allowOverlap="1" wp14:anchorId="7FAC2BC5" wp14:editId="0B182A8B">
+                  <wp:simplePos x="0" y="0"/>
+                  <wp:positionH relativeFrom="column">
+                    <wp:posOffset>2179296</wp:posOffset>
+                  </wp:positionH>
+                  <wp:positionV relativeFrom="paragraph">
+                    <wp:posOffset>251772</wp:posOffset>
+                  </wp:positionV>
+                  <wp:extent cx="601980" cy="2156460"/>
+                  <wp:effectExtent l="0" t="0" r="7620" b="0"/>
+                  <wp:wrapTight wrapText="bothSides">
+                    <wp:wrapPolygon edited="0">
+                      <wp:start x="6835" y="572"/>
+                      <wp:lineTo x="4785" y="4007"/>
+                      <wp:lineTo x="2051" y="7060"/>
+                      <wp:lineTo x="2051" y="19845"/>
+                      <wp:lineTo x="4785" y="20799"/>
+                      <wp:lineTo x="6152" y="21180"/>
+                      <wp:lineTo x="15722" y="21180"/>
+                      <wp:lineTo x="17089" y="20799"/>
+                      <wp:lineTo x="20506" y="19654"/>
+                      <wp:lineTo x="21190" y="7060"/>
+                      <wp:lineTo x="17089" y="572"/>
+                      <wp:lineTo x="6835" y="572"/>
+                    </wp:wrapPolygon>
+                  </wp:wrapTight>
+                  <wp:docPr id="94" name="Imagen 94" descr="https://www.seytu.com/images/stories/virtuemart/product/TONICOHIDRATANTE.png"/>
+                  <wp:cNvGraphicFramePr>
+                    <a:graphicFrameLocks xmlns:a="http://schemas.openxmlformats.org/drawingml/2006/main" noChangeAspect="1"/>
+                  </wp:cNvGraphicFramePr>
+                  <a:graphic xmlns:a="http://schemas.openxmlformats.org/drawingml/2006/main">
+                    <a:graphicData uri="http://schemas.openxmlformats.org/drawingml/2006/picture">
+                      <pic:pic xmlns:pic="http://schemas.openxmlformats.org/drawingml/2006/picture">
+                        <pic:nvPicPr>
+                          <pic:cNvPr id="0" name="fancybox-img" descr="https://www.seytu.com/images/stories/virtuemart/product/TONICOHIDRATANTE.png"/>
+                          <pic:cNvPicPr>
+                            <a:picLocks noChangeAspect="1" noChangeArrowheads="1"/>
+                          </pic:cNvPicPr>
+                        </pic:nvPicPr>
+                        <pic:blipFill rotWithShape="1">
+                          <a:blip r:embed="rId13" cstate="print">
+                            <a:extLst>
+                              <a:ext uri="{28A0092B-C50C-407E-A947-70E740481C1C}">
+                                <a14:useLocalDpi xmlns:a14="http://schemas.microsoft.com/office/drawing/2010/main" val="0"/>
+                              </a:ext>
+                            </a:extLst>
+                          </a:blip>
+                          <a:srcRect l="39465" t="10771" r="40038" b="15820"/>
+                          <a:stretch/>
+                        </pic:blipFill>
+                        <pic:spPr bwMode="auto">
+                          <a:xfrm>
+                            <a:off x="0" y="0"/>
+                            <a:ext cx="601980" cy="2156460"/>
+                          </a:xfrm>
+                          <a:prstGeom prst="rect">
+                            <a:avLst/>
+                          </a:prstGeom>
+                          <a:noFill/>
+                          <a:ln>
+                            <a:noFill/>
+                          </a:ln>
+                          <a:extLst>
+                            <a:ext uri="{53640926-AAD7-44D8-BBD7-CCE9431645EC}">
+                              <a14:shadowObscured xmlns:a14="http://schemas.microsoft.com/office/drawing/2010/main"/>
+                            </a:ext>
+                          </a:extLst>
+                        </pic:spPr>
+                      </pic:pic>
+                    </a:graphicData>
+                  </a:graphic>
+                </wp:anchor>
+              </w:drawing>
+            </w:r>
+            <w:r>
+              <w:rPr>
+                <w:noProof/>
+                <w:lang w:eastAsia="es-EC" w:bidi="ar-SA"/>
+              </w:rPr>
+              <mc:AlternateContent>
+                <mc:Choice Requires="wps">
+                  <w:drawing>
+                    <wp:anchor distT="0" distB="0" distL="114300" distR="114300" simplePos="0" relativeHeight="251697152" behindDoc="0" locked="0" layoutInCell="1" allowOverlap="1" wp14:anchorId="0688CC1E" wp14:editId="490B3BDE">
+                      <wp:simplePos x="0" y="0"/>
+                      <wp:positionH relativeFrom="column">
+                        <wp:posOffset>2159940</wp:posOffset>
+                      </wp:positionH>
+                      <wp:positionV relativeFrom="paragraph">
+                        <wp:posOffset>-32766</wp:posOffset>
+                      </wp:positionV>
+                      <wp:extent cx="668020" cy="357505"/>
+                      <wp:effectExtent l="0" t="0" r="0" b="4445"/>
+                      <wp:wrapNone/>
+                      <wp:docPr id="47" name="Text Box 18"/>
+                      <wp:cNvGraphicFramePr>
+                        <a:graphicFrameLocks xmlns:a="http://schemas.openxmlformats.org/drawingml/2006/main"/>
+                      </wp:cNvGraphicFramePr>
+                      <a:graphic xmlns:a="http://schemas.openxmlformats.org/drawingml/2006/main">
+                        <a:graphicData uri="http://schemas.microsoft.com/office/word/2010/wordprocessingShape">
+                          <wps:wsp>
+                            <wps:cNvSpPr txBox="1">
+                              <a:spLocks noChangeArrowheads="1"/>
+                            </wps:cNvSpPr>
+                            <wps:spPr bwMode="auto">
+                              <a:xfrm>
+                                <a:off x="0" y="0"/>
+                                <a:ext cx="668020" cy="357505"/>
+                              </a:xfrm>
+                              <a:prstGeom prst="rect">
+                                <a:avLst/>
+                              </a:prstGeom>
+                              <a:noFill/>
+                              <a:ln>
+                                <a:noFill/>
+                              </a:ln>
+                              <a:extLst>
+                                <a:ext uri="{909E8E84-426E-40DD-AFC4-6F175D3DCCD1}">
+                                  <a14:hiddenFill xmlns:a14="http://schemas.microsoft.com/office/drawing/2010/main">
+                                    <a:solidFill>
+                                      <a:srgbClr val="FFFFFF"/>
+                                    </a:solidFill>
+                                  </a14:hiddenFill>
+                                </a:ext>
+                                <a:ext uri="{91240B29-F687-4F45-9708-019B960494DF}">
+                                  <a14:hiddenLine xmlns:a14="http://schemas.microsoft.com/office/drawing/2010/main" w="9525">
+                                    <a:solidFill>
+                                      <a:srgbClr val="000000"/>
+                                    </a:solidFill>
+                                    <a:miter lim="800000"/>
+                                    <a:headEnd/>
+                                    <a:tailEnd/>
+                                  </a14:hiddenLine>
+                                </a:ext>
+                              </a:extLst>
+                            </wps:spPr>
+                            <wps:txbx>
+                              <w:txbxContent>
+                                <w:p>
+                                  <w:pPr>
+                                    <w:jc w:val="center"/>
+                                    <w:rPr>
+                                      <w:lang w:val="es-MX"/>
+                                    </w:rPr>
+                                  </w:pPr>
+                                  <w:r>
+                                    <w:rPr>
+                                      <w:b/>
+                                    </w:rPr>
+                                    <w:t>PASO 4</w:t>
+                                  </w:r>
+                                </w:p>
+                              </w:txbxContent>
+                            </wps:txbx>
+                            <wps:bodyPr rot="0" vert="horz" wrap="square" lIns="91440" tIns="45720" rIns="91440" bIns="45720" anchor="t" anchorCtr="0" upright="1">
+                              <a:noAutofit/>
+                            </wps:bodyPr>
+                          </wps:wsp>
+                        </a:graphicData>
+                      </a:graphic>
+                      <wp14:sizeRelH relativeFrom="page">
+                        <wp14:pctWidth>0</wp14:pctWidth>
+                      </wp14:sizeRelH>
+                      <wp14:sizeRelV relativeFrom="page">
+                        <wp14:pctHeight>0</wp14:pctHeight>
+                      </wp14:sizeRelV>
+                    </wp:anchor>
+                  </w:drawing>
+                </mc:Choice>
+                <mc:Fallback>
+                  <w:pict>
+                    <v:shape w14:anchorId="0688CC1E" id="_x0000_s1065" type="#_x0000_t202" style="position:absolute;margin-left:170.05pt;margin-top:-2.6pt;width:52.6pt;height:28.15pt;z-index:251697152;visibility:visible;mso-wrap-style:square;mso-width-percent:0;mso-height-percent:0;mso-wrap-distance-left:9pt;mso-wrap-distance-top:0;mso-wrap-distance-right:9pt;mso-wrap-distance-bottom:0;mso-position-horizontal:absolute;mso-position-horizontal-relative:text;mso-position-vertical:absolute;mso-position-vertical-relative:text;mso-width-percent:0;mso-height-percent:0;mso-width-relative:page;mso-height-relative:page;v-text-anchor:top" o:gfxdata="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" filled="f" stroked="f">
+                      <v:textbox>
+                        <w:txbxContent>
+                          <w:p>
+                            <w:pPr>
+                              <w:jc w:val="center"/>
+                              <w:rPr>
+                                <w:lang w:val="es-MX"/>
+                              </w:rPr>
+                            </w:pPr>
+                            <w:r>
+                              <w:rPr>
+                                <w:b/>
+                              </w:rPr>
+                              <w:t>PASO 4</w:t>
+                            </w:r>
+                          </w:p>
+                        </w:txbxContent>
+                      </v:textbox>
+                    </v:shape>
+                  </w:pict>
+                </mc:Fallback>
+              </mc:AlternateContent>
+            </w:r>
+            <w:r>
+              <w:rPr>
+                <w:noProof/>
+                <w:lang w:eastAsia="es-EC" w:bidi="ar-SA"/>
+              </w:rPr>
+              <mc:AlternateContent>
+                <mc:Choice Requires="wps">
+                  <w:drawing>
+                    <wp:anchor distT="0" distB="0" distL="114300" distR="114300" simplePos="0" relativeHeight="251695104" behindDoc="0" locked="0" layoutInCell="1" allowOverlap="1" wp14:anchorId="4F048A7D" wp14:editId="7C41CB40">
+                      <wp:simplePos x="0" y="0"/>
+                      <wp:positionH relativeFrom="column">
+                        <wp:posOffset>8890</wp:posOffset>
+                      </wp:positionH>
+                      <wp:positionV relativeFrom="paragraph">
+                        <wp:posOffset>74295</wp:posOffset>
+                      </wp:positionV>
+                      <wp:extent cx="209550" cy="178435"/>
+                      <wp:effectExtent l="13970" t="10160" r="5080" b="11430"/>
+                      <wp:wrapSquare wrapText="bothSides"/>
+                      <wp:docPr id="48" name="Rectangle 85"/>
+                      <wp:cNvGraphicFramePr>
+                        <a:graphicFrameLocks xmlns:a="http://schemas.openxmlformats.org/drawingml/2006/main"/>
+                      </wp:cNvGraphicFramePr>
+                      <a:graphic xmlns:a="http://schemas.openxmlformats.org/drawingml/2006/main">
+                        <a:graphicData uri="http://schemas.microsoft.com/office/word/2010/wordprocessingShape">
+                          <wps:wsp>
+                            <wps:cNvSpPr>
+                              <a:spLocks noChangeArrowheads="1"/>
+                            </wps:cNvSpPr>
+                            <wps:spPr bwMode="auto">
+                              <a:xfrm>
+                                <a:off x="0" y="0"/>
+                                <a:ext cx="209550" cy="178435"/>
+                              </a:xfrm>
+                              <a:prstGeom prst="rect">
+                                <a:avLst/>
+                              </a:prstGeom>
+                              <a:solidFill>
+                                <a:srgbClr val="FFFFFF"/>
+                              </a:solidFill>
+                              <a:ln w="9525">
+                                <a:solidFill>
+                                  <a:srgbClr val="000000"/>
+                                </a:solidFill>
+                                <a:miter lim="800000"/>
+                                <a:headEnd/>
+                                <a:tailEnd/>
+                              </a:ln>
+                            </wps:spPr>
+                            <wps:bodyPr rot="0" vert="horz" wrap="square" lIns="91440" tIns="45720" rIns="91440" bIns="45720" anchor="t" anchorCtr="0" upright="1">
+                              <a:noAutofit/>
+                            </wps:bodyPr>
+                          </wps:wsp>
+                        </a:graphicData>
+                      </a:graphic>
+                      <wp14:sizeRelH relativeFrom="page">
+                        <wp14:pctWidth>0</wp14:pctWidth>
+                      </wp14:sizeRelH>
+                      <wp14:sizeRelV relativeFrom="page">
+                        <wp14:pctHeight>0</wp14:pctHeight>
+                      </wp14:sizeRelV>
+                    </wp:anchor>
+                  </w:drawing>
+                </mc:Choice>
+                <mc:Fallback>
+                  <w:pict>
+                    <v:rect w14:anchorId="72D355BD" id="Rectangle 85" o:spid="_x0000_s1026" style="position:absolute;margin-left:.7pt;margin-top:5.85pt;width:16.5pt;height:14.05pt;z-index:251695104;visibility:visible;mso-wrap-style:square;mso-width-percent:0;mso-height-percent:0;mso-wrap-distance-left:9pt;mso-wrap-distance-top:0;mso-wrap-distance-right:9pt;mso-wrap-distance-bottom:0;mso-position-horizontal:absolute;mso-position-horizontal-relative:text;mso-position-vertical:absolute;mso-position-vertical-relative:text;mso-width-percent:0;mso-height-percent:0;mso-width-relative:page;mso-height-relative:page;v-text-anchor:top" o:gfxdata="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">
+                      <w10:wrap type="square"/>
+                    </v:rect>
+                  </w:pict>
+                </mc:Fallback>
+              </mc:AlternateContent>
+            </w:r>
+            <w:r>
+              <w:rPr>
+                <w:b/>
+              </w:rPr>
+              <w:t>TÓNICO HIDRATANTE</w:t>
+            </w:r>
+            <w:r>
+              <w:t xml:space="preserve"> </w:t>
+            </w:r>
+          </w:p>
+          <w:p>
+            <w:r>
+              <w:t>El tónico hidratante regresa el balance de hidratación natural, dejando una sensación refrescante.</w:t>
+            </w:r>
+          </w:p>
+          <w:p/>
+          <w:p>
+            <w:pPr>
+              <w:jc w:val="both"/>
+            </w:pPr>
+            <w:r>
+              <w:rPr>
+                <w:noProof/>
+                <w:lang w:eastAsia="es-EC" w:bidi="ar-SA"/>
+              </w:rPr>
+              <mc:AlternateContent>
+                <mc:Choice Requires="wpg">
+                  <w:drawing>
+                    <wp:anchor distT="0" distB="0" distL="114300" distR="114300" simplePos="0" relativeHeight="251696128" behindDoc="0" locked="0" layoutInCell="1" allowOverlap="1" wp14:anchorId="19815024" wp14:editId="10EC3FB6">
+                      <wp:simplePos x="0" y="0"/>
+                      <wp:positionH relativeFrom="column">
+                        <wp:posOffset>-10160</wp:posOffset>
+                      </wp:positionH>
+                      <wp:positionV relativeFrom="paragraph">
+                        <wp:posOffset>31750</wp:posOffset>
+                      </wp:positionV>
+                      <wp:extent cx="2151380" cy="772160"/>
+                      <wp:effectExtent l="13970" t="8255" r="25400" b="29210"/>
+                      <wp:wrapNone/>
+                      <wp:docPr id="49" name="Group 86"/>
+                      <wp:cNvGraphicFramePr>
+                        <a:graphicFrameLocks xmlns:a="http://schemas.openxmlformats.org/drawingml/2006/main"/>
+                      </wp:cNvGraphicFramePr>
+                      <a:graphic xmlns:a="http://schemas.openxmlformats.org/drawingml/2006/main">
+                        <a:graphicData uri="http://schemas.microsoft.com/office/word/2010/wordprocessingGroup">
+                          <wpg:wgp>
+                            <wpg:cNvGrpSpPr>
+                              <a:grpSpLocks/>
+                            </wpg:cNvGrpSpPr>
+                            <wpg:grpSpPr bwMode="auto">
+                              <a:xfrm>
+                                <a:off x="0" y="0"/>
+                                <a:ext cx="2151380" cy="772160"/>
+                                <a:chOff x="1064" y="6569"/>
+                                <a:chExt cx="3388" cy="1216"/>
+                              </a:xfrm>
+                            </wpg:grpSpPr>
+                            <wps:wsp>
+                              <wps:cNvPr id="50" name="Rectangle 87"/>
+                              <wps:cNvSpPr>
+                                <a:spLocks noChangeArrowheads="1"/>
+                              </wps:cNvSpPr>
+                              <wps:spPr bwMode="auto">
+                                <a:xfrm>
+                                  <a:off x="1064" y="6569"/>
+                                  <a:ext cx="3388" cy="1216"/>
+                                </a:xfrm>
+                                <a:prstGeom prst="rect">
+                                  <a:avLst/>
+                                </a:prstGeom>
+                                <a:solidFill>
+                                  <a:srgbClr val="FFFFFF"/>
+                                </a:solidFill>
+                                <a:ln w="9525">
+                                  <a:solidFill>
+                                    <a:srgbClr val="000000"/>
+                                  </a:solidFill>
+                                  <a:miter lim="800000"/>
+                                  <a:headEnd/>
+                                  <a:tailEnd/>
+                                </a:ln>
+                                <a:effectLst>
+                                  <a:outerShdw dist="35921" dir="2700000" algn="ctr" rotWithShape="0">
+                                    <a:srgbClr val="808080"/>
+                                  </a:outerShdw>
+                                </a:effectLst>
+                              </wps:spPr>
+                              <wps:txbx>
+                                <w:txbxContent>
+                                  <w:tbl>
+                                    <w:tblPr>
+                                      <w:tblStyle w:val="Tablaconcuadrcula"/>
+                                      <w:tblW w:w="0" w:type="auto"/>
+                                      <w:tblBorders>
+                                        <w:top w:val="none" w:sz="0" w:space="0" w:color="auto"/>
+                                        <w:left w:val="none" w:sz="0" w:space="0" w:color="auto"/>
+                                        <w:bottom w:val="none" w:sz="0" w:space="0" w:color="auto"/>
+                                        <w:right w:val="none" w:sz="0" w:space="0" w:color="auto"/>
+                                        <w:insideH w:val="none" w:sz="0" w:space="0" w:color="auto"/>
+                                        <w:insideV w:val="none" w:sz="0" w:space="0" w:color="auto"/>
+                                      </w:tblBorders>
+                                      <w:tblLook w:val="04A0" w:firstRow="1" w:lastRow="0" w:firstColumn="1" w:lastColumn="0" w:noHBand="0" w:noVBand="1"/>
+                                    </w:tblPr>
+                                    <w:tblGrid>
+                                      <w:gridCol w:w="303"/>
+                                      <w:gridCol w:w="303"/>
+                                      <w:gridCol w:w="303"/>
+                                      <w:gridCol w:w="303"/>
+                                      <w:gridCol w:w="303"/>
+                                      <w:gridCol w:w="303"/>
+                                      <w:gridCol w:w="303"/>
+                                      <w:gridCol w:w="303"/>
+                                      <w:gridCol w:w="303"/>
+                                      <w:gridCol w:w="359"/>
+                                    </w:tblGrid>
+                                    <w:tr>
+                                      <w:trPr>
+                                        <w:trHeight w:val="420"/>
+                                      </w:trPr>
+                                      <w:tc>
+                                        <w:tcPr>
+                                          <w:tcW w:w="325" w:type="dxa"/>
+                                          <w:vAlign w:val="bottom"/>
+                                        </w:tcPr>
+                                        <w:p>
+                                          <w:pPr>
+                                            <w:jc w:val="center"/>
+                                            <w:rPr>
+                                              <w:sz w:val="14"/>
+                                              <w:lang w:val="es-MX"/>
+                                            </w:rPr>
+                                          </w:pPr>
+                                          <w:r>
+                                            <w:rPr>
+                                              <w:sz w:val="14"/>
+                                              <w:lang w:val="es-MX"/>
+                                            </w:rPr>
+                                            <w:t>1</w:t>
+                                          </w:r>
+                                        </w:p>
+                                      </w:tc>
+                                      <w:tc>
+                                        <w:tcPr>
+                                          <w:tcW w:w="326" w:type="dxa"/>
+                                          <w:vAlign w:val="bottom"/>
+                                        </w:tcPr>
+                                        <w:p>
+                                          <w:pPr>
+                                            <w:jc w:val="center"/>
+                                            <w:rPr>
+                                              <w:sz w:val="14"/>
+                                              <w:lang w:val="es-MX"/>
+                                            </w:rPr>
+                                          </w:pPr>
+                                          <w:r>
+                                            <w:rPr>
+                                              <w:sz w:val="14"/>
+                                              <w:lang w:val="es-MX"/>
+                                            </w:rPr>
+                                            <w:t>2</w:t>
+                                          </w:r>
+                                        </w:p>
+                                      </w:tc>
+                                      <w:tc>
+                                        <w:tcPr>
+                                          <w:tcW w:w="327" w:type="dxa"/>
+                                          <w:vAlign w:val="bottom"/>
+                                        </w:tcPr>
+                                        <w:p>
+                                          <w:pPr>
+                                            <w:jc w:val="center"/>
+                                            <w:rPr>
+                                              <w:sz w:val="14"/>
+                                              <w:lang w:val="es-MX"/>
+                                            </w:rPr>
+                                          </w:pPr>
+                                          <w:r>
+                                            <w:rPr>
+                                              <w:sz w:val="14"/>
+                                              <w:lang w:val="es-MX"/>
+                                            </w:rPr>
+                                            <w:t>3</w:t>
+                                          </w:r>
+                                        </w:p>
+                                      </w:tc>
+                                      <w:tc>
+                                        <w:tcPr>
+                                          <w:tcW w:w="327" w:type="dxa"/>
+                                          <w:vAlign w:val="bottom"/>
+                                        </w:tcPr>
+                                        <w:p>
+                                          <w:pPr>
+                                            <w:jc w:val="center"/>
+                                            <w:rPr>
+                                              <w:sz w:val="14"/>
+                                              <w:lang w:val="es-MX"/>
+                                            </w:rPr>
+                                          </w:pPr>
+                                          <w:r>
+                                            <w:rPr>
+                                              <w:sz w:val="14"/>
+                                              <w:lang w:val="es-MX"/>
+                                            </w:rPr>
+                                            <w:t>4</w:t>
+                                          </w:r>
+                                        </w:p>
+                                      </w:tc>
+                                      <w:tc>
+                                        <w:tcPr>
+                                          <w:tcW w:w="327" w:type="dxa"/>
+                                          <w:vAlign w:val="bottom"/>
+                                        </w:tcPr>
+                                        <w:p>
+                                          <w:pPr>
+                                            <w:jc w:val="center"/>
+                                            <w:rPr>
+                                              <w:sz w:val="14"/>
+                                              <w:lang w:val="es-MX"/>
+                                            </w:rPr>
+                                          </w:pPr>
+                                          <w:r>
+                                            <w:rPr>
+                                              <w:sz w:val="14"/>
+                                              <w:lang w:val="es-MX"/>
+                                            </w:rPr>
+                                            <w:t>5</w:t>
+                                          </w:r>
+                                        </w:p>
+                                      </w:tc>
+                                      <w:tc>
+                                        <w:tcPr>
+                                          <w:tcW w:w="327" w:type="dxa"/>
+                                          <w:vAlign w:val="bottom"/>
+                                        </w:tcPr>
+                                        <w:p>
+                                          <w:pPr>
+                                            <w:jc w:val="center"/>
+                                            <w:rPr>
+                                              <w:sz w:val="14"/>
+                                              <w:lang w:val="es-MX"/>
+                                            </w:rPr>
+                                          </w:pPr>
+                                          <w:r>
+                                            <w:rPr>
+                                              <w:sz w:val="14"/>
+                                              <w:lang w:val="es-MX"/>
+                                            </w:rPr>
+                                            <w:t>6</w:t>
+                                          </w:r>
+                                        </w:p>
+                                      </w:tc>
+                                      <w:tc>
+                                        <w:tcPr>
+                                          <w:tcW w:w="327" w:type="dxa"/>
+                                          <w:vAlign w:val="bottom"/>
+                                        </w:tcPr>
+                                        <w:p>
+                                          <w:pPr>
+                                            <w:jc w:val="center"/>
+                                            <w:rPr>
+                                              <w:sz w:val="14"/>
+                                              <w:lang w:val="es-MX"/>
+                                            </w:rPr>
+                                          </w:pPr>
+                                          <w:r>
+                                            <w:rPr>
+                                              <w:sz w:val="14"/>
+                                              <w:lang w:val="es-MX"/>
+                                            </w:rPr>
+                                            <w:t>7</w:t>
+                                          </w:r>
+                                        </w:p>
+                                      </w:tc>
+                                      <w:tc>
+                                        <w:tcPr>
+                                          <w:tcW w:w="327" w:type="dxa"/>
+                                          <w:vAlign w:val="bottom"/>
+                                        </w:tcPr>
+                                        <w:p>
+                                          <w:pPr>
+                                            <w:jc w:val="center"/>
+                                            <w:rPr>
+                                              <w:sz w:val="14"/>
+                                              <w:lang w:val="es-MX"/>
+                                            </w:rPr>
+                                          </w:pPr>
+                                          <w:r>
+                                            <w:rPr>
+                                              <w:sz w:val="14"/>
+                                              <w:lang w:val="es-MX"/>
+                                            </w:rPr>
+                                            <w:t>8</w:t>
+                                          </w:r>
+                                        </w:p>
+                                      </w:tc>
+                                      <w:tc>
+                                        <w:tcPr>
+                                          <w:tcW w:w="327" w:type="dxa"/>
+                                          <w:vAlign w:val="bottom"/>
+                                        </w:tcPr>
+                                        <w:p>
+                                          <w:pPr>
+                                            <w:jc w:val="center"/>
+                                            <w:rPr>
+                                              <w:sz w:val="14"/>
+                                              <w:lang w:val="es-MX"/>
+                                            </w:rPr>
+                                          </w:pPr>
+                                          <w:r>
+                                            <w:rPr>
+                                              <w:sz w:val="14"/>
+                                              <w:lang w:val="es-MX"/>
+                                            </w:rPr>
+                                            <w:t>9</w:t>
+                                          </w:r>
+                                        </w:p>
+                                      </w:tc>
+                                      <w:tc>
+                                        <w:tcPr>
+                                          <w:tcW w:w="360" w:type="dxa"/>
+                                          <w:vAlign w:val="bottom"/>
+                                        </w:tcPr>
+                                        <w:p>
+                                          <w:pPr>
+                                            <w:jc w:val="center"/>
+                                            <w:rPr>
+                                              <w:sz w:val="14"/>
+                                              <w:lang w:val="es-MX"/>
+                                            </w:rPr>
+                                          </w:pPr>
+                                          <w:r>
+                                            <w:rPr>
+                                              <w:sz w:val="14"/>
+                                              <w:lang w:val="es-MX"/>
+                                            </w:rPr>
+                                            <w:t>10</w:t>
+                                          </w:r>
+                                        </w:p>
+                                      </w:tc>
+                                    </w:tr>
+                                  </w:tbl>
+                                  <w:p>
+                                    <w:pPr>
+                                      <w:spacing w:before="0"/>
+                                      <w:rPr>
+                                        <w:lang w:val="es-MX"/>
+                                      </w:rPr>
+                                    </w:pPr>
+                                    <w:r>
+                                      <w:rPr>
+                                        <w:lang w:val="es-MX"/>
+                                      </w:rPr>
+                                      <w:t>____________________________________________________________</w:t>
+                                    </w:r>
+                                  </w:p>
+                                </w:txbxContent>
+                              </wps:txbx>
+                              <wps:bodyPr rot="0" vert="horz" wrap="square" lIns="91440" tIns="45720" rIns="91440" bIns="45720" anchor="t" anchorCtr="0" upright="1">
+                                <a:noAutofit/>
+                              </wps:bodyPr>
+                            </wps:wsp>
+                            <wps:wsp>
+                              <wps:cNvPr id="51" name="Rectangle 88"/>
+                              <wps:cNvSpPr>
+                                <a:spLocks noChangeArrowheads="1"/>
+                              </wps:cNvSpPr>
+                              <wps:spPr bwMode="auto">
+                                <a:xfrm>
+                                  <a:off x="1131" y="6631"/>
+                                  <a:ext cx="249" cy="250"/>
+                                </a:xfrm>
+                                <a:prstGeom prst="rect">
+                                  <a:avLst/>
+                                </a:prstGeom>
+                                <a:solidFill>
+                                  <a:srgbClr val="FFFFFF"/>
+                                </a:solidFill>
+                                <a:ln w="9525">
+                                  <a:solidFill>
+                                    <a:schemeClr val="tx1">
+                                      <a:lumMod val="100000"/>
+                                      <a:lumOff val="0"/>
+                                    </a:schemeClr>
+                                  </a:solidFill>
+                                  <a:miter lim="800000"/>
+                                  <a:headEnd/>
+                                  <a:tailEnd/>
+                                </a:ln>
+                                <a:effectLst>
+                                  <a:outerShdw dist="35921" dir="2700000" algn="ctr" rotWithShape="0">
+                                    <a:srgbClr val="808080"/>
+                                  </a:outerShdw>
+                                </a:effectLst>
+                              </wps:spPr>
+                              <wps:bodyPr rot="0" vert="horz" wrap="square" lIns="91440" tIns="45720" rIns="91440" bIns="45720" anchor="t" anchorCtr="0" upright="1">
+                                <a:noAutofit/>
+                              </wps:bodyPr>
+                            </wps:wsp>
+                            <wps:wsp>
+                              <wps:cNvPr id="52" name="Rectangle 89"/>
+                              <wps:cNvSpPr>
+                                <a:spLocks noChangeArrowheads="1"/>
+                              </wps:cNvSpPr>
+                              <wps:spPr bwMode="auto">
+                                <a:xfrm>
+                                  <a:off x="1458" y="6631"/>
+                                  <a:ext cx="249" cy="250"/>
+                                </a:xfrm>
+                                <a:prstGeom prst="rect">
+                                  <a:avLst/>
+                                </a:prstGeom>
+                                <a:solidFill>
+                                  <a:srgbClr val="FFFFFF"/>
+                                </a:solidFill>
+                                <a:ln w="9525">
+                                  <a:solidFill>
+                                    <a:schemeClr val="tx1">
+                                      <a:lumMod val="100000"/>
+                                      <a:lumOff val="0"/>
+                                    </a:schemeClr>
+                                  </a:solidFill>
+                                  <a:miter lim="800000"/>
+                                  <a:headEnd/>
+                                  <a:tailEnd/>
+                                </a:ln>
+                                <a:effectLst>
+                                  <a:outerShdw dist="35921" dir="2700000" algn="ctr" rotWithShape="0">
+                                    <a:srgbClr val="808080"/>
+                                  </a:outerShdw>
+                                </a:effectLst>
+                              </wps:spPr>
+                              <wps:bodyPr rot="0" vert="horz" wrap="square" lIns="91440" tIns="45720" rIns="91440" bIns="45720" anchor="t" anchorCtr="0" upright="1">
+                                <a:noAutofit/>
+                              </wps:bodyPr>
+                            </wps:wsp>
+                            <wps:wsp>
+                              <wps:cNvPr id="53" name="Rectangle 90"/>
+                              <wps:cNvSpPr>
+                                <a:spLocks noChangeArrowheads="1"/>
+                              </wps:cNvSpPr>
+                              <wps:spPr bwMode="auto">
+                                <a:xfrm>
+                                  <a:off x="1789" y="6631"/>
+                                  <a:ext cx="249" cy="250"/>
+                                </a:xfrm>
+                                <a:prstGeom prst="rect">
+                                  <a:avLst/>
+                                </a:prstGeom>
+                                <a:solidFill>
+                                  <a:srgbClr val="FFFFFF"/>
+                                </a:solidFill>
+                                <a:ln w="9525">
+                                  <a:solidFill>
+                                    <a:schemeClr val="tx1">
+                                      <a:lumMod val="100000"/>
+                                      <a:lumOff val="0"/>
+                                    </a:schemeClr>
+                                  </a:solidFill>
+                                  <a:miter lim="800000"/>
+                                  <a:headEnd/>
+                                  <a:tailEnd/>
+                                </a:ln>
+                                <a:effectLst>
+                                  <a:outerShdw dist="35921" dir="2700000" algn="ctr" rotWithShape="0">
+                                    <a:srgbClr val="808080"/>
+                                  </a:outerShdw>
+                                </a:effectLst>
+                              </wps:spPr>
+                              <wps:bodyPr rot="0" vert="horz" wrap="square" lIns="91440" tIns="45720" rIns="91440" bIns="45720" anchor="t" anchorCtr="0" upright="1">
+                                <a:noAutofit/>
+                              </wps:bodyPr>
+                            </wps:wsp>
+                            <wps:wsp>
+                              <wps:cNvPr id="54" name="Rectangle 91"/>
+                              <wps:cNvSpPr>
+                                <a:spLocks noChangeArrowheads="1"/>
+                              </wps:cNvSpPr>
+                              <wps:spPr bwMode="auto">
+                                <a:xfrm>
+                                  <a:off x="2116" y="6631"/>
+                                  <a:ext cx="249" cy="250"/>
+                                </a:xfrm>
+                                <a:prstGeom prst="rect">
+                                  <a:avLst/>
+                                </a:prstGeom>
+                                <a:solidFill>
+                                  <a:srgbClr val="FFFFFF"/>
+                                </a:solidFill>
+                                <a:ln w="9525">
+                                  <a:solidFill>
+                                    <a:schemeClr val="tx1">
+                                      <a:lumMod val="100000"/>
+                                      <a:lumOff val="0"/>
+                                    </a:schemeClr>
+                                  </a:solidFill>
+                                  <a:miter lim="800000"/>
+                                  <a:headEnd/>
+                                  <a:tailEnd/>
+                                </a:ln>
+                                <a:effectLst>
+                                  <a:outerShdw dist="35921" dir="2700000" algn="ctr" rotWithShape="0">
+                                    <a:srgbClr val="808080"/>
+                                  </a:outerShdw>
+                                </a:effectLst>
+                              </wps:spPr>
+                              <wps:bodyPr rot="0" vert="horz" wrap="square" lIns="91440" tIns="45720" rIns="91440" bIns="45720" anchor="t" anchorCtr="0" upright="1">
+                                <a:noAutofit/>
+                              </wps:bodyPr>
+                            </wps:wsp>
+                            <wps:wsp>
+                              <wps:cNvPr id="55" name="Rectangle 92"/>
+                              <wps:cNvSpPr>
+                                <a:spLocks noChangeArrowheads="1"/>
+                              </wps:cNvSpPr>
+                              <wps:spPr bwMode="auto">
+                                <a:xfrm>
+                                  <a:off x="2446" y="6631"/>
+                                  <a:ext cx="249" cy="250"/>
+                                </a:xfrm>
+                                <a:prstGeom prst="rect">
+                                  <a:avLst/>
+                                </a:prstGeom>
+                                <a:solidFill>
+                                  <a:srgbClr val="FFFFFF"/>
+                                </a:solidFill>
+                                <a:ln w="9525">
+                                  <a:solidFill>
+                                    <a:schemeClr val="tx1">
+                                      <a:lumMod val="100000"/>
+                                      <a:lumOff val="0"/>
+                                    </a:schemeClr>
+                                  </a:solidFill>
+                                  <a:miter lim="800000"/>
+                                  <a:headEnd/>
+                                  <a:tailEnd/>
+                                </a:ln>
+                                <a:effectLst>
+                                  <a:outerShdw dist="35921" dir="2700000" algn="ctr" rotWithShape="0">
+                                    <a:srgbClr val="808080"/>
+                                  </a:outerShdw>
+                                </a:effectLst>
+                              </wps:spPr>
+                              <wps:bodyPr rot="0" vert="horz" wrap="square" lIns="91440" tIns="45720" rIns="91440" bIns="45720" anchor="t" anchorCtr="0" upright="1">
+                                <a:noAutofit/>
+                              </wps:bodyPr>
+                            </wps:wsp>
+                            <wps:wsp>
+                              <wps:cNvPr id="56" name="Rectangle 93"/>
+                              <wps:cNvSpPr>
+                                <a:spLocks noChangeArrowheads="1"/>
+                              </wps:cNvSpPr>
+                              <wps:spPr bwMode="auto">
+                                <a:xfrm>
+                                  <a:off x="2783" y="6631"/>
+                                  <a:ext cx="249" cy="250"/>
+                                </a:xfrm>
+                                <a:prstGeom prst="rect">
+                                  <a:avLst/>
+                                </a:prstGeom>
+                                <a:solidFill>
+                                  <a:srgbClr val="FFFFFF"/>
+                                </a:solidFill>
+                                <a:ln w="9525">
+                                  <a:solidFill>
+                                    <a:schemeClr val="tx1">
+                                      <a:lumMod val="100000"/>
+                                      <a:lumOff val="0"/>
+                                    </a:schemeClr>
+                                  </a:solidFill>
+                                  <a:miter lim="800000"/>
+                                  <a:headEnd/>
+                                  <a:tailEnd/>
+                                </a:ln>
+                                <a:effectLst>
+                                  <a:outerShdw dist="35921" dir="2700000" algn="ctr" rotWithShape="0">
+                                    <a:srgbClr val="808080"/>
+                                  </a:outerShdw>
+                                </a:effectLst>
+                              </wps:spPr>
+                              <wps:bodyPr rot="0" vert="horz" wrap="square" lIns="91440" tIns="45720" rIns="91440" bIns="45720" anchor="t" anchorCtr="0" upright="1">
+                                <a:noAutofit/>
+                              </wps:bodyPr>
+                            </wps:wsp>
+                            <wps:wsp>
+                              <wps:cNvPr id="57" name="Rectangle 94"/>
+                              <wps:cNvSpPr>
+                                <a:spLocks noChangeArrowheads="1"/>
+                              </wps:cNvSpPr>
+                              <wps:spPr bwMode="auto">
+                                <a:xfrm>
+                                  <a:off x="3124" y="6631"/>
+                                  <a:ext cx="249" cy="250"/>
+                                </a:xfrm>
+                                <a:prstGeom prst="rect">
+                                  <a:avLst/>
+                                </a:prstGeom>
+                                <a:solidFill>
+                                  <a:srgbClr val="FFFFFF"/>
+                                </a:solidFill>
+                                <a:ln w="9525">
+                                  <a:solidFill>
+                                    <a:schemeClr val="tx1">
+                                      <a:lumMod val="100000"/>
+                                      <a:lumOff val="0"/>
+                                    </a:schemeClr>
+                                  </a:solidFill>
+                                  <a:miter lim="800000"/>
+                                  <a:headEnd/>
+                                  <a:tailEnd/>
+                                </a:ln>
+                                <a:effectLst>
+                                  <a:outerShdw dist="35921" dir="2700000" algn="ctr" rotWithShape="0">
+                                    <a:srgbClr val="808080"/>
+                                  </a:outerShdw>
+                                </a:effectLst>
+                              </wps:spPr>
+                              <wps:bodyPr rot="0" vert="horz" wrap="square" lIns="91440" tIns="45720" rIns="91440" bIns="45720" anchor="t" anchorCtr="0" upright="1">
+                                <a:noAutofit/>
+                              </wps:bodyPr>
+                            </wps:wsp>
+                            <wps:wsp>
+                              <wps:cNvPr id="58" name="Rectangle 95"/>
+                              <wps:cNvSpPr>
+                                <a:spLocks noChangeArrowheads="1"/>
+                              </wps:cNvSpPr>
+                              <wps:spPr bwMode="auto">
+                                <a:xfrm>
+                                  <a:off x="3461" y="6631"/>
+                                  <a:ext cx="249" cy="250"/>
+                                </a:xfrm>
+                                <a:prstGeom prst="rect">
+                                  <a:avLst/>
+                                </a:prstGeom>
+                                <a:solidFill>
+                                  <a:srgbClr val="FFFFFF"/>
+                                </a:solidFill>
+                                <a:ln w="9525">
+                                  <a:solidFill>
+                                    <a:schemeClr val="tx1">
+                                      <a:lumMod val="100000"/>
+                                      <a:lumOff val="0"/>
+                                    </a:schemeClr>
+                                  </a:solidFill>
+                                  <a:miter lim="800000"/>
+                                  <a:headEnd/>
+                                  <a:tailEnd/>
+                                </a:ln>
+                                <a:effectLst>
+                                  <a:outerShdw dist="35921" dir="2700000" algn="ctr" rotWithShape="0">
+                                    <a:srgbClr val="808080"/>
+                                  </a:outerShdw>
+                                </a:effectLst>
+                              </wps:spPr>
+                              <wps:bodyPr rot="0" vert="horz" wrap="square" lIns="91440" tIns="45720" rIns="91440" bIns="45720" anchor="t" anchorCtr="0" upright="1">
+                                <a:noAutofit/>
+                              </wps:bodyPr>
+                            </wps:wsp>
+                            <wps:wsp>
+                              <wps:cNvPr id="59" name="Rectangle 96"/>
+                              <wps:cNvSpPr>
+                                <a:spLocks noChangeArrowheads="1"/>
+                              </wps:cNvSpPr>
+                              <wps:spPr bwMode="auto">
+                                <a:xfrm>
+                                  <a:off x="3789" y="6631"/>
+                                  <a:ext cx="249" cy="250"/>
+                                </a:xfrm>
+                                <a:prstGeom prst="rect">
+                                  <a:avLst/>
+                                </a:prstGeom>
+                                <a:solidFill>
+                                  <a:srgbClr val="FFFFFF"/>
+                                </a:solidFill>
+                                <a:ln w="9525">
+                                  <a:solidFill>
+                                    <a:schemeClr val="tx1">
+                                      <a:lumMod val="100000"/>
+                                      <a:lumOff val="0"/>
+                                    </a:schemeClr>
+                                  </a:solidFill>
+                                  <a:miter lim="800000"/>
+                                  <a:headEnd/>
+                                  <a:tailEnd/>
+                                </a:ln>
+                                <a:effectLst>
+                                  <a:outerShdw dist="35921" dir="2700000" algn="ctr" rotWithShape="0">
+                                    <a:srgbClr val="808080"/>
+                                  </a:outerShdw>
+                                </a:effectLst>
+                              </wps:spPr>
+                              <wps:bodyPr rot="0" vert="horz" wrap="square" lIns="91440" tIns="45720" rIns="91440" bIns="45720" anchor="t" anchorCtr="0" upright="1">
+                                <a:noAutofit/>
+                              </wps:bodyPr>
+                            </wps:wsp>
+                            <wps:wsp>
+                              <wps:cNvPr id="60" name="Rectangle 97"/>
+                              <wps:cNvSpPr>
+                                <a:spLocks noChangeArrowheads="1"/>
+                              </wps:cNvSpPr>
+                              <wps:spPr bwMode="auto">
+                                <a:xfrm>
+                                  <a:off x="4126" y="6631"/>
+                                  <a:ext cx="249" cy="250"/>
+                                </a:xfrm>
+                                <a:prstGeom prst="rect">
+                                  <a:avLst/>
+                                </a:prstGeom>
+                                <a:solidFill>
+                                  <a:srgbClr val="FFFFFF"/>
+                                </a:solidFill>
+                                <a:ln w="9525">
+                                  <a:solidFill>
+                                    <a:schemeClr val="tx1">
+                                      <a:lumMod val="100000"/>
+                                      <a:lumOff val="0"/>
+                                    </a:schemeClr>
+                                  </a:solidFill>
+                                  <a:miter lim="800000"/>
+                                  <a:headEnd/>
+                                  <a:tailEnd/>
+                                </a:ln>
+                                <a:effectLst>
+                                  <a:outerShdw dist="35921" dir="2700000" algn="ctr" rotWithShape="0">
+                                    <a:srgbClr val="808080"/>
+                                  </a:outerShdw>
+                                </a:effectLst>
+                              </wps:spPr>
+                              <wps:bodyPr rot="0" vert="horz" wrap="square" lIns="91440" tIns="45720" rIns="91440" bIns="45720" anchor="t" anchorCtr="0" upright="1">
+                                <a:noAutofit/>
+                              </wps:bodyPr>
+                            </wps:wsp>
+                          </wpg:wgp>
+                        </a:graphicData>
+                      </a:graphic>
+                      <wp14:sizeRelH relativeFrom="page">
+                        <wp14:pctWidth>0</wp14:pctWidth>
+                      </wp14:sizeRelH>
+                      <wp14:sizeRelV relativeFrom="page">
+                        <wp14:pctHeight>0</wp14:pctHeight>
+                      </wp14:sizeRelV>
+                    </wp:anchor>
+                  </w:drawing>
+                </mc:Choice>
+                <mc:Fallback>
+                  <w:pict>
+                    <v:group w14:anchorId="19815024" id="_x0000_s1066" style="position:absolute;left:0;text-align:left;margin-left:-.8pt;margin-top:2.5pt;width:169.4pt;height:60.8pt;z-index:251696128" coordorigin="1064,6569" coordsize="3388,1216" o:gfxdata="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">
+                      <v:rect id="Rectangle 87" o:spid="_x0000_s1067" style="position:absolute;left:1064;top:6569;width:3388;height:1216;visibility:visible;mso-wrap-style:square;v-text-anchor:top" o:gfxdata="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">
+                        <v:shadow on="t"/>
+                        <v:textbox>
+                          <w:txbxContent>
+                            <w:tbl>
+                              <w:tblPr>
+                                <w:tblStyle w:val="Tablaconcuadrcula"/>
+                                <w:tblW w:w="0" w:type="auto"/>
+                                <w:tblBorders>
+                                  <w:top w:val="none" w:sz="0" w:space="0" w:color="auto"/>
+                                  <w:left w:val="none" w:sz="0" w:space="0" w:color="auto"/>
+                                  <w:bottom w:val="none" w:sz="0" w:space="0" w:color="auto"/>
+                                  <w:right w:val="none" w:sz="0" w:space="0" w:color="auto"/>
+                                  <w:insideH w:val="none" w:sz="0" w:space="0" w:color="auto"/>
+                                  <w:insideV w:val="none" w:sz="0" w:space="0" w:color="auto"/>
+                                </w:tblBorders>
+                                <w:tblLook w:val="04A0" w:firstRow="1" w:lastRow="0" w:firstColumn="1" w:lastColumn="0" w:noHBand="0" w:noVBand="1"/>
+                              </w:tblPr>
+                              <w:tblGrid>
+                                <w:gridCol w:w="303"/>
+                                <w:gridCol w:w="303"/>
+                                <w:gridCol w:w="303"/>
+                                <w:gridCol w:w="303"/>
+                                <w:gridCol w:w="303"/>
+                                <w:gridCol w:w="303"/>
+                                <w:gridCol w:w="303"/>
+                                <w:gridCol w:w="303"/>
+                                <w:gridCol w:w="303"/>
+                                <w:gridCol w:w="359"/>
+                              </w:tblGrid>
+                              <w:tr>
+                                <w:trPr>
+                                  <w:trHeight w:val="420"/>
+                                </w:trPr>
+                                <w:tc>
+                                  <w:tcPr>
+                                    <w:tcW w:w="325" w:type="dxa"/>
+                                    <w:vAlign w:val="bottom"/>
+                                  </w:tcPr>
+                                  <w:p>
+                                    <w:pPr>
+                                      <w:jc w:val="center"/>
+                                      <w:rPr>
+                                        <w:sz w:val="14"/>
+                                        <w:lang w:val="es-MX"/>
+                                      </w:rPr>
+                                    </w:pPr>
+                                    <w:r>
+                                      <w:rPr>
+                                        <w:sz w:val="14"/>
+                                        <w:lang w:val="es-MX"/>
+                                      </w:rPr>
+                                      <w:t>1</w:t>
+                                    </w:r>
+                                  </w:p>
+                                </w:tc>
+                                <w:tc>
+                                  <w:tcPr>
+                                    <w:tcW w:w="326" w:type="dxa"/>
+                                    <w:vAlign w:val="bottom"/>
+                                  </w:tcPr>
+                                  <w:p>
+                                    <w:pPr>
+                                      <w:jc w:val="center"/>
+                                      <w:rPr>
+                                        <w:sz w:val="14"/>
+                                        <w:lang w:val="es-MX"/>
+                                      </w:rPr>
+                                    </w:pPr>
+                                    <w:r>
+                                      <w:rPr>
+                                        <w:sz w:val="14"/>
+                                        <w:lang w:val="es-MX"/>
+                                      </w:rPr>
+                                      <w:t>2</w:t>
+                                    </w:r>
+                                  </w:p>
+                                </w:tc>
+                                <w:tc>
+                                  <w:tcPr>
+                                    <w:tcW w:w="327" w:type="dxa"/>
+                                    <w:vAlign w:val="bottom"/>
+                                  </w:tcPr>
+                                  <w:p>
+                                    <w:pPr>
+                                      <w:jc w:val="center"/>
+                                      <w:rPr>
+                                        <w:sz w:val="14"/>
+                                        <w:lang w:val="es-MX"/>
+                                      </w:rPr>
+                                    </w:pPr>
+                                    <w:r>
+                                      <w:rPr>
+                                        <w:sz w:val="14"/>
+                                        <w:lang w:val="es-MX"/>
+                                      </w:rPr>
+                                      <w:t>3</w:t>
+                                    </w:r>
+                                  </w:p>
+                                </w:tc>
+                                <w:tc>
+                                  <w:tcPr>
+                                    <w:tcW w:w="327" w:type="dxa"/>
+                                    <w:vAlign w:val="bottom"/>
+                                  </w:tcPr>
+                                  <w:p>
+                                    <w:pPr>
+                                      <w:jc w:val="center"/>
+                                      <w:rPr>
+                                        <w:sz w:val="14"/>
+                                        <w:lang w:val="es-MX"/>
+                                      </w:rPr>
+                                    </w:pPr>
+                                    <w:r>
+                                      <w:rPr>
+                                        <w:sz w:val="14"/>
+                                        <w:lang w:val="es-MX"/>
+                                      </w:rPr>
+                                      <w:t>4</w:t>
+                                    </w:r>
+                                  </w:p>
+                                </w:tc>
+                                <w:tc>
+                                  <w:tcPr>
+                                    <w:tcW w:w="327" w:type="dxa"/>
+                                    <w:vAlign w:val="bottom"/>
+                                  </w:tcPr>
+                                  <w:p>
+                                    <w:pPr>
+                                      <w:jc w:val="center"/>
+                                      <w:rPr>
+                                        <w:sz w:val="14"/>
+                                        <w:lang w:val="es-MX"/>
+                                      </w:rPr>
+                                    </w:pPr>
+                                    <w:r>
+                                      <w:rPr>
+                                        <w:sz w:val="14"/>
+                                        <w:lang w:val="es-MX"/>
+                                      </w:rPr>
+                                      <w:t>5</w:t>
+                                    </w:r>
+                                  </w:p>
+                                </w:tc>
+                                <w:tc>
+                                  <w:tcPr>
+                                    <w:tcW w:w="327" w:type="dxa"/>
+                                    <w:vAlign w:val="bottom"/>
+                                  </w:tcPr>
+                                  <w:p>
+                                    <w:pPr>
+                                      <w:jc w:val="center"/>
+                                      <w:rPr>
+                                        <w:sz w:val="14"/>
+                                        <w:lang w:val="es-MX"/>
+                                      </w:rPr>
+                                    </w:pPr>
+                                    <w:r>
+                                      <w:rPr>
+                                        <w:sz w:val="14"/>
+                                        <w:lang w:val="es-MX"/>
+                                      </w:rPr>
+                                      <w:t>6</w:t>
+                                    </w:r>
+                                  </w:p>
+                                </w:tc>
+                                <w:tc>
+                                  <w:tcPr>
+                                    <w:tcW w:w="327" w:type="dxa"/>
+                                    <w:vAlign w:val="bottom"/>
+                                  </w:tcPr>
+                                  <w:p>
+                                    <w:pPr>
+                                      <w:jc w:val="center"/>
+                                      <w:rPr>
+                                        <w:sz w:val="14"/>
+                                        <w:lang w:val="es-MX"/>
+                                      </w:rPr>
+                                    </w:pPr>
+                                    <w:r>
+                                      <w:rPr>
+                                        <w:sz w:val="14"/>
+                                        <w:lang w:val="es-MX"/>
+                                      </w:rPr>
+                                      <w:t>7</w:t>
+                                    </w:r>
+                                  </w:p>
+                                </w:tc>
+                                <w:tc>
+                                  <w:tcPr>
+                                    <w:tcW w:w="327" w:type="dxa"/>
+                                    <w:vAlign w:val="bottom"/>
+                                  </w:tcPr>
+                                  <w:p>
+                                    <w:pPr>
+                                      <w:jc w:val="center"/>
+                                      <w:rPr>
+                                        <w:sz w:val="14"/>
+                                        <w:lang w:val="es-MX"/>
+                                      </w:rPr>
+                                    </w:pPr>
+                                    <w:r>
+                                      <w:rPr>
+                                        <w:sz w:val="14"/>
+                                        <w:lang w:val="es-MX"/>
+                                      </w:rPr>
+                                      <w:t>8</w:t>
+                                    </w:r>
+                                  </w:p>
+                                </w:tc>
+                                <w:tc>
+                                  <w:tcPr>
+                                    <w:tcW w:w="327" w:type="dxa"/>
+                                    <w:vAlign w:val="bottom"/>
+                                  </w:tcPr>
+                                  <w:p>
+                                    <w:pPr>
+                                      <w:jc w:val="center"/>
+                                      <w:rPr>
+                                        <w:sz w:val="14"/>
+                                        <w:lang w:val="es-MX"/>
+                                      </w:rPr>
+                                    </w:pPr>
+                                    <w:r>
+                                      <w:rPr>
+                                        <w:sz w:val="14"/>
+                                        <w:lang w:val="es-MX"/>
+                                      </w:rPr>
+                                      <w:t>9</w:t>
+                                    </w:r>
+                                  </w:p>
+                                </w:tc>
+                                <w:tc>
+                                  <w:tcPr>
+                                    <w:tcW w:w="360" w:type="dxa"/>
+                                    <w:vAlign w:val="bottom"/>
+                                  </w:tcPr>
+                                  <w:p>
+                                    <w:pPr>
+                                      <w:jc w:val="center"/>
+                                      <w:rPr>
+                                        <w:sz w:val="14"/>
+                                        <w:lang w:val="es-MX"/>
+                                      </w:rPr>
+                                    </w:pPr>
+                                    <w:r>
+                                      <w:rPr>
+                                        <w:sz w:val="14"/>
+                                        <w:lang w:val="es-MX"/>
+                                      </w:rPr>
+                                      <w:t>10</w:t>
+                                    </w:r>
+                                  </w:p>
+                                </w:tc>
+                              </w:tr>
+                            </w:tbl>
+                            <w:p>
+                              <w:pPr>
+                                <w:spacing w:before="0"/>
+                                <w:rPr>
+                                  <w:lang w:val="es-MX"/>
+                                </w:rPr>
+                              </w:pPr>
+                              <w:r>
+                                <w:rPr>
+                                  <w:lang w:val="es-MX"/>
+                                </w:rPr>
+                                <w:t>____________________________________________________________</w:t>
+                              </w:r>
+                            </w:p>
+                          </w:txbxContent>
+                        </v:textbox>
+                      </v:rect>
+                      <v:rect id="Rectangle 88" o:spid="_x0000_s1068" style="position:absolute;left:1131;top:6631;width:249;height:250;visibility:visible;mso-wrap-style:square;v-text-anchor:top" o:gfxdata="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" strokecolor="black [3213]">
+                        <v:shadow on="t"/>
+                      </v:rect>
+                      <v:rect id="Rectangle 89" o:spid="_x0000_s1069" style="position:absolute;left:1458;top:6631;width:249;height:250;visibility:visible;mso-wrap-style:square;v-text-anchor:top" o:gfxdata="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" strokecolor="black [3213]">
+                        <v:shadow on="t"/>
+                      </v:rect>
+                      <v:rect id="Rectangle 90" o:spid="_x0000_s1070" style="position:absolute;left:1789;top:6631;width:249;height:250;visibility:visible;mso-wrap-style:square;v-text-anchor:top" o:gfxdata="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" strokecolor="black [3213]">
+                        <v:shadow on="t"/>
+                      </v:rect>
+                      <v:rect id="Rectangle 91" o:spid="_x0000_s1071" style="position:absolute;left:2116;top:6631;width:249;height:250;visibility:visible;mso-wrap-style:square;v-text-anchor:top" o:gfxdata="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" strokecolor="black [3213]">
+                        <v:shadow on="t"/>
+                      </v:rect>
+                      <v:rect id="Rectangle 92" o:spid="_x0000_s1072" style="position:absolute;left:2446;top:6631;width:249;height:250;visibility:visible;mso-wrap-style:square;v-text-anchor:top" o:gfxdata="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" strokecolor="black [3213]">
+                        <v:shadow on="t"/>
+                      </v:rect>
+                      <v:rect id="Rectangle 93" o:spid="_x0000_s1073" style="position:absolute;left:2783;top:6631;width:249;height:250;visibility:visible;mso-wrap-style:square;v-text-anchor:top" o:gfxdata="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" strokecolor="black [3213]">
+                        <v:shadow on="t"/>
+                      </v:rect>
+                      <v:rect id="Rectangle 94" o:spid="_x0000_s1074" style="position:absolute;left:3124;top:6631;width:249;height:250;visibility:visible;mso-wrap-style:square;v-text-anchor:top" o:gfxdata="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" strokecolor="black [3213]">
+                        <v:shadow on="t"/>
+                      </v:rect>
+                      <v:rect id="Rectangle 95" o:spid="_x0000_s1075" style="position:absolute;left:3461;top:6631;width:249;height:250;visibility:visible;mso-wrap-style:square;v-text-anchor:top" o:gfxdata="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" strokecolor="black [3213]">
+                        <v:shadow on="t"/>
+                      </v:rect>
+                      <v:rect id="Rectangle 96" o:spid="_x0000_s1076" style="position:absolute;left:3789;top:6631;width:249;height:250;visibility:visible;mso-wrap-style:square;v-text-anchor:top" o:gfxdata="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" strokecolor="black [3213]">
+                        <v:shadow on="t"/>
+                      </v:rect>
+                      <v:rect id="Rectangle 97" o:spid="_x0000_s1077" style="position:absolute;left:4126;top:6631;width:249;height:250;visibility:visible;mso-wrap-style:square;v-text-anchor:top" o:gfxdata="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" strokecolor="black [3213]">
+                        <v:shadow on="t"/>
+                      </v:rect>
+                    </v:group>
+                  </w:pict>
+                </mc:Fallback>
+              </mc:AlternateContent>
+            </w:r>
+          </w:p>
+        </w:tc>
+      </w:tr>
+      <w:tr>
+        <w:tc>
+          <w:tcPr>
+            <w:tcW w:w="4943" w:type="dxa"/>
+          </w:tcPr>
+          <w:p>
+            <w:pPr>
+              <w:rPr>
+                <w:noProof/>
+                <w:lang w:eastAsia="es-EC" w:bidi="ar-SA"/>
+              </w:rPr>
+            </w:pPr>
+            <w:r>
+              <w:rPr>
+                <w:noProof/>
+                <w:lang w:eastAsia="es-EC" w:bidi="ar-SA"/>
+              </w:rPr>
+              <mc:AlternateContent>
+                <mc:Choice Requires="wps">
+                  <w:drawing>
+                    <wp:anchor distT="0" distB="0" distL="114300" distR="114300" simplePos="0" relativeHeight="251712512" behindDoc="0" locked="0" layoutInCell="1" allowOverlap="1" wp14:anchorId="6BC7A003" wp14:editId="64528F65">
+                      <wp:simplePos x="0" y="0"/>
+                      <wp:positionH relativeFrom="column">
+                        <wp:posOffset>2187311</wp:posOffset>
+                      </wp:positionH>
+                      <wp:positionV relativeFrom="paragraph">
+                        <wp:posOffset>243205</wp:posOffset>
+                      </wp:positionV>
+                      <wp:extent cx="668020" cy="357505"/>
+                      <wp:effectExtent l="0" t="0" r="0" b="4445"/>
+                      <wp:wrapNone/>
+                      <wp:docPr id="95" name="Text Box 18"/>
+                      <wp:cNvGraphicFramePr>
+                        <a:graphicFrameLocks xmlns:a="http://schemas.openxmlformats.org/drawingml/2006/main"/>
+                      </wp:cNvGraphicFramePr>
+                      <a:graphic xmlns:a="http://schemas.openxmlformats.org/drawingml/2006/main">
+                        <a:graphicData uri="http://schemas.microsoft.com/office/word/2010/wordprocessingShape">
+                          <wps:wsp>
+                            <wps:cNvSpPr txBox="1">
+                              <a:spLocks noChangeArrowheads="1"/>
+                            </wps:cNvSpPr>
+                            <wps:spPr bwMode="auto">
+                              <a:xfrm>
+                                <a:off x="0" y="0"/>
+                                <a:ext cx="668020" cy="357505"/>
+                              </a:xfrm>
+                              <a:prstGeom prst="rect">
+                                <a:avLst/>
+                              </a:prstGeom>
+                              <a:noFill/>
+                              <a:ln>
+                                <a:noFill/>
+                              </a:ln>
+                              <a:extLst>
+                                <a:ext uri="{909E8E84-426E-40DD-AFC4-6F175D3DCCD1}">
+                                  <a14:hiddenFill xmlns:a14="http://schemas.microsoft.com/office/drawing/2010/main">
+                                    <a:solidFill>
+                                      <a:srgbClr val="FFFFFF"/>
+                                    </a:solidFill>
+                                  </a14:hiddenFill>
+                                </a:ext>
+                                <a:ext uri="{91240B29-F687-4F45-9708-019B960494DF}">
+                                  <a14:hiddenLine xmlns:a14="http://schemas.microsoft.com/office/drawing/2010/main" w="9525">
+                                    <a:solidFill>
+                                      <a:srgbClr val="000000"/>
+                                    </a:solidFill>
+                                    <a:miter lim="800000"/>
+                                    <a:headEnd/>
+                                    <a:tailEnd/>
+                                  </a14:hiddenLine>
+                                </a:ext>
+                              </a:extLst>
+                            </wps:spPr>
+                            <wps:txbx>
+                              <w:txbxContent>
+                                <w:p>
+                                  <w:pPr>
+                                    <w:jc w:val="center"/>
+                                    <w:rPr>
+                                      <w:lang w:val="es-MX"/>
+                                    </w:rPr>
+                                  </w:pPr>
+                                  <w:r>
+                                    <w:rPr>
+                                      <w:b/>
+                                    </w:rPr>
+                                    <w:t>PASO 5</w:t>
+                                  </w:r>
+                                </w:p>
+                              </w:txbxContent>
+                            </wps:txbx>
+                            <wps:bodyPr rot="0" vert="horz" wrap="square" lIns="91440" tIns="45720" rIns="91440" bIns="45720" anchor="t" anchorCtr="0" upright="1">
+                              <a:noAutofit/>
+                            </wps:bodyPr>
+                          </wps:wsp>
+                        </a:graphicData>
+                      </a:graphic>
+                      <wp14:sizeRelH relativeFrom="page">
+                        <wp14:pctWidth>0</wp14:pctWidth>
+                      </wp14:sizeRelH>
+                      <wp14:sizeRelV relativeFrom="page">
+                        <wp14:pctHeight>0</wp14:pctHeight>
+                      </wp14:sizeRelV>
+                    </wp:anchor>
+                  </w:drawing>
+                </mc:Choice>
+                <mc:Fallback>
+                  <w:pict>
+                    <v:shape w14:anchorId="6BC7A003" id="_x0000_s1078" type="#_x0000_t202" style="position:absolute;margin-left:172.25pt;margin-top:19.15pt;width:52.6pt;height:28.15pt;z-index:251712512;visibility:visible;mso-wrap-style:square;mso-width-percent:0;mso-height-percent:0;mso-wrap-distance-left:9pt;mso-wrap-distance-top:0;mso-wrap-distance-right:9pt;mso-wrap-distance-bottom:0;mso-position-horizontal:absolute;mso-position-horizontal-relative:text;mso-position-vertical:absolute;mso-position-vertical-relative:text;mso-width-percent:0;mso-height-percent:0;mso-width-relative:page;mso-height-relative:page;v-text-anchor:top" o:gfxdata="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" filled="f" stroked="f">
+                      <v:textbox>
+                        <w:txbxContent>
+                          <w:p>
+                            <w:pPr>
+                              <w:jc w:val="center"/>
+                              <w:rPr>
+                                <w:lang w:val="es-MX"/>
+                              </w:rPr>
+                            </w:pPr>
+                            <w:r>
+                              <w:rPr>
+                                <w:b/>
+                              </w:rPr>
+                              <w:t>PASO 5</w:t>
+                            </w:r>
+                          </w:p>
+                        </w:txbxContent>
+                      </v:textbox>
+                    </v:shape>
+                  </w:pict>
+                </mc:Fallback>
+              </mc:AlternateContent>
+            </w:r>
+          </w:p>
+        </w:tc>
+        <w:tc>
+          <w:tcPr>
+            <w:tcW w:w="4943" w:type="dxa"/>
+          </w:tcPr>
+          <w:p>
+            <w:pPr>
+              <w:rPr>
+                <w:noProof/>
+                <w:lang w:eastAsia="es-EC" w:bidi="ar-SA"/>
+              </w:rPr>
+            </w:pPr>
+          </w:p>
+        </w:tc>
+      </w:tr>
+      <w:tr>
+        <w:tc>
+          <w:tcPr>
+            <w:tcW w:w="4943" w:type="dxa"/>
+          </w:tcPr>
+          <w:p>
+            <w:pPr>
+              <w:rPr>
+                <w:b/>
+              </w:rPr>
+            </w:pPr>
+            <w:r>
+              <w:rPr>
+                <w:noProof/>
+                <w:lang w:eastAsia="es-EC" w:bidi="ar-SA"/>
+              </w:rPr>
+              <mc:AlternateContent>
+                <mc:Choice Requires="wps">
+                  <w:drawing>
+                    <wp:anchor distT="0" distB="0" distL="114300" distR="114300" simplePos="0" relativeHeight="251701248" behindDoc="0" locked="0" layoutInCell="1" allowOverlap="1" wp14:anchorId="7A8C35AF" wp14:editId="6FF46FC2">
+                      <wp:simplePos x="0" y="0"/>
+                      <wp:positionH relativeFrom="column">
+                        <wp:posOffset>8890</wp:posOffset>
+                      </wp:positionH>
+                      <wp:positionV relativeFrom="paragraph">
+                        <wp:posOffset>74295</wp:posOffset>
+                      </wp:positionV>
+                      <wp:extent cx="209550" cy="178435"/>
+                      <wp:effectExtent l="8890" t="10160" r="10160" b="11430"/>
+                      <wp:wrapSquare wrapText="bothSides"/>
+                      <wp:docPr id="63" name="Rectangle 72"/>
+                      <wp:cNvGraphicFramePr>
+                        <a:graphicFrameLocks xmlns:a="http://schemas.openxmlformats.org/drawingml/2006/main"/>
+                      </wp:cNvGraphicFramePr>
+                      <a:graphic xmlns:a="http://schemas.openxmlformats.org/drawingml/2006/main">
+                        <a:graphicData uri="http://schemas.microsoft.com/office/word/2010/wordprocessingShape">
+                          <wps:wsp>
+                            <wps:cNvSpPr>
+                              <a:spLocks noChangeArrowheads="1"/>
+                            </wps:cNvSpPr>
+                            <wps:spPr bwMode="auto">
+                              <a:xfrm>
+                                <a:off x="0" y="0"/>
+                                <a:ext cx="209550" cy="178435"/>
+                              </a:xfrm>
+                              <a:prstGeom prst="rect">
+                                <a:avLst/>
+                              </a:prstGeom>
+                              <a:solidFill>
+                                <a:srgbClr val="FFFFFF"/>
+                              </a:solidFill>
+                              <a:ln w="9525">
+                                <a:solidFill>
+                                  <a:srgbClr val="000000"/>
+                                </a:solidFill>
+                                <a:miter lim="800000"/>
+                                <a:headEnd/>
+                                <a:tailEnd/>
+                              </a:ln>
+                            </wps:spPr>
+                            <wps:bodyPr rot="0" vert="horz" wrap="square" lIns="91440" tIns="45720" rIns="91440" bIns="45720" anchor="t" anchorCtr="0" upright="1">
+                              <a:noAutofit/>
+                            </wps:bodyPr>
+                          </wps:wsp>
+                        </a:graphicData>
+                      </a:graphic>
+                      <wp14:sizeRelH relativeFrom="page">
+                        <wp14:pctWidth>0</wp14:pctWidth>
+                      </wp14:sizeRelH>
+                      <wp14:sizeRelV relativeFrom="page">
+                        <wp14:pctHeight>0</wp14:pctHeight>
+                      </wp14:sizeRelV>
+                    </wp:anchor>
+                  </w:drawing>
+                </mc:Choice>
+                <mc:Fallback>
+                  <w:pict>
+                    <v:rect w14:anchorId="2A5802CD" id="Rectangle 72" o:spid="_x0000_s1026" style="position:absolute;margin-left:.7pt;margin-top:5.85pt;width:16.5pt;height:14.05pt;z-index:251701248;visibility:visible;mso-wrap-style:square;mso-width-percent:0;mso-height-percent:0;mso-wrap-distance-left:9pt;mso-wrap-distance-top:0;mso-wrap-distance-right:9pt;mso-wrap-distance-bottom:0;mso-position-horizontal:absolute;mso-position-horizontal-relative:text;mso-position-vertical:absolute;mso-position-vertical-relative:text;mso-width-percent:0;mso-height-percent:0;mso-width-relative:page;mso-height-relative:page;v-text-anchor:top" o:gfxdata="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">
+                      <w10:wrap type="square"/>
+                    </v:rect>
+                  </w:pict>
+                </mc:Fallback>
+              </mc:AlternateContent>
+            </w:r>
+            <w:r>
+              <w:rPr>
+                <w:b/>
+              </w:rPr>
+              <w:t>MASCARILLA FACIAL</w:t>
+            </w:r>
+          </w:p>
+          <w:p>
+            <w:pPr>
+              <w:jc w:val="both"/>
+            </w:pPr>
+            <w:r>
+              <w:rPr>
+                <w:rFonts w:ascii="Lato" w:hAnsi="Lato" w:cs="Arial"/>
+                <w:noProof/>
+                <w:color w:val="333333"/>
+                <w:sz w:val="21"/>
+                <w:szCs w:val="21"/>
+                <w:lang w:eastAsia="es-EC" w:bidi="ar-SA"/>
+              </w:rPr>
+              <w:lastRenderedPageBreak/>
+              <w:drawing>
+                <wp:anchor distT="0" distB="0" distL="114300" distR="114300" simplePos="0" relativeHeight="251713536" behindDoc="1" locked="0" layoutInCell="1" allowOverlap="1" wp14:anchorId="66908AC0" wp14:editId="5227CD47">
+                  <wp:simplePos x="0" y="0"/>
+                  <wp:positionH relativeFrom="column">
+                    <wp:posOffset>2205930</wp:posOffset>
+                  </wp:positionH>
+                  <wp:positionV relativeFrom="paragraph">
+                    <wp:posOffset>75781</wp:posOffset>
+                  </wp:positionV>
+                  <wp:extent cx="669290" cy="1803400"/>
+                  <wp:effectExtent l="0" t="0" r="0" b="6350"/>
+                  <wp:wrapTight wrapText="bothSides">
+                    <wp:wrapPolygon edited="0">
+                      <wp:start x="615" y="228"/>
+                      <wp:lineTo x="3689" y="15287"/>
+                      <wp:lineTo x="4304" y="21448"/>
+                      <wp:lineTo x="17214" y="21448"/>
+                      <wp:lineTo x="17829" y="15287"/>
+                      <wp:lineTo x="20903" y="228"/>
+                      <wp:lineTo x="615" y="228"/>
+                    </wp:wrapPolygon>
+                  </wp:wrapTight>
+                  <wp:docPr id="96" name="Imagen 96" descr="https://www.seytu.com/images/stories/virtuemart/product/MASCARILLAFACIAL.png"/>
+                  <wp:cNvGraphicFramePr>
+                    <a:graphicFrameLocks xmlns:a="http://schemas.openxmlformats.org/drawingml/2006/main" noChangeAspect="1"/>
+                  </wp:cNvGraphicFramePr>
+                  <a:graphic xmlns:a="http://schemas.openxmlformats.org/drawingml/2006/main">
+                    <a:graphicData uri="http://schemas.openxmlformats.org/drawingml/2006/picture">
+                      <pic:pic xmlns:pic="http://schemas.openxmlformats.org/drawingml/2006/picture">
+                        <pic:nvPicPr>
+                          <pic:cNvPr id="0" name="fancybox-img" descr="https://www.seytu.com/images/stories/virtuemart/product/MASCARILLAFACIAL.png"/>
+                          <pic:cNvPicPr>
+                            <a:picLocks noChangeAspect="1" noChangeArrowheads="1"/>
+                          </pic:cNvPicPr>
+                        </pic:nvPicPr>
+                        <pic:blipFill rotWithShape="1">
+                          <a:blip r:embed="rId14" cstate="print">
+                            <a:extLst>
+                              <a:ext uri="{28A0092B-C50C-407E-A947-70E740481C1C}">
+                                <a14:useLocalDpi xmlns:a14="http://schemas.microsoft.com/office/drawing/2010/main" val="0"/>
+                              </a:ext>
+                            </a:extLst>
+                          </a:blip>
+                          <a:srcRect l="36224" t="11916" r="36987" b="15917"/>
+                          <a:stretch/>
+                        </pic:blipFill>
+                        <pic:spPr bwMode="auto">
+                          <a:xfrm>
+                            <a:off x="0" y="0"/>
+                            <a:ext cx="669290" cy="1803400"/>
+                          </a:xfrm>
+                          <a:prstGeom prst="rect">
+                            <a:avLst/>
+                          </a:prstGeom>
+                          <a:noFill/>
+                          <a:ln>
+                            <a:noFill/>
+                          </a:ln>
+                          <a:extLst>
+                            <a:ext uri="{53640926-AAD7-44D8-BBD7-CCE9431645EC}">
+                              <a14:shadowObscured xmlns:a14="http://schemas.microsoft.com/office/drawing/2010/main"/>
+                            </a:ext>
+                          </a:extLst>
+                        </pic:spPr>
+                      </pic:pic>
+                    </a:graphicData>
+                  </a:graphic>
+                  <wp14:sizeRelH relativeFrom="margin">
+                    <wp14:pctWidth>0</wp14:pctWidth>
+                  </wp14:sizeRelH>
+                  <wp14:sizeRelV relativeFrom="margin">
+                    <wp14:pctHeight>0</wp14:pctHeight>
+                  </wp14:sizeRelV>
+                </wp:anchor>
+              </w:drawing>
+            </w:r>
+            <w:r>
+              <w:t>Mascarilla Facial con papaína que ayuda a eliminar las células muertas. Hidrata, suaviza, protege y acondiciona el rostro con una sensación de frescura</w:t>
+            </w:r>
+            <w:r>
+              <w:t>.</w:t>
+            </w:r>
+          </w:p>
+          <w:p>
+            <w:pPr>
+              <w:jc w:val="both"/>
+            </w:pPr>
+          </w:p>
+          <w:p>
+            <w:pPr>
+              <w:jc w:val="both"/>
+            </w:pPr>
+            <w:r>
+              <w:rPr>
+                <w:noProof/>
+                <w:lang w:eastAsia="es-EC" w:bidi="ar-SA"/>
+              </w:rPr>
+              <mc:AlternateContent>
+                <mc:Choice Requires="wpg">
+                  <w:drawing>
+                    <wp:anchor distT="0" distB="0" distL="114300" distR="114300" simplePos="0" relativeHeight="251702272" behindDoc="0" locked="0" layoutInCell="1" allowOverlap="1" wp14:anchorId="72E8A290" wp14:editId="61B16E70">
+                      <wp:simplePos x="0" y="0"/>
+                      <wp:positionH relativeFrom="column">
+                        <wp:posOffset>-10160</wp:posOffset>
+                      </wp:positionH>
+                      <wp:positionV relativeFrom="paragraph">
+                        <wp:posOffset>31750</wp:posOffset>
+                      </wp:positionV>
+                      <wp:extent cx="2151380" cy="772160"/>
+                      <wp:effectExtent l="8890" t="8255" r="20955" b="29210"/>
+                      <wp:wrapNone/>
+                      <wp:docPr id="64" name="Group 73"/>
+                      <wp:cNvGraphicFramePr>
+                        <a:graphicFrameLocks xmlns:a="http://schemas.openxmlformats.org/drawingml/2006/main"/>
+                      </wp:cNvGraphicFramePr>
+                      <a:graphic xmlns:a="http://schemas.openxmlformats.org/drawingml/2006/main">
+                        <a:graphicData uri="http://schemas.microsoft.com/office/word/2010/wordprocessingGroup">
+                          <wpg:wgp>
+                            <wpg:cNvGrpSpPr>
+                              <a:grpSpLocks/>
+                            </wpg:cNvGrpSpPr>
+                            <wpg:grpSpPr bwMode="auto">
+                              <a:xfrm>
+                                <a:off x="0" y="0"/>
+                                <a:ext cx="2151380" cy="772160"/>
+                                <a:chOff x="1064" y="6569"/>
+                                <a:chExt cx="3388" cy="1216"/>
+                              </a:xfrm>
+                            </wpg:grpSpPr>
+                            <wps:wsp>
+                              <wps:cNvPr id="65" name="Rectangle 74"/>
+                              <wps:cNvSpPr>
+                                <a:spLocks noChangeArrowheads="1"/>
+                              </wps:cNvSpPr>
+                              <wps:spPr bwMode="auto">
+                                <a:xfrm>
+                                  <a:off x="1064" y="6569"/>
+                                  <a:ext cx="3388" cy="1216"/>
+                                </a:xfrm>
+                                <a:prstGeom prst="rect">
+                                  <a:avLst/>
+                                </a:prstGeom>
+                                <a:solidFill>
+                                  <a:srgbClr val="FFFFFF"/>
+                                </a:solidFill>
+                                <a:ln w="9525">
+                                  <a:solidFill>
+                                    <a:srgbClr val="000000"/>
+                                  </a:solidFill>
+                                  <a:miter lim="800000"/>
+                                  <a:headEnd/>
+                                  <a:tailEnd/>
+                                </a:ln>
+                                <a:effectLst>
+                                  <a:outerShdw dist="35921" dir="2700000" algn="ctr" rotWithShape="0">
+                                    <a:srgbClr val="808080"/>
+                                  </a:outerShdw>
+                                </a:effectLst>
+                              </wps:spPr>
+                              <wps:txbx>
+                                <w:txbxContent>
+                                  <w:tbl>
+                                    <w:tblPr>
+                                      <w:tblStyle w:val="Tablaconcuadrcula"/>
+                                      <w:tblW w:w="0" w:type="auto"/>
+                                      <w:tblBorders>
+                                        <w:top w:val="none" w:sz="0" w:space="0" w:color="auto"/>
+                                        <w:left w:val="none" w:sz="0" w:space="0" w:color="auto"/>
+                                        <w:bottom w:val="none" w:sz="0" w:space="0" w:color="auto"/>
+                                        <w:right w:val="none" w:sz="0" w:space="0" w:color="auto"/>
+                                        <w:insideH w:val="none" w:sz="0" w:space="0" w:color="auto"/>
+                                        <w:insideV w:val="none" w:sz="0" w:space="0" w:color="auto"/>
+                                      </w:tblBorders>
+                                      <w:tblLook w:val="04A0" w:firstRow="1" w:lastRow="0" w:firstColumn="1" w:lastColumn="0" w:noHBand="0" w:noVBand="1"/>
+                                    </w:tblPr>
+                                    <w:tblGrid>
+                                      <w:gridCol w:w="303"/>
+                                      <w:gridCol w:w="303"/>
+                                      <w:gridCol w:w="303"/>
+                                      <w:gridCol w:w="303"/>
+                                      <w:gridCol w:w="303"/>
+                                      <w:gridCol w:w="303"/>
+                                      <w:gridCol w:w="303"/>
+                                      <w:gridCol w:w="303"/>
+                                      <w:gridCol w:w="303"/>
+                                      <w:gridCol w:w="359"/>
+                                    </w:tblGrid>
+                                    <w:tr>
+                                      <w:trPr>
+                                        <w:trHeight w:val="420"/>
+                                      </w:trPr>
+                                      <w:tc>
+                                        <w:tcPr>
+                                          <w:tcW w:w="325" w:type="dxa"/>
+                                          <w:vAlign w:val="bottom"/>
+                                        </w:tcPr>
+                                        <w:p>
+                                          <w:pPr>
+                                            <w:jc w:val="center"/>
+                                            <w:rPr>
+                                              <w:sz w:val="14"/>
+                                              <w:lang w:val="es-MX"/>
+                                            </w:rPr>
+                                          </w:pPr>
+                                          <w:r>
+                                            <w:rPr>
+                                              <w:sz w:val="14"/>
+                                              <w:lang w:val="es-MX"/>
+                                            </w:rPr>
+                                            <w:t>1</w:t>
+                                          </w:r>
+                                        </w:p>
+                                      </w:tc>
+                                      <w:tc>
+                                        <w:tcPr>
+                                          <w:tcW w:w="326" w:type="dxa"/>
+                                          <w:vAlign w:val="bottom"/>
+                                        </w:tcPr>
+                                        <w:p>
+                                          <w:pPr>
+                                            <w:jc w:val="center"/>
+                                            <w:rPr>
+                                              <w:sz w:val="14"/>
+                                              <w:lang w:val="es-MX"/>
+                                            </w:rPr>
+                                          </w:pPr>
+                                          <w:r>
+                                            <w:rPr>
+                                              <w:sz w:val="14"/>
+                                              <w:lang w:val="es-MX"/>
+                                            </w:rPr>
+                                            <w:t>2</w:t>
+                                          </w:r>
+                                        </w:p>
+                                      </w:tc>
+                                      <w:tc>
+                                        <w:tcPr>
+                                          <w:tcW w:w="327" w:type="dxa"/>
+                                          <w:vAlign w:val="bottom"/>
+                                        </w:tcPr>
+                                        <w:p>
+                                          <w:pPr>
+                                            <w:jc w:val="center"/>
+                                            <w:rPr>
+                                              <w:sz w:val="14"/>
+                                              <w:lang w:val="es-MX"/>
+                                            </w:rPr>
+                                          </w:pPr>
+                                          <w:r>
+                                            <w:rPr>
+                                              <w:sz w:val="14"/>
+                                              <w:lang w:val="es-MX"/>
+                                            </w:rPr>
+                                            <w:t>3</w:t>
+                                          </w:r>
+                                        </w:p>
+                                      </w:tc>
+                                      <w:tc>
+                                        <w:tcPr>
+                                          <w:tcW w:w="327" w:type="dxa"/>
+                                          <w:vAlign w:val="bottom"/>
+                                        </w:tcPr>
+                                        <w:p>
+                                          <w:pPr>
+                                            <w:jc w:val="center"/>
+                                            <w:rPr>
+                                              <w:sz w:val="14"/>
+                                              <w:lang w:val="es-MX"/>
+                                            </w:rPr>
+                                          </w:pPr>
+                                          <w:r>
+                                            <w:rPr>
+                                              <w:sz w:val="14"/>
+                                              <w:lang w:val="es-MX"/>
+                                            </w:rPr>
+                                            <w:t>4</w:t>
+                                          </w:r>
+                                        </w:p>
+                                      </w:tc>
+                                      <w:tc>
+                                        <w:tcPr>
+                                          <w:tcW w:w="327" w:type="dxa"/>
+                                          <w:vAlign w:val="bottom"/>
+                                        </w:tcPr>
+                                        <w:p>
+                                          <w:pPr>
+                                            <w:jc w:val="center"/>
+                                            <w:rPr>
+                                              <w:sz w:val="14"/>
+                                              <w:lang w:val="es-MX"/>
+                                            </w:rPr>
+                                          </w:pPr>
+                                          <w:r>
+                                            <w:rPr>
+                                              <w:sz w:val="14"/>
+                                              <w:lang w:val="es-MX"/>
+                                            </w:rPr>
+                                            <w:t>5</w:t>
+                                          </w:r>
+                                        </w:p>
+                                      </w:tc>
+                                      <w:tc>
+                                        <w:tcPr>
+                                          <w:tcW w:w="327" w:type="dxa"/>
+                                          <w:vAlign w:val="bottom"/>
+                                        </w:tcPr>
+                                        <w:p>
+                                          <w:pPr>
+                                            <w:jc w:val="center"/>
+                                            <w:rPr>
+                                              <w:sz w:val="14"/>
+                                              <w:lang w:val="es-MX"/>
+                                            </w:rPr>
+                                          </w:pPr>
+                                          <w:r>
+                                            <w:rPr>
+                                              <w:sz w:val="14"/>
+                                              <w:lang w:val="es-MX"/>
+                                            </w:rPr>
+                                            <w:t>6</w:t>
+                                          </w:r>
+                                        </w:p>
+                                      </w:tc>
+                                      <w:tc>
+                                        <w:tcPr>
+                                          <w:tcW w:w="327" w:type="dxa"/>
+                                          <w:vAlign w:val="bottom"/>
+                                        </w:tcPr>
+                                        <w:p>
+                                          <w:pPr>
+                                            <w:jc w:val="center"/>
+                                            <w:rPr>
+                                              <w:sz w:val="14"/>
+                                              <w:lang w:val="es-MX"/>
+                                            </w:rPr>
+                                          </w:pPr>
+                                          <w:r>
+                                            <w:rPr>
+                                              <w:sz w:val="14"/>
+                                              <w:lang w:val="es-MX"/>
+                                            </w:rPr>
+                                            <w:t>7</w:t>
+                                          </w:r>
+                                        </w:p>
+                                      </w:tc>
+                                      <w:tc>
+                                        <w:tcPr>
+                                          <w:tcW w:w="327" w:type="dxa"/>
+                                          <w:vAlign w:val="bottom"/>
+                                        </w:tcPr>
+                                        <w:p>
+                                          <w:pPr>
+                                            <w:jc w:val="center"/>
+                                            <w:rPr>
+                                              <w:sz w:val="14"/>
+                                              <w:lang w:val="es-MX"/>
+                                            </w:rPr>
+                                          </w:pPr>
+                                          <w:r>
+                                            <w:rPr>
+                                              <w:sz w:val="14"/>
+                                              <w:lang w:val="es-MX"/>
+                                            </w:rPr>
+                                            <w:t>8</w:t>
+                                          </w:r>
+                                        </w:p>
+                                      </w:tc>
+                                      <w:tc>
+                                        <w:tcPr>
+                                          <w:tcW w:w="327" w:type="dxa"/>
+                                          <w:vAlign w:val="bottom"/>
+                                        </w:tcPr>
+                                        <w:p>
+                                          <w:pPr>
+                                            <w:jc w:val="center"/>
+                                            <w:rPr>
+                                              <w:sz w:val="14"/>
+                                              <w:lang w:val="es-MX"/>
+                                            </w:rPr>
+                                          </w:pPr>
+                                          <w:r>
+                                            <w:rPr>
+                                              <w:sz w:val="14"/>
+                                              <w:lang w:val="es-MX"/>
+                                            </w:rPr>
+                                            <w:t>9</w:t>
+                                          </w:r>
+                                        </w:p>
+                                      </w:tc>
+                                      <w:tc>
+                                        <w:tcPr>
+                                          <w:tcW w:w="360" w:type="dxa"/>
+                                          <w:vAlign w:val="bottom"/>
+                                        </w:tcPr>
+                                        <w:p>
+                                          <w:pPr>
+                                            <w:jc w:val="center"/>
+                                            <w:rPr>
+                                              <w:sz w:val="14"/>
+                                              <w:lang w:val="es-MX"/>
+                                            </w:rPr>
+                                          </w:pPr>
+                                          <w:r>
+                                            <w:rPr>
+                                              <w:sz w:val="14"/>
+                                              <w:lang w:val="es-MX"/>
+                                            </w:rPr>
+                                            <w:t>10</w:t>
+                                          </w:r>
+                                        </w:p>
+                                      </w:tc>
+                                    </w:tr>
+                                  </w:tbl>
+                                  <w:p>
+                                    <w:pPr>
+                                      <w:spacing w:before="0"/>
+                                      <w:rPr>
+                                        <w:lang w:val="es-MX"/>
+                                      </w:rPr>
+                                    </w:pPr>
+                                    <w:r>
+                                      <w:rPr>
+                                        <w:lang w:val="es-MX"/>
+                                      </w:rPr>
+                                      <w:t>____________________________________________________________</w:t>
+                                    </w:r>
+                                  </w:p>
+                                </w:txbxContent>
+                              </wps:txbx>
+                              <wps:bodyPr rot="0" vert="horz" wrap="square" lIns="91440" tIns="45720" rIns="91440" bIns="45720" anchor="t" anchorCtr="0" upright="1">
+                                <a:noAutofit/>
+                              </wps:bodyPr>
+                            </wps:wsp>
+                            <wps:wsp>
+                              <wps:cNvPr id="66" name="Rectangle 75"/>
+                              <wps:cNvSpPr>
+                                <a:spLocks noChangeArrowheads="1"/>
+                              </wps:cNvSpPr>
+                              <wps:spPr bwMode="auto">
+                                <a:xfrm>
+                                  <a:off x="1131" y="6631"/>
+                                  <a:ext cx="249" cy="250"/>
+                                </a:xfrm>
+                                <a:prstGeom prst="rect">
+                                  <a:avLst/>
+                                </a:prstGeom>
+                                <a:solidFill>
+                                  <a:srgbClr val="FFFFFF"/>
+                                </a:solidFill>
+                                <a:ln w="9525">
+                                  <a:solidFill>
+                                    <a:schemeClr val="tx1">
+                                      <a:lumMod val="100000"/>
+                                      <a:lumOff val="0"/>
+                                    </a:schemeClr>
+                                  </a:solidFill>
+                                  <a:miter lim="800000"/>
+                                  <a:headEnd/>
+                                  <a:tailEnd/>
+                                </a:ln>
+                                <a:effectLst>
+                                  <a:outerShdw dist="35921" dir="2700000" algn="ctr" rotWithShape="0">
+                                    <a:srgbClr val="808080"/>
+                                  </a:outerShdw>
+                                </a:effectLst>
+                              </wps:spPr>
+                              <wps:bodyPr rot="0" vert="horz" wrap="square" lIns="91440" tIns="45720" rIns="91440" bIns="45720" anchor="t" anchorCtr="0" upright="1">
+                                <a:noAutofit/>
+                              </wps:bodyPr>
+                            </wps:wsp>
+                            <wps:wsp>
+                              <wps:cNvPr id="67" name="Rectangle 76"/>
+                              <wps:cNvSpPr>
+                                <a:spLocks noChangeArrowheads="1"/>
+                              </wps:cNvSpPr>
+                              <wps:spPr bwMode="auto">
+                                <a:xfrm>
+                                  <a:off x="1458" y="6631"/>
+                                  <a:ext cx="249" cy="250"/>
+                                </a:xfrm>
+                                <a:prstGeom prst="rect">
+                                  <a:avLst/>
+                                </a:prstGeom>
+                                <a:solidFill>
+                                  <a:srgbClr val="FFFFFF"/>
+                                </a:solidFill>
+                                <a:ln w="9525">
+                                  <a:solidFill>
+                                    <a:schemeClr val="tx1">
+                                      <a:lumMod val="100000"/>
+                                      <a:lumOff val="0"/>
+                                    </a:schemeClr>
+                                  </a:solidFill>
+                                  <a:miter lim="800000"/>
+                                  <a:headEnd/>
+                                  <a:tailEnd/>
+                                </a:ln>
+                                <a:effectLst>
+                                  <a:outerShdw dist="35921" dir="2700000" algn="ctr" rotWithShape="0">
+                                    <a:srgbClr val="808080"/>
+                                  </a:outerShdw>
+                                </a:effectLst>
+                              </wps:spPr>
+                              <wps:bodyPr rot="0" vert="horz" wrap="square" lIns="91440" tIns="45720" rIns="91440" bIns="45720" anchor="t" anchorCtr="0" upright="1">
+                                <a:noAutofit/>
+                              </wps:bodyPr>
+                            </wps:wsp>
+                            <wps:wsp>
+                              <wps:cNvPr id="68" name="Rectangle 77"/>
+                              <wps:cNvSpPr>
+                                <a:spLocks noChangeArrowheads="1"/>
+                              </wps:cNvSpPr>
+                              <wps:spPr bwMode="auto">
+                                <a:xfrm>
+                                  <a:off x="1789" y="6631"/>
+                                  <a:ext cx="249" cy="250"/>
+                                </a:xfrm>
+                                <a:prstGeom prst="rect">
+                                  <a:avLst/>
+                                </a:prstGeom>
+                                <a:solidFill>
+                                  <a:srgbClr val="FFFFFF"/>
+                                </a:solidFill>
+                                <a:ln w="9525">
+                                  <a:solidFill>
+                                    <a:schemeClr val="tx1">
+                                      <a:lumMod val="100000"/>
+                                      <a:lumOff val="0"/>
+                                    </a:schemeClr>
+                                  </a:solidFill>
+                                  <a:miter lim="800000"/>
+                                  <a:headEnd/>
+                                  <a:tailEnd/>
+                                </a:ln>
+                                <a:effectLst>
+                                  <a:outerShdw dist="35921" dir="2700000" algn="ctr" rotWithShape="0">
+                                    <a:srgbClr val="808080"/>
+                                  </a:outerShdw>
+                                </a:effectLst>
+                              </wps:spPr>
+                              <wps:bodyPr rot="0" vert="horz" wrap="square" lIns="91440" tIns="45720" rIns="91440" bIns="45720" anchor="t" anchorCtr="0" upright="1">
+                                <a:noAutofit/>
+                              </wps:bodyPr>
+                            </wps:wsp>
+                            <wps:wsp>
+                              <wps:cNvPr id="69" name="Rectangle 78"/>
+                              <wps:cNvSpPr>
+                                <a:spLocks noChangeArrowheads="1"/>
+                              </wps:cNvSpPr>
+                              <wps:spPr bwMode="auto">
+                                <a:xfrm>
+                                  <a:off x="2116" y="6631"/>
+                                  <a:ext cx="249" cy="250"/>
+                                </a:xfrm>
+                                <a:prstGeom prst="rect">
+                                  <a:avLst/>
+                                </a:prstGeom>
+                                <a:solidFill>
+                                  <a:srgbClr val="FFFFFF"/>
+                                </a:solidFill>
+                                <a:ln w="9525">
+                                  <a:solidFill>
+                                    <a:schemeClr val="tx1">
+                                      <a:lumMod val="100000"/>
+                                      <a:lumOff val="0"/>
+                                    </a:schemeClr>
+                                  </a:solidFill>
+                                  <a:miter lim="800000"/>
+                                  <a:headEnd/>
+                                  <a:tailEnd/>
+                                </a:ln>
+                                <a:effectLst>
+                                  <a:outerShdw dist="35921" dir="2700000" algn="ctr" rotWithShape="0">
+                                    <a:srgbClr val="808080"/>
+                                  </a:outerShdw>
+                                </a:effectLst>
+                              </wps:spPr>
+                              <wps:bodyPr rot="0" vert="horz" wrap="square" lIns="91440" tIns="45720" rIns="91440" bIns="45720" anchor="t" anchorCtr="0" upright="1">
+                                <a:noAutofit/>
+                              </wps:bodyPr>
+                            </wps:wsp>
+                            <wps:wsp>
+                              <wps:cNvPr id="70" name="Rectangle 79"/>
+                              <wps:cNvSpPr>
+                                <a:spLocks noChangeArrowheads="1"/>
+                              </wps:cNvSpPr>
+                              <wps:spPr bwMode="auto">
+                                <a:xfrm>
+                                  <a:off x="2446" y="6631"/>
+                                  <a:ext cx="249" cy="250"/>
+                                </a:xfrm>
+                                <a:prstGeom prst="rect">
+                                  <a:avLst/>
+                                </a:prstGeom>
+                                <a:solidFill>
+                                  <a:srgbClr val="FFFFFF"/>
+                                </a:solidFill>
+                                <a:ln w="9525">
+                                  <a:solidFill>
+                                    <a:schemeClr val="tx1">
+                                      <a:lumMod val="100000"/>
+                                      <a:lumOff val="0"/>
+                                    </a:schemeClr>
+                                  </a:solidFill>
+                                  <a:miter lim="800000"/>
+                                  <a:headEnd/>
+                                  <a:tailEnd/>
+                                </a:ln>
+                                <a:effectLst>
+                                  <a:outerShdw dist="35921" dir="2700000" algn="ctr" rotWithShape="0">
+                                    <a:srgbClr val="808080"/>
+                                  </a:outerShdw>
+                                </a:effectLst>
+                              </wps:spPr>
+                              <wps:bodyPr rot="0" vert="horz" wrap="square" lIns="91440" tIns="45720" rIns="91440" bIns="45720" anchor="t" anchorCtr="0" upright="1">
+                                <a:noAutofit/>
+                              </wps:bodyPr>
+                            </wps:wsp>
+                            <wps:wsp>
+                              <wps:cNvPr id="71" name="Rectangle 80"/>
+                              <wps:cNvSpPr>
+                                <a:spLocks noChangeArrowheads="1"/>
+                              </wps:cNvSpPr>
+                              <wps:spPr bwMode="auto">
+                                <a:xfrm>
+                                  <a:off x="2783" y="6631"/>
+                                  <a:ext cx="249" cy="250"/>
+                                </a:xfrm>
+                                <a:prstGeom prst="rect">
+                                  <a:avLst/>
+                                </a:prstGeom>
+                                <a:solidFill>
+                                  <a:srgbClr val="FFFFFF"/>
+                                </a:solidFill>
+                                <a:ln w="9525">
+                                  <a:solidFill>
+                                    <a:schemeClr val="tx1">
+                                      <a:lumMod val="100000"/>
+                                      <a:lumOff val="0"/>
+                                    </a:schemeClr>
+                                  </a:solidFill>
+                                  <a:miter lim="800000"/>
+                                  <a:headEnd/>
+                                  <a:tailEnd/>
+                                </a:ln>
+                                <a:effectLst>
+                                  <a:outerShdw dist="35921" dir="2700000" algn="ctr" rotWithShape="0">
+                                    <a:srgbClr val="808080"/>
+                                  </a:outerShdw>
+                                </a:effectLst>
+                              </wps:spPr>
+                              <wps:bodyPr rot="0" vert="horz" wrap="square" lIns="91440" tIns="45720" rIns="91440" bIns="45720" anchor="t" anchorCtr="0" upright="1">
+                                <a:noAutofit/>
+                              </wps:bodyPr>
+                            </wps:wsp>
+                            <wps:wsp>
+                              <wps:cNvPr id="72" name="Rectangle 81"/>
+                              <wps:cNvSpPr>
+                                <a:spLocks noChangeArrowheads="1"/>
+                              </wps:cNvSpPr>
+                              <wps:spPr bwMode="auto">
+                                <a:xfrm>
+                                  <a:off x="3124" y="6631"/>
+                                  <a:ext cx="249" cy="250"/>
+                                </a:xfrm>
+                                <a:prstGeom prst="rect">
+                                  <a:avLst/>
+                                </a:prstGeom>
+                                <a:solidFill>
+                                  <a:srgbClr val="FFFFFF"/>
+                                </a:solidFill>
+                                <a:ln w="9525">
+                                  <a:solidFill>
+                                    <a:schemeClr val="tx1">
+                                      <a:lumMod val="100000"/>
+                                      <a:lumOff val="0"/>
+                                    </a:schemeClr>
+                                  </a:solidFill>
+                                  <a:miter lim="800000"/>
+                                  <a:headEnd/>
+                                  <a:tailEnd/>
+                                </a:ln>
+                                <a:effectLst>
+                                  <a:outerShdw dist="35921" dir="2700000" algn="ctr" rotWithShape="0">
+                                    <a:srgbClr val="808080"/>
+                                  </a:outerShdw>
+                                </a:effectLst>
+                              </wps:spPr>
+                              <wps:bodyPr rot="0" vert="horz" wrap="square" lIns="91440" tIns="45720" rIns="91440" bIns="45720" anchor="t" anchorCtr="0" upright="1">
+                                <a:noAutofit/>
+                              </wps:bodyPr>
+                            </wps:wsp>
+                            <wps:wsp>
+                              <wps:cNvPr id="73" name="Rectangle 82"/>
+                              <wps:cNvSpPr>
+                                <a:spLocks noChangeArrowheads="1"/>
+                              </wps:cNvSpPr>
+                              <wps:spPr bwMode="auto">
+                                <a:xfrm>
+                                  <a:off x="3461" y="6631"/>
+                                  <a:ext cx="249" cy="250"/>
+                                </a:xfrm>
+                                <a:prstGeom prst="rect">
+                                  <a:avLst/>
+                                </a:prstGeom>
+                                <a:solidFill>
+                                  <a:srgbClr val="FFFFFF"/>
+                                </a:solidFill>
+                                <a:ln w="9525">
+                                  <a:solidFill>
+                                    <a:schemeClr val="tx1">
+                                      <a:lumMod val="100000"/>
+                                      <a:lumOff val="0"/>
+                                    </a:schemeClr>
+                                  </a:solidFill>
+                                  <a:miter lim="800000"/>
+                                  <a:headEnd/>
+                                  <a:tailEnd/>
+                                </a:ln>
+                                <a:effectLst>
+                                  <a:outerShdw dist="35921" dir="2700000" algn="ctr" rotWithShape="0">
+                                    <a:srgbClr val="808080"/>
+                                  </a:outerShdw>
+                                </a:effectLst>
+                              </wps:spPr>
+                              <wps:bodyPr rot="0" vert="horz" wrap="square" lIns="91440" tIns="45720" rIns="91440" bIns="45720" anchor="t" anchorCtr="0" upright="1">
+                                <a:noAutofit/>
+                              </wps:bodyPr>
+                            </wps:wsp>
+                            <wps:wsp>
+                              <wps:cNvPr id="74" name="Rectangle 83"/>
+                              <wps:cNvSpPr>
+                                <a:spLocks noChangeArrowheads="1"/>
+                              </wps:cNvSpPr>
+                              <wps:spPr bwMode="auto">
+                                <a:xfrm>
+                                  <a:off x="3789" y="6631"/>
+                                  <a:ext cx="249" cy="250"/>
+                                </a:xfrm>
+                                <a:prstGeom prst="rect">
+                                  <a:avLst/>
+                                </a:prstGeom>
+                                <a:solidFill>
+                                  <a:srgbClr val="FFFFFF"/>
+                                </a:solidFill>
+                                <a:ln w="9525">
+                                  <a:solidFill>
+                                    <a:schemeClr val="tx1">
+                                      <a:lumMod val="100000"/>
+                                      <a:lumOff val="0"/>
+                                    </a:schemeClr>
+                                  </a:solidFill>
+                                  <a:miter lim="800000"/>
+                                  <a:headEnd/>
+                                  <a:tailEnd/>
+                                </a:ln>
+                                <a:effectLst>
+                                  <a:outerShdw dist="35921" dir="2700000" algn="ctr" rotWithShape="0">
+                                    <a:srgbClr val="808080"/>
+                                  </a:outerShdw>
+                                </a:effectLst>
+                              </wps:spPr>
+                              <wps:bodyPr rot="0" vert="horz" wrap="square" lIns="91440" tIns="45720" rIns="91440" bIns="45720" anchor="t" anchorCtr="0" upright="1">
+                                <a:noAutofit/>
+                              </wps:bodyPr>
+                            </wps:wsp>
+                            <wps:wsp>
+                              <wps:cNvPr id="75" name="Rectangle 84"/>
+                              <wps:cNvSpPr>
+                                <a:spLocks noChangeArrowheads="1"/>
+                              </wps:cNvSpPr>
+                              <wps:spPr bwMode="auto">
+                                <a:xfrm>
+                                  <a:off x="4126" y="6631"/>
+                                  <a:ext cx="249" cy="250"/>
+                                </a:xfrm>
+                                <a:prstGeom prst="rect">
+                                  <a:avLst/>
+                                </a:prstGeom>
+                                <a:solidFill>
+                                  <a:srgbClr val="FFFFFF"/>
+                                </a:solidFill>
+                                <a:ln w="9525">
+                                  <a:solidFill>
+                                    <a:schemeClr val="tx1">
+                                      <a:lumMod val="100000"/>
+                                      <a:lumOff val="0"/>
+                                    </a:schemeClr>
+                                  </a:solidFill>
+                                  <a:miter lim="800000"/>
+                                  <a:headEnd/>
+                                  <a:tailEnd/>
+                                </a:ln>
+                                <a:effectLst>
+                                  <a:outerShdw dist="35921" dir="2700000" algn="ctr" rotWithShape="0">
+                                    <a:srgbClr val="808080"/>
+                                  </a:outerShdw>
+                                </a:effectLst>
+                              </wps:spPr>
+                              <wps:bodyPr rot="0" vert="horz" wrap="square" lIns="91440" tIns="45720" rIns="91440" bIns="45720" anchor="t" anchorCtr="0" upright="1">
+                                <a:noAutofit/>
+                              </wps:bodyPr>
+                            </wps:wsp>
+                          </wpg:wgp>
+                        </a:graphicData>
+                      </a:graphic>
+                      <wp14:sizeRelH relativeFrom="page">
+                        <wp14:pctWidth>0</wp14:pctWidth>
+                      </wp14:sizeRelH>
+                      <wp14:sizeRelV relativeFrom="page">
+                        <wp14:pctHeight>0</wp14:pctHeight>
+                      </wp14:sizeRelV>
+                    </wp:anchor>
+                  </w:drawing>
+                </mc:Choice>
+                <mc:Fallback>
+                  <w:pict>
+                    <v:group w14:anchorId="72E8A290" id="_x0000_s1079" style="position:absolute;left:0;text-align:left;margin-left:-.8pt;margin-top:2.5pt;width:169.4pt;height:60.8pt;z-index:251702272" coordorigin="1064,6569" coordsize="3388,1216" o:gfxdata="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">
+                      <v:rect id="Rectangle 74" o:spid="_x0000_s1080" style="position:absolute;left:1064;top:6569;width:3388;height:1216;visibility:visible;mso-wrap-style:square;v-text-anchor:top" o:gfxdata="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">
+                        <v:shadow on="t"/>
+                        <v:textbox>
+                          <w:txbxContent>
+                            <w:tbl>
+                              <w:tblPr>
+                                <w:tblStyle w:val="Tablaconcuadrcula"/>
+                                <w:tblW w:w="0" w:type="auto"/>
+                                <w:tblBorders>
+                                  <w:top w:val="none" w:sz="0" w:space="0" w:color="auto"/>
+                                  <w:left w:val="none" w:sz="0" w:space="0" w:color="auto"/>
+                                  <w:bottom w:val="none" w:sz="0" w:space="0" w:color="auto"/>
+                                  <w:right w:val="none" w:sz="0" w:space="0" w:color="auto"/>
+                                  <w:insideH w:val="none" w:sz="0" w:space="0" w:color="auto"/>
+                                  <w:insideV w:val="none" w:sz="0" w:space="0" w:color="auto"/>
+                                </w:tblBorders>
+                                <w:tblLook w:val="04A0" w:firstRow="1" w:lastRow="0" w:firstColumn="1" w:lastColumn="0" w:noHBand="0" w:noVBand="1"/>
+                              </w:tblPr>
+                              <w:tblGrid>
+                                <w:gridCol w:w="303"/>
+                                <w:gridCol w:w="303"/>
+                                <w:gridCol w:w="303"/>
+                                <w:gridCol w:w="303"/>
+                                <w:gridCol w:w="303"/>
+                                <w:gridCol w:w="303"/>
+                                <w:gridCol w:w="303"/>
+                                <w:gridCol w:w="303"/>
+                                <w:gridCol w:w="303"/>
+                                <w:gridCol w:w="359"/>
+                              </w:tblGrid>
+                              <w:tr>
+                                <w:trPr>
+                                  <w:trHeight w:val="420"/>
+                                </w:trPr>
+                                <w:tc>
+                                  <w:tcPr>
+                                    <w:tcW w:w="325" w:type="dxa"/>
+                                    <w:vAlign w:val="bottom"/>
+                                  </w:tcPr>
+                                  <w:p>
+                                    <w:pPr>
+                                      <w:jc w:val="center"/>
+                                      <w:rPr>
+                                        <w:sz w:val="14"/>
+                                        <w:lang w:val="es-MX"/>
+                                      </w:rPr>
+                                    </w:pPr>
+                                    <w:r>
+                                      <w:rPr>
+                                        <w:sz w:val="14"/>
+                                        <w:lang w:val="es-MX"/>
+                                      </w:rPr>
+                                      <w:t>1</w:t>
+                                    </w:r>
+                                  </w:p>
+                                </w:tc>
+                                <w:tc>
+                                  <w:tcPr>
+                                    <w:tcW w:w="326" w:type="dxa"/>
+                                    <w:vAlign w:val="bottom"/>
+                                  </w:tcPr>
+                                  <w:p>
+                                    <w:pPr>
+                                      <w:jc w:val="center"/>
+                                      <w:rPr>
+                                        <w:sz w:val="14"/>
+                                        <w:lang w:val="es-MX"/>
+                                      </w:rPr>
+                                    </w:pPr>
+                                    <w:r>
+                                      <w:rPr>
+                                        <w:sz w:val="14"/>
+                                        <w:lang w:val="es-MX"/>
+                                      </w:rPr>
+                                      <w:t>2</w:t>
+                                    </w:r>
+                                  </w:p>
+                                </w:tc>
+                                <w:tc>
+                                  <w:tcPr>
+                                    <w:tcW w:w="327" w:type="dxa"/>
+                                    <w:vAlign w:val="bottom"/>
+                                  </w:tcPr>
+                                  <w:p>
+                                    <w:pPr>
+                                      <w:jc w:val="center"/>
+                                      <w:rPr>
+                                        <w:sz w:val="14"/>
+                                        <w:lang w:val="es-MX"/>
+                                      </w:rPr>
+                                    </w:pPr>
+                                    <w:r>
+                                      <w:rPr>
+                                        <w:sz w:val="14"/>
+                                        <w:lang w:val="es-MX"/>
+                                      </w:rPr>
+                                      <w:t>3</w:t>
+                                    </w:r>
+                                  </w:p>
+                                </w:tc>
+                                <w:tc>
+                                  <w:tcPr>
+                                    <w:tcW w:w="327" w:type="dxa"/>
+                                    <w:vAlign w:val="bottom"/>
+                                  </w:tcPr>
+                                  <w:p>
+                                    <w:pPr>
+                                      <w:jc w:val="center"/>
+                                      <w:rPr>
+                                        <w:sz w:val="14"/>
+                                        <w:lang w:val="es-MX"/>
+                                      </w:rPr>
+                                    </w:pPr>
+                                    <w:r>
+                                      <w:rPr>
+                                        <w:sz w:val="14"/>
+                                        <w:lang w:val="es-MX"/>
+                                      </w:rPr>
+                                      <w:t>4</w:t>
+                                    </w:r>
+                                  </w:p>
+                                </w:tc>
+                                <w:tc>
+                                  <w:tcPr>
+                                    <w:tcW w:w="327" w:type="dxa"/>
+                                    <w:vAlign w:val="bottom"/>
+                                  </w:tcPr>
+                                  <w:p>
+                                    <w:pPr>
+                                      <w:jc w:val="center"/>
+                                      <w:rPr>
+                                        <w:sz w:val="14"/>
+                                        <w:lang w:val="es-MX"/>
+                                      </w:rPr>
+                                    </w:pPr>
+                                    <w:r>
+                                      <w:rPr>
+                                        <w:sz w:val="14"/>
+                                        <w:lang w:val="es-MX"/>
+                                      </w:rPr>
+                                      <w:t>5</w:t>
+                                    </w:r>
+                                  </w:p>
+                                </w:tc>
+                                <w:tc>
+                                  <w:tcPr>
+                                    <w:tcW w:w="327" w:type="dxa"/>
+                                    <w:vAlign w:val="bottom"/>
+                                  </w:tcPr>
+                                  <w:p>
+                                    <w:pPr>
+                                      <w:jc w:val="center"/>
+                                      <w:rPr>
+                                        <w:sz w:val="14"/>
+                                        <w:lang w:val="es-MX"/>
+                                      </w:rPr>
+                                    </w:pPr>
+                                    <w:r>
+                                      <w:rPr>
+                                        <w:sz w:val="14"/>
+                                        <w:lang w:val="es-MX"/>
+                                      </w:rPr>
+                                      <w:t>6</w:t>
+                                    </w:r>
+                                  </w:p>
+                                </w:tc>
+                                <w:tc>
+                                  <w:tcPr>
+                                    <w:tcW w:w="327" w:type="dxa"/>
+                                    <w:vAlign w:val="bottom"/>
+                                  </w:tcPr>
+                                  <w:p>
+                                    <w:pPr>
+                                      <w:jc w:val="center"/>
+                                      <w:rPr>
+                                        <w:sz w:val="14"/>
+                                        <w:lang w:val="es-MX"/>
+                                      </w:rPr>
+                                    </w:pPr>
+                                    <w:r>
+                                      <w:rPr>
+                                        <w:sz w:val="14"/>
+                                        <w:lang w:val="es-MX"/>
+                                      </w:rPr>
+                                      <w:t>7</w:t>
+                                    </w:r>
+                                  </w:p>
+                                </w:tc>
+                                <w:tc>
+                                  <w:tcPr>
+                                    <w:tcW w:w="327" w:type="dxa"/>
+                                    <w:vAlign w:val="bottom"/>
+                                  </w:tcPr>
+                                  <w:p>
+                                    <w:pPr>
+                                      <w:jc w:val="center"/>
+                                      <w:rPr>
+                                        <w:sz w:val="14"/>
+                                        <w:lang w:val="es-MX"/>
+                                      </w:rPr>
+                                    </w:pPr>
+                                    <w:r>
+                                      <w:rPr>
+                                        <w:sz w:val="14"/>
+                                        <w:lang w:val="es-MX"/>
+                                      </w:rPr>
+                                      <w:t>8</w:t>
+                                    </w:r>
+                                  </w:p>
+                                </w:tc>
+                                <w:tc>
+                                  <w:tcPr>
+                                    <w:tcW w:w="327" w:type="dxa"/>
+                                    <w:vAlign w:val="bottom"/>
+                                  </w:tcPr>
+                                  <w:p>
+                                    <w:pPr>
+                                      <w:jc w:val="center"/>
+                                      <w:rPr>
+                                        <w:sz w:val="14"/>
+                                        <w:lang w:val="es-MX"/>
+                                      </w:rPr>
+                                    </w:pPr>
+                                    <w:r>
+                                      <w:rPr>
+                                        <w:sz w:val="14"/>
+                                        <w:lang w:val="es-MX"/>
+                                      </w:rPr>
+                                      <w:t>9</w:t>
+                                    </w:r>
+                                  </w:p>
+                                </w:tc>
+                                <w:tc>
+                                  <w:tcPr>
+                                    <w:tcW w:w="360" w:type="dxa"/>
+                                    <w:vAlign w:val="bottom"/>
+                                  </w:tcPr>
+                                  <w:p>
+                                    <w:pPr>
+                                      <w:jc w:val="center"/>
+                                      <w:rPr>
+                                        <w:sz w:val="14"/>
+                                        <w:lang w:val="es-MX"/>
+                                      </w:rPr>
+                                    </w:pPr>
+                                    <w:r>
+                                      <w:rPr>
+                                        <w:sz w:val="14"/>
+                                        <w:lang w:val="es-MX"/>
+                                      </w:rPr>
+                                      <w:t>10</w:t>
+                                    </w:r>
+                                  </w:p>
+                                </w:tc>
+                              </w:tr>
+                            </w:tbl>
+                            <w:p>
+                              <w:pPr>
+                                <w:spacing w:before="0"/>
+                                <w:rPr>
+                                  <w:lang w:val="es-MX"/>
+                                </w:rPr>
+                              </w:pPr>
+                              <w:r>
+                                <w:rPr>
+                                  <w:lang w:val="es-MX"/>
+                                </w:rPr>
+                                <w:t>____________________________________________________________</w:t>
+                              </w:r>
+                            </w:p>
+                          </w:txbxContent>
+                        </v:textbox>
+                      </v:rect>
+                      <v:rect id="Rectangle 75" o:spid="_x0000_s1081" style="position:absolute;left:1131;top:6631;width:249;height:250;visibility:visible;mso-wrap-style:square;v-text-anchor:top" o:gfxdata="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" strokecolor="black [3213]">
+                        <v:shadow on="t"/>
+                      </v:rect>
+                      <v:rect id="Rectangle 76" o:spid="_x0000_s1082" style="position:absolute;left:1458;top:6631;width:249;height:250;visibility:visible;mso-wrap-style:square;v-text-anchor:top" o:gfxdata="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" strokecolor="black [3213]">
+                        <v:shadow on="t"/>
+                      </v:rect>
+                      <v:rect id="Rectangle 77" o:spid="_x0000_s1083" style="position:absolute;left:1789;top:6631;width:249;height:250;visibility:visible;mso-wrap-style:square;v-text-anchor:top" o:gfxdata="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" strokecolor="black [3213]">
+                        <v:shadow on="t"/>
+                      </v:rect>
+                      <v:rect id="Rectangle 78" o:spid="_x0000_s1084" style="position:absolute;left:2116;top:6631;width:249;height:250;visibility:visible;mso-wrap-style:square;v-text-anchor:top" o:gfxdata="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" strokecolor="black [3213]">
+                        <v:shadow on="t"/>
+                      </v:rect>
+                      <v:rect id="Rectangle 79" o:spid="_x0000_s1085" style="position:absolute;left:2446;top:6631;width:249;height:250;visibility:visible;mso-wrap-style:square;v-text-anchor:top" o:gfxdata="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" strokecolor="black [3213]">
+                        <v:shadow on="t"/>
+                      </v:rect>
+                      <v:rect id="Rectangle 80" o:spid="_x0000_s1086" style="position:absolute;left:2783;top:6631;width:249;height:250;visibility:visible;mso-wrap-style:square;v-text-anchor:top" o:gfxdata="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" strokecolor="black [3213]">
+                        <v:shadow on="t"/>
+                      </v:rect>
+                      <v:rect id="Rectangle 81" o:spid="_x0000_s1087" style="position:absolute;left:3124;top:6631;width:249;height:250;visibility:visible;mso-wrap-style:square;v-text-anchor:top" o:gfxdata="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" strokecolor="black [3213]">
+                        <v:shadow on="t"/>
+                      </v:rect>
+                      <v:rect id="Rectangle 82" o:spid="_x0000_s1088" style="position:absolute;left:3461;top:6631;width:249;height:250;visibility:visible;mso-wrap-style:square;v-text-anchor:top" o:gfxdata="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" strokecolor="black [3213]">
+                        <v:shadow on="t"/>
+                      </v:rect>
+                      <v:rect id="Rectangle 83" o:spid="_x0000_s1089" style="position:absolute;left:3789;top:6631;width:249;height:250;visibility:visible;mso-wrap-style:square;v-text-anchor:top" o:gfxdata="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" strokecolor="black [3213]">
+                        <v:shadow on="t"/>
+                      </v:rect>
+                      <v:rect id="Rectangle 84" o:spid="_x0000_s1090" style="position:absolute;left:4126;top:6631;width:249;height:250;visibility:visible;mso-wrap-style:square;v-text-anchor:top" o:gfxdata="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" strokecolor="black [3213]">
+                        <v:shadow on="t"/>
+                      </v:rect>
+                    </v:group>
+                  </w:pict>
+                </mc:Fallback>
+              </mc:AlternateContent>
+            </w:r>
+          </w:p>
+        </w:tc>
+        <w:tc>
+          <w:tcPr>
+            <w:tcW w:w="4943" w:type="dxa"/>
+          </w:tcPr>
+          <w:p>
+            <w:pPr>
+              <w:jc w:val="both"/>
+            </w:pPr>
+          </w:p>
+        </w:tc>
+      </w:tr>
+      <w:tr>
+        <w:tc>
+          <w:tcPr>
+            <w:tcW w:w="4943" w:type="dxa"/>
+          </w:tcPr>
           <w:p/>
         </w:tc>
         <w:tc>
@@ -3014,8 +7129,12 @@
     </w:tbl>
     <w:p/>
     <w:sectPr>
-      <w:headerReference w:type="default" r:id="rId12"/>
-      <w:footerReference w:type="default" r:id="rId13"/>
+      <w:headerReference w:type="even" r:id="rId15"/>
+      <w:headerReference w:type="default" r:id="rId16"/>
+      <w:footerReference w:type="even" r:id="rId17"/>
+      <w:footerReference w:type="default" r:id="rId18"/>
+      <w:headerReference w:type="first" r:id="rId19"/>
+      <w:footerReference w:type="first" r:id="rId20"/>
       <w:pgSz w:w="11906" w:h="16838"/>
       <w:pgMar w:top="1440" w:right="1080" w:bottom="1440" w:left="1080" w:header="708" w:footer="708" w:gutter="0"/>
       <w:cols w:space="708"/>
@@ -3051,6 +7170,16 @@
 </file>
 
 <file path=word/footer1.xml><?xml version="1.0" encoding="utf-8"?>
+<w:ftr xmlns:wpc="http://schemas.microsoft.com/office/word/2010/wordprocessingCanvas" xmlns:cx="http://schemas.microsoft.com/office/drawing/2014/chartex" xmlns:mc="http://schemas.openxmlformats.org/markup-compatibility/2006" xmlns:o="urn:schemas-microsoft-com:office:office" xmlns:r="http://schemas.openxmlformats.org/officeDocument/2006/relationships" xmlns:m="http://schemas.openxmlformats.org/officeDocument/2006/math" xmlns:v="urn:schemas-microsoft-com:vml" xmlns:wp14="http://schemas.microsoft.com/office/word/2010/wordprocessingDrawing" xmlns:wp="http://schemas.openxmlformats.org/drawingml/2006/wordprocessingDrawing" xmlns:w10="urn:schemas-microsoft-com:office:word" xmlns:w="http://schemas.openxmlformats.org/wordprocessingml/2006/main" xmlns:w14="http://schemas.microsoft.com/office/word/2010/wordml" xmlns:w15="http://schemas.microsoft.com/office/word/2012/wordml" xmlns:w16se="http://schemas.microsoft.com/office/word/2015/wordml/symex" xmlns:wpg="http://schemas.microsoft.com/office/word/2010/wordprocessingGroup" xmlns:wpi="http://schemas.microsoft.com/office/word/2010/wordprocessingInk" xmlns:wne="http://schemas.microsoft.com/office/word/2006/wordml" xmlns:wps="http://schemas.microsoft.com/office/word/2010/wordprocessingShape" mc:Ignorable="w14 w15 w16se wp14">
+  <w:p>
+    <w:pPr>
+      <w:pStyle w:val="Piedepgina"/>
+    </w:pPr>
+  </w:p>
+</w:ftr>
+</file>
+
+<file path=word/footer2.xml><?xml version="1.0" encoding="utf-8"?>
 <w:ftr xmlns:wpc="http://schemas.microsoft.com/office/word/2010/wordprocessingCanvas" xmlns:cx="http://schemas.microsoft.com/office/drawing/2014/chartex" xmlns:mc="http://schemas.openxmlformats.org/markup-compatibility/2006" xmlns:o="urn:schemas-microsoft-com:office:office" xmlns:r="http://schemas.openxmlformats.org/officeDocument/2006/relationships" xmlns:m="http://schemas.openxmlformats.org/officeDocument/2006/math" xmlns:v="urn:schemas-microsoft-com:vml" xmlns:wp14="http://schemas.microsoft.com/office/word/2010/wordprocessingDrawing" xmlns:wp="http://schemas.openxmlformats.org/drawingml/2006/wordprocessingDrawing" xmlns:w10="urn:schemas-microsoft-com:office:word" xmlns:w="http://schemas.openxmlformats.org/wordprocessingml/2006/main" xmlns:w14="http://schemas.microsoft.com/office/word/2010/wordml" xmlns:w15="http://schemas.microsoft.com/office/word/2012/wordml" xmlns:w16se="http://schemas.microsoft.com/office/word/2015/wordml/symex" xmlns:wpg="http://schemas.microsoft.com/office/word/2010/wordprocessingGroup" xmlns:wpi="http://schemas.microsoft.com/office/word/2010/wordprocessingInk" xmlns:wne="http://schemas.microsoft.com/office/word/2006/wordml" xmlns:wps="http://schemas.microsoft.com/office/word/2010/wordprocessingShape" mc:Ignorable="w14 w15 w16se wp14">
   <w:tbl>
     <w:tblPr>
@@ -3146,6 +7275,16 @@
 </w:ftr>
 </file>
 
+<file path=word/footer3.xml><?xml version="1.0" encoding="utf-8"?>
+<w:ftr xmlns:wpc="http://schemas.microsoft.com/office/word/2010/wordprocessingCanvas" xmlns:cx="http://schemas.microsoft.com/office/drawing/2014/chartex" xmlns:mc="http://schemas.openxmlformats.org/markup-compatibility/2006" xmlns:o="urn:schemas-microsoft-com:office:office" xmlns:r="http://schemas.openxmlformats.org/officeDocument/2006/relationships" xmlns:m="http://schemas.openxmlformats.org/officeDocument/2006/math" xmlns:v="urn:schemas-microsoft-com:vml" xmlns:wp14="http://schemas.microsoft.com/office/word/2010/wordprocessingDrawing" xmlns:wp="http://schemas.openxmlformats.org/drawingml/2006/wordprocessingDrawing" xmlns:w10="urn:schemas-microsoft-com:office:word" xmlns:w="http://schemas.openxmlformats.org/wordprocessingml/2006/main" xmlns:w14="http://schemas.microsoft.com/office/word/2010/wordml" xmlns:w15="http://schemas.microsoft.com/office/word/2012/wordml" xmlns:w16se="http://schemas.microsoft.com/office/word/2015/wordml/symex" xmlns:wpg="http://schemas.microsoft.com/office/word/2010/wordprocessingGroup" xmlns:wpi="http://schemas.microsoft.com/office/word/2010/wordprocessingInk" xmlns:wne="http://schemas.microsoft.com/office/word/2006/wordml" xmlns:wps="http://schemas.microsoft.com/office/word/2010/wordprocessingShape" mc:Ignorable="w14 w15 w16se wp14">
+  <w:p>
+    <w:pPr>
+      <w:pStyle w:val="Piedepgina"/>
+    </w:pPr>
+  </w:p>
+</w:ftr>
+</file>
+
 <file path=word/footnotes.xml><?xml version="1.0" encoding="utf-8"?>
 <w:footnotes xmlns:wpc="http://schemas.microsoft.com/office/word/2010/wordprocessingCanvas" xmlns:cx="http://schemas.microsoft.com/office/drawing/2014/chartex" xmlns:mc="http://schemas.openxmlformats.org/markup-compatibility/2006" xmlns:o="urn:schemas-microsoft-com:office:office" xmlns:r="http://schemas.openxmlformats.org/officeDocument/2006/relationships" xmlns:m="http://schemas.openxmlformats.org/officeDocument/2006/math" xmlns:v="urn:schemas-microsoft-com:vml" xmlns:wp14="http://schemas.microsoft.com/office/word/2010/wordprocessingDrawing" xmlns:wp="http://schemas.openxmlformats.org/drawingml/2006/wordprocessingDrawing" xmlns:w10="urn:schemas-microsoft-com:office:word" xmlns:w="http://schemas.openxmlformats.org/wordprocessingml/2006/main" xmlns:w14="http://schemas.microsoft.com/office/word/2010/wordml" xmlns:w15="http://schemas.microsoft.com/office/word/2012/wordml" xmlns:w16se="http://schemas.microsoft.com/office/word/2015/wordml/symex" xmlns:wpg="http://schemas.microsoft.com/office/word/2010/wordprocessingGroup" xmlns:wpi="http://schemas.microsoft.com/office/word/2010/wordprocessingInk" xmlns:wne="http://schemas.microsoft.com/office/word/2006/wordml" xmlns:wps="http://schemas.microsoft.com/office/word/2010/wordprocessingShape" mc:Ignorable="w14 w15 w16se wp14">
   <w:footnote w:type="separator" w:id="-1">
@@ -3173,121 +7312,160 @@
 
 <file path=word/header1.xml><?xml version="1.0" encoding="utf-8"?>
 <w:hdr xmlns:wpc="http://schemas.microsoft.com/office/word/2010/wordprocessingCanvas" xmlns:cx="http://schemas.microsoft.com/office/drawing/2014/chartex" xmlns:mc="http://schemas.openxmlformats.org/markup-compatibility/2006" xmlns:o="urn:schemas-microsoft-com:office:office" xmlns:r="http://schemas.openxmlformats.org/officeDocument/2006/relationships" xmlns:m="http://schemas.openxmlformats.org/officeDocument/2006/math" xmlns:v="urn:schemas-microsoft-com:vml" xmlns:wp14="http://schemas.microsoft.com/office/word/2010/wordprocessingDrawing" xmlns:wp="http://schemas.openxmlformats.org/drawingml/2006/wordprocessingDrawing" xmlns:w10="urn:schemas-microsoft-com:office:word" xmlns:w="http://schemas.openxmlformats.org/wordprocessingml/2006/main" xmlns:w14="http://schemas.microsoft.com/office/word/2010/wordml" xmlns:w15="http://schemas.microsoft.com/office/word/2012/wordml" xmlns:w16se="http://schemas.microsoft.com/office/word/2015/wordml/symex" xmlns:wpg="http://schemas.microsoft.com/office/word/2010/wordprocessingGroup" xmlns:wpi="http://schemas.microsoft.com/office/word/2010/wordprocessingInk" xmlns:wne="http://schemas.microsoft.com/office/word/2006/wordml" xmlns:wps="http://schemas.microsoft.com/office/word/2010/wordprocessingShape" mc:Ignorable="w14 w15 w16se wp14">
-  <w:tbl>
-    <w:tblPr>
-      <w:tblW w:w="5000" w:type="pct"/>
-      <w:tblBorders>
-        <w:bottom w:val="single" w:sz="18" w:space="0" w:color="6D6262" w:themeColor="accent5" w:themeShade="BF"/>
-        <w:insideH w:val="single" w:sz="18" w:space="0" w:color="6D6262" w:themeColor="accent5" w:themeShade="BF"/>
-        <w:insideV w:val="single" w:sz="18" w:space="0" w:color="6D6262" w:themeColor="accent5" w:themeShade="BF"/>
-      </w:tblBorders>
-      <w:tblCellMar>
-        <w:top w:w="72" w:type="dxa"/>
-        <w:left w:w="115" w:type="dxa"/>
-        <w:bottom w:w="72" w:type="dxa"/>
-        <w:right w:w="115" w:type="dxa"/>
-      </w:tblCellMar>
-      <w:tblLook w:val="04A0" w:firstRow="1" w:lastRow="0" w:firstColumn="1" w:lastColumn="0" w:noHBand="0" w:noVBand="1"/>
-    </w:tblPr>
-    <w:tblGrid>
-      <w:gridCol w:w="8532"/>
-      <w:gridCol w:w="1214"/>
-    </w:tblGrid>
-    <w:tr>
-      <w:trPr>
-        <w:trHeight w:val="288"/>
-      </w:trPr>
-      <w:tc>
-        <w:tcPr>
-          <w:tcW w:w="7765" w:type="dxa"/>
-        </w:tcPr>
-        <w:p>
-          <w:pPr>
-            <w:pStyle w:val="Encabezado"/>
-            <w:jc w:val="right"/>
-            <w:rPr>
-              <w:rFonts w:asciiTheme="majorHAnsi" w:eastAsiaTheme="majorEastAsia" w:hAnsiTheme="majorHAnsi" w:cstheme="majorBidi"/>
-              <w:sz w:val="36"/>
-              <w:szCs w:val="36"/>
-            </w:rPr>
-          </w:pPr>
-          <w:proofErr w:type="spellStart"/>
-          <w:r>
-            <w:rPr>
-              <w:rFonts w:eastAsiaTheme="majorEastAsia" w:cstheme="majorBidi"/>
-              <w:b/>
-              <w:color w:val="69230B" w:themeColor="accent1" w:themeShade="80"/>
-              <w:sz w:val="18"/>
-              <w:szCs w:val="18"/>
-            </w:rPr>
-            <w:t>Pris</w:t>
-          </w:r>
-          <w:proofErr w:type="spellEnd"/>
-        </w:p>
-      </w:tc>
-      <w:sdt>
-        <w:sdtPr>
-          <w:rPr>
-            <w:rFonts w:eastAsiaTheme="majorEastAsia" w:cstheme="majorBidi"/>
-            <w:b/>
-            <w:bCs/>
-            <w:color w:val="69230B" w:themeColor="accent1" w:themeShade="80"/>
-            <w:sz w:val="18"/>
-            <w:szCs w:val="18"/>
-          </w:rPr>
-          <w:alias w:val="Año"/>
-          <w:id w:val="-696395740"/>
-          <w:placeholder/>
-          <w:dataBinding w:prefixMappings="xmlns:ns0='http://schemas.microsoft.com/office/2006/coverPageProps'" w:xpath="/ns0:CoverPageProperties[1]/ns0:PublishDate[1]" w:storeItemID="{55AF091B-3C7A-41E3-B477-F2FDAA23CFDA}"/>
-          <w:date>
-            <w:dateFormat w:val="yyyy"/>
-            <w:lid w:val="es-ES"/>
-            <w:storeMappedDataAs w:val="dateTime"/>
-            <w:calendar w:val="gregorian"/>
-          </w:date>
-        </w:sdtPr>
-        <w:sdtEndPr/>
-        <w:sdtContent>
-          <w:tc>
-            <w:tcPr>
-              <w:tcW w:w="1105" w:type="dxa"/>
-            </w:tcPr>
-            <w:p>
-              <w:pPr>
-                <w:pStyle w:val="Encabezado"/>
-                <w:rPr>
-                  <w:rFonts w:asciiTheme="majorHAnsi" w:eastAsiaTheme="majorEastAsia" w:hAnsiTheme="majorHAnsi" w:cstheme="majorBidi"/>
-                  <w:b/>
-                  <w:bCs/>
-                  <w:color w:val="D34817" w:themeColor="accent1"/>
-                  <w:sz w:val="36"/>
-                  <w:szCs w:val="36"/>
-                </w:rPr>
-              </w:pPr>
-              <w:r>
-                <w:rPr>
-                  <w:rFonts w:eastAsiaTheme="majorEastAsia" w:cstheme="majorBidi"/>
-                  <w:b/>
-                  <w:bCs/>
-                  <w:color w:val="69230B" w:themeColor="accent1" w:themeShade="80"/>
-                  <w:sz w:val="18"/>
-                  <w:szCs w:val="18"/>
-                  <w:lang w:val="es-ES"/>
-                </w:rPr>
-                <w:t>2018</w:t>
-              </w:r>
-            </w:p>
-          </w:tc>
-        </w:sdtContent>
-      </w:sdt>
-    </w:tr>
-  </w:tbl>
   <w:p>
     <w:pPr>
       <w:pStyle w:val="Encabezado"/>
+    </w:pPr>
+  </w:p>
+</w:hdr>
+</file>
+
+<file path=word/header2.xml><?xml version="1.0" encoding="utf-8"?>
+<w:hdr xmlns:wpc="http://schemas.microsoft.com/office/word/2010/wordprocessingCanvas" xmlns:cx="http://schemas.microsoft.com/office/drawing/2014/chartex" xmlns:mc="http://schemas.openxmlformats.org/markup-compatibility/2006" xmlns:o="urn:schemas-microsoft-com:office:office" xmlns:r="http://schemas.openxmlformats.org/officeDocument/2006/relationships" xmlns:m="http://schemas.openxmlformats.org/officeDocument/2006/math" xmlns:v="urn:schemas-microsoft-com:vml" xmlns:wp14="http://schemas.microsoft.com/office/word/2010/wordprocessingDrawing" xmlns:wp="http://schemas.openxmlformats.org/drawingml/2006/wordprocessingDrawing" xmlns:w10="urn:schemas-microsoft-com:office:word" xmlns:w="http://schemas.openxmlformats.org/wordprocessingml/2006/main" xmlns:w14="http://schemas.microsoft.com/office/word/2010/wordml" xmlns:w15="http://schemas.microsoft.com/office/word/2012/wordml" xmlns:w16se="http://schemas.microsoft.com/office/word/2015/wordml/symex" xmlns:wpg="http://schemas.microsoft.com/office/word/2010/wordprocessingGroup" xmlns:wpi="http://schemas.microsoft.com/office/word/2010/wordprocessingInk" xmlns:wne="http://schemas.microsoft.com/office/word/2006/wordml" xmlns:wps="http://schemas.microsoft.com/office/word/2010/wordprocessingShape" mc:Ignorable="w14 w15 w16se wp14">
+  <w:p>
+    <w:pPr>
+      <w:pStyle w:val="Encabezado"/>
+      <w:jc w:val="center"/>
       <w:rPr>
         <w:lang w:val="es-ES"/>
       </w:rPr>
+    </w:pPr>
+    <w:r>
+      <w:rPr>
+        <w:noProof/>
+        <w:lang w:eastAsia="es-EC" w:bidi="ar-SA"/>
+      </w:rPr>
+      <w:drawing>
+        <wp:inline distT="0" distB="0" distL="0" distR="0">
+          <wp:extent cx="1561465" cy="509270"/>
+          <wp:effectExtent l="0" t="0" r="0" b="5080"/>
+          <wp:docPr id="97" name="Imagen 97" descr="SEYTÚ COSMÉTICA"/>
+          <wp:cNvGraphicFramePr>
+            <a:graphicFrameLocks xmlns:a="http://schemas.openxmlformats.org/drawingml/2006/main" noChangeAspect="1"/>
+          </wp:cNvGraphicFramePr>
+          <a:graphic xmlns:a="http://schemas.openxmlformats.org/drawingml/2006/main">
+            <a:graphicData uri="http://schemas.openxmlformats.org/drawingml/2006/picture">
+              <pic:pic xmlns:pic="http://schemas.openxmlformats.org/drawingml/2006/picture">
+                <pic:nvPicPr>
+                  <pic:cNvPr id="0" name="Picture 9" descr="SEYTÚ COSMÉTICA"/>
+                  <pic:cNvPicPr>
+                    <a:picLocks noChangeAspect="1" noChangeArrowheads="1"/>
+                  </pic:cNvPicPr>
+                </pic:nvPicPr>
+                <pic:blipFill>
+                  <a:blip r:embed="rId1">
+                    <a:extLst>
+                      <a:ext uri="{28A0092B-C50C-407E-A947-70E740481C1C}">
+                        <a14:useLocalDpi xmlns:a14="http://schemas.microsoft.com/office/drawing/2010/main" val="0"/>
+                      </a:ext>
+                    </a:extLst>
+                  </a:blip>
+                  <a:srcRect/>
+                  <a:stretch>
+                    <a:fillRect/>
+                  </a:stretch>
+                </pic:blipFill>
+                <pic:spPr bwMode="auto">
+                  <a:xfrm>
+                    <a:off x="0" y="0"/>
+                    <a:ext cx="1561465" cy="509270"/>
+                  </a:xfrm>
+                  <a:prstGeom prst="rect">
+                    <a:avLst/>
+                  </a:prstGeom>
+                  <a:noFill/>
+                  <a:ln>
+                    <a:noFill/>
+                  </a:ln>
+                </pic:spPr>
+              </pic:pic>
+            </a:graphicData>
+          </a:graphic>
+        </wp:inline>
+      </w:drawing>
+    </w:r>
+  </w:p>
+  <w:p>
+    <w:pPr>
+      <w:pStyle w:val="Encabezado"/>
+      <w:jc w:val="center"/>
+      <w:rPr>
+        <w:lang w:val="es-ES"/>
+      </w:rPr>
+    </w:pPr>
+    <w:bookmarkStart w:id="0" w:name="_GoBack"/>
+    <w:r>
+      <w:rPr>
+        <w:noProof/>
+        <w:lang w:eastAsia="es-EC" w:bidi="ar-SA"/>
+      </w:rPr>
+      <mc:AlternateContent>
+        <mc:Choice Requires="wps">
+          <w:drawing>
+            <wp:anchor distT="0" distB="0" distL="114300" distR="114300" simplePos="0" relativeHeight="251659264" behindDoc="0" locked="0" layoutInCell="1" allowOverlap="1">
+              <wp:simplePos x="0" y="0"/>
+              <wp:positionH relativeFrom="column">
+                <wp:posOffset>98616</wp:posOffset>
+              </wp:positionH>
+              <wp:positionV relativeFrom="paragraph">
+                <wp:posOffset>105745</wp:posOffset>
+              </wp:positionV>
+              <wp:extent cx="6073583" cy="0"/>
+              <wp:effectExtent l="0" t="0" r="22860" b="19050"/>
+              <wp:wrapNone/>
+              <wp:docPr id="98" name="Conector recto 98"/>
+              <wp:cNvGraphicFramePr/>
+              <a:graphic xmlns:a="http://schemas.openxmlformats.org/drawingml/2006/main">
+                <a:graphicData uri="http://schemas.microsoft.com/office/word/2010/wordprocessingShape">
+                  <wps:wsp>
+                    <wps:cNvCnPr/>
+                    <wps:spPr>
+                      <a:xfrm>
+                        <a:off x="0" y="0"/>
+                        <a:ext cx="6073583" cy="0"/>
+                      </a:xfrm>
+                      <a:prstGeom prst="line">
+                        <a:avLst/>
+                      </a:prstGeom>
+                    </wps:spPr>
+                    <wps:style>
+                      <a:lnRef idx="1">
+                        <a:schemeClr val="accent1"/>
+                      </a:lnRef>
+                      <a:fillRef idx="0">
+                        <a:schemeClr val="accent1"/>
+                      </a:fillRef>
+                      <a:effectRef idx="0">
+                        <a:schemeClr val="accent1"/>
+                      </a:effectRef>
+                      <a:fontRef idx="minor">
+                        <a:schemeClr val="tx1"/>
+                      </a:fontRef>
+                    </wps:style>
+                    <wps:bodyPr/>
+                  </wps:wsp>
+                </a:graphicData>
+              </a:graphic>
+            </wp:anchor>
+          </w:drawing>
+        </mc:Choice>
+        <mc:Fallback>
+          <w:pict>
+            <v:line w14:anchorId="7C49814D" id="Conector recto 98" o:spid="_x0000_s1026" style="position:absolute;z-index:251659264;visibility:visible;mso-wrap-style:square;mso-wrap-distance-left:9pt;mso-wrap-distance-top:0;mso-wrap-distance-right:9pt;mso-wrap-distance-bottom:0;mso-position-horizontal:absolute;mso-position-horizontal-relative:text;mso-position-vertical:absolute;mso-position-vertical-relative:text" from="7.75pt,8.35pt" to="486pt,8.35pt" o:gfxdata="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" strokecolor="#c84416 [3044]"/>
+          </w:pict>
+        </mc:Fallback>
+      </mc:AlternateContent>
+    </w:r>
+    <w:bookmarkEnd w:id="0"/>
+  </w:p>
+</w:hdr>
+</file>
+
+<file path=word/header3.xml><?xml version="1.0" encoding="utf-8"?>
+<w:hdr xmlns:wpc="http://schemas.microsoft.com/office/word/2010/wordprocessingCanvas" xmlns:cx="http://schemas.microsoft.com/office/drawing/2014/chartex" xmlns:mc="http://schemas.openxmlformats.org/markup-compatibility/2006" xmlns:o="urn:schemas-microsoft-com:office:office" xmlns:r="http://schemas.openxmlformats.org/officeDocument/2006/relationships" xmlns:m="http://schemas.openxmlformats.org/officeDocument/2006/math" xmlns:v="urn:schemas-microsoft-com:vml" xmlns:wp14="http://schemas.microsoft.com/office/word/2010/wordprocessingDrawing" xmlns:wp="http://schemas.openxmlformats.org/drawingml/2006/wordprocessingDrawing" xmlns:w10="urn:schemas-microsoft-com:office:word" xmlns:w="http://schemas.openxmlformats.org/wordprocessingml/2006/main" xmlns:w14="http://schemas.microsoft.com/office/word/2010/wordml" xmlns:w15="http://schemas.microsoft.com/office/word/2012/wordml" xmlns:w16se="http://schemas.microsoft.com/office/word/2015/wordml/symex" xmlns:wpg="http://schemas.microsoft.com/office/word/2010/wordprocessingGroup" xmlns:wpi="http://schemas.microsoft.com/office/word/2010/wordprocessingInk" xmlns:wne="http://schemas.microsoft.com/office/word/2006/wordml" xmlns:wps="http://schemas.microsoft.com/office/word/2010/wordprocessingShape" mc:Ignorable="w14 w15 w16se wp14">
+  <w:p>
+    <w:pPr>
+      <w:pStyle w:val="Encabezado"/>
     </w:pPr>
   </w:p>
 </w:hdr>
@@ -4867,7 +9045,7 @@
 </file>
 
 <file path=customXml/itemProps3.xml><?xml version="1.0" encoding="utf-8"?>
-<ds:datastoreItem xmlns:ds="http://schemas.openxmlformats.org/officeDocument/2006/customXml" ds:itemID="{AD408E7E-E891-4445-A7F6-82E1D0B0490C}">
+<ds:datastoreItem xmlns:ds="http://schemas.openxmlformats.org/officeDocument/2006/customXml" ds:itemID="{412DB8E9-8D94-47E3-A26A-E1834962F0BB}">
   <ds:schemaRefs>
     <ds:schemaRef ds:uri="http://schemas.openxmlformats.org/officeDocument/2006/bibliography"/>
   </ds:schemaRefs>

--- a/ventas/propios/encuesta.docx
+++ b/ventas/propios/encuesta.docx
@@ -1,33 +1,57 @@
 
 <file path=word/document.xml><?xml version="1.0" encoding="utf-8"?>
-<w:document xmlns:wpc="http://schemas.microsoft.com/office/word/2010/wordprocessingCanvas" xmlns:cx="http://schemas.microsoft.com/office/drawing/2014/chartex" xmlns:mc="http://schemas.openxmlformats.org/markup-compatibility/2006" xmlns:o="urn:schemas-microsoft-com:office:office" xmlns:r="http://schemas.openxmlformats.org/officeDocument/2006/relationships" xmlns:m="http://schemas.openxmlformats.org/officeDocument/2006/math" xmlns:v="urn:schemas-microsoft-com:vml" xmlns:wp14="http://schemas.microsoft.com/office/word/2010/wordprocessingDrawing" xmlns:wp="http://schemas.openxmlformats.org/drawingml/2006/wordprocessingDrawing" xmlns:w10="urn:schemas-microsoft-com:office:word" xmlns:w="http://schemas.openxmlformats.org/wordprocessingml/2006/main" xmlns:w14="http://schemas.microsoft.com/office/word/2010/wordml" xmlns:w15="http://schemas.microsoft.com/office/word/2012/wordml" xmlns:w16se="http://schemas.microsoft.com/office/word/2015/wordml/symex" xmlns:wpg="http://schemas.microsoft.com/office/word/2010/wordprocessingGroup" xmlns:wpi="http://schemas.microsoft.com/office/word/2010/wordprocessingInk" xmlns:wne="http://schemas.microsoft.com/office/word/2006/wordml" xmlns:wps="http://schemas.microsoft.com/office/word/2010/wordprocessingShape" mc:Ignorable="w14 w15 w16se wp14">
+<w:document xmlns:wpc="http://schemas.microsoft.com/office/word/2010/wordprocessingCanvas" xmlns:mc="http://schemas.openxmlformats.org/markup-compatibility/2006" xmlns:o="urn:schemas-microsoft-com:office:office" xmlns:r="http://schemas.openxmlformats.org/officeDocument/2006/relationships" xmlns:m="http://schemas.openxmlformats.org/officeDocument/2006/math" xmlns:v="urn:schemas-microsoft-com:vml" xmlns:wp14="http://schemas.microsoft.com/office/word/2010/wordprocessingDrawing" xmlns:wp="http://schemas.openxmlformats.org/drawingml/2006/wordprocessingDrawing" xmlns:w="http://schemas.openxmlformats.org/wordprocessingml/2006/main" xmlns:w14="http://schemas.microsoft.com/office/word/2010/wordml" xmlns:w10="urn:schemas-microsoft-com:office:word" xmlns:w15="http://schemas.microsoft.com/office/word/2012/wordml" xmlns:wpg="http://schemas.microsoft.com/office/word/2010/wordprocessingGroup" xmlns:wpi="http://schemas.microsoft.com/office/word/2010/wordprocessingInk" xmlns:wne="http://schemas.microsoft.com/office/word/2006/wordml" xmlns:wps="http://schemas.microsoft.com/office/word/2010/wordprocessingShape" xmlns:wpsCustomData="http://www.wps.cn/officeDocument/2013/wpsCustomData" mc:Ignorable="w14 w15 wp14">
   <w:body>
     <w:tbl>
       <w:tblPr>
-        <w:tblStyle w:val="Tablaconcuadrcula"/>
-        <w:tblW w:w="0" w:type="auto"/>
+        <w:tblStyle w:val="21"/>
+        <w:tblW w:w="9846" w:type="dxa"/>
+        <w:tblInd w:w="0" w:type="dxa"/>
         <w:tblBorders>
-          <w:top w:val="none" w:sz="0" w:space="0" w:color="auto"/>
-          <w:left w:val="none" w:sz="0" w:space="0" w:color="auto"/>
-          <w:bottom w:val="none" w:sz="0" w:space="0" w:color="auto"/>
-          <w:right w:val="none" w:sz="0" w:space="0" w:color="auto"/>
-          <w:insideH w:val="none" w:sz="0" w:space="0" w:color="auto"/>
-          <w:insideV w:val="none" w:sz="0" w:space="0" w:color="auto"/>
+          <w:top w:val="single" w:color="auto" w:sz="4" w:space="0"/>
+          <w:left w:val="single" w:color="auto" w:sz="4" w:space="0"/>
+          <w:bottom w:val="single" w:color="auto" w:sz="4" w:space="0"/>
+          <w:right w:val="single" w:color="auto" w:sz="4" w:space="0"/>
+          <w:insideH w:val="none" w:color="auto" w:sz="0" w:space="0"/>
+          <w:insideV w:val="none" w:color="auto" w:sz="0" w:space="0"/>
         </w:tblBorders>
-        <w:tblLook w:val="04A0" w:firstRow="1" w:lastRow="0" w:firstColumn="1" w:lastColumn="0" w:noHBand="0" w:noVBand="1"/>
+        <w:tblLayout w:type="fixed"/>
+        <w:tblCellMar>
+          <w:top w:w="0" w:type="dxa"/>
+          <w:left w:w="108" w:type="dxa"/>
+          <w:bottom w:w="0" w:type="dxa"/>
+          <w:right w:w="108" w:type="dxa"/>
+        </w:tblCellMar>
       </w:tblPr>
       <w:tblGrid>
         <w:gridCol w:w="3264"/>
         <w:gridCol w:w="3253"/>
-        <w:gridCol w:w="3229"/>
+        <w:gridCol w:w="3329"/>
       </w:tblGrid>
       <w:tr>
+        <w:tblPrEx>
+          <w:tblBorders>
+            <w:top w:val="single" w:color="auto" w:sz="4" w:space="0"/>
+            <w:left w:val="single" w:color="auto" w:sz="4" w:space="0"/>
+            <w:bottom w:val="single" w:color="auto" w:sz="4" w:space="0"/>
+            <w:right w:val="single" w:color="auto" w:sz="4" w:space="0"/>
+            <w:insideH w:val="none" w:color="auto" w:sz="0" w:space="0"/>
+            <w:insideV w:val="none" w:color="auto" w:sz="0" w:space="0"/>
+          </w:tblBorders>
+          <w:tblLayout w:type="fixed"/>
+          <w:tblCellMar>
+            <w:top w:w="0" w:type="dxa"/>
+            <w:left w:w="108" w:type="dxa"/>
+            <w:bottom w:w="0" w:type="dxa"/>
+            <w:right w:w="108" w:type="dxa"/>
+          </w:tblCellMar>
+        </w:tblPrEx>
         <w:trPr>
-          <w:trHeight w:val="337"/>
+          <w:trHeight w:val="337" w:hRule="atLeast"/>
         </w:trPr>
         <w:tc>
           <w:tcPr>
-            <w:tcW w:w="9886" w:type="dxa"/>
+            <w:tcW w:w="9846" w:type="dxa"/>
             <w:gridSpan w:val="3"/>
             <w:tcMar>
               <w:top w:w="57" w:type="dxa"/>
@@ -36,6 +60,7 @@
           </w:tcPr>
           <w:p>
             <w:pPr>
+              <w:spacing w:after="0" w:line="240" w:lineRule="auto"/>
               <w:rPr>
                 <w:sz w:val="22"/>
                 <w:szCs w:val="22"/>
@@ -60,12 +85,29 @@
         </w:tc>
       </w:tr>
       <w:tr>
+        <w:tblPrEx>
+          <w:tblBorders>
+            <w:top w:val="single" w:color="auto" w:sz="4" w:space="0"/>
+            <w:left w:val="single" w:color="auto" w:sz="4" w:space="0"/>
+            <w:bottom w:val="single" w:color="auto" w:sz="4" w:space="0"/>
+            <w:right w:val="single" w:color="auto" w:sz="4" w:space="0"/>
+            <w:insideH w:val="none" w:color="auto" w:sz="0" w:space="0"/>
+            <w:insideV w:val="none" w:color="auto" w:sz="0" w:space="0"/>
+          </w:tblBorders>
+          <w:tblLayout w:type="fixed"/>
+          <w:tblCellMar>
+            <w:top w:w="0" w:type="dxa"/>
+            <w:left w:w="108" w:type="dxa"/>
+            <w:bottom w:w="0" w:type="dxa"/>
+            <w:right w:w="108" w:type="dxa"/>
+          </w:tblCellMar>
+        </w:tblPrEx>
         <w:trPr>
-          <w:trHeight w:val="337"/>
+          <w:trHeight w:val="337" w:hRule="atLeast"/>
         </w:trPr>
         <w:tc>
           <w:tcPr>
-            <w:tcW w:w="3295" w:type="dxa"/>
+            <w:tcW w:w="3264" w:type="dxa"/>
             <w:tcMar>
               <w:top w:w="0" w:type="dxa"/>
               <w:bottom w:w="0" w:type="dxa"/>
@@ -74,6 +116,7 @@
           </w:tcPr>
           <w:p>
             <w:pPr>
+              <w:spacing w:after="0" w:line="240" w:lineRule="auto"/>
               <w:rPr>
                 <w:sz w:val="22"/>
                 <w:szCs w:val="22"/>
@@ -85,15 +128,7 @@
                 <w:sz w:val="22"/>
                 <w:szCs w:val="22"/>
               </w:rPr>
-              <w:t>Edad</w:t>
-            </w:r>
-            <w:r>
-              <w:rPr>
-                <w:b/>
-                <w:sz w:val="22"/>
-                <w:szCs w:val="22"/>
-              </w:rPr>
-              <w:t>:</w:t>
+              <w:t>Edad:</w:t>
             </w:r>
             <w:r>
               <w:rPr>
@@ -106,7 +141,7 @@
         </w:tc>
         <w:tc>
           <w:tcPr>
-            <w:tcW w:w="3295" w:type="dxa"/>
+            <w:tcW w:w="3253" w:type="dxa"/>
             <w:tcMar>
               <w:top w:w="0" w:type="dxa"/>
               <w:bottom w:w="0" w:type="dxa"/>
@@ -115,6 +150,7 @@
           </w:tcPr>
           <w:p>
             <w:pPr>
+              <w:spacing w:after="0" w:line="240" w:lineRule="auto"/>
               <w:rPr>
                 <w:sz w:val="22"/>
                 <w:szCs w:val="22"/>
@@ -126,15 +162,7 @@
                 <w:sz w:val="22"/>
                 <w:szCs w:val="22"/>
               </w:rPr>
-              <w:t>Fecha</w:t>
-            </w:r>
-            <w:r>
-              <w:rPr>
-                <w:b/>
-                <w:sz w:val="22"/>
-                <w:szCs w:val="22"/>
-              </w:rPr>
-              <w:t>:</w:t>
+              <w:t>Fecha:</w:t>
             </w:r>
             <w:r>
               <w:rPr>
@@ -147,7 +175,7 @@
         </w:tc>
         <w:tc>
           <w:tcPr>
-            <w:tcW w:w="3296" w:type="dxa"/>
+            <w:tcW w:w="3329" w:type="dxa"/>
             <w:tcMar>
               <w:top w:w="0" w:type="dxa"/>
               <w:bottom w:w="0" w:type="dxa"/>
@@ -156,6 +184,7 @@
           </w:tcPr>
           <w:p>
             <w:pPr>
+              <w:spacing w:after="0" w:line="240" w:lineRule="auto"/>
               <w:rPr>
                 <w:sz w:val="22"/>
                 <w:szCs w:val="22"/>
@@ -167,44 +196,14 @@
                 <w:sz w:val="22"/>
                 <w:szCs w:val="22"/>
               </w:rPr>
-              <w:t xml:space="preserve">Teléfono </w:t>
-            </w:r>
-            <w:r>
-              <w:rPr>
-                <w:b/>
-                <w:sz w:val="22"/>
-                <w:szCs w:val="22"/>
-              </w:rPr>
-              <w:t>:</w:t>
-            </w:r>
-            <w:r>
-              <w:rPr>
-                <w:b/>
-                <w:sz w:val="22"/>
-                <w:szCs w:val="22"/>
-              </w:rPr>
-              <w:t xml:space="preserve"> </w:t>
+              <w:t xml:space="preserve">Teléfono : </w:t>
             </w:r>
             <w:r>
               <w:rPr>
                 <w:sz w:val="22"/>
                 <w:szCs w:val="22"/>
               </w:rPr>
-              <w:t>____</w:t>
-            </w:r>
-            <w:r>
-              <w:rPr>
-                <w:sz w:val="22"/>
-                <w:szCs w:val="22"/>
-              </w:rPr>
-              <w:t>____________</w:t>
-            </w:r>
-            <w:r>
-              <w:rPr>
-                <w:sz w:val="22"/>
-                <w:szCs w:val="22"/>
-              </w:rPr>
-              <w:t>__</w:t>
+              <w:t>__________________</w:t>
             </w:r>
           </w:p>
         </w:tc>
@@ -213,7 +212,7 @@
     <w:p>
       <w:pPr>
         <w:pBdr>
-          <w:bottom w:val="single" w:sz="4" w:space="1" w:color="auto"/>
+          <w:bottom w:val="single" w:color="auto" w:sz="4" w:space="1"/>
         </w:pBdr>
         <w:spacing w:line="360" w:lineRule="auto"/>
         <w:jc w:val="both"/>
@@ -231,16 +230,15 @@
     <w:p>
       <w:r>
         <w:rPr>
-          <w:noProof/>
           <w:lang w:eastAsia="es-EC" w:bidi="ar-SA"/>
         </w:rPr>
         <mc:AlternateContent>
           <mc:Choice Requires="wps">
             <w:drawing>
-              <wp:anchor distT="0" distB="0" distL="114300" distR="114300" simplePos="0" relativeHeight="251660288" behindDoc="0" locked="0" layoutInCell="1" allowOverlap="1" wp14:anchorId="381DFEF4" wp14:editId="71CA9953">
+              <wp:anchor distT="0" distB="0" distL="114300" distR="114300" simplePos="0" relativeHeight="251660288" behindDoc="0" locked="0" layoutInCell="1" allowOverlap="1">
                 <wp:simplePos x="0" y="0"/>
                 <wp:positionH relativeFrom="column">
-                  <wp:posOffset>2292655</wp:posOffset>
+                  <wp:posOffset>2234565</wp:posOffset>
                 </wp:positionH>
                 <wp:positionV relativeFrom="paragraph">
                   <wp:posOffset>265430</wp:posOffset>
@@ -249,9 +247,7 @@
                 <wp:effectExtent l="0" t="0" r="0" b="4445"/>
                 <wp:wrapNone/>
                 <wp:docPr id="29" name="Text Box 18"/>
-                <wp:cNvGraphicFramePr>
-                  <a:graphicFrameLocks xmlns:a="http://schemas.openxmlformats.org/drawingml/2006/main"/>
-                </wp:cNvGraphicFramePr>
+                <wp:cNvGraphicFramePr/>
                 <a:graphic xmlns:a="http://schemas.openxmlformats.org/drawingml/2006/main">
                   <a:graphicData uri="http://schemas.microsoft.com/office/word/2010/wordprocessingShape">
                     <wps:wsp>
@@ -270,25 +266,6 @@
                         <a:ln>
                           <a:noFill/>
                         </a:ln>
-                        <a:extLst>
-                          <a:ext uri="{909E8E84-426E-40DD-AFC4-6F175D3DCCD1}">
-                            <a14:hiddenFill xmlns:a14="http://schemas.microsoft.com/office/drawing/2010/main">
-                              <a:solidFill>
-                                <a:srgbClr val="FFFFFF"/>
-                              </a:solidFill>
-                            </a14:hiddenFill>
-                          </a:ext>
-                          <a:ext uri="{91240B29-F687-4F45-9708-019B960494DF}">
-                            <a14:hiddenLine xmlns:a14="http://schemas.microsoft.com/office/drawing/2010/main" w="9525">
-                              <a:solidFill>
-                                <a:srgbClr val="000000"/>
-                              </a:solidFill>
-                              <a:miter lim="800000"/>
-                              <a:headEnd/>
-                              <a:tailEnd/>
-                            </a14:hiddenLine>
-                          </a:ext>
-                        </a:extLst>
                       </wps:spPr>
                       <wps:txbx>
                         <w:txbxContent>
@@ -314,22 +291,16 @@
                     </wps:wsp>
                   </a:graphicData>
                 </a:graphic>
-                <wp14:sizeRelH relativeFrom="page">
-                  <wp14:pctWidth>0</wp14:pctWidth>
-                </wp14:sizeRelH>
-                <wp14:sizeRelV relativeFrom="page">
-                  <wp14:pctHeight>0</wp14:pctHeight>
-                </wp14:sizeRelV>
               </wp:anchor>
             </w:drawing>
           </mc:Choice>
           <mc:Fallback>
             <w:pict>
-              <v:shapetype w14:anchorId="381DFEF4" id="_x0000_t202" coordsize="21600,21600" o:spt="202" path="m,l,21600r21600,l21600,xe">
-                <v:stroke joinstyle="miter"/>
-                <v:path gradientshapeok="t" o:connecttype="rect"/>
-              </v:shapetype>
-              <v:shape id="Text Box 18" o:spid="_x0000_s1026" type="#_x0000_t202" style="position:absolute;margin-left:180.5pt;margin-top:20.9pt;width:52.6pt;height:28.15pt;z-index:251660288;visibility:visible;mso-wrap-style:square;mso-width-percent:0;mso-height-percent:0;mso-wrap-distance-left:9pt;mso-wrap-distance-top:0;mso-wrap-distance-right:9pt;mso-wrap-distance-bottom:0;mso-position-horizontal:absolute;mso-position-horizontal-relative:text;mso-position-vertical:absolute;mso-position-vertical-relative:text;mso-width-percent:0;mso-height-percent:0;mso-width-relative:page;mso-height-relative:page;v-text-anchor:top" o:gfxdata="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" filled="f" stroked="f">
+              <v:shape id="Text Box 18" o:spid="_x0000_s1026" o:spt="202" type="#_x0000_t202" style="position:absolute;left:0pt;margin-left:175.95pt;margin-top:20.9pt;height:28.15pt;width:52.6pt;z-index:251660288;mso-width-relative:page;mso-height-relative:page;" filled="f" stroked="f" coordsize="21600,21600" o:gfxdata="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">
+                <v:fill on="f" focussize="0,0"/>
+                <v:stroke on="f"/>
+                <v:imagedata o:title=""/>
+                <o:lock v:ext="edit" aspectratio="f"/>
                 <v:textbox>
                   <w:txbxContent>
                     <w:p>
@@ -354,47 +325,170 @@
         </mc:AlternateContent>
       </w:r>
       <w:r>
+        <w:rPr>
+          <w:lang w:eastAsia="es-EC" w:bidi="ar-SA"/>
+        </w:rPr>
+        <mc:AlternateContent>
+          <mc:Choice Requires="wps">
+            <w:drawing>
+              <wp:anchor distT="0" distB="0" distL="114300" distR="114300" simplePos="0" relativeHeight="251688960" behindDoc="0" locked="0" layoutInCell="1" allowOverlap="1">
+                <wp:simplePos x="0" y="0"/>
+                <wp:positionH relativeFrom="column">
+                  <wp:posOffset>5429885</wp:posOffset>
+                </wp:positionH>
+                <wp:positionV relativeFrom="paragraph">
+                  <wp:posOffset>264795</wp:posOffset>
+                </wp:positionV>
+                <wp:extent cx="668020" cy="357505"/>
+                <wp:effectExtent l="0" t="0" r="0" b="4445"/>
+                <wp:wrapNone/>
+                <wp:docPr id="31" name="Text Box 18"/>
+                <wp:cNvGraphicFramePr/>
+                <a:graphic xmlns:a="http://schemas.openxmlformats.org/drawingml/2006/main">
+                  <a:graphicData uri="http://schemas.microsoft.com/office/word/2010/wordprocessingShape">
+                    <wps:wsp>
+                      <wps:cNvSpPr txBox="1">
+                        <a:spLocks noChangeArrowheads="1"/>
+                      </wps:cNvSpPr>
+                      <wps:spPr bwMode="auto">
+                        <a:xfrm>
+                          <a:off x="0" y="0"/>
+                          <a:ext cx="668020" cy="357505"/>
+                        </a:xfrm>
+                        <a:prstGeom prst="rect">
+                          <a:avLst/>
+                        </a:prstGeom>
+                        <a:noFill/>
+                        <a:ln>
+                          <a:noFill/>
+                        </a:ln>
+                      </wps:spPr>
+                      <wps:txbx>
+                        <w:txbxContent>
+                          <w:p>
+                            <w:pPr>
+                              <w:jc w:val="center"/>
+                              <w:rPr>
+                                <w:lang w:val="es-MX"/>
+                              </w:rPr>
+                            </w:pPr>
+                            <w:r>
+                              <w:rPr>
+                                <w:b/>
+                              </w:rPr>
+                              <w:t>PASO 2</w:t>
+                            </w:r>
+                          </w:p>
+                        </w:txbxContent>
+                      </wps:txbx>
+                      <wps:bodyPr rot="0" vert="horz" wrap="square" lIns="91440" tIns="45720" rIns="91440" bIns="45720" anchor="t" anchorCtr="0" upright="1">
+                        <a:noAutofit/>
+                      </wps:bodyPr>
+                    </wps:wsp>
+                  </a:graphicData>
+                </a:graphic>
+              </wp:anchor>
+            </w:drawing>
+          </mc:Choice>
+          <mc:Fallback>
+            <w:pict>
+              <v:shape id="Text Box 18" o:spid="_x0000_s1026" o:spt="202" type="#_x0000_t202" style="position:absolute;left:0pt;margin-left:427.55pt;margin-top:20.85pt;height:28.15pt;width:52.6pt;z-index:251688960;mso-width-relative:page;mso-height-relative:page;" filled="f" stroked="f" coordsize="21600,21600" o:gfxdata="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">
+                <v:fill on="f" focussize="0,0"/>
+                <v:stroke on="f"/>
+                <v:imagedata o:title=""/>
+                <o:lock v:ext="edit" aspectratio="f"/>
+                <v:textbox>
+                  <w:txbxContent>
+                    <w:p>
+                      <w:pPr>
+                        <w:jc w:val="center"/>
+                        <w:rPr>
+                          <w:lang w:val="es-MX"/>
+                        </w:rPr>
+                      </w:pPr>
+                      <w:r>
+                        <w:rPr>
+                          <w:b/>
+                        </w:rPr>
+                        <w:t>PASO 2</w:t>
+                      </w:r>
+                    </w:p>
+                  </w:txbxContent>
+                </v:textbox>
+              </v:shape>
+            </w:pict>
+          </mc:Fallback>
+        </mc:AlternateContent>
+      </w:r>
+      <w:r>
         <w:t>I. Describa brevemente su sentir y experiencia al usar los productos de SEYTÚ</w:t>
       </w:r>
     </w:p>
     <w:tbl>
       <w:tblPr>
-        <w:tblStyle w:val="Tablaconcuadrcula"/>
+        <w:tblStyle w:val="21"/>
         <w:tblW w:w="9886" w:type="dxa"/>
+        <w:tblInd w:w="0" w:type="dxa"/>
         <w:tblBorders>
-          <w:top w:val="none" w:sz="0" w:space="0" w:color="auto"/>
-          <w:left w:val="none" w:sz="0" w:space="0" w:color="auto"/>
-          <w:bottom w:val="none" w:sz="0" w:space="0" w:color="auto"/>
-          <w:right w:val="none" w:sz="0" w:space="0" w:color="auto"/>
-          <w:insideH w:val="none" w:sz="0" w:space="0" w:color="auto"/>
-          <w:insideV w:val="none" w:sz="0" w:space="0" w:color="auto"/>
+          <w:top w:val="none" w:color="auto" w:sz="0" w:space="0"/>
+          <w:left w:val="none" w:color="auto" w:sz="0" w:space="0"/>
+          <w:bottom w:val="none" w:color="auto" w:sz="0" w:space="0"/>
+          <w:right w:val="none" w:color="auto" w:sz="0" w:space="0"/>
+          <w:insideH w:val="none" w:color="auto" w:sz="0" w:space="0"/>
+          <w:insideV w:val="none" w:color="auto" w:sz="0" w:space="0"/>
         </w:tblBorders>
-        <w:tblLook w:val="04A0" w:firstRow="1" w:lastRow="0" w:firstColumn="1" w:lastColumn="0" w:noHBand="0" w:noVBand="1"/>
+        <w:tblLayout w:type="fixed"/>
+        <w:tblCellMar>
+          <w:top w:w="0" w:type="dxa"/>
+          <w:left w:w="108" w:type="dxa"/>
+          <w:bottom w:w="0" w:type="dxa"/>
+          <w:right w:w="108" w:type="dxa"/>
+        </w:tblCellMar>
       </w:tblPr>
       <w:tblGrid>
         <w:gridCol w:w="4943"/>
         <w:gridCol w:w="4943"/>
       </w:tblGrid>
       <w:tr>
+        <w:tblPrEx>
+          <w:tblBorders>
+            <w:top w:val="none" w:color="auto" w:sz="0" w:space="0"/>
+            <w:left w:val="none" w:color="auto" w:sz="0" w:space="0"/>
+            <w:bottom w:val="none" w:color="auto" w:sz="0" w:space="0"/>
+            <w:right w:val="none" w:color="auto" w:sz="0" w:space="0"/>
+            <w:insideH w:val="none" w:color="auto" w:sz="0" w:space="0"/>
+            <w:insideV w:val="none" w:color="auto" w:sz="0" w:space="0"/>
+          </w:tblBorders>
+          <w:tblLayout w:type="fixed"/>
+          <w:tblCellMar>
+            <w:top w:w="0" w:type="dxa"/>
+            <w:left w:w="108" w:type="dxa"/>
+            <w:bottom w:w="0" w:type="dxa"/>
+            <w:right w:w="108" w:type="dxa"/>
+          </w:tblCellMar>
+        </w:tblPrEx>
         <w:tc>
           <w:tcPr>
             <w:tcW w:w="4943" w:type="dxa"/>
+            <w:tcBorders>
+              <w:right w:val="dotted" w:color="auto" w:sz="4" w:space="0"/>
+            </w:tcBorders>
           </w:tcPr>
           <w:p>
             <w:pPr>
+              <w:spacing w:after="0" w:line="240" w:lineRule="auto"/>
               <w:rPr>
                 <w:b/>
               </w:rPr>
             </w:pPr>
             <w:r>
               <w:rPr>
-                <w:noProof/>
                 <w:lang w:eastAsia="es-EC" w:bidi="ar-SA"/>
               </w:rPr>
               <mc:AlternateContent>
                 <mc:Choice Requires="wps">
                   <w:drawing>
-                    <wp:anchor distT="0" distB="0" distL="114300" distR="114300" simplePos="0" relativeHeight="251682816" behindDoc="0" locked="0" layoutInCell="1" allowOverlap="1" wp14:anchorId="0468F852" wp14:editId="4A0B1C4F">
+                    <wp:anchor distT="0" distB="0" distL="114300" distR="114300" simplePos="0" relativeHeight="251682816" behindDoc="0" locked="0" layoutInCell="1" allowOverlap="1">
                       <wp:simplePos x="0" y="0"/>
                       <wp:positionH relativeFrom="column">
                         <wp:posOffset>8890</wp:posOffset>
@@ -406,9 +500,7 @@
                       <wp:effectExtent l="8890" t="10160" r="10160" b="11430"/>
                       <wp:wrapSquare wrapText="bothSides"/>
                       <wp:docPr id="28" name="Rectangle 72"/>
-                      <wp:cNvGraphicFramePr>
-                        <a:graphicFrameLocks xmlns:a="http://schemas.openxmlformats.org/drawingml/2006/main"/>
-                      </wp:cNvGraphicFramePr>
+                      <wp:cNvGraphicFramePr/>
                       <a:graphic xmlns:a="http://schemas.openxmlformats.org/drawingml/2006/main">
                         <a:graphicData uri="http://schemas.microsoft.com/office/word/2010/wordprocessingShape">
                           <wps:wsp>
@@ -431,8 +523,6 @@
                                   <a:srgbClr val="000000"/>
                                 </a:solidFill>
                                 <a:miter lim="800000"/>
-                                <a:headEnd/>
-                                <a:tailEnd/>
                               </a:ln>
                             </wps:spPr>
                             <wps:bodyPr rot="0" vert="horz" wrap="square" lIns="91440" tIns="45720" rIns="91440" bIns="45720" anchor="t" anchorCtr="0" upright="1">
@@ -441,18 +531,16 @@
                           </wps:wsp>
                         </a:graphicData>
                       </a:graphic>
-                      <wp14:sizeRelH relativeFrom="page">
-                        <wp14:pctWidth>0</wp14:pctWidth>
-                      </wp14:sizeRelH>
-                      <wp14:sizeRelV relativeFrom="page">
-                        <wp14:pctHeight>0</wp14:pctHeight>
-                      </wp14:sizeRelV>
                     </wp:anchor>
                   </w:drawing>
                 </mc:Choice>
                 <mc:Fallback>
                   <w:pict>
-                    <v:rect w14:anchorId="4B027B0F" id="Rectangle 72" o:spid="_x0000_s1026" style="position:absolute;margin-left:.7pt;margin-top:5.85pt;width:16.5pt;height:14.05pt;z-index:251682816;visibility:visible;mso-wrap-style:square;mso-width-percent:0;mso-height-percent:0;mso-wrap-distance-left:9pt;mso-wrap-distance-top:0;mso-wrap-distance-right:9pt;mso-wrap-distance-bottom:0;mso-position-horizontal:absolute;mso-position-horizontal-relative:text;mso-position-vertical:absolute;mso-position-vertical-relative:text;mso-width-percent:0;mso-height-percent:0;mso-width-relative:page;mso-height-relative:page;v-text-anchor:top" o:gfxdata="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">
+                    <v:rect id="Rectangle 72" o:spid="_x0000_s1026" o:spt="1" style="position:absolute;left:0pt;margin-left:0.7pt;margin-top:5.85pt;height:14.05pt;width:16.5pt;mso-wrap-distance-bottom:0pt;mso-wrap-distance-left:9pt;mso-wrap-distance-right:9pt;mso-wrap-distance-top:0pt;z-index:251682816;mso-width-relative:page;mso-height-relative:page;" fillcolor="#FFFFFF" filled="t" stroked="t" coordsize="21600,21600" o:gfxdata="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">
+                      <v:fill on="t" focussize="0,0"/>
+                      <v:stroke color="#000000" miterlimit="8" joinstyle="miter"/>
+                      <v:imagedata o:title=""/>
+                      <o:lock v:ext="edit" aspectratio="f"/>
                       <w10:wrap type="square"/>
                     </v:rect>
                   </w:pict>
@@ -468,25 +556,25 @@
           </w:p>
           <w:p>
             <w:pPr>
-              <w:jc w:val="both"/>
+              <w:spacing w:after="0" w:line="240" w:lineRule="auto"/>
+              <w:jc w:val="left"/>
             </w:pPr>
             <w:r>
               <w:rPr>
                 <w:rFonts w:ascii="Lato" w:hAnsi="Lato" w:cs="Arial"/>
-                <w:noProof/>
                 <w:color w:val="333333"/>
                 <w:sz w:val="21"/>
                 <w:szCs w:val="21"/>
                 <w:lang w:eastAsia="es-EC" w:bidi="ar-SA"/>
               </w:rPr>
               <w:drawing>
-                <wp:anchor distT="0" distB="0" distL="114300" distR="114300" simplePos="0" relativeHeight="251681792" behindDoc="0" locked="0" layoutInCell="1" allowOverlap="1" wp14:anchorId="56D254FC" wp14:editId="5E1338FD">
+                <wp:anchor distT="0" distB="0" distL="114300" distR="114300" simplePos="0" relativeHeight="251681792" behindDoc="0" locked="0" layoutInCell="1" allowOverlap="1">
                   <wp:simplePos x="0" y="0"/>
                   <wp:positionH relativeFrom="column">
-                    <wp:posOffset>2264080</wp:posOffset>
+                    <wp:posOffset>2263775</wp:posOffset>
                   </wp:positionH>
                   <wp:positionV relativeFrom="paragraph">
-                    <wp:posOffset>227106</wp:posOffset>
+                    <wp:posOffset>226695</wp:posOffset>
                   </wp:positionV>
                   <wp:extent cx="635635" cy="1543685"/>
                   <wp:effectExtent l="0" t="0" r="0" b="0"/>
@@ -499,13 +587,13 @@
                     <a:graphicData uri="http://schemas.openxmlformats.org/drawingml/2006/picture">
                       <pic:pic xmlns:pic="http://schemas.openxmlformats.org/drawingml/2006/picture">
                         <pic:nvPicPr>
-                          <pic:cNvPr id="0" name="fancybox-img" descr="https://www.seytu.com/images/stories/virtuemart/product/ESPUMALIMPIADORAFACIAL.png"/>
+                          <pic:cNvPr id="1" name="fancybox-img" descr="https://www.seytu.com/images/stories/virtuemart/product/ESPUMALIMPIADORAFACIAL.png"/>
                           <pic:cNvPicPr>
                             <a:picLocks noChangeAspect="1" noChangeArrowheads="1"/>
                           </pic:cNvPicPr>
                         </pic:nvPicPr>
-                        <pic:blipFill rotWithShape="1">
-                          <a:blip r:embed="rId9" cstate="print">
+                        <pic:blipFill>
+                          <a:blip r:embed="rId10" cstate="print">
                             <a:extLst>
                               <a:ext uri="{28A0092B-C50C-407E-A947-70E740481C1C}">
                                 <a14:useLocalDpi xmlns:a14="http://schemas.microsoft.com/office/drawing/2010/main" val="0"/>
@@ -513,9 +601,11 @@
                             </a:extLst>
                           </a:blip>
                           <a:srcRect l="37163" t="19975" r="36023" b="14925"/>
-                          <a:stretch/>
+                          <a:stretch>
+                            <a:fillRect/>
+                          </a:stretch>
                         </pic:blipFill>
-                        <pic:spPr bwMode="auto">
+                        <pic:spPr>
                           <a:xfrm>
                             <a:off x="0" y="0"/>
                             <a:ext cx="635635" cy="1543685"/>
@@ -527,18 +617,10 @@
                           <a:ln>
                             <a:noFill/>
                           </a:ln>
-                          <a:extLst>
-                            <a:ext uri="{53640926-AAD7-44D8-BBD7-CCE9431645EC}">
-                              <a14:shadowObscured xmlns:a14="http://schemas.microsoft.com/office/drawing/2010/main"/>
-                            </a:ext>
-                          </a:extLst>
                         </pic:spPr>
                       </pic:pic>
                     </a:graphicData>
                   </a:graphic>
-                  <wp14:sizeRelV relativeFrom="margin">
-                    <wp14:pctHeight>0</wp14:pctHeight>
-                  </wp14:sizeRelV>
                 </wp:anchor>
               </w:drawing>
             </w:r>
@@ -548,11 +630,11 @@
           </w:p>
           <w:p>
             <w:pPr>
+              <w:spacing w:after="0" w:line="240" w:lineRule="auto"/>
               <w:jc w:val="both"/>
             </w:pPr>
             <w:r>
               <w:rPr>
-                <w:noProof/>
                 <w:lang w:eastAsia="es-EC" w:bidi="ar-SA"/>
               </w:rPr>
               <mc:AlternateContent>
@@ -570,16 +652,12 @@
                       <wp:effectExtent l="8890" t="8255" r="20955" b="29210"/>
                       <wp:wrapNone/>
                       <wp:docPr id="16" name="Group 73"/>
-                      <wp:cNvGraphicFramePr>
-                        <a:graphicFrameLocks xmlns:a="http://schemas.openxmlformats.org/drawingml/2006/main"/>
-                      </wp:cNvGraphicFramePr>
+                      <wp:cNvGraphicFramePr/>
                       <a:graphic xmlns:a="http://schemas.openxmlformats.org/drawingml/2006/main">
                         <a:graphicData uri="http://schemas.microsoft.com/office/word/2010/wordprocessingGroup">
                           <wpg:wgp>
-                            <wpg:cNvGrpSpPr>
-                              <a:grpSpLocks/>
-                            </wpg:cNvGrpSpPr>
-                            <wpg:grpSpPr bwMode="auto">
+                            <wpg:cNvGrpSpPr/>
+                            <wpg:grpSpPr>
                               <a:xfrm>
                                 <a:off x="0" y="0"/>
                                 <a:ext cx="2151380" cy="772160"/>
@@ -608,8 +686,6 @@
                                     <a:srgbClr val="000000"/>
                                   </a:solidFill>
                                   <a:miter lim="800000"/>
-                                  <a:headEnd/>
-                                  <a:tailEnd/>
                                 </a:ln>
                                 <a:effectLst>
                                   <a:outerShdw dist="35921" dir="2700000" algn="ctr" rotWithShape="0">
@@ -621,17 +697,24 @@
                                 <w:txbxContent>
                                   <w:tbl>
                                     <w:tblPr>
-                                      <w:tblStyle w:val="Tablaconcuadrcula"/>
-                                      <w:tblW w:w="0" w:type="auto"/>
+                                      <w:tblStyle w:val="21"/>
+                                      <w:tblW w:w="3086" w:type="dxa"/>
+                                      <w:tblInd w:w="0" w:type="dxa"/>
                                       <w:tblBorders>
-                                        <w:top w:val="none" w:sz="0" w:space="0" w:color="auto"/>
-                                        <w:left w:val="none" w:sz="0" w:space="0" w:color="auto"/>
-                                        <w:bottom w:val="none" w:sz="0" w:space="0" w:color="auto"/>
-                                        <w:right w:val="none" w:sz="0" w:space="0" w:color="auto"/>
-                                        <w:insideH w:val="none" w:sz="0" w:space="0" w:color="auto"/>
-                                        <w:insideV w:val="none" w:sz="0" w:space="0" w:color="auto"/>
+                                        <w:top w:val="none" w:color="auto" w:sz="0" w:space="0"/>
+                                        <w:left w:val="none" w:color="auto" w:sz="0" w:space="0"/>
+                                        <w:bottom w:val="none" w:color="auto" w:sz="0" w:space="0"/>
+                                        <w:right w:val="none" w:color="auto" w:sz="0" w:space="0"/>
+                                        <w:insideH w:val="none" w:color="auto" w:sz="0" w:space="0"/>
+                                        <w:insideV w:val="none" w:color="auto" w:sz="0" w:space="0"/>
                                       </w:tblBorders>
-                                      <w:tblLook w:val="04A0" w:firstRow="1" w:lastRow="0" w:firstColumn="1" w:lastColumn="0" w:noHBand="0" w:noVBand="1"/>
+                                      <w:tblLayout w:type="fixed"/>
+                                      <w:tblCellMar>
+                                        <w:top w:w="0" w:type="dxa"/>
+                                        <w:left w:w="108" w:type="dxa"/>
+                                        <w:bottom w:w="0" w:type="dxa"/>
+                                        <w:right w:w="108" w:type="dxa"/>
+                                      </w:tblCellMar>
                                     </w:tblPr>
                                     <w:tblGrid>
                                       <w:gridCol w:w="303"/>
@@ -646,16 +729,34 @@
                                       <w:gridCol w:w="359"/>
                                     </w:tblGrid>
                                     <w:tr>
+                                      <w:tblPrEx>
+                                        <w:tblBorders>
+                                          <w:top w:val="none" w:color="auto" w:sz="0" w:space="0"/>
+                                          <w:left w:val="none" w:color="auto" w:sz="0" w:space="0"/>
+                                          <w:bottom w:val="none" w:color="auto" w:sz="0" w:space="0"/>
+                                          <w:right w:val="none" w:color="auto" w:sz="0" w:space="0"/>
+                                          <w:insideH w:val="none" w:color="auto" w:sz="0" w:space="0"/>
+                                          <w:insideV w:val="none" w:color="auto" w:sz="0" w:space="0"/>
+                                        </w:tblBorders>
+                                        <w:tblLayout w:type="fixed"/>
+                                        <w:tblCellMar>
+                                          <w:top w:w="0" w:type="dxa"/>
+                                          <w:left w:w="108" w:type="dxa"/>
+                                          <w:bottom w:w="0" w:type="dxa"/>
+                                          <w:right w:w="108" w:type="dxa"/>
+                                        </w:tblCellMar>
+                                      </w:tblPrEx>
                                       <w:trPr>
-                                        <w:trHeight w:val="420"/>
+                                        <w:trHeight w:val="420" w:hRule="atLeast"/>
                                       </w:trPr>
                                       <w:tc>
                                         <w:tcPr>
-                                          <w:tcW w:w="325" w:type="dxa"/>
+                                          <w:tcW w:w="303" w:type="dxa"/>
                                           <w:vAlign w:val="bottom"/>
                                         </w:tcPr>
                                         <w:p>
                                           <w:pPr>
+                                            <w:spacing w:after="0" w:line="240" w:lineRule="auto"/>
                                             <w:jc w:val="center"/>
                                             <w:rPr>
                                               <w:sz w:val="14"/>
@@ -673,11 +774,12 @@
                                       </w:tc>
                                       <w:tc>
                                         <w:tcPr>
-                                          <w:tcW w:w="326" w:type="dxa"/>
+                                          <w:tcW w:w="303" w:type="dxa"/>
                                           <w:vAlign w:val="bottom"/>
                                         </w:tcPr>
                                         <w:p>
                                           <w:pPr>
+                                            <w:spacing w:after="0" w:line="240" w:lineRule="auto"/>
                                             <w:jc w:val="center"/>
                                             <w:rPr>
                                               <w:sz w:val="14"/>
@@ -695,11 +797,12 @@
                                       </w:tc>
                                       <w:tc>
                                         <w:tcPr>
-                                          <w:tcW w:w="327" w:type="dxa"/>
+                                          <w:tcW w:w="303" w:type="dxa"/>
                                           <w:vAlign w:val="bottom"/>
                                         </w:tcPr>
                                         <w:p>
                                           <w:pPr>
+                                            <w:spacing w:after="0" w:line="240" w:lineRule="auto"/>
                                             <w:jc w:val="center"/>
                                             <w:rPr>
                                               <w:sz w:val="14"/>
@@ -717,11 +820,12 @@
                                       </w:tc>
                                       <w:tc>
                                         <w:tcPr>
-                                          <w:tcW w:w="327" w:type="dxa"/>
+                                          <w:tcW w:w="303" w:type="dxa"/>
                                           <w:vAlign w:val="bottom"/>
                                         </w:tcPr>
                                         <w:p>
                                           <w:pPr>
+                                            <w:spacing w:after="0" w:line="240" w:lineRule="auto"/>
                                             <w:jc w:val="center"/>
                                             <w:rPr>
                                               <w:sz w:val="14"/>
@@ -739,11 +843,12 @@
                                       </w:tc>
                                       <w:tc>
                                         <w:tcPr>
-                                          <w:tcW w:w="327" w:type="dxa"/>
+                                          <w:tcW w:w="303" w:type="dxa"/>
                                           <w:vAlign w:val="bottom"/>
                                         </w:tcPr>
                                         <w:p>
                                           <w:pPr>
+                                            <w:spacing w:after="0" w:line="240" w:lineRule="auto"/>
                                             <w:jc w:val="center"/>
                                             <w:rPr>
                                               <w:sz w:val="14"/>
@@ -761,11 +866,12 @@
                                       </w:tc>
                                       <w:tc>
                                         <w:tcPr>
-                                          <w:tcW w:w="327" w:type="dxa"/>
+                                          <w:tcW w:w="303" w:type="dxa"/>
                                           <w:vAlign w:val="bottom"/>
                                         </w:tcPr>
                                         <w:p>
                                           <w:pPr>
+                                            <w:spacing w:after="0" w:line="240" w:lineRule="auto"/>
                                             <w:jc w:val="center"/>
                                             <w:rPr>
                                               <w:sz w:val="14"/>
@@ -783,11 +889,12 @@
                                       </w:tc>
                                       <w:tc>
                                         <w:tcPr>
-                                          <w:tcW w:w="327" w:type="dxa"/>
+                                          <w:tcW w:w="303" w:type="dxa"/>
                                           <w:vAlign w:val="bottom"/>
                                         </w:tcPr>
                                         <w:p>
                                           <w:pPr>
+                                            <w:spacing w:after="0" w:line="240" w:lineRule="auto"/>
                                             <w:jc w:val="center"/>
                                             <w:rPr>
                                               <w:sz w:val="14"/>
@@ -805,11 +912,12 @@
                                       </w:tc>
                                       <w:tc>
                                         <w:tcPr>
-                                          <w:tcW w:w="327" w:type="dxa"/>
+                                          <w:tcW w:w="303" w:type="dxa"/>
                                           <w:vAlign w:val="bottom"/>
                                         </w:tcPr>
                                         <w:p>
                                           <w:pPr>
+                                            <w:spacing w:after="0" w:line="240" w:lineRule="auto"/>
                                             <w:jc w:val="center"/>
                                             <w:rPr>
                                               <w:sz w:val="14"/>
@@ -827,11 +935,12 @@
                                       </w:tc>
                                       <w:tc>
                                         <w:tcPr>
-                                          <w:tcW w:w="327" w:type="dxa"/>
+                                          <w:tcW w:w="303" w:type="dxa"/>
                                           <w:vAlign w:val="bottom"/>
                                         </w:tcPr>
                                         <w:p>
                                           <w:pPr>
+                                            <w:spacing w:after="0" w:line="240" w:lineRule="auto"/>
                                             <w:jc w:val="center"/>
                                             <w:rPr>
                                               <w:sz w:val="14"/>
@@ -849,11 +958,12 @@
                                       </w:tc>
                                       <w:tc>
                                         <w:tcPr>
-                                          <w:tcW w:w="360" w:type="dxa"/>
+                                          <w:tcW w:w="359" w:type="dxa"/>
                                           <w:vAlign w:val="bottom"/>
                                         </w:tcPr>
                                         <w:p>
                                           <w:pPr>
+                                            <w:spacing w:after="0" w:line="240" w:lineRule="auto"/>
                                             <w:jc w:val="center"/>
                                             <w:rPr>
                                               <w:sz w:val="14"/>
@@ -915,8 +1025,6 @@
                                     </a:schemeClr>
                                   </a:solidFill>
                                   <a:miter lim="800000"/>
-                                  <a:headEnd/>
-                                  <a:tailEnd/>
                                 </a:ln>
                                 <a:effectLst>
                                   <a:outerShdw dist="35921" dir="2700000" algn="ctr" rotWithShape="0">
@@ -952,8 +1060,6 @@
                                     </a:schemeClr>
                                   </a:solidFill>
                                   <a:miter lim="800000"/>
-                                  <a:headEnd/>
-                                  <a:tailEnd/>
                                 </a:ln>
                                 <a:effectLst>
                                   <a:outerShdw dist="35921" dir="2700000" algn="ctr" rotWithShape="0">
@@ -989,8 +1095,6 @@
                                     </a:schemeClr>
                                   </a:solidFill>
                                   <a:miter lim="800000"/>
-                                  <a:headEnd/>
-                                  <a:tailEnd/>
                                 </a:ln>
                                 <a:effectLst>
                                   <a:outerShdw dist="35921" dir="2700000" algn="ctr" rotWithShape="0">
@@ -1026,8 +1130,6 @@
                                     </a:schemeClr>
                                   </a:solidFill>
                                   <a:miter lim="800000"/>
-                                  <a:headEnd/>
-                                  <a:tailEnd/>
                                 </a:ln>
                                 <a:effectLst>
                                   <a:outerShdw dist="35921" dir="2700000" algn="ctr" rotWithShape="0">
@@ -1063,8 +1165,6 @@
                                     </a:schemeClr>
                                   </a:solidFill>
                                   <a:miter lim="800000"/>
-                                  <a:headEnd/>
-                                  <a:tailEnd/>
                                 </a:ln>
                                 <a:effectLst>
                                   <a:outerShdw dist="35921" dir="2700000" algn="ctr" rotWithShape="0">
@@ -1100,8 +1200,6 @@
                                     </a:schemeClr>
                                   </a:solidFill>
                                   <a:miter lim="800000"/>
-                                  <a:headEnd/>
-                                  <a:tailEnd/>
                                 </a:ln>
                                 <a:effectLst>
                                   <a:outerShdw dist="35921" dir="2700000" algn="ctr" rotWithShape="0">
@@ -1137,8 +1235,6 @@
                                     </a:schemeClr>
                                   </a:solidFill>
                                   <a:miter lim="800000"/>
-                                  <a:headEnd/>
-                                  <a:tailEnd/>
                                 </a:ln>
                                 <a:effectLst>
                                   <a:outerShdw dist="35921" dir="2700000" algn="ctr" rotWithShape="0">
@@ -1174,8 +1270,6 @@
                                     </a:schemeClr>
                                   </a:solidFill>
                                   <a:miter lim="800000"/>
-                                  <a:headEnd/>
-                                  <a:tailEnd/>
                                 </a:ln>
                                 <a:effectLst>
                                   <a:outerShdw dist="35921" dir="2700000" algn="ctr" rotWithShape="0">
@@ -1211,8 +1305,6 @@
                                     </a:schemeClr>
                                   </a:solidFill>
                                   <a:miter lim="800000"/>
-                                  <a:headEnd/>
-                                  <a:tailEnd/>
                                 </a:ln>
                                 <a:effectLst>
                                   <a:outerShdw dist="35921" dir="2700000" algn="ctr" rotWithShape="0">
@@ -1248,8 +1340,6 @@
                                     </a:schemeClr>
                                   </a:solidFill>
                                   <a:miter lim="800000"/>
-                                  <a:headEnd/>
-                                  <a:tailEnd/>
                                 </a:ln>
                                 <a:effectLst>
                                   <a:outerShdw dist="35921" dir="2700000" algn="ctr" rotWithShape="0">
@@ -1264,35 +1354,41 @@
                           </wpg:wgp>
                         </a:graphicData>
                       </a:graphic>
-                      <wp14:sizeRelH relativeFrom="page">
-                        <wp14:pctWidth>0</wp14:pctWidth>
-                      </wp14:sizeRelH>
-                      <wp14:sizeRelV relativeFrom="page">
-                        <wp14:pctHeight>0</wp14:pctHeight>
-                      </wp14:sizeRelV>
                     </wp:anchor>
                   </w:drawing>
                 </mc:Choice>
                 <mc:Fallback>
                   <w:pict>
-                    <v:group id="Group 73" o:spid="_x0000_s1027" style="position:absolute;left:0;text-align:left;margin-left:-.8pt;margin-top:2.5pt;width:169.4pt;height:60.8pt;z-index:251683840" coordorigin="1064,6569" coordsize="3388,1216" o:gfxdata="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">
-                      <v:rect id="Rectangle 74" o:spid="_x0000_s1028" style="position:absolute;left:1064;top:6569;width:3388;height:1216;visibility:visible;mso-wrap-style:square;v-text-anchor:top" o:gfxdata="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">
-                        <v:shadow on="t"/>
+                    <v:group id="Group 73" o:spid="_x0000_s1026" o:spt="203" style="position:absolute;left:0pt;margin-left:-0.8pt;margin-top:2.5pt;height:60.8pt;width:169.4pt;z-index:251683840;mso-width-relative:page;mso-height-relative:page;" coordorigin="1064,6569" coordsize="3388,1216" o:gfxdata="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">
+                      <o:lock v:ext="edit" aspectratio="f"/>
+                      <v:rect id="Rectangle 74" o:spid="_x0000_s1026" o:spt="1" style="position:absolute;left:1064;top:6569;height:1216;width:3388;" fillcolor="#FFFFFF" filled="t" stroked="t" coordsize="21600,21600" o:gfxdata="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">
+                        <v:fill on="t" focussize="0,0"/>
+                        <v:stroke color="#000000" miterlimit="8" joinstyle="miter"/>
+                        <v:imagedata o:title=""/>
+                        <o:lock v:ext="edit" aspectratio="f"/>
+                        <v:shadow on="t" color="#808080" offset="2pt,2pt" origin="0f,0f" matrix="65536f,0f,0f,65536f"/>
                         <v:textbox>
                           <w:txbxContent>
                             <w:tbl>
                               <w:tblPr>
-                                <w:tblStyle w:val="Tablaconcuadrcula"/>
-                                <w:tblW w:w="0" w:type="auto"/>
+                                <w:tblStyle w:val="21"/>
+                                <w:tblW w:w="3086" w:type="dxa"/>
+                                <w:tblInd w:w="0" w:type="dxa"/>
                                 <w:tblBorders>
-                                  <w:top w:val="none" w:sz="0" w:space="0" w:color="auto"/>
-                                  <w:left w:val="none" w:sz="0" w:space="0" w:color="auto"/>
-                                  <w:bottom w:val="none" w:sz="0" w:space="0" w:color="auto"/>
-                                  <w:right w:val="none" w:sz="0" w:space="0" w:color="auto"/>
-                                  <w:insideH w:val="none" w:sz="0" w:space="0" w:color="auto"/>
-                                  <w:insideV w:val="none" w:sz="0" w:space="0" w:color="auto"/>
+                                  <w:top w:val="none" w:color="auto" w:sz="0" w:space="0"/>
+                                  <w:left w:val="none" w:color="auto" w:sz="0" w:space="0"/>
+                                  <w:bottom w:val="none" w:color="auto" w:sz="0" w:space="0"/>
+                                  <w:right w:val="none" w:color="auto" w:sz="0" w:space="0"/>
+                                  <w:insideH w:val="none" w:color="auto" w:sz="0" w:space="0"/>
+                                  <w:insideV w:val="none" w:color="auto" w:sz="0" w:space="0"/>
                                 </w:tblBorders>
-                                <w:tblLook w:val="04A0" w:firstRow="1" w:lastRow="0" w:firstColumn="1" w:lastColumn="0" w:noHBand="0" w:noVBand="1"/>
+                                <w:tblLayout w:type="fixed"/>
+                                <w:tblCellMar>
+                                  <w:top w:w="0" w:type="dxa"/>
+                                  <w:left w:w="108" w:type="dxa"/>
+                                  <w:bottom w:w="0" w:type="dxa"/>
+                                  <w:right w:w="108" w:type="dxa"/>
+                                </w:tblCellMar>
                               </w:tblPr>
                               <w:tblGrid>
                                 <w:gridCol w:w="303"/>
@@ -1307,16 +1403,34 @@
                                 <w:gridCol w:w="359"/>
                               </w:tblGrid>
                               <w:tr>
+                                <w:tblPrEx>
+                                  <w:tblBorders>
+                                    <w:top w:val="none" w:color="auto" w:sz="0" w:space="0"/>
+                                    <w:left w:val="none" w:color="auto" w:sz="0" w:space="0"/>
+                                    <w:bottom w:val="none" w:color="auto" w:sz="0" w:space="0"/>
+                                    <w:right w:val="none" w:color="auto" w:sz="0" w:space="0"/>
+                                    <w:insideH w:val="none" w:color="auto" w:sz="0" w:space="0"/>
+                                    <w:insideV w:val="none" w:color="auto" w:sz="0" w:space="0"/>
+                                  </w:tblBorders>
+                                  <w:tblLayout w:type="fixed"/>
+                                  <w:tblCellMar>
+                                    <w:top w:w="0" w:type="dxa"/>
+                                    <w:left w:w="108" w:type="dxa"/>
+                                    <w:bottom w:w="0" w:type="dxa"/>
+                                    <w:right w:w="108" w:type="dxa"/>
+                                  </w:tblCellMar>
+                                </w:tblPrEx>
                                 <w:trPr>
-                                  <w:trHeight w:val="420"/>
+                                  <w:trHeight w:val="420" w:hRule="atLeast"/>
                                 </w:trPr>
                                 <w:tc>
                                   <w:tcPr>
-                                    <w:tcW w:w="325" w:type="dxa"/>
+                                    <w:tcW w:w="303" w:type="dxa"/>
                                     <w:vAlign w:val="bottom"/>
                                   </w:tcPr>
                                   <w:p>
                                     <w:pPr>
+                                      <w:spacing w:after="0" w:line="240" w:lineRule="auto"/>
                                       <w:jc w:val="center"/>
                                       <w:rPr>
                                         <w:sz w:val="14"/>
@@ -1334,11 +1448,12 @@
                                 </w:tc>
                                 <w:tc>
                                   <w:tcPr>
-                                    <w:tcW w:w="326" w:type="dxa"/>
+                                    <w:tcW w:w="303" w:type="dxa"/>
                                     <w:vAlign w:val="bottom"/>
                                   </w:tcPr>
                                   <w:p>
                                     <w:pPr>
+                                      <w:spacing w:after="0" w:line="240" w:lineRule="auto"/>
                                       <w:jc w:val="center"/>
                                       <w:rPr>
                                         <w:sz w:val="14"/>
@@ -1356,11 +1471,12 @@
                                 </w:tc>
                                 <w:tc>
                                   <w:tcPr>
-                                    <w:tcW w:w="327" w:type="dxa"/>
+                                    <w:tcW w:w="303" w:type="dxa"/>
                                     <w:vAlign w:val="bottom"/>
                                   </w:tcPr>
                                   <w:p>
                                     <w:pPr>
+                                      <w:spacing w:after="0" w:line="240" w:lineRule="auto"/>
                                       <w:jc w:val="center"/>
                                       <w:rPr>
                                         <w:sz w:val="14"/>
@@ -1378,11 +1494,12 @@
                                 </w:tc>
                                 <w:tc>
                                   <w:tcPr>
-                                    <w:tcW w:w="327" w:type="dxa"/>
+                                    <w:tcW w:w="303" w:type="dxa"/>
                                     <w:vAlign w:val="bottom"/>
                                   </w:tcPr>
                                   <w:p>
                                     <w:pPr>
+                                      <w:spacing w:after="0" w:line="240" w:lineRule="auto"/>
                                       <w:jc w:val="center"/>
                                       <w:rPr>
                                         <w:sz w:val="14"/>
@@ -1400,11 +1517,12 @@
                                 </w:tc>
                                 <w:tc>
                                   <w:tcPr>
-                                    <w:tcW w:w="327" w:type="dxa"/>
+                                    <w:tcW w:w="303" w:type="dxa"/>
                                     <w:vAlign w:val="bottom"/>
                                   </w:tcPr>
                                   <w:p>
                                     <w:pPr>
+                                      <w:spacing w:after="0" w:line="240" w:lineRule="auto"/>
                                       <w:jc w:val="center"/>
                                       <w:rPr>
                                         <w:sz w:val="14"/>
@@ -1422,11 +1540,12 @@
                                 </w:tc>
                                 <w:tc>
                                   <w:tcPr>
-                                    <w:tcW w:w="327" w:type="dxa"/>
+                                    <w:tcW w:w="303" w:type="dxa"/>
                                     <w:vAlign w:val="bottom"/>
                                   </w:tcPr>
                                   <w:p>
                                     <w:pPr>
+                                      <w:spacing w:after="0" w:line="240" w:lineRule="auto"/>
                                       <w:jc w:val="center"/>
                                       <w:rPr>
                                         <w:sz w:val="14"/>
@@ -1444,11 +1563,12 @@
                                 </w:tc>
                                 <w:tc>
                                   <w:tcPr>
-                                    <w:tcW w:w="327" w:type="dxa"/>
+                                    <w:tcW w:w="303" w:type="dxa"/>
                                     <w:vAlign w:val="bottom"/>
                                   </w:tcPr>
                                   <w:p>
                                     <w:pPr>
+                                      <w:spacing w:after="0" w:line="240" w:lineRule="auto"/>
                                       <w:jc w:val="center"/>
                                       <w:rPr>
                                         <w:sz w:val="14"/>
@@ -1466,11 +1586,12 @@
                                 </w:tc>
                                 <w:tc>
                                   <w:tcPr>
-                                    <w:tcW w:w="327" w:type="dxa"/>
+                                    <w:tcW w:w="303" w:type="dxa"/>
                                     <w:vAlign w:val="bottom"/>
                                   </w:tcPr>
                                   <w:p>
                                     <w:pPr>
+                                      <w:spacing w:after="0" w:line="240" w:lineRule="auto"/>
                                       <w:jc w:val="center"/>
                                       <w:rPr>
                                         <w:sz w:val="14"/>
@@ -1488,11 +1609,12 @@
                                 </w:tc>
                                 <w:tc>
                                   <w:tcPr>
-                                    <w:tcW w:w="327" w:type="dxa"/>
+                                    <w:tcW w:w="303" w:type="dxa"/>
                                     <w:vAlign w:val="bottom"/>
                                   </w:tcPr>
                                   <w:p>
                                     <w:pPr>
+                                      <w:spacing w:after="0" w:line="240" w:lineRule="auto"/>
                                       <w:jc w:val="center"/>
                                       <w:rPr>
                                         <w:sz w:val="14"/>
@@ -1510,11 +1632,12 @@
                                 </w:tc>
                                 <w:tc>
                                   <w:tcPr>
-                                    <w:tcW w:w="360" w:type="dxa"/>
+                                    <w:tcW w:w="359" w:type="dxa"/>
                                     <w:vAlign w:val="bottom"/>
                                   </w:tcPr>
                                   <w:p>
                                     <w:pPr>
+                                      <w:spacing w:after="0" w:line="240" w:lineRule="auto"/>
                                       <w:jc w:val="center"/>
                                       <w:rPr>
                                         <w:sz w:val="14"/>
@@ -1549,35 +1672,75 @@
                           </w:txbxContent>
                         </v:textbox>
                       </v:rect>
-                      <v:rect id="Rectangle 75" o:spid="_x0000_s1029" style="position:absolute;left:1131;top:6631;width:249;height:250;visibility:visible;mso-wrap-style:square;v-text-anchor:top" o:gfxdata="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" strokecolor="black [3213]">
-                        <v:shadow on="t"/>
+                      <v:rect id="Rectangle 75" o:spid="_x0000_s1026" o:spt="1" style="position:absolute;left:1131;top:6631;height:250;width:249;" fillcolor="#FFFFFF" filled="t" stroked="t" coordsize="21600,21600" o:gfxdata="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">
+                        <v:fill on="t" focussize="0,0"/>
+                        <v:stroke color="#000000 [3229]" miterlimit="8" joinstyle="miter"/>
+                        <v:imagedata o:title=""/>
+                        <o:lock v:ext="edit" aspectratio="f"/>
+                        <v:shadow on="t" color="#808080" offset="2pt,2pt" origin="0f,0f" matrix="65536f,0f,0f,65536f"/>
                       </v:rect>
-                      <v:rect id="Rectangle 76" o:spid="_x0000_s1030" style="position:absolute;left:1458;top:6631;width:249;height:250;visibility:visible;mso-wrap-style:square;v-text-anchor:top" o:gfxdata="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" strokecolor="black [3213]">
-                        <v:shadow on="t"/>
+                      <v:rect id="Rectangle 76" o:spid="_x0000_s1026" o:spt="1" style="position:absolute;left:1458;top:6631;height:250;width:249;" fillcolor="#FFFFFF" filled="t" stroked="t" coordsize="21600,21600" o:gfxdata="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">
+                        <v:fill on="t" focussize="0,0"/>
+                        <v:stroke color="#000000 [3229]" miterlimit="8" joinstyle="miter"/>
+                        <v:imagedata o:title=""/>
+                        <o:lock v:ext="edit" aspectratio="f"/>
+                        <v:shadow on="t" color="#808080" offset="2pt,2pt" origin="0f,0f" matrix="65536f,0f,0f,65536f"/>
                       </v:rect>
-                      <v:rect id="Rectangle 77" o:spid="_x0000_s1031" style="position:absolute;left:1789;top:6631;width:249;height:250;visibility:visible;mso-wrap-style:square;v-text-anchor:top" o:gfxdata="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" strokecolor="black [3213]">
-                        <v:shadow on="t"/>
+                      <v:rect id="Rectangle 77" o:spid="_x0000_s1026" o:spt="1" style="position:absolute;left:1789;top:6631;height:250;width:249;" fillcolor="#FFFFFF" filled="t" stroked="t" coordsize="21600,21600" o:gfxdata="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">
+                        <v:fill on="t" focussize="0,0"/>
+                        <v:stroke color="#000000 [3229]" miterlimit="8" joinstyle="miter"/>
+                        <v:imagedata o:title=""/>
+                        <o:lock v:ext="edit" aspectratio="f"/>
+                        <v:shadow on="t" color="#808080" offset="2pt,2pt" origin="0f,0f" matrix="65536f,0f,0f,65536f"/>
                       </v:rect>
-                      <v:rect id="Rectangle 78" o:spid="_x0000_s1032" style="position:absolute;left:2116;top:6631;width:249;height:250;visibility:visible;mso-wrap-style:square;v-text-anchor:top" o:gfxdata="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" strokecolor="black [3213]">
-                        <v:shadow on="t"/>
+                      <v:rect id="Rectangle 78" o:spid="_x0000_s1026" o:spt="1" style="position:absolute;left:2116;top:6631;height:250;width:249;" fillcolor="#FFFFFF" filled="t" stroked="t" coordsize="21600,21600" o:gfxdata="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">
+                        <v:fill on="t" focussize="0,0"/>
+                        <v:stroke color="#000000 [3229]" miterlimit="8" joinstyle="miter"/>
+                        <v:imagedata o:title=""/>
+                        <o:lock v:ext="edit" aspectratio="f"/>
+                        <v:shadow on="t" color="#808080" offset="2pt,2pt" origin="0f,0f" matrix="65536f,0f,0f,65536f"/>
                       </v:rect>
-                      <v:rect id="Rectangle 79" o:spid="_x0000_s1033" style="position:absolute;left:2446;top:6631;width:249;height:250;visibility:visible;mso-wrap-style:square;v-text-anchor:top" o:gfxdata="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" strokecolor="black [3213]">
-                        <v:shadow on="t"/>
+                      <v:rect id="Rectangle 79" o:spid="_x0000_s1026" o:spt="1" style="position:absolute;left:2446;top:6631;height:250;width:249;" fillcolor="#FFFFFF" filled="t" stroked="t" coordsize="21600,21600" o:gfxdata="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">
+                        <v:fill on="t" focussize="0,0"/>
+                        <v:stroke color="#000000 [3229]" miterlimit="8" joinstyle="miter"/>
+                        <v:imagedata o:title=""/>
+                        <o:lock v:ext="edit" aspectratio="f"/>
+                        <v:shadow on="t" color="#808080" offset="2pt,2pt" origin="0f,0f" matrix="65536f,0f,0f,65536f"/>
                       </v:rect>
-                      <v:rect id="Rectangle 80" o:spid="_x0000_s1034" style="position:absolute;left:2783;top:6631;width:249;height:250;visibility:visible;mso-wrap-style:square;v-text-anchor:top" o:gfxdata="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" strokecolor="black [3213]">
-                        <v:shadow on="t"/>
+                      <v:rect id="Rectangle 80" o:spid="_x0000_s1026" o:spt="1" style="position:absolute;left:2783;top:6631;height:250;width:249;" fillcolor="#FFFFFF" filled="t" stroked="t" coordsize="21600,21600" o:gfxdata="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">
+                        <v:fill on="t" focussize="0,0"/>
+                        <v:stroke color="#000000 [3229]" miterlimit="8" joinstyle="miter"/>
+                        <v:imagedata o:title=""/>
+                        <o:lock v:ext="edit" aspectratio="f"/>
+                        <v:shadow on="t" color="#808080" offset="2pt,2pt" origin="0f,0f" matrix="65536f,0f,0f,65536f"/>
                       </v:rect>
-                      <v:rect id="Rectangle 81" o:spid="_x0000_s1035" style="position:absolute;left:3124;top:6631;width:249;height:250;visibility:visible;mso-wrap-style:square;v-text-anchor:top" o:gfxdata="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" strokecolor="black [3213]">
-                        <v:shadow on="t"/>
+                      <v:rect id="Rectangle 81" o:spid="_x0000_s1026" o:spt="1" style="position:absolute;left:3124;top:6631;height:250;width:249;" fillcolor="#FFFFFF" filled="t" stroked="t" coordsize="21600,21600" o:gfxdata="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">
+                        <v:fill on="t" focussize="0,0"/>
+                        <v:stroke color="#000000 [3229]" miterlimit="8" joinstyle="miter"/>
+                        <v:imagedata o:title=""/>
+                        <o:lock v:ext="edit" aspectratio="f"/>
+                        <v:shadow on="t" color="#808080" offset="2pt,2pt" origin="0f,0f" matrix="65536f,0f,0f,65536f"/>
                       </v:rect>
-                      <v:rect id="Rectangle 82" o:spid="_x0000_s1036" style="position:absolute;left:3461;top:6631;width:249;height:250;visibility:visible;mso-wrap-style:square;v-text-anchor:top" o:gfxdata="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" strokecolor="black [3213]">
-                        <v:shadow on="t"/>
+                      <v:rect id="Rectangle 82" o:spid="_x0000_s1026" o:spt="1" style="position:absolute;left:3461;top:6631;height:250;width:249;" fillcolor="#FFFFFF" filled="t" stroked="t" coordsize="21600,21600" o:gfxdata="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">
+                        <v:fill on="t" focussize="0,0"/>
+                        <v:stroke color="#000000 [3229]" miterlimit="8" joinstyle="miter"/>
+                        <v:imagedata o:title=""/>
+                        <o:lock v:ext="edit" aspectratio="f"/>
+                        <v:shadow on="t" color="#808080" offset="2pt,2pt" origin="0f,0f" matrix="65536f,0f,0f,65536f"/>
                       </v:rect>
-                      <v:rect id="Rectangle 83" o:spid="_x0000_s1037" style="position:absolute;left:3789;top:6631;width:249;height:250;visibility:visible;mso-wrap-style:square;v-text-anchor:top" o:gfxdata="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" strokecolor="black [3213]">
-                        <v:shadow on="t"/>
+                      <v:rect id="Rectangle 83" o:spid="_x0000_s1026" o:spt="1" style="position:absolute;left:3789;top:6631;height:250;width:249;" fillcolor="#FFFFFF" filled="t" stroked="t" coordsize="21600,21600" o:gfxdata="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">
+                        <v:fill on="t" focussize="0,0"/>
+                        <v:stroke color="#000000 [3229]" miterlimit="8" joinstyle="miter"/>
+                        <v:imagedata o:title=""/>
+                        <o:lock v:ext="edit" aspectratio="f"/>
+                        <v:shadow on="t" color="#808080" offset="2pt,2pt" origin="0f,0f" matrix="65536f,0f,0f,65536f"/>
                       </v:rect>
-                      <v:rect id="Rectangle 84" o:spid="_x0000_s1038" style="position:absolute;left:4126;top:6631;width:249;height:250;visibility:visible;mso-wrap-style:square;v-text-anchor:top" o:gfxdata="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" strokecolor="black [3213]">
-                        <v:shadow on="t"/>
+                      <v:rect id="Rectangle 84" o:spid="_x0000_s1026" o:spt="1" style="position:absolute;left:4126;top:6631;height:250;width:249;" fillcolor="#FFFFFF" filled="t" stroked="t" coordsize="21600,21600" o:gfxdata="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">
+                        <v:fill on="t" focussize="0,0"/>
+                        <v:stroke color="#000000 [3229]" miterlimit="8" joinstyle="miter"/>
+                        <v:imagedata o:title=""/>
+                        <o:lock v:ext="edit" aspectratio="f"/>
+                        <v:shadow on="t" color="#808080" offset="2pt,2pt" origin="0f,0f" matrix="65536f,0f,0f,65536f"/>
                       </v:rect>
                     </v:group>
                   </w:pict>
@@ -1589,142 +1752,25 @@
         <w:tc>
           <w:tcPr>
             <w:tcW w:w="4943" w:type="dxa"/>
+            <w:tcBorders>
+              <w:left w:val="dotted" w:color="auto" w:sz="4" w:space="0"/>
+            </w:tcBorders>
           </w:tcPr>
           <w:p>
             <w:pPr>
+              <w:spacing w:after="0" w:line="240" w:lineRule="auto"/>
               <w:rPr>
                 <w:b/>
               </w:rPr>
             </w:pPr>
             <w:r>
               <w:rPr>
-                <w:noProof/>
                 <w:lang w:eastAsia="es-EC" w:bidi="ar-SA"/>
               </w:rPr>
               <mc:AlternateContent>
                 <mc:Choice Requires="wps">
                   <w:drawing>
-                    <wp:anchor distT="0" distB="0" distL="114300" distR="114300" simplePos="0" relativeHeight="251688960" behindDoc="0" locked="0" layoutInCell="1" allowOverlap="1" wp14:anchorId="5DDC138F" wp14:editId="5EE7439E">
-                      <wp:simplePos x="0" y="0"/>
-                      <wp:positionH relativeFrom="column">
-                        <wp:posOffset>2159940</wp:posOffset>
-                      </wp:positionH>
-                      <wp:positionV relativeFrom="paragraph">
-                        <wp:posOffset>-32766</wp:posOffset>
-                      </wp:positionV>
-                      <wp:extent cx="668020" cy="357505"/>
-                      <wp:effectExtent l="0" t="0" r="0" b="4445"/>
-                      <wp:wrapNone/>
-                      <wp:docPr id="31" name="Text Box 18"/>
-                      <wp:cNvGraphicFramePr>
-                        <a:graphicFrameLocks xmlns:a="http://schemas.openxmlformats.org/drawingml/2006/main"/>
-                      </wp:cNvGraphicFramePr>
-                      <a:graphic xmlns:a="http://schemas.openxmlformats.org/drawingml/2006/main">
-                        <a:graphicData uri="http://schemas.microsoft.com/office/word/2010/wordprocessingShape">
-                          <wps:wsp>
-                            <wps:cNvSpPr txBox="1">
-                              <a:spLocks noChangeArrowheads="1"/>
-                            </wps:cNvSpPr>
-                            <wps:spPr bwMode="auto">
-                              <a:xfrm>
-                                <a:off x="0" y="0"/>
-                                <a:ext cx="668020" cy="357505"/>
-                              </a:xfrm>
-                              <a:prstGeom prst="rect">
-                                <a:avLst/>
-                              </a:prstGeom>
-                              <a:noFill/>
-                              <a:ln>
-                                <a:noFill/>
-                              </a:ln>
-                              <a:extLst>
-                                <a:ext uri="{909E8E84-426E-40DD-AFC4-6F175D3DCCD1}">
-                                  <a14:hiddenFill xmlns:a14="http://schemas.microsoft.com/office/drawing/2010/main">
-                                    <a:solidFill>
-                                      <a:srgbClr val="FFFFFF"/>
-                                    </a:solidFill>
-                                  </a14:hiddenFill>
-                                </a:ext>
-                                <a:ext uri="{91240B29-F687-4F45-9708-019B960494DF}">
-                                  <a14:hiddenLine xmlns:a14="http://schemas.microsoft.com/office/drawing/2010/main" w="9525">
-                                    <a:solidFill>
-                                      <a:srgbClr val="000000"/>
-                                    </a:solidFill>
-                                    <a:miter lim="800000"/>
-                                    <a:headEnd/>
-                                    <a:tailEnd/>
-                                  </a14:hiddenLine>
-                                </a:ext>
-                              </a:extLst>
-                            </wps:spPr>
-                            <wps:txbx>
-                              <w:txbxContent>
-                                <w:p>
-                                  <w:pPr>
-                                    <w:jc w:val="center"/>
-                                    <w:rPr>
-                                      <w:lang w:val="es-MX"/>
-                                    </w:rPr>
-                                  </w:pPr>
-                                  <w:r>
-                                    <w:rPr>
-                                      <w:b/>
-                                    </w:rPr>
-                                    <w:t>PASO 2</w:t>
-                                  </w:r>
-                                </w:p>
-                              </w:txbxContent>
-                            </wps:txbx>
-                            <wps:bodyPr rot="0" vert="horz" wrap="square" lIns="91440" tIns="45720" rIns="91440" bIns="45720" anchor="t" anchorCtr="0" upright="1">
-                              <a:noAutofit/>
-                            </wps:bodyPr>
-                          </wps:wsp>
-                        </a:graphicData>
-                      </a:graphic>
-                      <wp14:sizeRelH relativeFrom="page">
-                        <wp14:pctWidth>0</wp14:pctWidth>
-                      </wp14:sizeRelH>
-                      <wp14:sizeRelV relativeFrom="page">
-                        <wp14:pctHeight>0</wp14:pctHeight>
-                      </wp14:sizeRelV>
-                    </wp:anchor>
-                  </w:drawing>
-                </mc:Choice>
-                <mc:Fallback>
-                  <w:pict>
-                    <v:shape w14:anchorId="5DDC138F" id="_x0000_s1039" type="#_x0000_t202" style="position:absolute;margin-left:170.05pt;margin-top:-2.6pt;width:52.6pt;height:28.15pt;z-index:251688960;visibility:visible;mso-wrap-style:square;mso-width-percent:0;mso-height-percent:0;mso-wrap-distance-left:9pt;mso-wrap-distance-top:0;mso-wrap-distance-right:9pt;mso-wrap-distance-bottom:0;mso-position-horizontal:absolute;mso-position-horizontal-relative:text;mso-position-vertical:absolute;mso-position-vertical-relative:text;mso-width-percent:0;mso-height-percent:0;mso-width-relative:page;mso-height-relative:page;v-text-anchor:top" o:gfxdata="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" filled="f" stroked="f">
-                      <v:textbox>
-                        <w:txbxContent>
-                          <w:p>
-                            <w:pPr>
-                              <w:jc w:val="center"/>
-                              <w:rPr>
-                                <w:lang w:val="es-MX"/>
-                              </w:rPr>
-                            </w:pPr>
-                            <w:r>
-                              <w:rPr>
-                                <w:b/>
-                              </w:rPr>
-                              <w:t>PASO 2</w:t>
-                            </w:r>
-                          </w:p>
-                        </w:txbxContent>
-                      </v:textbox>
-                    </v:shape>
-                  </w:pict>
-                </mc:Fallback>
-              </mc:AlternateContent>
-            </w:r>
-            <w:r>
-              <w:rPr>
-                <w:noProof/>
-                <w:lang w:eastAsia="es-EC" w:bidi="ar-SA"/>
-              </w:rPr>
-              <mc:AlternateContent>
-                <mc:Choice Requires="wps">
-                  <w:drawing>
-                    <wp:anchor distT="0" distB="0" distL="114300" distR="114300" simplePos="0" relativeHeight="251685888" behindDoc="0" locked="0" layoutInCell="1" allowOverlap="1" wp14:anchorId="0781DD71" wp14:editId="1C18F62B">
+                    <wp:anchor distT="0" distB="0" distL="114300" distR="114300" simplePos="0" relativeHeight="251685888" behindDoc="0" locked="0" layoutInCell="1" allowOverlap="1">
                       <wp:simplePos x="0" y="0"/>
                       <wp:positionH relativeFrom="column">
                         <wp:posOffset>8890</wp:posOffset>
@@ -1736,9 +1782,7 @@
                       <wp:effectExtent l="13970" t="10160" r="5080" b="11430"/>
                       <wp:wrapSquare wrapText="bothSides"/>
                       <wp:docPr id="15" name="Rectangle 85"/>
-                      <wp:cNvGraphicFramePr>
-                        <a:graphicFrameLocks xmlns:a="http://schemas.openxmlformats.org/drawingml/2006/main"/>
-                      </wp:cNvGraphicFramePr>
+                      <wp:cNvGraphicFramePr/>
                       <a:graphic xmlns:a="http://schemas.openxmlformats.org/drawingml/2006/main">
                         <a:graphicData uri="http://schemas.microsoft.com/office/word/2010/wordprocessingShape">
                           <wps:wsp>
@@ -1761,8 +1805,6 @@
                                   <a:srgbClr val="000000"/>
                                 </a:solidFill>
                                 <a:miter lim="800000"/>
-                                <a:headEnd/>
-                                <a:tailEnd/>
                               </a:ln>
                             </wps:spPr>
                             <wps:bodyPr rot="0" vert="horz" wrap="square" lIns="91440" tIns="45720" rIns="91440" bIns="45720" anchor="t" anchorCtr="0" upright="1">
@@ -1771,18 +1813,16 @@
                           </wps:wsp>
                         </a:graphicData>
                       </a:graphic>
-                      <wp14:sizeRelH relativeFrom="page">
-                        <wp14:pctWidth>0</wp14:pctWidth>
-                      </wp14:sizeRelH>
-                      <wp14:sizeRelV relativeFrom="page">
-                        <wp14:pctHeight>0</wp14:pctHeight>
-                      </wp14:sizeRelV>
                     </wp:anchor>
                   </w:drawing>
                 </mc:Choice>
                 <mc:Fallback>
                   <w:pict>
-                    <v:rect w14:anchorId="5E5067D2" id="Rectangle 85" o:spid="_x0000_s1026" style="position:absolute;margin-left:.7pt;margin-top:5.85pt;width:16.5pt;height:14.05pt;z-index:251685888;visibility:visible;mso-wrap-style:square;mso-width-percent:0;mso-height-percent:0;mso-wrap-distance-left:9pt;mso-wrap-distance-top:0;mso-wrap-distance-right:9pt;mso-wrap-distance-bottom:0;mso-position-horizontal:absolute;mso-position-horizontal-relative:text;mso-position-vertical:absolute;mso-position-vertical-relative:text;mso-width-percent:0;mso-height-percent:0;mso-width-relative:page;mso-height-relative:page;v-text-anchor:top" o:gfxdata="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">
+                    <v:rect id="Rectangle 85" o:spid="_x0000_s1026" o:spt="1" style="position:absolute;left:0pt;margin-left:0.7pt;margin-top:5.85pt;height:14.05pt;width:16.5pt;mso-wrap-distance-bottom:0pt;mso-wrap-distance-left:9pt;mso-wrap-distance-right:9pt;mso-wrap-distance-top:0pt;z-index:251685888;mso-width-relative:page;mso-height-relative:page;" fillcolor="#FFFFFF" filled="t" stroked="t" coordsize="21600,21600" o:gfxdata="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">
+                      <v:fill on="t" focussize="0,0"/>
+                      <v:stroke color="#000000" miterlimit="8" joinstyle="miter"/>
+                      <v:imagedata o:title=""/>
+                      <o:lock v:ext="edit" aspectratio="f"/>
                       <w10:wrap type="square"/>
                     </v:rect>
                   </w:pict>
@@ -1798,12 +1838,12 @@
           </w:p>
           <w:p>
             <w:pPr>
-              <w:jc w:val="both"/>
+              <w:spacing w:after="0" w:line="240" w:lineRule="auto"/>
+              <w:jc w:val="left"/>
             </w:pPr>
             <w:r>
               <w:rPr>
                 <w:rFonts w:ascii="Lato" w:hAnsi="Lato" w:cs="Arial"/>
-                <w:noProof/>
                 <w:color w:val="2D3D49"/>
                 <w:sz w:val="21"/>
                 <w:szCs w:val="21"/>
@@ -1813,16 +1853,16 @@
                 <wp:anchor distT="0" distB="0" distL="114300" distR="114300" simplePos="0" relativeHeight="251689984" behindDoc="0" locked="0" layoutInCell="1" allowOverlap="1">
                   <wp:simplePos x="0" y="0"/>
                   <wp:positionH relativeFrom="column">
-                    <wp:posOffset>2242916</wp:posOffset>
+                    <wp:posOffset>2242820</wp:posOffset>
                   </wp:positionH>
                   <wp:positionV relativeFrom="paragraph">
-                    <wp:posOffset>141869</wp:posOffset>
+                    <wp:posOffset>141605</wp:posOffset>
                   </wp:positionV>
-                  <wp:extent cx="741396" cy="1587260"/>
+                  <wp:extent cx="741680" cy="1587500"/>
                   <wp:effectExtent l="0" t="0" r="0" b="0"/>
                   <wp:wrapSquare wrapText="bothSides"/>
                   <wp:docPr id="33" name="Imagen 33" descr="https://www.seytu.com/images/stories/virtuemart/product/GELEXFOLIANTEPARACUTISMIXTO-GRASO.png">
-                    <a:hlinkClick xmlns:a="http://schemas.openxmlformats.org/drawingml/2006/main" r:id="rId10"/>
+                    <a:hlinkClick xmlns:a="http://schemas.openxmlformats.org/drawingml/2006/main" r:id="rId11"/>
                   </wp:docPr>
                   <wp:cNvGraphicFramePr>
                     <a:graphicFrameLocks xmlns:a="http://schemas.openxmlformats.org/drawingml/2006/main" noChangeAspect="1"/>
@@ -1831,15 +1871,13 @@
                     <a:graphicData uri="http://schemas.openxmlformats.org/drawingml/2006/picture">
                       <pic:pic xmlns:pic="http://schemas.openxmlformats.org/drawingml/2006/picture">
                         <pic:nvPicPr>
-                          <pic:cNvPr id="0" name="Picture 1" descr="https://www.seytu.com/images/stories/virtuemart/product/GELEXFOLIANTEPARACUTISMIXTO-GRASO.png">
-                            <a:hlinkClick r:id="rId10"/>
-                          </pic:cNvPr>
+                          <pic:cNvPr id="33" name="Imagen 33" descr="https://www.seytu.com/images/stories/virtuemart/product/GELEXFOLIANTEPARACUTISMIXTO-GRASO.png"/>
                           <pic:cNvPicPr>
                             <a:picLocks noChangeAspect="1" noChangeArrowheads="1"/>
                           </pic:cNvPicPr>
                         </pic:nvPicPr>
-                        <pic:blipFill rotWithShape="1">
-                          <a:blip r:embed="rId11" cstate="print">
+                        <pic:blipFill>
+                          <a:blip r:embed="rId12" cstate="print">
                             <a:extLst>
                               <a:ext uri="{28A0092B-C50C-407E-A947-70E740481C1C}">
                                 <a14:useLocalDpi xmlns:a14="http://schemas.microsoft.com/office/drawing/2010/main" val="0"/>
@@ -1847,9 +1885,11 @@
                             </a:extLst>
                           </a:blip>
                           <a:srcRect l="33501" t="11763" r="33313" b="17187"/>
-                          <a:stretch/>
+                          <a:stretch>
+                            <a:fillRect/>
+                          </a:stretch>
                         </pic:blipFill>
-                        <pic:spPr bwMode="auto">
+                        <pic:spPr>
                           <a:xfrm>
                             <a:off x="0" y="0"/>
                             <a:ext cx="741396" cy="1587260"/>
@@ -1861,36 +1901,20 @@
                           <a:ln>
                             <a:noFill/>
                           </a:ln>
-                          <a:extLst>
-                            <a:ext uri="{53640926-AAD7-44D8-BBD7-CCE9431645EC}">
-                              <a14:shadowObscured xmlns:a14="http://schemas.microsoft.com/office/drawing/2010/main"/>
-                            </a:ext>
-                          </a:extLst>
                         </pic:spPr>
                       </pic:pic>
                     </a:graphicData>
                   </a:graphic>
-                  <wp14:sizeRelH relativeFrom="margin">
-                    <wp14:pctWidth>0</wp14:pctWidth>
-                  </wp14:sizeRelH>
-                  <wp14:sizeRelV relativeFrom="margin">
-                    <wp14:pctHeight>0</wp14:pctHeight>
-                  </wp14:sizeRelV>
                 </wp:anchor>
               </w:drawing>
             </w:r>
             <w:r>
-              <w:t>E</w:t>
-            </w:r>
-            <w:r>
-              <w:t>l gel exfoliante para cutis mixto-graso ayuda a remover las impurezas del cutis, dándole una sensación de frescura</w:t>
-            </w:r>
-            <w:r>
-              <w:t>.</w:t>
+              <w:t>El gel exfoliante para cutis mixto-graso ayuda a remover las impurezas del cutis, dándole una sensación de frescura.</w:t>
             </w:r>
           </w:p>
           <w:p>
             <w:pPr>
+              <w:spacing w:after="0" w:line="240" w:lineRule="auto"/>
               <w:jc w:val="both"/>
               <w:rPr>
                 <w:sz w:val="6"/>
@@ -1899,6 +1923,7 @@
           </w:p>
           <w:p>
             <w:pPr>
+              <w:spacing w:after="0" w:line="240" w:lineRule="auto"/>
               <w:jc w:val="both"/>
               <w:rPr>
                 <w:sz w:val="6"/>
@@ -1907,17 +1932,17 @@
           </w:p>
           <w:p>
             <w:pPr>
+              <w:spacing w:after="0" w:line="240" w:lineRule="auto"/>
               <w:jc w:val="both"/>
             </w:pPr>
             <w:r>
               <w:rPr>
-                <w:noProof/>
                 <w:lang w:eastAsia="es-EC" w:bidi="ar-SA"/>
               </w:rPr>
               <mc:AlternateContent>
                 <mc:Choice Requires="wpg">
                   <w:drawing>
-                    <wp:anchor distT="0" distB="0" distL="114300" distR="114300" simplePos="0" relativeHeight="251686912" behindDoc="0" locked="0" layoutInCell="1" allowOverlap="1" wp14:anchorId="159BB157">
+                    <wp:anchor distT="0" distB="0" distL="114300" distR="114300" simplePos="0" relativeHeight="251686912" behindDoc="0" locked="0" layoutInCell="1" allowOverlap="1">
                       <wp:simplePos x="0" y="0"/>
                       <wp:positionH relativeFrom="column">
                         <wp:posOffset>-10160</wp:posOffset>
@@ -1929,16 +1954,12 @@
                       <wp:effectExtent l="13970" t="8255" r="25400" b="29210"/>
                       <wp:wrapNone/>
                       <wp:docPr id="3" name="Group 86"/>
-                      <wp:cNvGraphicFramePr>
-                        <a:graphicFrameLocks xmlns:a="http://schemas.openxmlformats.org/drawingml/2006/main"/>
-                      </wp:cNvGraphicFramePr>
+                      <wp:cNvGraphicFramePr/>
                       <a:graphic xmlns:a="http://schemas.openxmlformats.org/drawingml/2006/main">
                         <a:graphicData uri="http://schemas.microsoft.com/office/word/2010/wordprocessingGroup">
                           <wpg:wgp>
-                            <wpg:cNvGrpSpPr>
-                              <a:grpSpLocks/>
-                            </wpg:cNvGrpSpPr>
-                            <wpg:grpSpPr bwMode="auto">
+                            <wpg:cNvGrpSpPr/>
+                            <wpg:grpSpPr>
                               <a:xfrm>
                                 <a:off x="0" y="0"/>
                                 <a:ext cx="2151380" cy="772160"/>
@@ -1967,8 +1988,6 @@
                                     <a:srgbClr val="000000"/>
                                   </a:solidFill>
                                   <a:miter lim="800000"/>
-                                  <a:headEnd/>
-                                  <a:tailEnd/>
                                 </a:ln>
                                 <a:effectLst>
                                   <a:outerShdw dist="35921" dir="2700000" algn="ctr" rotWithShape="0">
@@ -1980,17 +1999,24 @@
                                 <w:txbxContent>
                                   <w:tbl>
                                     <w:tblPr>
-                                      <w:tblStyle w:val="Tablaconcuadrcula"/>
-                                      <w:tblW w:w="0" w:type="auto"/>
+                                      <w:tblStyle w:val="21"/>
+                                      <w:tblW w:w="3086" w:type="dxa"/>
+                                      <w:tblInd w:w="0" w:type="dxa"/>
                                       <w:tblBorders>
-                                        <w:top w:val="none" w:sz="0" w:space="0" w:color="auto"/>
-                                        <w:left w:val="none" w:sz="0" w:space="0" w:color="auto"/>
-                                        <w:bottom w:val="none" w:sz="0" w:space="0" w:color="auto"/>
-                                        <w:right w:val="none" w:sz="0" w:space="0" w:color="auto"/>
-                                        <w:insideH w:val="none" w:sz="0" w:space="0" w:color="auto"/>
-                                        <w:insideV w:val="none" w:sz="0" w:space="0" w:color="auto"/>
+                                        <w:top w:val="none" w:color="auto" w:sz="0" w:space="0"/>
+                                        <w:left w:val="none" w:color="auto" w:sz="0" w:space="0"/>
+                                        <w:bottom w:val="none" w:color="auto" w:sz="0" w:space="0"/>
+                                        <w:right w:val="none" w:color="auto" w:sz="0" w:space="0"/>
+                                        <w:insideH w:val="none" w:color="auto" w:sz="0" w:space="0"/>
+                                        <w:insideV w:val="none" w:color="auto" w:sz="0" w:space="0"/>
                                       </w:tblBorders>
-                                      <w:tblLook w:val="04A0" w:firstRow="1" w:lastRow="0" w:firstColumn="1" w:lastColumn="0" w:noHBand="0" w:noVBand="1"/>
+                                      <w:tblLayout w:type="fixed"/>
+                                      <w:tblCellMar>
+                                        <w:top w:w="0" w:type="dxa"/>
+                                        <w:left w:w="108" w:type="dxa"/>
+                                        <w:bottom w:w="0" w:type="dxa"/>
+                                        <w:right w:w="108" w:type="dxa"/>
+                                      </w:tblCellMar>
                                     </w:tblPr>
                                     <w:tblGrid>
                                       <w:gridCol w:w="303"/>
@@ -2005,16 +2031,34 @@
                                       <w:gridCol w:w="359"/>
                                     </w:tblGrid>
                                     <w:tr>
+                                      <w:tblPrEx>
+                                        <w:tblBorders>
+                                          <w:top w:val="none" w:color="auto" w:sz="0" w:space="0"/>
+                                          <w:left w:val="none" w:color="auto" w:sz="0" w:space="0"/>
+                                          <w:bottom w:val="none" w:color="auto" w:sz="0" w:space="0"/>
+                                          <w:right w:val="none" w:color="auto" w:sz="0" w:space="0"/>
+                                          <w:insideH w:val="none" w:color="auto" w:sz="0" w:space="0"/>
+                                          <w:insideV w:val="none" w:color="auto" w:sz="0" w:space="0"/>
+                                        </w:tblBorders>
+                                        <w:tblLayout w:type="fixed"/>
+                                        <w:tblCellMar>
+                                          <w:top w:w="0" w:type="dxa"/>
+                                          <w:left w:w="108" w:type="dxa"/>
+                                          <w:bottom w:w="0" w:type="dxa"/>
+                                          <w:right w:w="108" w:type="dxa"/>
+                                        </w:tblCellMar>
+                                      </w:tblPrEx>
                                       <w:trPr>
-                                        <w:trHeight w:val="420"/>
+                                        <w:trHeight w:val="420" w:hRule="atLeast"/>
                                       </w:trPr>
                                       <w:tc>
                                         <w:tcPr>
-                                          <w:tcW w:w="325" w:type="dxa"/>
+                                          <w:tcW w:w="303" w:type="dxa"/>
                                           <w:vAlign w:val="bottom"/>
                                         </w:tcPr>
                                         <w:p>
                                           <w:pPr>
+                                            <w:spacing w:after="0" w:line="240" w:lineRule="auto"/>
                                             <w:jc w:val="center"/>
                                             <w:rPr>
                                               <w:sz w:val="14"/>
@@ -2032,11 +2076,12 @@
                                       </w:tc>
                                       <w:tc>
                                         <w:tcPr>
-                                          <w:tcW w:w="326" w:type="dxa"/>
+                                          <w:tcW w:w="303" w:type="dxa"/>
                                           <w:vAlign w:val="bottom"/>
                                         </w:tcPr>
                                         <w:p>
                                           <w:pPr>
+                                            <w:spacing w:after="0" w:line="240" w:lineRule="auto"/>
                                             <w:jc w:val="center"/>
                                             <w:rPr>
                                               <w:sz w:val="14"/>
@@ -2054,11 +2099,12 @@
                                       </w:tc>
                                       <w:tc>
                                         <w:tcPr>
-                                          <w:tcW w:w="327" w:type="dxa"/>
+                                          <w:tcW w:w="303" w:type="dxa"/>
                                           <w:vAlign w:val="bottom"/>
                                         </w:tcPr>
                                         <w:p>
                                           <w:pPr>
+                                            <w:spacing w:after="0" w:line="240" w:lineRule="auto"/>
                                             <w:jc w:val="center"/>
                                             <w:rPr>
                                               <w:sz w:val="14"/>
@@ -2076,11 +2122,12 @@
                                       </w:tc>
                                       <w:tc>
                                         <w:tcPr>
-                                          <w:tcW w:w="327" w:type="dxa"/>
+                                          <w:tcW w:w="303" w:type="dxa"/>
                                           <w:vAlign w:val="bottom"/>
                                         </w:tcPr>
                                         <w:p>
                                           <w:pPr>
+                                            <w:spacing w:after="0" w:line="240" w:lineRule="auto"/>
                                             <w:jc w:val="center"/>
                                             <w:rPr>
                                               <w:sz w:val="14"/>
@@ -2098,11 +2145,12 @@
                                       </w:tc>
                                       <w:tc>
                                         <w:tcPr>
-                                          <w:tcW w:w="327" w:type="dxa"/>
+                                          <w:tcW w:w="303" w:type="dxa"/>
                                           <w:vAlign w:val="bottom"/>
                                         </w:tcPr>
                                         <w:p>
                                           <w:pPr>
+                                            <w:spacing w:after="0" w:line="240" w:lineRule="auto"/>
                                             <w:jc w:val="center"/>
                                             <w:rPr>
                                               <w:sz w:val="14"/>
@@ -2120,11 +2168,12 @@
                                       </w:tc>
                                       <w:tc>
                                         <w:tcPr>
-                                          <w:tcW w:w="327" w:type="dxa"/>
+                                          <w:tcW w:w="303" w:type="dxa"/>
                                           <w:vAlign w:val="bottom"/>
                                         </w:tcPr>
                                         <w:p>
                                           <w:pPr>
+                                            <w:spacing w:after="0" w:line="240" w:lineRule="auto"/>
                                             <w:jc w:val="center"/>
                                             <w:rPr>
                                               <w:sz w:val="14"/>
@@ -2142,11 +2191,12 @@
                                       </w:tc>
                                       <w:tc>
                                         <w:tcPr>
-                                          <w:tcW w:w="327" w:type="dxa"/>
+                                          <w:tcW w:w="303" w:type="dxa"/>
                                           <w:vAlign w:val="bottom"/>
                                         </w:tcPr>
                                         <w:p>
                                           <w:pPr>
+                                            <w:spacing w:after="0" w:line="240" w:lineRule="auto"/>
                                             <w:jc w:val="center"/>
                                             <w:rPr>
                                               <w:sz w:val="14"/>
@@ -2164,11 +2214,12 @@
                                       </w:tc>
                                       <w:tc>
                                         <w:tcPr>
-                                          <w:tcW w:w="327" w:type="dxa"/>
+                                          <w:tcW w:w="303" w:type="dxa"/>
                                           <w:vAlign w:val="bottom"/>
                                         </w:tcPr>
                                         <w:p>
                                           <w:pPr>
+                                            <w:spacing w:after="0" w:line="240" w:lineRule="auto"/>
                                             <w:jc w:val="center"/>
                                             <w:rPr>
                                               <w:sz w:val="14"/>
@@ -2186,11 +2237,12 @@
                                       </w:tc>
                                       <w:tc>
                                         <w:tcPr>
-                                          <w:tcW w:w="327" w:type="dxa"/>
+                                          <w:tcW w:w="303" w:type="dxa"/>
                                           <w:vAlign w:val="bottom"/>
                                         </w:tcPr>
                                         <w:p>
                                           <w:pPr>
+                                            <w:spacing w:after="0" w:line="240" w:lineRule="auto"/>
                                             <w:jc w:val="center"/>
                                             <w:rPr>
                                               <w:sz w:val="14"/>
@@ -2208,11 +2260,12 @@
                                       </w:tc>
                                       <w:tc>
                                         <w:tcPr>
-                                          <w:tcW w:w="360" w:type="dxa"/>
+                                          <w:tcW w:w="359" w:type="dxa"/>
                                           <w:vAlign w:val="bottom"/>
                                         </w:tcPr>
                                         <w:p>
                                           <w:pPr>
+                                            <w:spacing w:after="0" w:line="240" w:lineRule="auto"/>
                                             <w:jc w:val="center"/>
                                             <w:rPr>
                                               <w:sz w:val="14"/>
@@ -2274,8 +2327,6 @@
                                     </a:schemeClr>
                                   </a:solidFill>
                                   <a:miter lim="800000"/>
-                                  <a:headEnd/>
-                                  <a:tailEnd/>
                                 </a:ln>
                                 <a:effectLst>
                                   <a:outerShdw dist="35921" dir="2700000" algn="ctr" rotWithShape="0">
@@ -2311,8 +2362,6 @@
                                     </a:schemeClr>
                                   </a:solidFill>
                                   <a:miter lim="800000"/>
-                                  <a:headEnd/>
-                                  <a:tailEnd/>
                                 </a:ln>
                                 <a:effectLst>
                                   <a:outerShdw dist="35921" dir="2700000" algn="ctr" rotWithShape="0">
@@ -2348,8 +2397,6 @@
                                     </a:schemeClr>
                                   </a:solidFill>
                                   <a:miter lim="800000"/>
-                                  <a:headEnd/>
-                                  <a:tailEnd/>
                                 </a:ln>
                                 <a:effectLst>
                                   <a:outerShdw dist="35921" dir="2700000" algn="ctr" rotWithShape="0">
@@ -2385,8 +2432,6 @@
                                     </a:schemeClr>
                                   </a:solidFill>
                                   <a:miter lim="800000"/>
-                                  <a:headEnd/>
-                                  <a:tailEnd/>
                                 </a:ln>
                                 <a:effectLst>
                                   <a:outerShdw dist="35921" dir="2700000" algn="ctr" rotWithShape="0">
@@ -2422,8 +2467,6 @@
                                     </a:schemeClr>
                                   </a:solidFill>
                                   <a:miter lim="800000"/>
-                                  <a:headEnd/>
-                                  <a:tailEnd/>
                                 </a:ln>
                                 <a:effectLst>
                                   <a:outerShdw dist="35921" dir="2700000" algn="ctr" rotWithShape="0">
@@ -2459,8 +2502,6 @@
                                     </a:schemeClr>
                                   </a:solidFill>
                                   <a:miter lim="800000"/>
-                                  <a:headEnd/>
-                                  <a:tailEnd/>
                                 </a:ln>
                                 <a:effectLst>
                                   <a:outerShdw dist="35921" dir="2700000" algn="ctr" rotWithShape="0">
@@ -2496,8 +2537,6 @@
                                     </a:schemeClr>
                                   </a:solidFill>
                                   <a:miter lim="800000"/>
-                                  <a:headEnd/>
-                                  <a:tailEnd/>
                                 </a:ln>
                                 <a:effectLst>
                                   <a:outerShdw dist="35921" dir="2700000" algn="ctr" rotWithShape="0">
@@ -2533,8 +2572,6 @@
                                     </a:schemeClr>
                                   </a:solidFill>
                                   <a:miter lim="800000"/>
-                                  <a:headEnd/>
-                                  <a:tailEnd/>
                                 </a:ln>
                                 <a:effectLst>
                                   <a:outerShdw dist="35921" dir="2700000" algn="ctr" rotWithShape="0">
@@ -2570,8 +2607,6 @@
                                     </a:schemeClr>
                                   </a:solidFill>
                                   <a:miter lim="800000"/>
-                                  <a:headEnd/>
-                                  <a:tailEnd/>
                                 </a:ln>
                                 <a:effectLst>
                                   <a:outerShdw dist="35921" dir="2700000" algn="ctr" rotWithShape="0">
@@ -2607,8 +2642,6 @@
                                     </a:schemeClr>
                                   </a:solidFill>
                                   <a:miter lim="800000"/>
-                                  <a:headEnd/>
-                                  <a:tailEnd/>
                                 </a:ln>
                                 <a:effectLst>
                                   <a:outerShdw dist="35921" dir="2700000" algn="ctr" rotWithShape="0">
@@ -2623,35 +2656,41 @@
                           </wpg:wgp>
                         </a:graphicData>
                       </a:graphic>
-                      <wp14:sizeRelH relativeFrom="page">
-                        <wp14:pctWidth>0</wp14:pctWidth>
-                      </wp14:sizeRelH>
-                      <wp14:sizeRelV relativeFrom="page">
-                        <wp14:pctHeight>0</wp14:pctHeight>
-                      </wp14:sizeRelV>
                     </wp:anchor>
                   </w:drawing>
                 </mc:Choice>
                 <mc:Fallback>
                   <w:pict>
-                    <v:group w14:anchorId="159BB157" id="Group 86" o:spid="_x0000_s1040" style="position:absolute;left:0;text-align:left;margin-left:-.8pt;margin-top:2.5pt;width:169.4pt;height:60.8pt;z-index:251686912" coordorigin="1064,6569" coordsize="3388,1216" o:gfxdata="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">
-                      <v:rect id="Rectangle 87" o:spid="_x0000_s1041" style="position:absolute;left:1064;top:6569;width:3388;height:1216;visibility:visible;mso-wrap-style:square;v-text-anchor:top" o:gfxdata="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">
-                        <v:shadow on="t"/>
+                    <v:group id="Group 86" o:spid="_x0000_s1026" o:spt="203" style="position:absolute;left:0pt;margin-left:-0.8pt;margin-top:2.5pt;height:60.8pt;width:169.4pt;z-index:251686912;mso-width-relative:page;mso-height-relative:page;" coordorigin="1064,6569" coordsize="3388,1216" o:gfxdata="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">
+                      <o:lock v:ext="edit" aspectratio="f"/>
+                      <v:rect id="Rectangle 87" o:spid="_x0000_s1026" o:spt="1" style="position:absolute;left:1064;top:6569;height:1216;width:3388;" fillcolor="#FFFFFF" filled="t" stroked="t" coordsize="21600,21600" o:gfxdata="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">
+                        <v:fill on="t" focussize="0,0"/>
+                        <v:stroke color="#000000" miterlimit="8" joinstyle="miter"/>
+                        <v:imagedata o:title=""/>
+                        <o:lock v:ext="edit" aspectratio="f"/>
+                        <v:shadow on="t" color="#808080" offset="2pt,2pt" origin="0f,0f" matrix="65536f,0f,0f,65536f"/>
                         <v:textbox>
                           <w:txbxContent>
                             <w:tbl>
                               <w:tblPr>
-                                <w:tblStyle w:val="Tablaconcuadrcula"/>
-                                <w:tblW w:w="0" w:type="auto"/>
+                                <w:tblStyle w:val="21"/>
+                                <w:tblW w:w="3086" w:type="dxa"/>
+                                <w:tblInd w:w="0" w:type="dxa"/>
                                 <w:tblBorders>
-                                  <w:top w:val="none" w:sz="0" w:space="0" w:color="auto"/>
-                                  <w:left w:val="none" w:sz="0" w:space="0" w:color="auto"/>
-                                  <w:bottom w:val="none" w:sz="0" w:space="0" w:color="auto"/>
-                                  <w:right w:val="none" w:sz="0" w:space="0" w:color="auto"/>
-                                  <w:insideH w:val="none" w:sz="0" w:space="0" w:color="auto"/>
-                                  <w:insideV w:val="none" w:sz="0" w:space="0" w:color="auto"/>
+                                  <w:top w:val="none" w:color="auto" w:sz="0" w:space="0"/>
+                                  <w:left w:val="none" w:color="auto" w:sz="0" w:space="0"/>
+                                  <w:bottom w:val="none" w:color="auto" w:sz="0" w:space="0"/>
+                                  <w:right w:val="none" w:color="auto" w:sz="0" w:space="0"/>
+                                  <w:insideH w:val="none" w:color="auto" w:sz="0" w:space="0"/>
+                                  <w:insideV w:val="none" w:color="auto" w:sz="0" w:space="0"/>
                                 </w:tblBorders>
-                                <w:tblLook w:val="04A0" w:firstRow="1" w:lastRow="0" w:firstColumn="1" w:lastColumn="0" w:noHBand="0" w:noVBand="1"/>
+                                <w:tblLayout w:type="fixed"/>
+                                <w:tblCellMar>
+                                  <w:top w:w="0" w:type="dxa"/>
+                                  <w:left w:w="108" w:type="dxa"/>
+                                  <w:bottom w:w="0" w:type="dxa"/>
+                                  <w:right w:w="108" w:type="dxa"/>
+                                </w:tblCellMar>
                               </w:tblPr>
                               <w:tblGrid>
                                 <w:gridCol w:w="303"/>
@@ -2666,16 +2705,34 @@
                                 <w:gridCol w:w="359"/>
                               </w:tblGrid>
                               <w:tr>
+                                <w:tblPrEx>
+                                  <w:tblBorders>
+                                    <w:top w:val="none" w:color="auto" w:sz="0" w:space="0"/>
+                                    <w:left w:val="none" w:color="auto" w:sz="0" w:space="0"/>
+                                    <w:bottom w:val="none" w:color="auto" w:sz="0" w:space="0"/>
+                                    <w:right w:val="none" w:color="auto" w:sz="0" w:space="0"/>
+                                    <w:insideH w:val="none" w:color="auto" w:sz="0" w:space="0"/>
+                                    <w:insideV w:val="none" w:color="auto" w:sz="0" w:space="0"/>
+                                  </w:tblBorders>
+                                  <w:tblLayout w:type="fixed"/>
+                                  <w:tblCellMar>
+                                    <w:top w:w="0" w:type="dxa"/>
+                                    <w:left w:w="108" w:type="dxa"/>
+                                    <w:bottom w:w="0" w:type="dxa"/>
+                                    <w:right w:w="108" w:type="dxa"/>
+                                  </w:tblCellMar>
+                                </w:tblPrEx>
                                 <w:trPr>
-                                  <w:trHeight w:val="420"/>
+                                  <w:trHeight w:val="420" w:hRule="atLeast"/>
                                 </w:trPr>
                                 <w:tc>
                                   <w:tcPr>
-                                    <w:tcW w:w="325" w:type="dxa"/>
+                                    <w:tcW w:w="303" w:type="dxa"/>
                                     <w:vAlign w:val="bottom"/>
                                   </w:tcPr>
                                   <w:p>
                                     <w:pPr>
+                                      <w:spacing w:after="0" w:line="240" w:lineRule="auto"/>
                                       <w:jc w:val="center"/>
                                       <w:rPr>
                                         <w:sz w:val="14"/>
@@ -2693,11 +2750,12 @@
                                 </w:tc>
                                 <w:tc>
                                   <w:tcPr>
-                                    <w:tcW w:w="326" w:type="dxa"/>
+                                    <w:tcW w:w="303" w:type="dxa"/>
                                     <w:vAlign w:val="bottom"/>
                                   </w:tcPr>
                                   <w:p>
                                     <w:pPr>
+                                      <w:spacing w:after="0" w:line="240" w:lineRule="auto"/>
                                       <w:jc w:val="center"/>
                                       <w:rPr>
                                         <w:sz w:val="14"/>
@@ -2715,11 +2773,12 @@
                                 </w:tc>
                                 <w:tc>
                                   <w:tcPr>
-                                    <w:tcW w:w="327" w:type="dxa"/>
+                                    <w:tcW w:w="303" w:type="dxa"/>
                                     <w:vAlign w:val="bottom"/>
                                   </w:tcPr>
                                   <w:p>
                                     <w:pPr>
+                                      <w:spacing w:after="0" w:line="240" w:lineRule="auto"/>
                                       <w:jc w:val="center"/>
                                       <w:rPr>
                                         <w:sz w:val="14"/>
@@ -2737,11 +2796,12 @@
                                 </w:tc>
                                 <w:tc>
                                   <w:tcPr>
-                                    <w:tcW w:w="327" w:type="dxa"/>
+                                    <w:tcW w:w="303" w:type="dxa"/>
                                     <w:vAlign w:val="bottom"/>
                                   </w:tcPr>
                                   <w:p>
                                     <w:pPr>
+                                      <w:spacing w:after="0" w:line="240" w:lineRule="auto"/>
                                       <w:jc w:val="center"/>
                                       <w:rPr>
                                         <w:sz w:val="14"/>
@@ -2759,11 +2819,12 @@
                                 </w:tc>
                                 <w:tc>
                                   <w:tcPr>
-                                    <w:tcW w:w="327" w:type="dxa"/>
+                                    <w:tcW w:w="303" w:type="dxa"/>
                                     <w:vAlign w:val="bottom"/>
                                   </w:tcPr>
                                   <w:p>
                                     <w:pPr>
+                                      <w:spacing w:after="0" w:line="240" w:lineRule="auto"/>
                                       <w:jc w:val="center"/>
                                       <w:rPr>
                                         <w:sz w:val="14"/>
@@ -2781,11 +2842,12 @@
                                 </w:tc>
                                 <w:tc>
                                   <w:tcPr>
-                                    <w:tcW w:w="327" w:type="dxa"/>
+                                    <w:tcW w:w="303" w:type="dxa"/>
                                     <w:vAlign w:val="bottom"/>
                                   </w:tcPr>
                                   <w:p>
                                     <w:pPr>
+                                      <w:spacing w:after="0" w:line="240" w:lineRule="auto"/>
                                       <w:jc w:val="center"/>
                                       <w:rPr>
                                         <w:sz w:val="14"/>
@@ -2803,11 +2865,12 @@
                                 </w:tc>
                                 <w:tc>
                                   <w:tcPr>
-                                    <w:tcW w:w="327" w:type="dxa"/>
+                                    <w:tcW w:w="303" w:type="dxa"/>
                                     <w:vAlign w:val="bottom"/>
                                   </w:tcPr>
                                   <w:p>
                                     <w:pPr>
+                                      <w:spacing w:after="0" w:line="240" w:lineRule="auto"/>
                                       <w:jc w:val="center"/>
                                       <w:rPr>
                                         <w:sz w:val="14"/>
@@ -2825,11 +2888,12 @@
                                 </w:tc>
                                 <w:tc>
                                   <w:tcPr>
-                                    <w:tcW w:w="327" w:type="dxa"/>
+                                    <w:tcW w:w="303" w:type="dxa"/>
                                     <w:vAlign w:val="bottom"/>
                                   </w:tcPr>
                                   <w:p>
                                     <w:pPr>
+                                      <w:spacing w:after="0" w:line="240" w:lineRule="auto"/>
                                       <w:jc w:val="center"/>
                                       <w:rPr>
                                         <w:sz w:val="14"/>
@@ -2847,11 +2911,12 @@
                                 </w:tc>
                                 <w:tc>
                                   <w:tcPr>
-                                    <w:tcW w:w="327" w:type="dxa"/>
+                                    <w:tcW w:w="303" w:type="dxa"/>
                                     <w:vAlign w:val="bottom"/>
                                   </w:tcPr>
                                   <w:p>
                                     <w:pPr>
+                                      <w:spacing w:after="0" w:line="240" w:lineRule="auto"/>
                                       <w:jc w:val="center"/>
                                       <w:rPr>
                                         <w:sz w:val="14"/>
@@ -2869,11 +2934,12 @@
                                 </w:tc>
                                 <w:tc>
                                   <w:tcPr>
-                                    <w:tcW w:w="360" w:type="dxa"/>
+                                    <w:tcW w:w="359" w:type="dxa"/>
                                     <w:vAlign w:val="bottom"/>
                                   </w:tcPr>
                                   <w:p>
                                     <w:pPr>
+                                      <w:spacing w:after="0" w:line="240" w:lineRule="auto"/>
                                       <w:jc w:val="center"/>
                                       <w:rPr>
                                         <w:sz w:val="14"/>
@@ -2908,35 +2974,75 @@
                           </w:txbxContent>
                         </v:textbox>
                       </v:rect>
-                      <v:rect id="Rectangle 88" o:spid="_x0000_s1042" style="position:absolute;left:1131;top:6631;width:249;height:250;visibility:visible;mso-wrap-style:square;v-text-anchor:top" o:gfxdata="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" strokecolor="black [3213]">
-                        <v:shadow on="t"/>
+                      <v:rect id="Rectangle 88" o:spid="_x0000_s1026" o:spt="1" style="position:absolute;left:1131;top:6631;height:250;width:249;" fillcolor="#FFFFFF" filled="t" stroked="t" coordsize="21600,21600" o:gfxdata="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">
+                        <v:fill on="t" focussize="0,0"/>
+                        <v:stroke color="#000000 [3229]" miterlimit="8" joinstyle="miter"/>
+                        <v:imagedata o:title=""/>
+                        <o:lock v:ext="edit" aspectratio="f"/>
+                        <v:shadow on="t" color="#808080" offset="2pt,2pt" origin="0f,0f" matrix="65536f,0f,0f,65536f"/>
                       </v:rect>
-                      <v:rect id="Rectangle 89" o:spid="_x0000_s1043" style="position:absolute;left:1458;top:6631;width:249;height:250;visibility:visible;mso-wrap-style:square;v-text-anchor:top" o:gfxdata="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" strokecolor="black [3213]">
-                        <v:shadow on="t"/>
+                      <v:rect id="Rectangle 89" o:spid="_x0000_s1026" o:spt="1" style="position:absolute;left:1458;top:6631;height:250;width:249;" fillcolor="#FFFFFF" filled="t" stroked="t" coordsize="21600,21600" o:gfxdata="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">
+                        <v:fill on="t" focussize="0,0"/>
+                        <v:stroke color="#000000 [3229]" miterlimit="8" joinstyle="miter"/>
+                        <v:imagedata o:title=""/>
+                        <o:lock v:ext="edit" aspectratio="f"/>
+                        <v:shadow on="t" color="#808080" offset="2pt,2pt" origin="0f,0f" matrix="65536f,0f,0f,65536f"/>
                       </v:rect>
-                      <v:rect id="Rectangle 90" o:spid="_x0000_s1044" style="position:absolute;left:1789;top:6631;width:249;height:250;visibility:visible;mso-wrap-style:square;v-text-anchor:top" o:gfxdata="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" strokecolor="black [3213]">
-                        <v:shadow on="t"/>
+                      <v:rect id="Rectangle 90" o:spid="_x0000_s1026" o:spt="1" style="position:absolute;left:1789;top:6631;height:250;width:249;" fillcolor="#FFFFFF" filled="t" stroked="t" coordsize="21600,21600" o:gfxdata="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">
+                        <v:fill on="t" focussize="0,0"/>
+                        <v:stroke color="#000000 [3229]" miterlimit="8" joinstyle="miter"/>
+                        <v:imagedata o:title=""/>
+                        <o:lock v:ext="edit" aspectratio="f"/>
+                        <v:shadow on="t" color="#808080" offset="2pt,2pt" origin="0f,0f" matrix="65536f,0f,0f,65536f"/>
                       </v:rect>
-                      <v:rect id="Rectangle 91" o:spid="_x0000_s1045" style="position:absolute;left:2116;top:6631;width:249;height:250;visibility:visible;mso-wrap-style:square;v-text-anchor:top" o:gfxdata="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" strokecolor="black [3213]">
-                        <v:shadow on="t"/>
+                      <v:rect id="Rectangle 91" o:spid="_x0000_s1026" o:spt="1" style="position:absolute;left:2116;top:6631;height:250;width:249;" fillcolor="#FFFFFF" filled="t" stroked="t" coordsize="21600,21600" o:gfxdata="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">
+                        <v:fill on="t" focussize="0,0"/>
+                        <v:stroke color="#000000 [3229]" miterlimit="8" joinstyle="miter"/>
+                        <v:imagedata o:title=""/>
+                        <o:lock v:ext="edit" aspectratio="f"/>
+                        <v:shadow on="t" color="#808080" offset="2pt,2pt" origin="0f,0f" matrix="65536f,0f,0f,65536f"/>
                       </v:rect>
-                      <v:rect id="Rectangle 92" o:spid="_x0000_s1046" style="position:absolute;left:2446;top:6631;width:249;height:250;visibility:visible;mso-wrap-style:square;v-text-anchor:top" o:gfxdata="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" strokecolor="black [3213]">
-                        <v:shadow on="t"/>
+                      <v:rect id="Rectangle 92" o:spid="_x0000_s1026" o:spt="1" style="position:absolute;left:2446;top:6631;height:250;width:249;" fillcolor="#FFFFFF" filled="t" stroked="t" coordsize="21600,21600" o:gfxdata="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">
+                        <v:fill on="t" focussize="0,0"/>
+                        <v:stroke color="#000000 [3229]" miterlimit="8" joinstyle="miter"/>
+                        <v:imagedata o:title=""/>
+                        <o:lock v:ext="edit" aspectratio="f"/>
+                        <v:shadow on="t" color="#808080" offset="2pt,2pt" origin="0f,0f" matrix="65536f,0f,0f,65536f"/>
                       </v:rect>
-                      <v:rect id="Rectangle 93" o:spid="_x0000_s1047" style="position:absolute;left:2783;top:6631;width:249;height:250;visibility:visible;mso-wrap-style:square;v-text-anchor:top" o:gfxdata="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" strokecolor="black [3213]">
-                        <v:shadow on="t"/>
+                      <v:rect id="Rectangle 93" o:spid="_x0000_s1026" o:spt="1" style="position:absolute;left:2783;top:6631;height:250;width:249;" fillcolor="#FFFFFF" filled="t" stroked="t" coordsize="21600,21600" o:gfxdata="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">
+                        <v:fill on="t" focussize="0,0"/>
+                        <v:stroke color="#000000 [3229]" miterlimit="8" joinstyle="miter"/>
+                        <v:imagedata o:title=""/>
+                        <o:lock v:ext="edit" aspectratio="f"/>
+                        <v:shadow on="t" color="#808080" offset="2pt,2pt" origin="0f,0f" matrix="65536f,0f,0f,65536f"/>
                       </v:rect>
-                      <v:rect id="Rectangle 94" o:spid="_x0000_s1048" style="position:absolute;left:3124;top:6631;width:249;height:250;visibility:visible;mso-wrap-style:square;v-text-anchor:top" o:gfxdata="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" strokecolor="black [3213]">
-                        <v:shadow on="t"/>
+                      <v:rect id="Rectangle 94" o:spid="_x0000_s1026" o:spt="1" style="position:absolute;left:3124;top:6631;height:250;width:249;" fillcolor="#FFFFFF" filled="t" stroked="t" coordsize="21600,21600" o:gfxdata="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">
+                        <v:fill on="t" focussize="0,0"/>
+                        <v:stroke color="#000000 [3229]" miterlimit="8" joinstyle="miter"/>
+                        <v:imagedata o:title=""/>
+                        <o:lock v:ext="edit" aspectratio="f"/>
+                        <v:shadow on="t" color="#808080" offset="2pt,2pt" origin="0f,0f" matrix="65536f,0f,0f,65536f"/>
                       </v:rect>
-                      <v:rect id="Rectangle 95" o:spid="_x0000_s1049" style="position:absolute;left:3461;top:6631;width:249;height:250;visibility:visible;mso-wrap-style:square;v-text-anchor:top" o:gfxdata="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" strokecolor="black [3213]">
-                        <v:shadow on="t"/>
+                      <v:rect id="Rectangle 95" o:spid="_x0000_s1026" o:spt="1" style="position:absolute;left:3461;top:6631;height:250;width:249;" fillcolor="#FFFFFF" filled="t" stroked="t" coordsize="21600,21600" o:gfxdata="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">
+                        <v:fill on="t" focussize="0,0"/>
+                        <v:stroke color="#000000 [3229]" miterlimit="8" joinstyle="miter"/>
+                        <v:imagedata o:title=""/>
+                        <o:lock v:ext="edit" aspectratio="f"/>
+                        <v:shadow on="t" color="#808080" offset="2pt,2pt" origin="0f,0f" matrix="65536f,0f,0f,65536f"/>
                       </v:rect>
-                      <v:rect id="Rectangle 96" o:spid="_x0000_s1050" style="position:absolute;left:3789;top:6631;width:249;height:250;visibility:visible;mso-wrap-style:square;v-text-anchor:top" o:gfxdata="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" strokecolor="black [3213]">
-                        <v:shadow on="t"/>
+                      <v:rect id="Rectangle 96" o:spid="_x0000_s1026" o:spt="1" style="position:absolute;left:3789;top:6631;height:250;width:249;" fillcolor="#FFFFFF" filled="t" stroked="t" coordsize="21600,21600" o:gfxdata="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">
+                        <v:fill on="t" focussize="0,0"/>
+                        <v:stroke color="#000000 [3229]" miterlimit="8" joinstyle="miter"/>
+                        <v:imagedata o:title=""/>
+                        <o:lock v:ext="edit" aspectratio="f"/>
+                        <v:shadow on="t" color="#808080" offset="2pt,2pt" origin="0f,0f" matrix="65536f,0f,0f,65536f"/>
                       </v:rect>
-                      <v:rect id="Rectangle 97" o:spid="_x0000_s1051" style="position:absolute;left:4126;top:6631;width:249;height:250;visibility:visible;mso-wrap-style:square;v-text-anchor:top" o:gfxdata="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" strokecolor="black [3213]">
-                        <v:shadow on="t"/>
+                      <v:rect id="Rectangle 97" o:spid="_x0000_s1026" o:spt="1" style="position:absolute;left:4126;top:6631;height:250;width:249;" fillcolor="#FFFFFF" filled="t" stroked="t" coordsize="21600,21600" o:gfxdata="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">
+                        <v:fill on="t" focussize="0,0"/>
+                        <v:stroke color="#000000 [3229]" miterlimit="8" joinstyle="miter"/>
+                        <v:imagedata o:title=""/>
+                        <o:lock v:ext="edit" aspectratio="f"/>
+                        <v:shadow on="t" color="#808080" offset="2pt,2pt" origin="0f,0f" matrix="65536f,0f,0f,65536f"/>
                       </v:rect>
                     </v:group>
                   </w:pict>
@@ -2947,29 +3053,52 @@
         </w:tc>
       </w:tr>
       <w:tr>
+        <w:tblPrEx>
+          <w:tblBorders>
+            <w:top w:val="none" w:color="auto" w:sz="0" w:space="0"/>
+            <w:left w:val="none" w:color="auto" w:sz="0" w:space="0"/>
+            <w:bottom w:val="none" w:color="auto" w:sz="0" w:space="0"/>
+            <w:right w:val="none" w:color="auto" w:sz="0" w:space="0"/>
+            <w:insideH w:val="none" w:color="auto" w:sz="0" w:space="0"/>
+            <w:insideV w:val="none" w:color="auto" w:sz="0" w:space="0"/>
+          </w:tblBorders>
+          <w:tblLayout w:type="fixed"/>
+          <w:tblCellMar>
+            <w:top w:w="0" w:type="dxa"/>
+            <w:left w:w="108" w:type="dxa"/>
+            <w:bottom w:w="0" w:type="dxa"/>
+            <w:right w:w="108" w:type="dxa"/>
+          </w:tblCellMar>
+        </w:tblPrEx>
+        <w:trPr>
+          <w:trHeight w:val="193" w:hRule="exact"/>
+        </w:trPr>
         <w:tc>
           <w:tcPr>
             <w:tcW w:w="4943" w:type="dxa"/>
+            <w:tcBorders>
+              <w:bottom w:val="dotted" w:color="auto" w:sz="4" w:space="0"/>
+            </w:tcBorders>
+            <w:vAlign w:val="top"/>
           </w:tcPr>
           <w:p>
             <w:pPr>
+              <w:spacing w:after="0" w:line="240" w:lineRule="auto"/>
               <w:rPr>
-                <w:noProof/>
                 <w:lang w:eastAsia="es-EC" w:bidi="ar-SA"/>
               </w:rPr>
             </w:pPr>
             <w:r>
               <w:rPr>
-                <w:noProof/>
                 <w:lang w:eastAsia="es-EC" w:bidi="ar-SA"/>
               </w:rPr>
               <mc:AlternateContent>
                 <mc:Choice Requires="wps">
                   <w:drawing>
-                    <wp:anchor distT="0" distB="0" distL="114300" distR="114300" simplePos="0" relativeHeight="251708416" behindDoc="0" locked="0" layoutInCell="1" allowOverlap="1" wp14:anchorId="6C1533FF" wp14:editId="04789DD9">
+                    <wp:anchor distT="0" distB="0" distL="114300" distR="114300" simplePos="0" relativeHeight="251708416" behindDoc="0" locked="0" layoutInCell="1" allowOverlap="1">
                       <wp:simplePos x="0" y="0"/>
                       <wp:positionH relativeFrom="column">
-                        <wp:posOffset>2242449</wp:posOffset>
+                        <wp:posOffset>2242185</wp:posOffset>
                       </wp:positionH>
                       <wp:positionV relativeFrom="paragraph">
                         <wp:posOffset>252730</wp:posOffset>
@@ -2978,9 +3107,7 @@
                       <wp:effectExtent l="0" t="0" r="0" b="4445"/>
                       <wp:wrapNone/>
                       <wp:docPr id="92" name="Text Box 18"/>
-                      <wp:cNvGraphicFramePr>
-                        <a:graphicFrameLocks xmlns:a="http://schemas.openxmlformats.org/drawingml/2006/main"/>
-                      </wp:cNvGraphicFramePr>
+                      <wp:cNvGraphicFramePr/>
                       <a:graphic xmlns:a="http://schemas.openxmlformats.org/drawingml/2006/main">
                         <a:graphicData uri="http://schemas.microsoft.com/office/word/2010/wordprocessingShape">
                           <wps:wsp>
@@ -2999,25 +3126,6 @@
                               <a:ln>
                                 <a:noFill/>
                               </a:ln>
-                              <a:extLst>
-                                <a:ext uri="{909E8E84-426E-40DD-AFC4-6F175D3DCCD1}">
-                                  <a14:hiddenFill xmlns:a14="http://schemas.microsoft.com/office/drawing/2010/main">
-                                    <a:solidFill>
-                                      <a:srgbClr val="FFFFFF"/>
-                                    </a:solidFill>
-                                  </a14:hiddenFill>
-                                </a:ext>
-                                <a:ext uri="{91240B29-F687-4F45-9708-019B960494DF}">
-                                  <a14:hiddenLine xmlns:a14="http://schemas.microsoft.com/office/drawing/2010/main" w="9525">
-                                    <a:solidFill>
-                                      <a:srgbClr val="000000"/>
-                                    </a:solidFill>
-                                    <a:miter lim="800000"/>
-                                    <a:headEnd/>
-                                    <a:tailEnd/>
-                                  </a14:hiddenLine>
-                                </a:ext>
-                              </a:extLst>
                             </wps:spPr>
                             <wps:txbx>
                               <w:txbxContent>
@@ -3043,18 +3151,16 @@
                           </wps:wsp>
                         </a:graphicData>
                       </a:graphic>
-                      <wp14:sizeRelH relativeFrom="page">
-                        <wp14:pctWidth>0</wp14:pctWidth>
-                      </wp14:sizeRelH>
-                      <wp14:sizeRelV relativeFrom="page">
-                        <wp14:pctHeight>0</wp14:pctHeight>
-                      </wp14:sizeRelV>
                     </wp:anchor>
                   </w:drawing>
                 </mc:Choice>
                 <mc:Fallback>
                   <w:pict>
-                    <v:shape w14:anchorId="6C1533FF" id="_x0000_s1052" type="#_x0000_t202" style="position:absolute;margin-left:176.55pt;margin-top:19.9pt;width:52.6pt;height:28.15pt;z-index:251708416;visibility:visible;mso-wrap-style:square;mso-width-percent:0;mso-height-percent:0;mso-wrap-distance-left:9pt;mso-wrap-distance-top:0;mso-wrap-distance-right:9pt;mso-wrap-distance-bottom:0;mso-position-horizontal:absolute;mso-position-horizontal-relative:text;mso-position-vertical:absolute;mso-position-vertical-relative:text;mso-width-percent:0;mso-height-percent:0;mso-width-relative:page;mso-height-relative:page;v-text-anchor:top" o:gfxdata="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" filled="f" stroked="f">
+                    <v:shape id="Text Box 18" o:spid="_x0000_s1026" o:spt="202" type="#_x0000_t202" style="position:absolute;left:0pt;margin-left:176.55pt;margin-top:19.9pt;height:28.15pt;width:52.6pt;z-index:251708416;mso-width-relative:page;mso-height-relative:page;" filled="f" stroked="f" coordsize="21600,21600" o:gfxdata="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">
+                      <v:fill on="f" focussize="0,0"/>
+                      <v:stroke on="f"/>
+                      <v:imagedata o:title=""/>
+                      <o:lock v:ext="edit" aspectratio="f"/>
                       <v:textbox>
                         <w:txbxContent>
                           <w:p>
@@ -3083,11 +3189,167 @@
         <w:tc>
           <w:tcPr>
             <w:tcW w:w="4943" w:type="dxa"/>
+            <w:tcBorders>
+              <w:bottom w:val="dotted" w:color="auto" w:sz="4" w:space="0"/>
+            </w:tcBorders>
+            <w:vAlign w:val="top"/>
           </w:tcPr>
           <w:p>
             <w:pPr>
+              <w:spacing w:after="0" w:line="240" w:lineRule="auto"/>
               <w:rPr>
-                <w:noProof/>
+                <w:lang w:eastAsia="es-EC" w:bidi="ar-SA"/>
+              </w:rPr>
+            </w:pPr>
+            <w:r>
+              <w:rPr>
+                <w:lang w:eastAsia="es-EC" w:bidi="ar-SA"/>
+              </w:rPr>
+              <mc:AlternateContent>
+                <mc:Choice Requires="wps">
+                  <w:drawing>
+                    <wp:anchor distT="0" distB="0" distL="114300" distR="114300" simplePos="0" relativeHeight="251697152" behindDoc="0" locked="0" layoutInCell="1" allowOverlap="1">
+                      <wp:simplePos x="0" y="0"/>
+                      <wp:positionH relativeFrom="column">
+                        <wp:posOffset>2199005</wp:posOffset>
+                      </wp:positionH>
+                      <wp:positionV relativeFrom="paragraph">
+                        <wp:posOffset>229870</wp:posOffset>
+                      </wp:positionV>
+                      <wp:extent cx="668020" cy="357505"/>
+                      <wp:effectExtent l="0" t="0" r="0" b="4445"/>
+                      <wp:wrapNone/>
+                      <wp:docPr id="47" name="Text Box 18"/>
+                      <wp:cNvGraphicFramePr/>
+                      <a:graphic xmlns:a="http://schemas.openxmlformats.org/drawingml/2006/main">
+                        <a:graphicData uri="http://schemas.microsoft.com/office/word/2010/wordprocessingShape">
+                          <wps:wsp>
+                            <wps:cNvSpPr txBox="1">
+                              <a:spLocks noChangeArrowheads="1"/>
+                            </wps:cNvSpPr>
+                            <wps:spPr bwMode="auto">
+                              <a:xfrm>
+                                <a:off x="0" y="0"/>
+                                <a:ext cx="668020" cy="357505"/>
+                              </a:xfrm>
+                              <a:prstGeom prst="rect">
+                                <a:avLst/>
+                              </a:prstGeom>
+                              <a:noFill/>
+                              <a:ln>
+                                <a:noFill/>
+                              </a:ln>
+                            </wps:spPr>
+                            <wps:txbx>
+                              <w:txbxContent>
+                                <w:p>
+                                  <w:pPr>
+                                    <w:jc w:val="center"/>
+                                    <w:rPr>
+                                      <w:lang w:val="es-MX"/>
+                                    </w:rPr>
+                                  </w:pPr>
+                                  <w:r>
+                                    <w:rPr>
+                                      <w:b/>
+                                    </w:rPr>
+                                    <w:t>PASO 4</w:t>
+                                  </w:r>
+                                </w:p>
+                              </w:txbxContent>
+                            </wps:txbx>
+                            <wps:bodyPr rot="0" vert="horz" wrap="square" lIns="91440" tIns="45720" rIns="91440" bIns="45720" anchor="t" anchorCtr="0" upright="1">
+                              <a:noAutofit/>
+                            </wps:bodyPr>
+                          </wps:wsp>
+                        </a:graphicData>
+                      </a:graphic>
+                    </wp:anchor>
+                  </w:drawing>
+                </mc:Choice>
+                <mc:Fallback>
+                  <w:pict>
+                    <v:shape id="Text Box 18" o:spid="_x0000_s1026" o:spt="202" type="#_x0000_t202" style="position:absolute;left:0pt;margin-left:173.15pt;margin-top:18.1pt;height:28.15pt;width:52.6pt;z-index:251697152;mso-width-relative:page;mso-height-relative:page;" filled="f" stroked="f" coordsize="21600,21600" o:gfxdata="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">
+                      <v:fill on="f" focussize="0,0"/>
+                      <v:stroke on="f"/>
+                      <v:imagedata o:title=""/>
+                      <o:lock v:ext="edit" aspectratio="f"/>
+                      <v:textbox>
+                        <w:txbxContent>
+                          <w:p>
+                            <w:pPr>
+                              <w:jc w:val="center"/>
+                              <w:rPr>
+                                <w:lang w:val="es-MX"/>
+                              </w:rPr>
+                            </w:pPr>
+                            <w:r>
+                              <w:rPr>
+                                <w:b/>
+                              </w:rPr>
+                              <w:t>PASO 4</w:t>
+                            </w:r>
+                          </w:p>
+                        </w:txbxContent>
+                      </v:textbox>
+                    </v:shape>
+                  </w:pict>
+                </mc:Fallback>
+              </mc:AlternateContent>
+            </w:r>
+          </w:p>
+        </w:tc>
+      </w:tr>
+      <w:tr>
+        <w:tblPrEx>
+          <w:tblBorders>
+            <w:top w:val="none" w:color="auto" w:sz="0" w:space="0"/>
+            <w:left w:val="none" w:color="auto" w:sz="0" w:space="0"/>
+            <w:bottom w:val="none" w:color="auto" w:sz="0" w:space="0"/>
+            <w:right w:val="none" w:color="auto" w:sz="0" w:space="0"/>
+            <w:insideH w:val="none" w:color="auto" w:sz="0" w:space="0"/>
+            <w:insideV w:val="none" w:color="auto" w:sz="0" w:space="0"/>
+          </w:tblBorders>
+          <w:tblLayout w:type="fixed"/>
+          <w:tblCellMar>
+            <w:top w:w="0" w:type="dxa"/>
+            <w:left w:w="108" w:type="dxa"/>
+            <w:bottom w:w="0" w:type="dxa"/>
+            <w:right w:w="108" w:type="dxa"/>
+          </w:tblCellMar>
+        </w:tblPrEx>
+        <w:trPr>
+          <w:trHeight w:val="193" w:hRule="exact"/>
+        </w:trPr>
+        <w:tc>
+          <w:tcPr>
+            <w:tcW w:w="4943" w:type="dxa"/>
+            <w:tcBorders>
+              <w:top w:val="single" w:color="auto" w:sz="4" w:space="0"/>
+            </w:tcBorders>
+            <w:vAlign w:val="top"/>
+          </w:tcPr>
+          <w:p>
+            <w:pPr>
+              <w:spacing w:after="0" w:line="240" w:lineRule="auto"/>
+              <w:rPr>
+                <w:lang w:eastAsia="es-EC" w:bidi="ar-SA"/>
+              </w:rPr>
+            </w:pPr>
+          </w:p>
+        </w:tc>
+        <w:tc>
+          <w:tcPr>
+            <w:tcW w:w="4943" w:type="dxa"/>
+            <w:tcBorders>
+              <w:top w:val="single" w:color="auto" w:sz="4" w:space="0"/>
+            </w:tcBorders>
+            <w:vAlign w:val="top"/>
+          </w:tcPr>
+          <w:p>
+            <w:pPr>
+              <w:spacing w:after="0" w:line="240" w:lineRule="auto"/>
+              <w:rPr>
                 <w:lang w:eastAsia="es-EC" w:bidi="ar-SA"/>
               </w:rPr>
             </w:pPr>
@@ -3095,25 +3357,45 @@
         </w:tc>
       </w:tr>
       <w:tr>
+        <w:tblPrEx>
+          <w:tblBorders>
+            <w:top w:val="none" w:color="auto" w:sz="0" w:space="0"/>
+            <w:left w:val="none" w:color="auto" w:sz="0" w:space="0"/>
+            <w:bottom w:val="none" w:color="auto" w:sz="0" w:space="0"/>
+            <w:right w:val="none" w:color="auto" w:sz="0" w:space="0"/>
+            <w:insideH w:val="none" w:color="auto" w:sz="0" w:space="0"/>
+            <w:insideV w:val="none" w:color="auto" w:sz="0" w:space="0"/>
+          </w:tblBorders>
+          <w:tblLayout w:type="fixed"/>
+          <w:tblCellMar>
+            <w:top w:w="0" w:type="dxa"/>
+            <w:left w:w="108" w:type="dxa"/>
+            <w:bottom w:w="0" w:type="dxa"/>
+            <w:right w:w="108" w:type="dxa"/>
+          </w:tblCellMar>
+        </w:tblPrEx>
         <w:tc>
           <w:tcPr>
             <w:tcW w:w="4943" w:type="dxa"/>
+            <w:tcBorders>
+              <w:right w:val="dotted" w:color="auto" w:sz="4" w:space="0"/>
+            </w:tcBorders>
           </w:tcPr>
           <w:p>
             <w:pPr>
+              <w:spacing w:after="0" w:line="240" w:lineRule="auto"/>
               <w:rPr>
                 <w:b/>
               </w:rPr>
             </w:pPr>
             <w:r>
               <w:rPr>
-                <w:noProof/>
                 <w:lang w:eastAsia="es-EC" w:bidi="ar-SA"/>
               </w:rPr>
               <mc:AlternateContent>
                 <mc:Choice Requires="wps">
                   <w:drawing>
-                    <wp:anchor distT="0" distB="0" distL="114300" distR="114300" simplePos="0" relativeHeight="251693056" behindDoc="0" locked="0" layoutInCell="1" allowOverlap="1" wp14:anchorId="79105EB7" wp14:editId="040E9C81">
+                    <wp:anchor distT="0" distB="0" distL="114300" distR="114300" simplePos="0" relativeHeight="251693056" behindDoc="0" locked="0" layoutInCell="1" allowOverlap="1">
                       <wp:simplePos x="0" y="0"/>
                       <wp:positionH relativeFrom="column">
                         <wp:posOffset>8890</wp:posOffset>
@@ -3125,9 +3407,7 @@
                       <wp:effectExtent l="8890" t="10160" r="10160" b="11430"/>
                       <wp:wrapSquare wrapText="bothSides"/>
                       <wp:docPr id="34" name="Rectangle 72"/>
-                      <wp:cNvGraphicFramePr>
-                        <a:graphicFrameLocks xmlns:a="http://schemas.openxmlformats.org/drawingml/2006/main"/>
-                      </wp:cNvGraphicFramePr>
+                      <wp:cNvGraphicFramePr/>
                       <a:graphic xmlns:a="http://schemas.openxmlformats.org/drawingml/2006/main">
                         <a:graphicData uri="http://schemas.microsoft.com/office/word/2010/wordprocessingShape">
                           <wps:wsp>
@@ -3150,8 +3430,6 @@
                                   <a:srgbClr val="000000"/>
                                 </a:solidFill>
                                 <a:miter lim="800000"/>
-                                <a:headEnd/>
-                                <a:tailEnd/>
                               </a:ln>
                             </wps:spPr>
                             <wps:bodyPr rot="0" vert="horz" wrap="square" lIns="91440" tIns="45720" rIns="91440" bIns="45720" anchor="t" anchorCtr="0" upright="1">
@@ -3160,18 +3438,16 @@
                           </wps:wsp>
                         </a:graphicData>
                       </a:graphic>
-                      <wp14:sizeRelH relativeFrom="page">
-                        <wp14:pctWidth>0</wp14:pctWidth>
-                      </wp14:sizeRelH>
-                      <wp14:sizeRelV relativeFrom="page">
-                        <wp14:pctHeight>0</wp14:pctHeight>
-                      </wp14:sizeRelV>
                     </wp:anchor>
                   </w:drawing>
                 </mc:Choice>
                 <mc:Fallback>
                   <w:pict>
-                    <v:rect w14:anchorId="612B633A" id="Rectangle 72" o:spid="_x0000_s1026" style="position:absolute;margin-left:.7pt;margin-top:5.85pt;width:16.5pt;height:14.05pt;z-index:251693056;visibility:visible;mso-wrap-style:square;mso-width-percent:0;mso-height-percent:0;mso-wrap-distance-left:9pt;mso-wrap-distance-top:0;mso-wrap-distance-right:9pt;mso-wrap-distance-bottom:0;mso-position-horizontal:absolute;mso-position-horizontal-relative:text;mso-position-vertical:absolute;mso-position-vertical-relative:text;mso-width-percent:0;mso-height-percent:0;mso-width-relative:page;mso-height-relative:page;v-text-anchor:top" o:gfxdata="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">
+                    <v:rect id="Rectangle 72" o:spid="_x0000_s1026" o:spt="1" style="position:absolute;left:0pt;margin-left:0.7pt;margin-top:5.85pt;height:14.05pt;width:16.5pt;mso-wrap-distance-bottom:0pt;mso-wrap-distance-left:9pt;mso-wrap-distance-right:9pt;mso-wrap-distance-top:0pt;z-index:251693056;mso-width-relative:page;mso-height-relative:page;" fillcolor="#FFFFFF" filled="t" stroked="t" coordsize="21600,21600" o:gfxdata="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">
+                      <v:fill on="t" focussize="0,0"/>
+                      <v:stroke color="#000000" miterlimit="8" joinstyle="miter"/>
+                      <v:imagedata o:title=""/>
+                      <o:lock v:ext="edit" aspectratio="f"/>
                       <w10:wrap type="square"/>
                     </v:rect>
                   </w:pict>
@@ -3187,12 +3463,12 @@
           </w:p>
           <w:p>
             <w:pPr>
-              <w:jc w:val="both"/>
+              <w:spacing w:after="0" w:line="240" w:lineRule="auto"/>
+              <w:jc w:val="left"/>
             </w:pPr>
             <w:r>
               <w:rPr>
                 <w:rFonts w:ascii="Lato" w:hAnsi="Lato" w:cs="Arial"/>
-                <w:noProof/>
                 <w:color w:val="333333"/>
                 <w:sz w:val="21"/>
                 <w:szCs w:val="21"/>
@@ -3202,27 +3478,27 @@
                 <wp:anchor distT="0" distB="0" distL="114300" distR="114300" simplePos="0" relativeHeight="251709440" behindDoc="1" locked="0" layoutInCell="1" allowOverlap="1">
                   <wp:simplePos x="0" y="0"/>
                   <wp:positionH relativeFrom="column">
-                    <wp:posOffset>2256502</wp:posOffset>
+                    <wp:posOffset>2305685</wp:posOffset>
                   </wp:positionH>
                   <wp:positionV relativeFrom="paragraph">
-                    <wp:posOffset>119643</wp:posOffset>
+                    <wp:posOffset>119380</wp:posOffset>
                   </wp:positionV>
                   <wp:extent cx="604520" cy="2026920"/>
                   <wp:effectExtent l="0" t="0" r="0" b="0"/>
                   <wp:wrapTight wrapText="bothSides">
-                    <wp:wrapPolygon edited="0">
-                      <wp:start x="5445" y="0"/>
+                    <wp:wrapPolygon>
+                      <wp:start x="5445" y="406"/>
                       <wp:lineTo x="4084" y="3654"/>
                       <wp:lineTo x="1361" y="6902"/>
-                      <wp:lineTo x="2042" y="19895"/>
-                      <wp:lineTo x="4084" y="21113"/>
-                      <wp:lineTo x="5445" y="21316"/>
+                      <wp:lineTo x="2042" y="20301"/>
+                      <wp:lineTo x="4765" y="21113"/>
+                      <wp:lineTo x="6126" y="21316"/>
                       <wp:lineTo x="14975" y="21316"/>
                       <wp:lineTo x="16336" y="21113"/>
-                      <wp:lineTo x="19739" y="20098"/>
+                      <wp:lineTo x="19739" y="19895"/>
                       <wp:lineTo x="19739" y="6902"/>
-                      <wp:lineTo x="16336" y="0"/>
-                      <wp:lineTo x="5445" y="0"/>
+                      <wp:lineTo x="16336" y="406"/>
+                      <wp:lineTo x="5445" y="406"/>
                     </wp:wrapPolygon>
                   </wp:wrapTight>
                   <wp:docPr id="93" name="Imagen 93" descr="https://www.seytu.com/images/stories/virtuemart/product/TONICOASTRINGENTEPARACUTISMIXTO-GRASO.png"/>
@@ -3233,13 +3509,13 @@
                     <a:graphicData uri="http://schemas.openxmlformats.org/drawingml/2006/picture">
                       <pic:pic xmlns:pic="http://schemas.openxmlformats.org/drawingml/2006/picture">
                         <pic:nvPicPr>
-                          <pic:cNvPr id="0" name="fancybox-img" descr="https://www.seytu.com/images/stories/virtuemart/product/TONICOASTRINGENTEPARACUTISMIXTO-GRASO.png"/>
+                          <pic:cNvPr id="93" name="Imagen 93" descr="https://www.seytu.com/images/stories/virtuemart/product/TONICOASTRINGENTEPARACUTISMIXTO-GRASO.png"/>
                           <pic:cNvPicPr>
                             <a:picLocks noChangeAspect="1" noChangeArrowheads="1"/>
                           </pic:cNvPicPr>
                         </pic:nvPicPr>
-                        <pic:blipFill rotWithShape="1">
-                          <a:blip r:embed="rId12" cstate="print">
+                        <pic:blipFill>
+                          <a:blip r:embed="rId13" cstate="print">
                             <a:extLst>
                               <a:ext uri="{28A0092B-C50C-407E-A947-70E740481C1C}">
                                 <a14:useLocalDpi xmlns:a14="http://schemas.microsoft.com/office/drawing/2010/main" val="0"/>
@@ -3247,9 +3523,11 @@
                             </a:extLst>
                           </a:blip>
                           <a:srcRect l="39465" t="13060" r="39656" b="16961"/>
-                          <a:stretch/>
+                          <a:stretch>
+                            <a:fillRect/>
+                          </a:stretch>
                         </pic:blipFill>
-                        <pic:spPr bwMode="auto">
+                        <pic:spPr>
                           <a:xfrm>
                             <a:off x="0" y="0"/>
                             <a:ext cx="604520" cy="2026920"/>
@@ -3261,18 +3539,10 @@
                           <a:ln>
                             <a:noFill/>
                           </a:ln>
-                          <a:extLst>
-                            <a:ext uri="{53640926-AAD7-44D8-BBD7-CCE9431645EC}">
-                              <a14:shadowObscured xmlns:a14="http://schemas.microsoft.com/office/drawing/2010/main"/>
-                            </a:ext>
-                          </a:extLst>
                         </pic:spPr>
                       </pic:pic>
                     </a:graphicData>
                   </a:graphic>
-                  <wp14:sizeRelV relativeFrom="margin">
-                    <wp14:pctHeight>0</wp14:pctHeight>
-                  </wp14:sizeRelV>
                 </wp:anchor>
               </w:drawing>
             </w:r>
@@ -3282,22 +3552,23 @@
           </w:p>
           <w:p>
             <w:pPr>
+              <w:spacing w:after="0" w:line="240" w:lineRule="auto"/>
               <w:jc w:val="both"/>
             </w:pPr>
           </w:p>
           <w:p>
             <w:pPr>
+              <w:spacing w:after="0" w:line="240" w:lineRule="auto"/>
               <w:jc w:val="both"/>
             </w:pPr>
             <w:r>
               <w:rPr>
-                <w:noProof/>
                 <w:lang w:eastAsia="es-EC" w:bidi="ar-SA"/>
               </w:rPr>
               <mc:AlternateContent>
                 <mc:Choice Requires="wpg">
                   <w:drawing>
-                    <wp:anchor distT="0" distB="0" distL="114300" distR="114300" simplePos="0" relativeHeight="251694080" behindDoc="0" locked="0" layoutInCell="1" allowOverlap="1" wp14:anchorId="72E8A290" wp14:editId="61B16E70">
+                    <wp:anchor distT="0" distB="0" distL="114300" distR="114300" simplePos="0" relativeHeight="251694080" behindDoc="0" locked="0" layoutInCell="1" allowOverlap="1">
                       <wp:simplePos x="0" y="0"/>
                       <wp:positionH relativeFrom="column">
                         <wp:posOffset>-10160</wp:posOffset>
@@ -3309,16 +3580,12 @@
                       <wp:effectExtent l="8890" t="8255" r="20955" b="29210"/>
                       <wp:wrapNone/>
                       <wp:docPr id="35" name="Group 73"/>
-                      <wp:cNvGraphicFramePr>
-                        <a:graphicFrameLocks xmlns:a="http://schemas.openxmlformats.org/drawingml/2006/main"/>
-                      </wp:cNvGraphicFramePr>
+                      <wp:cNvGraphicFramePr/>
                       <a:graphic xmlns:a="http://schemas.openxmlformats.org/drawingml/2006/main">
                         <a:graphicData uri="http://schemas.microsoft.com/office/word/2010/wordprocessingGroup">
                           <wpg:wgp>
-                            <wpg:cNvGrpSpPr>
-                              <a:grpSpLocks/>
-                            </wpg:cNvGrpSpPr>
-                            <wpg:grpSpPr bwMode="auto">
+                            <wpg:cNvGrpSpPr/>
+                            <wpg:grpSpPr>
                               <a:xfrm>
                                 <a:off x="0" y="0"/>
                                 <a:ext cx="2151380" cy="772160"/>
@@ -3347,8 +3614,6 @@
                                     <a:srgbClr val="000000"/>
                                   </a:solidFill>
                                   <a:miter lim="800000"/>
-                                  <a:headEnd/>
-                                  <a:tailEnd/>
                                 </a:ln>
                                 <a:effectLst>
                                   <a:outerShdw dist="35921" dir="2700000" algn="ctr" rotWithShape="0">
@@ -3360,17 +3625,24 @@
                                 <w:txbxContent>
                                   <w:tbl>
                                     <w:tblPr>
-                                      <w:tblStyle w:val="Tablaconcuadrcula"/>
-                                      <w:tblW w:w="0" w:type="auto"/>
+                                      <w:tblStyle w:val="21"/>
+                                      <w:tblW w:w="3086" w:type="dxa"/>
+                                      <w:tblInd w:w="0" w:type="dxa"/>
                                       <w:tblBorders>
-                                        <w:top w:val="none" w:sz="0" w:space="0" w:color="auto"/>
-                                        <w:left w:val="none" w:sz="0" w:space="0" w:color="auto"/>
-                                        <w:bottom w:val="none" w:sz="0" w:space="0" w:color="auto"/>
-                                        <w:right w:val="none" w:sz="0" w:space="0" w:color="auto"/>
-                                        <w:insideH w:val="none" w:sz="0" w:space="0" w:color="auto"/>
-                                        <w:insideV w:val="none" w:sz="0" w:space="0" w:color="auto"/>
+                                        <w:top w:val="none" w:color="auto" w:sz="0" w:space="0"/>
+                                        <w:left w:val="none" w:color="auto" w:sz="0" w:space="0"/>
+                                        <w:bottom w:val="none" w:color="auto" w:sz="0" w:space="0"/>
+                                        <w:right w:val="none" w:color="auto" w:sz="0" w:space="0"/>
+                                        <w:insideH w:val="none" w:color="auto" w:sz="0" w:space="0"/>
+                                        <w:insideV w:val="none" w:color="auto" w:sz="0" w:space="0"/>
                                       </w:tblBorders>
-                                      <w:tblLook w:val="04A0" w:firstRow="1" w:lastRow="0" w:firstColumn="1" w:lastColumn="0" w:noHBand="0" w:noVBand="1"/>
+                                      <w:tblLayout w:type="fixed"/>
+                                      <w:tblCellMar>
+                                        <w:top w:w="0" w:type="dxa"/>
+                                        <w:left w:w="108" w:type="dxa"/>
+                                        <w:bottom w:w="0" w:type="dxa"/>
+                                        <w:right w:w="108" w:type="dxa"/>
+                                      </w:tblCellMar>
                                     </w:tblPr>
                                     <w:tblGrid>
                                       <w:gridCol w:w="303"/>
@@ -3385,16 +3657,34 @@
                                       <w:gridCol w:w="359"/>
                                     </w:tblGrid>
                                     <w:tr>
+                                      <w:tblPrEx>
+                                        <w:tblBorders>
+                                          <w:top w:val="none" w:color="auto" w:sz="0" w:space="0"/>
+                                          <w:left w:val="none" w:color="auto" w:sz="0" w:space="0"/>
+                                          <w:bottom w:val="none" w:color="auto" w:sz="0" w:space="0"/>
+                                          <w:right w:val="none" w:color="auto" w:sz="0" w:space="0"/>
+                                          <w:insideH w:val="none" w:color="auto" w:sz="0" w:space="0"/>
+                                          <w:insideV w:val="none" w:color="auto" w:sz="0" w:space="0"/>
+                                        </w:tblBorders>
+                                        <w:tblLayout w:type="fixed"/>
+                                        <w:tblCellMar>
+                                          <w:top w:w="0" w:type="dxa"/>
+                                          <w:left w:w="108" w:type="dxa"/>
+                                          <w:bottom w:w="0" w:type="dxa"/>
+                                          <w:right w:w="108" w:type="dxa"/>
+                                        </w:tblCellMar>
+                                      </w:tblPrEx>
                                       <w:trPr>
-                                        <w:trHeight w:val="420"/>
+                                        <w:trHeight w:val="420" w:hRule="atLeast"/>
                                       </w:trPr>
                                       <w:tc>
                                         <w:tcPr>
-                                          <w:tcW w:w="325" w:type="dxa"/>
+                                          <w:tcW w:w="303" w:type="dxa"/>
                                           <w:vAlign w:val="bottom"/>
                                         </w:tcPr>
                                         <w:p>
                                           <w:pPr>
+                                            <w:spacing w:after="0" w:line="240" w:lineRule="auto"/>
                                             <w:jc w:val="center"/>
                                             <w:rPr>
                                               <w:sz w:val="14"/>
@@ -3412,11 +3702,12 @@
                                       </w:tc>
                                       <w:tc>
                                         <w:tcPr>
-                                          <w:tcW w:w="326" w:type="dxa"/>
+                                          <w:tcW w:w="303" w:type="dxa"/>
                                           <w:vAlign w:val="bottom"/>
                                         </w:tcPr>
                                         <w:p>
                                           <w:pPr>
+                                            <w:spacing w:after="0" w:line="240" w:lineRule="auto"/>
                                             <w:jc w:val="center"/>
                                             <w:rPr>
                                               <w:sz w:val="14"/>
@@ -3434,11 +3725,12 @@
                                       </w:tc>
                                       <w:tc>
                                         <w:tcPr>
-                                          <w:tcW w:w="327" w:type="dxa"/>
+                                          <w:tcW w:w="303" w:type="dxa"/>
                                           <w:vAlign w:val="bottom"/>
                                         </w:tcPr>
                                         <w:p>
                                           <w:pPr>
+                                            <w:spacing w:after="0" w:line="240" w:lineRule="auto"/>
                                             <w:jc w:val="center"/>
                                             <w:rPr>
                                               <w:sz w:val="14"/>
@@ -3456,11 +3748,12 @@
                                       </w:tc>
                                       <w:tc>
                                         <w:tcPr>
-                                          <w:tcW w:w="327" w:type="dxa"/>
+                                          <w:tcW w:w="303" w:type="dxa"/>
                                           <w:vAlign w:val="bottom"/>
                                         </w:tcPr>
                                         <w:p>
                                           <w:pPr>
+                                            <w:spacing w:after="0" w:line="240" w:lineRule="auto"/>
                                             <w:jc w:val="center"/>
                                             <w:rPr>
                                               <w:sz w:val="14"/>
@@ -3478,11 +3771,12 @@
                                       </w:tc>
                                       <w:tc>
                                         <w:tcPr>
-                                          <w:tcW w:w="327" w:type="dxa"/>
+                                          <w:tcW w:w="303" w:type="dxa"/>
                                           <w:vAlign w:val="bottom"/>
                                         </w:tcPr>
                                         <w:p>
                                           <w:pPr>
+                                            <w:spacing w:after="0" w:line="240" w:lineRule="auto"/>
                                             <w:jc w:val="center"/>
                                             <w:rPr>
                                               <w:sz w:val="14"/>
@@ -3500,11 +3794,12 @@
                                       </w:tc>
                                       <w:tc>
                                         <w:tcPr>
-                                          <w:tcW w:w="327" w:type="dxa"/>
+                                          <w:tcW w:w="303" w:type="dxa"/>
                                           <w:vAlign w:val="bottom"/>
                                         </w:tcPr>
                                         <w:p>
                                           <w:pPr>
+                                            <w:spacing w:after="0" w:line="240" w:lineRule="auto"/>
                                             <w:jc w:val="center"/>
                                             <w:rPr>
                                               <w:sz w:val="14"/>
@@ -3522,11 +3817,12 @@
                                       </w:tc>
                                       <w:tc>
                                         <w:tcPr>
-                                          <w:tcW w:w="327" w:type="dxa"/>
+                                          <w:tcW w:w="303" w:type="dxa"/>
                                           <w:vAlign w:val="bottom"/>
                                         </w:tcPr>
                                         <w:p>
                                           <w:pPr>
+                                            <w:spacing w:after="0" w:line="240" w:lineRule="auto"/>
                                             <w:jc w:val="center"/>
                                             <w:rPr>
                                               <w:sz w:val="14"/>
@@ -3544,11 +3840,12 @@
                                       </w:tc>
                                       <w:tc>
                                         <w:tcPr>
-                                          <w:tcW w:w="327" w:type="dxa"/>
+                                          <w:tcW w:w="303" w:type="dxa"/>
                                           <w:vAlign w:val="bottom"/>
                                         </w:tcPr>
                                         <w:p>
                                           <w:pPr>
+                                            <w:spacing w:after="0" w:line="240" w:lineRule="auto"/>
                                             <w:jc w:val="center"/>
                                             <w:rPr>
                                               <w:sz w:val="14"/>
@@ -3566,11 +3863,12 @@
                                       </w:tc>
                                       <w:tc>
                                         <w:tcPr>
-                                          <w:tcW w:w="327" w:type="dxa"/>
+                                          <w:tcW w:w="303" w:type="dxa"/>
                                           <w:vAlign w:val="bottom"/>
                                         </w:tcPr>
                                         <w:p>
                                           <w:pPr>
+                                            <w:spacing w:after="0" w:line="240" w:lineRule="auto"/>
                                             <w:jc w:val="center"/>
                                             <w:rPr>
                                               <w:sz w:val="14"/>
@@ -3588,11 +3886,12 @@
                                       </w:tc>
                                       <w:tc>
                                         <w:tcPr>
-                                          <w:tcW w:w="360" w:type="dxa"/>
+                                          <w:tcW w:w="359" w:type="dxa"/>
                                           <w:vAlign w:val="bottom"/>
                                         </w:tcPr>
                                         <w:p>
                                           <w:pPr>
+                                            <w:spacing w:after="0" w:line="240" w:lineRule="auto"/>
                                             <w:jc w:val="center"/>
                                             <w:rPr>
                                               <w:sz w:val="14"/>
@@ -3654,8 +3953,6 @@
                                     </a:schemeClr>
                                   </a:solidFill>
                                   <a:miter lim="800000"/>
-                                  <a:headEnd/>
-                                  <a:tailEnd/>
                                 </a:ln>
                                 <a:effectLst>
                                   <a:outerShdw dist="35921" dir="2700000" algn="ctr" rotWithShape="0">
@@ -3691,8 +3988,6 @@
                                     </a:schemeClr>
                                   </a:solidFill>
                                   <a:miter lim="800000"/>
-                                  <a:headEnd/>
-                                  <a:tailEnd/>
                                 </a:ln>
                                 <a:effectLst>
                                   <a:outerShdw dist="35921" dir="2700000" algn="ctr" rotWithShape="0">
@@ -3728,8 +4023,6 @@
                                     </a:schemeClr>
                                   </a:solidFill>
                                   <a:miter lim="800000"/>
-                                  <a:headEnd/>
-                                  <a:tailEnd/>
                                 </a:ln>
                                 <a:effectLst>
                                   <a:outerShdw dist="35921" dir="2700000" algn="ctr" rotWithShape="0">
@@ -3765,8 +4058,6 @@
                                     </a:schemeClr>
                                   </a:solidFill>
                                   <a:miter lim="800000"/>
-                                  <a:headEnd/>
-                                  <a:tailEnd/>
                                 </a:ln>
                                 <a:effectLst>
                                   <a:outerShdw dist="35921" dir="2700000" algn="ctr" rotWithShape="0">
@@ -3802,8 +4093,6 @@
                                     </a:schemeClr>
                                   </a:solidFill>
                                   <a:miter lim="800000"/>
-                                  <a:headEnd/>
-                                  <a:tailEnd/>
                                 </a:ln>
                                 <a:effectLst>
                                   <a:outerShdw dist="35921" dir="2700000" algn="ctr" rotWithShape="0">
@@ -3839,8 +4128,6 @@
                                     </a:schemeClr>
                                   </a:solidFill>
                                   <a:miter lim="800000"/>
-                                  <a:headEnd/>
-                                  <a:tailEnd/>
                                 </a:ln>
                                 <a:effectLst>
                                   <a:outerShdw dist="35921" dir="2700000" algn="ctr" rotWithShape="0">
@@ -3876,8 +4163,6 @@
                                     </a:schemeClr>
                                   </a:solidFill>
                                   <a:miter lim="800000"/>
-                                  <a:headEnd/>
-                                  <a:tailEnd/>
                                 </a:ln>
                                 <a:effectLst>
                                   <a:outerShdw dist="35921" dir="2700000" algn="ctr" rotWithShape="0">
@@ -3913,8 +4198,6 @@
                                     </a:schemeClr>
                                   </a:solidFill>
                                   <a:miter lim="800000"/>
-                                  <a:headEnd/>
-                                  <a:tailEnd/>
                                 </a:ln>
                                 <a:effectLst>
                                   <a:outerShdw dist="35921" dir="2700000" algn="ctr" rotWithShape="0">
@@ -3950,8 +4233,6 @@
                                     </a:schemeClr>
                                   </a:solidFill>
                                   <a:miter lim="800000"/>
-                                  <a:headEnd/>
-                                  <a:tailEnd/>
                                 </a:ln>
                                 <a:effectLst>
                                   <a:outerShdw dist="35921" dir="2700000" algn="ctr" rotWithShape="0">
@@ -3987,8 +4268,6 @@
                                     </a:schemeClr>
                                   </a:solidFill>
                                   <a:miter lim="800000"/>
-                                  <a:headEnd/>
-                                  <a:tailEnd/>
                                 </a:ln>
                                 <a:effectLst>
                                   <a:outerShdw dist="35921" dir="2700000" algn="ctr" rotWithShape="0">
@@ -4003,35 +4282,41 @@
                           </wpg:wgp>
                         </a:graphicData>
                       </a:graphic>
-                      <wp14:sizeRelH relativeFrom="page">
-                        <wp14:pctWidth>0</wp14:pctWidth>
-                      </wp14:sizeRelH>
-                      <wp14:sizeRelV relativeFrom="page">
-                        <wp14:pctHeight>0</wp14:pctHeight>
-                      </wp14:sizeRelV>
                     </wp:anchor>
                   </w:drawing>
                 </mc:Choice>
                 <mc:Fallback>
                   <w:pict>
-                    <v:group w14:anchorId="72E8A290" id="_x0000_s1053" style="position:absolute;left:0;text-align:left;margin-left:-.8pt;margin-top:2.5pt;width:169.4pt;height:60.8pt;z-index:251694080" coordorigin="1064,6569" coordsize="3388,1216" o:gfxdata="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">
-                      <v:rect id="Rectangle 74" o:spid="_x0000_s1054" style="position:absolute;left:1064;top:6569;width:3388;height:1216;visibility:visible;mso-wrap-style:square;v-text-anchor:top" o:gfxdata="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">
-                        <v:shadow on="t"/>
+                    <v:group id="Group 73" o:spid="_x0000_s1026" o:spt="203" style="position:absolute;left:0pt;margin-left:-0.8pt;margin-top:2.5pt;height:60.8pt;width:169.4pt;z-index:251694080;mso-width-relative:page;mso-height-relative:page;" coordorigin="1064,6569" coordsize="3388,1216" o:gfxdata="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">
+                      <o:lock v:ext="edit" aspectratio="f"/>
+                      <v:rect id="Rectangle 74" o:spid="_x0000_s1026" o:spt="1" style="position:absolute;left:1064;top:6569;height:1216;width:3388;" fillcolor="#FFFFFF" filled="t" stroked="t" coordsize="21600,21600" o:gfxdata="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">
+                        <v:fill on="t" focussize="0,0"/>
+                        <v:stroke color="#000000" miterlimit="8" joinstyle="miter"/>
+                        <v:imagedata o:title=""/>
+                        <o:lock v:ext="edit" aspectratio="f"/>
+                        <v:shadow on="t" color="#808080" offset="2pt,2pt" origin="0f,0f" matrix="65536f,0f,0f,65536f"/>
                         <v:textbox>
                           <w:txbxContent>
                             <w:tbl>
                               <w:tblPr>
-                                <w:tblStyle w:val="Tablaconcuadrcula"/>
-                                <w:tblW w:w="0" w:type="auto"/>
+                                <w:tblStyle w:val="21"/>
+                                <w:tblW w:w="3086" w:type="dxa"/>
+                                <w:tblInd w:w="0" w:type="dxa"/>
                                 <w:tblBorders>
-                                  <w:top w:val="none" w:sz="0" w:space="0" w:color="auto"/>
-                                  <w:left w:val="none" w:sz="0" w:space="0" w:color="auto"/>
-                                  <w:bottom w:val="none" w:sz="0" w:space="0" w:color="auto"/>
-                                  <w:right w:val="none" w:sz="0" w:space="0" w:color="auto"/>
-                                  <w:insideH w:val="none" w:sz="0" w:space="0" w:color="auto"/>
-                                  <w:insideV w:val="none" w:sz="0" w:space="0" w:color="auto"/>
+                                  <w:top w:val="none" w:color="auto" w:sz="0" w:space="0"/>
+                                  <w:left w:val="none" w:color="auto" w:sz="0" w:space="0"/>
+                                  <w:bottom w:val="none" w:color="auto" w:sz="0" w:space="0"/>
+                                  <w:right w:val="none" w:color="auto" w:sz="0" w:space="0"/>
+                                  <w:insideH w:val="none" w:color="auto" w:sz="0" w:space="0"/>
+                                  <w:insideV w:val="none" w:color="auto" w:sz="0" w:space="0"/>
                                 </w:tblBorders>
-                                <w:tblLook w:val="04A0" w:firstRow="1" w:lastRow="0" w:firstColumn="1" w:lastColumn="0" w:noHBand="0" w:noVBand="1"/>
+                                <w:tblLayout w:type="fixed"/>
+                                <w:tblCellMar>
+                                  <w:top w:w="0" w:type="dxa"/>
+                                  <w:left w:w="108" w:type="dxa"/>
+                                  <w:bottom w:w="0" w:type="dxa"/>
+                                  <w:right w:w="108" w:type="dxa"/>
+                                </w:tblCellMar>
                               </w:tblPr>
                               <w:tblGrid>
                                 <w:gridCol w:w="303"/>
@@ -4046,16 +4331,34 @@
                                 <w:gridCol w:w="359"/>
                               </w:tblGrid>
                               <w:tr>
+                                <w:tblPrEx>
+                                  <w:tblBorders>
+                                    <w:top w:val="none" w:color="auto" w:sz="0" w:space="0"/>
+                                    <w:left w:val="none" w:color="auto" w:sz="0" w:space="0"/>
+                                    <w:bottom w:val="none" w:color="auto" w:sz="0" w:space="0"/>
+                                    <w:right w:val="none" w:color="auto" w:sz="0" w:space="0"/>
+                                    <w:insideH w:val="none" w:color="auto" w:sz="0" w:space="0"/>
+                                    <w:insideV w:val="none" w:color="auto" w:sz="0" w:space="0"/>
+                                  </w:tblBorders>
+                                  <w:tblLayout w:type="fixed"/>
+                                  <w:tblCellMar>
+                                    <w:top w:w="0" w:type="dxa"/>
+                                    <w:left w:w="108" w:type="dxa"/>
+                                    <w:bottom w:w="0" w:type="dxa"/>
+                                    <w:right w:w="108" w:type="dxa"/>
+                                  </w:tblCellMar>
+                                </w:tblPrEx>
                                 <w:trPr>
-                                  <w:trHeight w:val="420"/>
+                                  <w:trHeight w:val="420" w:hRule="atLeast"/>
                                 </w:trPr>
                                 <w:tc>
                                   <w:tcPr>
-                                    <w:tcW w:w="325" w:type="dxa"/>
+                                    <w:tcW w:w="303" w:type="dxa"/>
                                     <w:vAlign w:val="bottom"/>
                                   </w:tcPr>
                                   <w:p>
                                     <w:pPr>
+                                      <w:spacing w:after="0" w:line="240" w:lineRule="auto"/>
                                       <w:jc w:val="center"/>
                                       <w:rPr>
                                         <w:sz w:val="14"/>
@@ -4073,11 +4376,12 @@
                                 </w:tc>
                                 <w:tc>
                                   <w:tcPr>
-                                    <w:tcW w:w="326" w:type="dxa"/>
+                                    <w:tcW w:w="303" w:type="dxa"/>
                                     <w:vAlign w:val="bottom"/>
                                   </w:tcPr>
                                   <w:p>
                                     <w:pPr>
+                                      <w:spacing w:after="0" w:line="240" w:lineRule="auto"/>
                                       <w:jc w:val="center"/>
                                       <w:rPr>
                                         <w:sz w:val="14"/>
@@ -4095,11 +4399,12 @@
                                 </w:tc>
                                 <w:tc>
                                   <w:tcPr>
-                                    <w:tcW w:w="327" w:type="dxa"/>
+                                    <w:tcW w:w="303" w:type="dxa"/>
                                     <w:vAlign w:val="bottom"/>
                                   </w:tcPr>
                                   <w:p>
                                     <w:pPr>
+                                      <w:spacing w:after="0" w:line="240" w:lineRule="auto"/>
                                       <w:jc w:val="center"/>
                                       <w:rPr>
                                         <w:sz w:val="14"/>
@@ -4117,11 +4422,12 @@
                                 </w:tc>
                                 <w:tc>
                                   <w:tcPr>
-                                    <w:tcW w:w="327" w:type="dxa"/>
+                                    <w:tcW w:w="303" w:type="dxa"/>
                                     <w:vAlign w:val="bottom"/>
                                   </w:tcPr>
                                   <w:p>
                                     <w:pPr>
+                                      <w:spacing w:after="0" w:line="240" w:lineRule="auto"/>
                                       <w:jc w:val="center"/>
                                       <w:rPr>
                                         <w:sz w:val="14"/>
@@ -4139,11 +4445,12 @@
                                 </w:tc>
                                 <w:tc>
                                   <w:tcPr>
-                                    <w:tcW w:w="327" w:type="dxa"/>
+                                    <w:tcW w:w="303" w:type="dxa"/>
                                     <w:vAlign w:val="bottom"/>
                                   </w:tcPr>
                                   <w:p>
                                     <w:pPr>
+                                      <w:spacing w:after="0" w:line="240" w:lineRule="auto"/>
                                       <w:jc w:val="center"/>
                                       <w:rPr>
                                         <w:sz w:val="14"/>
@@ -4161,11 +4468,12 @@
                                 </w:tc>
                                 <w:tc>
                                   <w:tcPr>
-                                    <w:tcW w:w="327" w:type="dxa"/>
+                                    <w:tcW w:w="303" w:type="dxa"/>
                                     <w:vAlign w:val="bottom"/>
                                   </w:tcPr>
                                   <w:p>
                                     <w:pPr>
+                                      <w:spacing w:after="0" w:line="240" w:lineRule="auto"/>
                                       <w:jc w:val="center"/>
                                       <w:rPr>
                                         <w:sz w:val="14"/>
@@ -4183,11 +4491,12 @@
                                 </w:tc>
                                 <w:tc>
                                   <w:tcPr>
-                                    <w:tcW w:w="327" w:type="dxa"/>
+                                    <w:tcW w:w="303" w:type="dxa"/>
                                     <w:vAlign w:val="bottom"/>
                                   </w:tcPr>
                                   <w:p>
                                     <w:pPr>
+                                      <w:spacing w:after="0" w:line="240" w:lineRule="auto"/>
                                       <w:jc w:val="center"/>
                                       <w:rPr>
                                         <w:sz w:val="14"/>
@@ -4205,11 +4514,12 @@
                                 </w:tc>
                                 <w:tc>
                                   <w:tcPr>
-                                    <w:tcW w:w="327" w:type="dxa"/>
+                                    <w:tcW w:w="303" w:type="dxa"/>
                                     <w:vAlign w:val="bottom"/>
                                   </w:tcPr>
                                   <w:p>
                                     <w:pPr>
+                                      <w:spacing w:after="0" w:line="240" w:lineRule="auto"/>
                                       <w:jc w:val="center"/>
                                       <w:rPr>
                                         <w:sz w:val="14"/>
@@ -4227,11 +4537,12 @@
                                 </w:tc>
                                 <w:tc>
                                   <w:tcPr>
-                                    <w:tcW w:w="327" w:type="dxa"/>
+                                    <w:tcW w:w="303" w:type="dxa"/>
                                     <w:vAlign w:val="bottom"/>
                                   </w:tcPr>
                                   <w:p>
                                     <w:pPr>
+                                      <w:spacing w:after="0" w:line="240" w:lineRule="auto"/>
                                       <w:jc w:val="center"/>
                                       <w:rPr>
                                         <w:sz w:val="14"/>
@@ -4249,11 +4560,12 @@
                                 </w:tc>
                                 <w:tc>
                                   <w:tcPr>
-                                    <w:tcW w:w="360" w:type="dxa"/>
+                                    <w:tcW w:w="359" w:type="dxa"/>
                                     <w:vAlign w:val="bottom"/>
                                   </w:tcPr>
                                   <w:p>
                                     <w:pPr>
+                                      <w:spacing w:after="0" w:line="240" w:lineRule="auto"/>
                                       <w:jc w:val="center"/>
                                       <w:rPr>
                                         <w:sz w:val="14"/>
@@ -4288,35 +4600,75 @@
                           </w:txbxContent>
                         </v:textbox>
                       </v:rect>
-                      <v:rect id="Rectangle 75" o:spid="_x0000_s1055" style="position:absolute;left:1131;top:6631;width:249;height:250;visibility:visible;mso-wrap-style:square;v-text-anchor:top" o:gfxdata="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" strokecolor="black [3213]">
-                        <v:shadow on="t"/>
+                      <v:rect id="Rectangle 75" o:spid="_x0000_s1026" o:spt="1" style="position:absolute;left:1131;top:6631;height:250;width:249;" fillcolor="#FFFFFF" filled="t" stroked="t" coordsize="21600,21600" o:gfxdata="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">
+                        <v:fill on="t" focussize="0,0"/>
+                        <v:stroke color="#000000 [3229]" miterlimit="8" joinstyle="miter"/>
+                        <v:imagedata o:title=""/>
+                        <o:lock v:ext="edit" aspectratio="f"/>
+                        <v:shadow on="t" color="#808080" offset="2pt,2pt" origin="0f,0f" matrix="65536f,0f,0f,65536f"/>
                       </v:rect>
-                      <v:rect id="Rectangle 76" o:spid="_x0000_s1056" style="position:absolute;left:1458;top:6631;width:249;height:250;visibility:visible;mso-wrap-style:square;v-text-anchor:top" o:gfxdata="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" strokecolor="black [3213]">
-                        <v:shadow on="t"/>
+                      <v:rect id="Rectangle 76" o:spid="_x0000_s1026" o:spt="1" style="position:absolute;left:1458;top:6631;height:250;width:249;" fillcolor="#FFFFFF" filled="t" stroked="t" coordsize="21600,21600" o:gfxdata="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">
+                        <v:fill on="t" focussize="0,0"/>
+                        <v:stroke color="#000000 [3229]" miterlimit="8" joinstyle="miter"/>
+                        <v:imagedata o:title=""/>
+                        <o:lock v:ext="edit" aspectratio="f"/>
+                        <v:shadow on="t" color="#808080" offset="2pt,2pt" origin="0f,0f" matrix="65536f,0f,0f,65536f"/>
                       </v:rect>
-                      <v:rect id="Rectangle 77" o:spid="_x0000_s1057" style="position:absolute;left:1789;top:6631;width:249;height:250;visibility:visible;mso-wrap-style:square;v-text-anchor:top" o:gfxdata="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" strokecolor="black [3213]">
-                        <v:shadow on="t"/>
+                      <v:rect id="Rectangle 77" o:spid="_x0000_s1026" o:spt="1" style="position:absolute;left:1789;top:6631;height:250;width:249;" fillcolor="#FFFFFF" filled="t" stroked="t" coordsize="21600,21600" o:gfxdata="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">
+                        <v:fill on="t" focussize="0,0"/>
+                        <v:stroke color="#000000 [3229]" miterlimit="8" joinstyle="miter"/>
+                        <v:imagedata o:title=""/>
+                        <o:lock v:ext="edit" aspectratio="f"/>
+                        <v:shadow on="t" color="#808080" offset="2pt,2pt" origin="0f,0f" matrix="65536f,0f,0f,65536f"/>
                       </v:rect>
-                      <v:rect id="Rectangle 78" o:spid="_x0000_s1058" style="position:absolute;left:2116;top:6631;width:249;height:250;visibility:visible;mso-wrap-style:square;v-text-anchor:top" o:gfxdata="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" strokecolor="black [3213]">
-                        <v:shadow on="t"/>
+                      <v:rect id="Rectangle 78" o:spid="_x0000_s1026" o:spt="1" style="position:absolute;left:2116;top:6631;height:250;width:249;" fillcolor="#FFFFFF" filled="t" stroked="t" coordsize="21600,21600" o:gfxdata="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">
+                        <v:fill on="t" focussize="0,0"/>
+                        <v:stroke color="#000000 [3229]" miterlimit="8" joinstyle="miter"/>
+                        <v:imagedata o:title=""/>
+                        <o:lock v:ext="edit" aspectratio="f"/>
+                        <v:shadow on="t" color="#808080" offset="2pt,2pt" origin="0f,0f" matrix="65536f,0f,0f,65536f"/>
                       </v:rect>
-                      <v:rect id="Rectangle 79" o:spid="_x0000_s1059" style="position:absolute;left:2446;top:6631;width:249;height:250;visibility:visible;mso-wrap-style:square;v-text-anchor:top" o:gfxdata="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" strokecolor="black [3213]">
-                        <v:shadow on="t"/>
+                      <v:rect id="Rectangle 79" o:spid="_x0000_s1026" o:spt="1" style="position:absolute;left:2446;top:6631;height:250;width:249;" fillcolor="#FFFFFF" filled="t" stroked="t" coordsize="21600,21600" o:gfxdata="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">
+                        <v:fill on="t" focussize="0,0"/>
+                        <v:stroke color="#000000 [3229]" miterlimit="8" joinstyle="miter"/>
+                        <v:imagedata o:title=""/>
+                        <o:lock v:ext="edit" aspectratio="f"/>
+                        <v:shadow on="t" color="#808080" offset="2pt,2pt" origin="0f,0f" matrix="65536f,0f,0f,65536f"/>
                       </v:rect>
-                      <v:rect id="Rectangle 80" o:spid="_x0000_s1060" style="position:absolute;left:2783;top:6631;width:249;height:250;visibility:visible;mso-wrap-style:square;v-text-anchor:top" o:gfxdata="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" strokecolor="black [3213]">
-                        <v:shadow on="t"/>
+                      <v:rect id="Rectangle 80" o:spid="_x0000_s1026" o:spt="1" style="position:absolute;left:2783;top:6631;height:250;width:249;" fillcolor="#FFFFFF" filled="t" stroked="t" coordsize="21600,21600" o:gfxdata="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">
+                        <v:fill on="t" focussize="0,0"/>
+                        <v:stroke color="#000000 [3229]" miterlimit="8" joinstyle="miter"/>
+                        <v:imagedata o:title=""/>
+                        <o:lock v:ext="edit" aspectratio="f"/>
+                        <v:shadow on="t" color="#808080" offset="2pt,2pt" origin="0f,0f" matrix="65536f,0f,0f,65536f"/>
                       </v:rect>
-                      <v:rect id="Rectangle 81" o:spid="_x0000_s1061" style="position:absolute;left:3124;top:6631;width:249;height:250;visibility:visible;mso-wrap-style:square;v-text-anchor:top" o:gfxdata="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" strokecolor="black [3213]">
-                        <v:shadow on="t"/>
+                      <v:rect id="Rectangle 81" o:spid="_x0000_s1026" o:spt="1" style="position:absolute;left:3124;top:6631;height:250;width:249;" fillcolor="#FFFFFF" filled="t" stroked="t" coordsize="21600,21600" o:gfxdata="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">
+                        <v:fill on="t" focussize="0,0"/>
+                        <v:stroke color="#000000 [3229]" miterlimit="8" joinstyle="miter"/>
+                        <v:imagedata o:title=""/>
+                        <o:lock v:ext="edit" aspectratio="f"/>
+                        <v:shadow on="t" color="#808080" offset="2pt,2pt" origin="0f,0f" matrix="65536f,0f,0f,65536f"/>
                       </v:rect>
-                      <v:rect id="Rectangle 82" o:spid="_x0000_s1062" style="position:absolute;left:3461;top:6631;width:249;height:250;visibility:visible;mso-wrap-style:square;v-text-anchor:top" o:gfxdata="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" strokecolor="black [3213]">
-                        <v:shadow on="t"/>
+                      <v:rect id="Rectangle 82" o:spid="_x0000_s1026" o:spt="1" style="position:absolute;left:3461;top:6631;height:250;width:249;" fillcolor="#FFFFFF" filled="t" stroked="t" coordsize="21600,21600" o:gfxdata="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">
+                        <v:fill on="t" focussize="0,0"/>
+                        <v:stroke color="#000000 [3229]" miterlimit="8" joinstyle="miter"/>
+                        <v:imagedata o:title=""/>
+                        <o:lock v:ext="edit" aspectratio="f"/>
+                        <v:shadow on="t" color="#808080" offset="2pt,2pt" origin="0f,0f" matrix="65536f,0f,0f,65536f"/>
                       </v:rect>
-                      <v:rect id="Rectangle 83" o:spid="_x0000_s1063" style="position:absolute;left:3789;top:6631;width:249;height:250;visibility:visible;mso-wrap-style:square;v-text-anchor:top" o:gfxdata="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" strokecolor="black [3213]">
-                        <v:shadow on="t"/>
+                      <v:rect id="Rectangle 83" o:spid="_x0000_s1026" o:spt="1" style="position:absolute;left:3789;top:6631;height:250;width:249;" fillcolor="#FFFFFF" filled="t" stroked="t" coordsize="21600,21600" o:gfxdata="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">
+                        <v:fill on="t" focussize="0,0"/>
+                        <v:stroke color="#000000 [3229]" miterlimit="8" joinstyle="miter"/>
+                        <v:imagedata o:title=""/>
+                        <o:lock v:ext="edit" aspectratio="f"/>
+                        <v:shadow on="t" color="#808080" offset="2pt,2pt" origin="0f,0f" matrix="65536f,0f,0f,65536f"/>
                       </v:rect>
-                      <v:rect id="Rectangle 84" o:spid="_x0000_s1064" style="position:absolute;left:4126;top:6631;width:249;height:250;visibility:visible;mso-wrap-style:square;v-text-anchor:top" o:gfxdata="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" strokecolor="black [3213]">
-                        <v:shadow on="t"/>
+                      <v:rect id="Rectangle 84" o:spid="_x0000_s1026" o:spt="1" style="position:absolute;left:4126;top:6631;height:250;width:249;" fillcolor="#FFFFFF" filled="t" stroked="t" coordsize="21600,21600" o:gfxdata="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">
+                        <v:fill on="t" focussize="0,0"/>
+                        <v:stroke color="#000000 [3229]" miterlimit="8" joinstyle="miter"/>
+                        <v:imagedata o:title=""/>
+                        <o:lock v:ext="edit" aspectratio="f"/>
+                        <v:shadow on="t" color="#808080" offset="2pt,2pt" origin="0f,0f" matrix="65536f,0f,0f,65536f"/>
                       </v:rect>
                     </v:group>
                   </w:pict>
@@ -4328,30 +4680,35 @@
         <w:tc>
           <w:tcPr>
             <w:tcW w:w="4943" w:type="dxa"/>
+            <w:tcBorders>
+              <w:left w:val="dotted" w:color="auto" w:sz="4" w:space="0"/>
+            </w:tcBorders>
           </w:tcPr>
           <w:p>
+            <w:pPr>
+              <w:spacing w:after="0" w:line="240" w:lineRule="auto"/>
+            </w:pPr>
             <w:r>
               <w:rPr>
                 <w:rFonts w:ascii="Lato" w:hAnsi="Lato" w:cs="Arial"/>
-                <w:noProof/>
                 <w:color w:val="333333"/>
                 <w:sz w:val="21"/>
                 <w:szCs w:val="21"/>
                 <w:lang w:eastAsia="es-EC" w:bidi="ar-SA"/>
               </w:rPr>
               <w:drawing>
-                <wp:anchor distT="0" distB="0" distL="114300" distR="114300" simplePos="0" relativeHeight="251710464" behindDoc="1" locked="0" layoutInCell="1" allowOverlap="1" wp14:anchorId="7FAC2BC5" wp14:editId="0B182A8B">
+                <wp:anchor distT="0" distB="0" distL="114300" distR="114300" simplePos="0" relativeHeight="251710464" behindDoc="1" locked="0" layoutInCell="1" allowOverlap="1">
                   <wp:simplePos x="0" y="0"/>
                   <wp:positionH relativeFrom="column">
-                    <wp:posOffset>2179296</wp:posOffset>
+                    <wp:posOffset>2178685</wp:posOffset>
                   </wp:positionH>
                   <wp:positionV relativeFrom="paragraph">
-                    <wp:posOffset>251772</wp:posOffset>
+                    <wp:posOffset>251460</wp:posOffset>
                   </wp:positionV>
                   <wp:extent cx="601980" cy="2156460"/>
                   <wp:effectExtent l="0" t="0" r="7620" b="0"/>
                   <wp:wrapTight wrapText="bothSides">
-                    <wp:wrapPolygon edited="0">
+                    <wp:wrapPolygon>
                       <wp:start x="6835" y="572"/>
                       <wp:lineTo x="4785" y="4007"/>
                       <wp:lineTo x="2051" y="7060"/>
@@ -4374,13 +4731,13 @@
                     <a:graphicData uri="http://schemas.openxmlformats.org/drawingml/2006/picture">
                       <pic:pic xmlns:pic="http://schemas.openxmlformats.org/drawingml/2006/picture">
                         <pic:nvPicPr>
-                          <pic:cNvPr id="0" name="fancybox-img" descr="https://www.seytu.com/images/stories/virtuemart/product/TONICOHIDRATANTE.png"/>
+                          <pic:cNvPr id="94" name="Imagen 94" descr="https://www.seytu.com/images/stories/virtuemart/product/TONICOHIDRATANTE.png"/>
                           <pic:cNvPicPr>
                             <a:picLocks noChangeAspect="1" noChangeArrowheads="1"/>
                           </pic:cNvPicPr>
                         </pic:nvPicPr>
-                        <pic:blipFill rotWithShape="1">
-                          <a:blip r:embed="rId13" cstate="print">
+                        <pic:blipFill>
+                          <a:blip r:embed="rId14" cstate="print">
                             <a:extLst>
                               <a:ext uri="{28A0092B-C50C-407E-A947-70E740481C1C}">
                                 <a14:useLocalDpi xmlns:a14="http://schemas.microsoft.com/office/drawing/2010/main" val="0"/>
@@ -4388,9 +4745,11 @@
                             </a:extLst>
                           </a:blip>
                           <a:srcRect l="39465" t="10771" r="40038" b="15820"/>
-                          <a:stretch/>
+                          <a:stretch>
+                            <a:fillRect/>
+                          </a:stretch>
                         </pic:blipFill>
-                        <pic:spPr bwMode="auto">
+                        <pic:spPr>
                           <a:xfrm>
                             <a:off x="0" y="0"/>
                             <a:ext cx="601980" cy="2156460"/>
@@ -4402,11 +4761,6 @@
                           <a:ln>
                             <a:noFill/>
                           </a:ln>
-                          <a:extLst>
-                            <a:ext uri="{53640926-AAD7-44D8-BBD7-CCE9431645EC}">
-                              <a14:shadowObscured xmlns:a14="http://schemas.microsoft.com/office/drawing/2010/main"/>
-                            </a:ext>
-                          </a:extLst>
                         </pic:spPr>
                       </pic:pic>
                     </a:graphicData>
@@ -4416,133 +4770,12 @@
             </w:r>
             <w:r>
               <w:rPr>
-                <w:noProof/>
                 <w:lang w:eastAsia="es-EC" w:bidi="ar-SA"/>
               </w:rPr>
               <mc:AlternateContent>
                 <mc:Choice Requires="wps">
                   <w:drawing>
-                    <wp:anchor distT="0" distB="0" distL="114300" distR="114300" simplePos="0" relativeHeight="251697152" behindDoc="0" locked="0" layoutInCell="1" allowOverlap="1" wp14:anchorId="0688CC1E" wp14:editId="490B3BDE">
-                      <wp:simplePos x="0" y="0"/>
-                      <wp:positionH relativeFrom="column">
-                        <wp:posOffset>2159940</wp:posOffset>
-                      </wp:positionH>
-                      <wp:positionV relativeFrom="paragraph">
-                        <wp:posOffset>-32766</wp:posOffset>
-                      </wp:positionV>
-                      <wp:extent cx="668020" cy="357505"/>
-                      <wp:effectExtent l="0" t="0" r="0" b="4445"/>
-                      <wp:wrapNone/>
-                      <wp:docPr id="47" name="Text Box 18"/>
-                      <wp:cNvGraphicFramePr>
-                        <a:graphicFrameLocks xmlns:a="http://schemas.openxmlformats.org/drawingml/2006/main"/>
-                      </wp:cNvGraphicFramePr>
-                      <a:graphic xmlns:a="http://schemas.openxmlformats.org/drawingml/2006/main">
-                        <a:graphicData uri="http://schemas.microsoft.com/office/word/2010/wordprocessingShape">
-                          <wps:wsp>
-                            <wps:cNvSpPr txBox="1">
-                              <a:spLocks noChangeArrowheads="1"/>
-                            </wps:cNvSpPr>
-                            <wps:spPr bwMode="auto">
-                              <a:xfrm>
-                                <a:off x="0" y="0"/>
-                                <a:ext cx="668020" cy="357505"/>
-                              </a:xfrm>
-                              <a:prstGeom prst="rect">
-                                <a:avLst/>
-                              </a:prstGeom>
-                              <a:noFill/>
-                              <a:ln>
-                                <a:noFill/>
-                              </a:ln>
-                              <a:extLst>
-                                <a:ext uri="{909E8E84-426E-40DD-AFC4-6F175D3DCCD1}">
-                                  <a14:hiddenFill xmlns:a14="http://schemas.microsoft.com/office/drawing/2010/main">
-                                    <a:solidFill>
-                                      <a:srgbClr val="FFFFFF"/>
-                                    </a:solidFill>
-                                  </a14:hiddenFill>
-                                </a:ext>
-                                <a:ext uri="{91240B29-F687-4F45-9708-019B960494DF}">
-                                  <a14:hiddenLine xmlns:a14="http://schemas.microsoft.com/office/drawing/2010/main" w="9525">
-                                    <a:solidFill>
-                                      <a:srgbClr val="000000"/>
-                                    </a:solidFill>
-                                    <a:miter lim="800000"/>
-                                    <a:headEnd/>
-                                    <a:tailEnd/>
-                                  </a14:hiddenLine>
-                                </a:ext>
-                              </a:extLst>
-                            </wps:spPr>
-                            <wps:txbx>
-                              <w:txbxContent>
-                                <w:p>
-                                  <w:pPr>
-                                    <w:jc w:val="center"/>
-                                    <w:rPr>
-                                      <w:lang w:val="es-MX"/>
-                                    </w:rPr>
-                                  </w:pPr>
-                                  <w:r>
-                                    <w:rPr>
-                                      <w:b/>
-                                    </w:rPr>
-                                    <w:t>PASO 4</w:t>
-                                  </w:r>
-                                </w:p>
-                              </w:txbxContent>
-                            </wps:txbx>
-                            <wps:bodyPr rot="0" vert="horz" wrap="square" lIns="91440" tIns="45720" rIns="91440" bIns="45720" anchor="t" anchorCtr="0" upright="1">
-                              <a:noAutofit/>
-                            </wps:bodyPr>
-                          </wps:wsp>
-                        </a:graphicData>
-                      </a:graphic>
-                      <wp14:sizeRelH relativeFrom="page">
-                        <wp14:pctWidth>0</wp14:pctWidth>
-                      </wp14:sizeRelH>
-                      <wp14:sizeRelV relativeFrom="page">
-                        <wp14:pctHeight>0</wp14:pctHeight>
-                      </wp14:sizeRelV>
-                    </wp:anchor>
-                  </w:drawing>
-                </mc:Choice>
-                <mc:Fallback>
-                  <w:pict>
-                    <v:shape w14:anchorId="0688CC1E" id="_x0000_s1065" type="#_x0000_t202" style="position:absolute;margin-left:170.05pt;margin-top:-2.6pt;width:52.6pt;height:28.15pt;z-index:251697152;visibility:visible;mso-wrap-style:square;mso-width-percent:0;mso-height-percent:0;mso-wrap-distance-left:9pt;mso-wrap-distance-top:0;mso-wrap-distance-right:9pt;mso-wrap-distance-bottom:0;mso-position-horizontal:absolute;mso-position-horizontal-relative:text;mso-position-vertical:absolute;mso-position-vertical-relative:text;mso-width-percent:0;mso-height-percent:0;mso-width-relative:page;mso-height-relative:page;v-text-anchor:top" o:gfxdata="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" filled="f" stroked="f">
-                      <v:textbox>
-                        <w:txbxContent>
-                          <w:p>
-                            <w:pPr>
-                              <w:jc w:val="center"/>
-                              <w:rPr>
-                                <w:lang w:val="es-MX"/>
-                              </w:rPr>
-                            </w:pPr>
-                            <w:r>
-                              <w:rPr>
-                                <w:b/>
-                              </w:rPr>
-                              <w:t>PASO 4</w:t>
-                            </w:r>
-                          </w:p>
-                        </w:txbxContent>
-                      </v:textbox>
-                    </v:shape>
-                  </w:pict>
-                </mc:Fallback>
-              </mc:AlternateContent>
-            </w:r>
-            <w:r>
-              <w:rPr>
-                <w:noProof/>
-                <w:lang w:eastAsia="es-EC" w:bidi="ar-SA"/>
-              </w:rPr>
-              <mc:AlternateContent>
-                <mc:Choice Requires="wps">
-                  <w:drawing>
-                    <wp:anchor distT="0" distB="0" distL="114300" distR="114300" simplePos="0" relativeHeight="251695104" behindDoc="0" locked="0" layoutInCell="1" allowOverlap="1" wp14:anchorId="4F048A7D" wp14:editId="7C41CB40">
+                    <wp:anchor distT="0" distB="0" distL="114300" distR="114300" simplePos="0" relativeHeight="251695104" behindDoc="0" locked="0" layoutInCell="1" allowOverlap="1">
                       <wp:simplePos x="0" y="0"/>
                       <wp:positionH relativeFrom="column">
                         <wp:posOffset>8890</wp:posOffset>
@@ -4554,9 +4787,7 @@
                       <wp:effectExtent l="13970" t="10160" r="5080" b="11430"/>
                       <wp:wrapSquare wrapText="bothSides"/>
                       <wp:docPr id="48" name="Rectangle 85"/>
-                      <wp:cNvGraphicFramePr>
-                        <a:graphicFrameLocks xmlns:a="http://schemas.openxmlformats.org/drawingml/2006/main"/>
-                      </wp:cNvGraphicFramePr>
+                      <wp:cNvGraphicFramePr/>
                       <a:graphic xmlns:a="http://schemas.openxmlformats.org/drawingml/2006/main">
                         <a:graphicData uri="http://schemas.microsoft.com/office/word/2010/wordprocessingShape">
                           <wps:wsp>
@@ -4579,8 +4810,6 @@
                                   <a:srgbClr val="000000"/>
                                 </a:solidFill>
                                 <a:miter lim="800000"/>
-                                <a:headEnd/>
-                                <a:tailEnd/>
                               </a:ln>
                             </wps:spPr>
                             <wps:bodyPr rot="0" vert="horz" wrap="square" lIns="91440" tIns="45720" rIns="91440" bIns="45720" anchor="t" anchorCtr="0" upright="1">
@@ -4589,18 +4818,16 @@
                           </wps:wsp>
                         </a:graphicData>
                       </a:graphic>
-                      <wp14:sizeRelH relativeFrom="page">
-                        <wp14:pctWidth>0</wp14:pctWidth>
-                      </wp14:sizeRelH>
-                      <wp14:sizeRelV relativeFrom="page">
-                        <wp14:pctHeight>0</wp14:pctHeight>
-                      </wp14:sizeRelV>
                     </wp:anchor>
                   </w:drawing>
                 </mc:Choice>
                 <mc:Fallback>
                   <w:pict>
-                    <v:rect w14:anchorId="72D355BD" id="Rectangle 85" o:spid="_x0000_s1026" style="position:absolute;margin-left:.7pt;margin-top:5.85pt;width:16.5pt;height:14.05pt;z-index:251695104;visibility:visible;mso-wrap-style:square;mso-width-percent:0;mso-height-percent:0;mso-wrap-distance-left:9pt;mso-wrap-distance-top:0;mso-wrap-distance-right:9pt;mso-wrap-distance-bottom:0;mso-position-horizontal:absolute;mso-position-horizontal-relative:text;mso-position-vertical:absolute;mso-position-vertical-relative:text;mso-width-percent:0;mso-height-percent:0;mso-width-relative:page;mso-height-relative:page;v-text-anchor:top" o:gfxdata="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">
+                    <v:rect id="Rectangle 85" o:spid="_x0000_s1026" o:spt="1" style="position:absolute;left:0pt;margin-left:0.7pt;margin-top:5.85pt;height:14.05pt;width:16.5pt;mso-wrap-distance-bottom:0pt;mso-wrap-distance-left:9pt;mso-wrap-distance-right:9pt;mso-wrap-distance-top:0pt;z-index:251695104;mso-width-relative:page;mso-height-relative:page;" fillcolor="#FFFFFF" filled="t" stroked="t" coordsize="21600,21600" o:gfxdata="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">
+                      <v:fill on="t" focussize="0,0"/>
+                      <v:stroke color="#000000" miterlimit="8" joinstyle="miter"/>
+                      <v:imagedata o:title=""/>
+                      <o:lock v:ext="edit" aspectratio="f"/>
                       <w10:wrap type="square"/>
                     </v:rect>
                   </w:pict>
@@ -4618,24 +4845,31 @@
             </w:r>
           </w:p>
           <w:p>
+            <w:pPr>
+              <w:spacing w:after="0" w:line="240" w:lineRule="auto"/>
+            </w:pPr>
             <w:r>
               <w:t>El tónico hidratante regresa el balance de hidratación natural, dejando una sensación refrescante.</w:t>
             </w:r>
           </w:p>
-          <w:p/>
           <w:p>
             <w:pPr>
+              <w:spacing w:after="0" w:line="240" w:lineRule="auto"/>
+            </w:pPr>
+          </w:p>
+          <w:p>
+            <w:pPr>
+              <w:spacing w:after="0" w:line="240" w:lineRule="auto"/>
               <w:jc w:val="both"/>
             </w:pPr>
             <w:r>
               <w:rPr>
-                <w:noProof/>
                 <w:lang w:eastAsia="es-EC" w:bidi="ar-SA"/>
               </w:rPr>
               <mc:AlternateContent>
                 <mc:Choice Requires="wpg">
                   <w:drawing>
-                    <wp:anchor distT="0" distB="0" distL="114300" distR="114300" simplePos="0" relativeHeight="251696128" behindDoc="0" locked="0" layoutInCell="1" allowOverlap="1" wp14:anchorId="19815024" wp14:editId="10EC3FB6">
+                    <wp:anchor distT="0" distB="0" distL="114300" distR="114300" simplePos="0" relativeHeight="251696128" behindDoc="0" locked="0" layoutInCell="1" allowOverlap="1">
                       <wp:simplePos x="0" y="0"/>
                       <wp:positionH relativeFrom="column">
                         <wp:posOffset>-10160</wp:posOffset>
@@ -4647,16 +4881,12 @@
                       <wp:effectExtent l="13970" t="8255" r="25400" b="29210"/>
                       <wp:wrapNone/>
                       <wp:docPr id="49" name="Group 86"/>
-                      <wp:cNvGraphicFramePr>
-                        <a:graphicFrameLocks xmlns:a="http://schemas.openxmlformats.org/drawingml/2006/main"/>
-                      </wp:cNvGraphicFramePr>
+                      <wp:cNvGraphicFramePr/>
                       <a:graphic xmlns:a="http://schemas.openxmlformats.org/drawingml/2006/main">
                         <a:graphicData uri="http://schemas.microsoft.com/office/word/2010/wordprocessingGroup">
                           <wpg:wgp>
-                            <wpg:cNvGrpSpPr>
-                              <a:grpSpLocks/>
-                            </wpg:cNvGrpSpPr>
-                            <wpg:grpSpPr bwMode="auto">
+                            <wpg:cNvGrpSpPr/>
+                            <wpg:grpSpPr>
                               <a:xfrm>
                                 <a:off x="0" y="0"/>
                                 <a:ext cx="2151380" cy="772160"/>
@@ -4685,8 +4915,6 @@
                                     <a:srgbClr val="000000"/>
                                   </a:solidFill>
                                   <a:miter lim="800000"/>
-                                  <a:headEnd/>
-                                  <a:tailEnd/>
                                 </a:ln>
                                 <a:effectLst>
                                   <a:outerShdw dist="35921" dir="2700000" algn="ctr" rotWithShape="0">
@@ -4698,17 +4926,24 @@
                                 <w:txbxContent>
                                   <w:tbl>
                                     <w:tblPr>
-                                      <w:tblStyle w:val="Tablaconcuadrcula"/>
-                                      <w:tblW w:w="0" w:type="auto"/>
+                                      <w:tblStyle w:val="21"/>
+                                      <w:tblW w:w="3086" w:type="dxa"/>
+                                      <w:tblInd w:w="0" w:type="dxa"/>
                                       <w:tblBorders>
-                                        <w:top w:val="none" w:sz="0" w:space="0" w:color="auto"/>
-                                        <w:left w:val="none" w:sz="0" w:space="0" w:color="auto"/>
-                                        <w:bottom w:val="none" w:sz="0" w:space="0" w:color="auto"/>
-                                        <w:right w:val="none" w:sz="0" w:space="0" w:color="auto"/>
-                                        <w:insideH w:val="none" w:sz="0" w:space="0" w:color="auto"/>
-                                        <w:insideV w:val="none" w:sz="0" w:space="0" w:color="auto"/>
+                                        <w:top w:val="none" w:color="auto" w:sz="0" w:space="0"/>
+                                        <w:left w:val="none" w:color="auto" w:sz="0" w:space="0"/>
+                                        <w:bottom w:val="none" w:color="auto" w:sz="0" w:space="0"/>
+                                        <w:right w:val="none" w:color="auto" w:sz="0" w:space="0"/>
+                                        <w:insideH w:val="none" w:color="auto" w:sz="0" w:space="0"/>
+                                        <w:insideV w:val="none" w:color="auto" w:sz="0" w:space="0"/>
                                       </w:tblBorders>
-                                      <w:tblLook w:val="04A0" w:firstRow="1" w:lastRow="0" w:firstColumn="1" w:lastColumn="0" w:noHBand="0" w:noVBand="1"/>
+                                      <w:tblLayout w:type="fixed"/>
+                                      <w:tblCellMar>
+                                        <w:top w:w="0" w:type="dxa"/>
+                                        <w:left w:w="108" w:type="dxa"/>
+                                        <w:bottom w:w="0" w:type="dxa"/>
+                                        <w:right w:w="108" w:type="dxa"/>
+                                      </w:tblCellMar>
                                     </w:tblPr>
                                     <w:tblGrid>
                                       <w:gridCol w:w="303"/>
@@ -4723,16 +4958,34 @@
                                       <w:gridCol w:w="359"/>
                                     </w:tblGrid>
                                     <w:tr>
+                                      <w:tblPrEx>
+                                        <w:tblBorders>
+                                          <w:top w:val="none" w:color="auto" w:sz="0" w:space="0"/>
+                                          <w:left w:val="none" w:color="auto" w:sz="0" w:space="0"/>
+                                          <w:bottom w:val="none" w:color="auto" w:sz="0" w:space="0"/>
+                                          <w:right w:val="none" w:color="auto" w:sz="0" w:space="0"/>
+                                          <w:insideH w:val="none" w:color="auto" w:sz="0" w:space="0"/>
+                                          <w:insideV w:val="none" w:color="auto" w:sz="0" w:space="0"/>
+                                        </w:tblBorders>
+                                        <w:tblLayout w:type="fixed"/>
+                                        <w:tblCellMar>
+                                          <w:top w:w="0" w:type="dxa"/>
+                                          <w:left w:w="108" w:type="dxa"/>
+                                          <w:bottom w:w="0" w:type="dxa"/>
+                                          <w:right w:w="108" w:type="dxa"/>
+                                        </w:tblCellMar>
+                                      </w:tblPrEx>
                                       <w:trPr>
-                                        <w:trHeight w:val="420"/>
+                                        <w:trHeight w:val="420" w:hRule="atLeast"/>
                                       </w:trPr>
                                       <w:tc>
                                         <w:tcPr>
-                                          <w:tcW w:w="325" w:type="dxa"/>
+                                          <w:tcW w:w="303" w:type="dxa"/>
                                           <w:vAlign w:val="bottom"/>
                                         </w:tcPr>
                                         <w:p>
                                           <w:pPr>
+                                            <w:spacing w:after="0" w:line="240" w:lineRule="auto"/>
                                             <w:jc w:val="center"/>
                                             <w:rPr>
                                               <w:sz w:val="14"/>
@@ -4750,11 +5003,12 @@
                                       </w:tc>
                                       <w:tc>
                                         <w:tcPr>
-                                          <w:tcW w:w="326" w:type="dxa"/>
+                                          <w:tcW w:w="303" w:type="dxa"/>
                                           <w:vAlign w:val="bottom"/>
                                         </w:tcPr>
                                         <w:p>
                                           <w:pPr>
+                                            <w:spacing w:after="0" w:line="240" w:lineRule="auto"/>
                                             <w:jc w:val="center"/>
                                             <w:rPr>
                                               <w:sz w:val="14"/>
@@ -4772,11 +5026,12 @@
                                       </w:tc>
                                       <w:tc>
                                         <w:tcPr>
-                                          <w:tcW w:w="327" w:type="dxa"/>
+                                          <w:tcW w:w="303" w:type="dxa"/>
                                           <w:vAlign w:val="bottom"/>
                                         </w:tcPr>
                                         <w:p>
                                           <w:pPr>
+                                            <w:spacing w:after="0" w:line="240" w:lineRule="auto"/>
                                             <w:jc w:val="center"/>
                                             <w:rPr>
                                               <w:sz w:val="14"/>
@@ -4794,11 +5049,12 @@
                                       </w:tc>
                                       <w:tc>
                                         <w:tcPr>
-                                          <w:tcW w:w="327" w:type="dxa"/>
+                                          <w:tcW w:w="303" w:type="dxa"/>
                                           <w:vAlign w:val="bottom"/>
                                         </w:tcPr>
                                         <w:p>
                                           <w:pPr>
+                                            <w:spacing w:after="0" w:line="240" w:lineRule="auto"/>
                                             <w:jc w:val="center"/>
                                             <w:rPr>
                                               <w:sz w:val="14"/>
@@ -4816,11 +5072,12 @@
                                       </w:tc>
                                       <w:tc>
                                         <w:tcPr>
-                                          <w:tcW w:w="327" w:type="dxa"/>
+                                          <w:tcW w:w="303" w:type="dxa"/>
                                           <w:vAlign w:val="bottom"/>
                                         </w:tcPr>
                                         <w:p>
                                           <w:pPr>
+                                            <w:spacing w:after="0" w:line="240" w:lineRule="auto"/>
                                             <w:jc w:val="center"/>
                                             <w:rPr>
                                               <w:sz w:val="14"/>
@@ -4838,11 +5095,12 @@
                                       </w:tc>
                                       <w:tc>
                                         <w:tcPr>
-                                          <w:tcW w:w="327" w:type="dxa"/>
+                                          <w:tcW w:w="303" w:type="dxa"/>
                                           <w:vAlign w:val="bottom"/>
                                         </w:tcPr>
                                         <w:p>
                                           <w:pPr>
+                                            <w:spacing w:after="0" w:line="240" w:lineRule="auto"/>
                                             <w:jc w:val="center"/>
                                             <w:rPr>
                                               <w:sz w:val="14"/>
@@ -4860,11 +5118,12 @@
                                       </w:tc>
                                       <w:tc>
                                         <w:tcPr>
-                                          <w:tcW w:w="327" w:type="dxa"/>
+                                          <w:tcW w:w="303" w:type="dxa"/>
                                           <w:vAlign w:val="bottom"/>
                                         </w:tcPr>
                                         <w:p>
                                           <w:pPr>
+                                            <w:spacing w:after="0" w:line="240" w:lineRule="auto"/>
                                             <w:jc w:val="center"/>
                                             <w:rPr>
                                               <w:sz w:val="14"/>
@@ -4882,11 +5141,12 @@
                                       </w:tc>
                                       <w:tc>
                                         <w:tcPr>
-                                          <w:tcW w:w="327" w:type="dxa"/>
+                                          <w:tcW w:w="303" w:type="dxa"/>
                                           <w:vAlign w:val="bottom"/>
                                         </w:tcPr>
                                         <w:p>
                                           <w:pPr>
+                                            <w:spacing w:after="0" w:line="240" w:lineRule="auto"/>
                                             <w:jc w:val="center"/>
                                             <w:rPr>
                                               <w:sz w:val="14"/>
@@ -4904,11 +5164,12 @@
                                       </w:tc>
                                       <w:tc>
                                         <w:tcPr>
-                                          <w:tcW w:w="327" w:type="dxa"/>
+                                          <w:tcW w:w="303" w:type="dxa"/>
                                           <w:vAlign w:val="bottom"/>
                                         </w:tcPr>
                                         <w:p>
                                           <w:pPr>
+                                            <w:spacing w:after="0" w:line="240" w:lineRule="auto"/>
                                             <w:jc w:val="center"/>
                                             <w:rPr>
                                               <w:sz w:val="14"/>
@@ -4926,11 +5187,12 @@
                                       </w:tc>
                                       <w:tc>
                                         <w:tcPr>
-                                          <w:tcW w:w="360" w:type="dxa"/>
+                                          <w:tcW w:w="359" w:type="dxa"/>
                                           <w:vAlign w:val="bottom"/>
                                         </w:tcPr>
                                         <w:p>
                                           <w:pPr>
+                                            <w:spacing w:after="0" w:line="240" w:lineRule="auto"/>
                                             <w:jc w:val="center"/>
                                             <w:rPr>
                                               <w:sz w:val="14"/>
@@ -4992,8 +5254,6 @@
                                     </a:schemeClr>
                                   </a:solidFill>
                                   <a:miter lim="800000"/>
-                                  <a:headEnd/>
-                                  <a:tailEnd/>
                                 </a:ln>
                                 <a:effectLst>
                                   <a:outerShdw dist="35921" dir="2700000" algn="ctr" rotWithShape="0">
@@ -5029,8 +5289,6 @@
                                     </a:schemeClr>
                                   </a:solidFill>
                                   <a:miter lim="800000"/>
-                                  <a:headEnd/>
-                                  <a:tailEnd/>
                                 </a:ln>
                                 <a:effectLst>
                                   <a:outerShdw dist="35921" dir="2700000" algn="ctr" rotWithShape="0">
@@ -5066,8 +5324,6 @@
                                     </a:schemeClr>
                                   </a:solidFill>
                                   <a:miter lim="800000"/>
-                                  <a:headEnd/>
-                                  <a:tailEnd/>
                                 </a:ln>
                                 <a:effectLst>
                                   <a:outerShdw dist="35921" dir="2700000" algn="ctr" rotWithShape="0">
@@ -5103,8 +5359,6 @@
                                     </a:schemeClr>
                                   </a:solidFill>
                                   <a:miter lim="800000"/>
-                                  <a:headEnd/>
-                                  <a:tailEnd/>
                                 </a:ln>
                                 <a:effectLst>
                                   <a:outerShdw dist="35921" dir="2700000" algn="ctr" rotWithShape="0">
@@ -5140,8 +5394,6 @@
                                     </a:schemeClr>
                                   </a:solidFill>
                                   <a:miter lim="800000"/>
-                                  <a:headEnd/>
-                                  <a:tailEnd/>
                                 </a:ln>
                                 <a:effectLst>
                                   <a:outerShdw dist="35921" dir="2700000" algn="ctr" rotWithShape="0">
@@ -5177,8 +5429,6 @@
                                     </a:schemeClr>
                                   </a:solidFill>
                                   <a:miter lim="800000"/>
-                                  <a:headEnd/>
-                                  <a:tailEnd/>
                                 </a:ln>
                                 <a:effectLst>
                                   <a:outerShdw dist="35921" dir="2700000" algn="ctr" rotWithShape="0">
@@ -5214,8 +5464,6 @@
                                     </a:schemeClr>
                                   </a:solidFill>
                                   <a:miter lim="800000"/>
-                                  <a:headEnd/>
-                                  <a:tailEnd/>
                                 </a:ln>
                                 <a:effectLst>
                                   <a:outerShdw dist="35921" dir="2700000" algn="ctr" rotWithShape="0">
@@ -5251,8 +5499,6 @@
                                     </a:schemeClr>
                                   </a:solidFill>
                                   <a:miter lim="800000"/>
-                                  <a:headEnd/>
-                                  <a:tailEnd/>
                                 </a:ln>
                                 <a:effectLst>
                                   <a:outerShdw dist="35921" dir="2700000" algn="ctr" rotWithShape="0">
@@ -5288,8 +5534,6 @@
                                     </a:schemeClr>
                                   </a:solidFill>
                                   <a:miter lim="800000"/>
-                                  <a:headEnd/>
-                                  <a:tailEnd/>
                                 </a:ln>
                                 <a:effectLst>
                                   <a:outerShdw dist="35921" dir="2700000" algn="ctr" rotWithShape="0">
@@ -5325,8 +5569,6 @@
                                     </a:schemeClr>
                                   </a:solidFill>
                                   <a:miter lim="800000"/>
-                                  <a:headEnd/>
-                                  <a:tailEnd/>
                                 </a:ln>
                                 <a:effectLst>
                                   <a:outerShdw dist="35921" dir="2700000" algn="ctr" rotWithShape="0">
@@ -5341,35 +5583,41 @@
                           </wpg:wgp>
                         </a:graphicData>
                       </a:graphic>
-                      <wp14:sizeRelH relativeFrom="page">
-                        <wp14:pctWidth>0</wp14:pctWidth>
-                      </wp14:sizeRelH>
-                      <wp14:sizeRelV relativeFrom="page">
-                        <wp14:pctHeight>0</wp14:pctHeight>
-                      </wp14:sizeRelV>
                     </wp:anchor>
                   </w:drawing>
                 </mc:Choice>
                 <mc:Fallback>
                   <w:pict>
-                    <v:group w14:anchorId="19815024" id="_x0000_s1066" style="position:absolute;left:0;text-align:left;margin-left:-.8pt;margin-top:2.5pt;width:169.4pt;height:60.8pt;z-index:251696128" coordorigin="1064,6569" coordsize="3388,1216" o:gfxdata="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">
-                      <v:rect id="Rectangle 87" o:spid="_x0000_s1067" style="position:absolute;left:1064;top:6569;width:3388;height:1216;visibility:visible;mso-wrap-style:square;v-text-anchor:top" o:gfxdata="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">
-                        <v:shadow on="t"/>
+                    <v:group id="Group 86" o:spid="_x0000_s1026" o:spt="203" style="position:absolute;left:0pt;margin-left:-0.8pt;margin-top:2.5pt;height:60.8pt;width:169.4pt;z-index:251696128;mso-width-relative:page;mso-height-relative:page;" coordorigin="1064,6569" coordsize="3388,1216" o:gfxdata="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">
+                      <o:lock v:ext="edit" aspectratio="f"/>
+                      <v:rect id="Rectangle 87" o:spid="_x0000_s1026" o:spt="1" style="position:absolute;left:1064;top:6569;height:1216;width:3388;" fillcolor="#FFFFFF" filled="t" stroked="t" coordsize="21600,21600" o:gfxdata="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">
+                        <v:fill on="t" focussize="0,0"/>
+                        <v:stroke color="#000000" miterlimit="8" joinstyle="miter"/>
+                        <v:imagedata o:title=""/>
+                        <o:lock v:ext="edit" aspectratio="f"/>
+                        <v:shadow on="t" color="#808080" offset="2pt,2pt" origin="0f,0f" matrix="65536f,0f,0f,65536f"/>
                         <v:textbox>
                           <w:txbxContent>
                             <w:tbl>
                               <w:tblPr>
-                                <w:tblStyle w:val="Tablaconcuadrcula"/>
-                                <w:tblW w:w="0" w:type="auto"/>
+                                <w:tblStyle w:val="21"/>
+                                <w:tblW w:w="3086" w:type="dxa"/>
+                                <w:tblInd w:w="0" w:type="dxa"/>
                                 <w:tblBorders>
-                                  <w:top w:val="none" w:sz="0" w:space="0" w:color="auto"/>
-                                  <w:left w:val="none" w:sz="0" w:space="0" w:color="auto"/>
-                                  <w:bottom w:val="none" w:sz="0" w:space="0" w:color="auto"/>
-                                  <w:right w:val="none" w:sz="0" w:space="0" w:color="auto"/>
-                                  <w:insideH w:val="none" w:sz="0" w:space="0" w:color="auto"/>
-                                  <w:insideV w:val="none" w:sz="0" w:space="0" w:color="auto"/>
+                                  <w:top w:val="none" w:color="auto" w:sz="0" w:space="0"/>
+                                  <w:left w:val="none" w:color="auto" w:sz="0" w:space="0"/>
+                                  <w:bottom w:val="none" w:color="auto" w:sz="0" w:space="0"/>
+                                  <w:right w:val="none" w:color="auto" w:sz="0" w:space="0"/>
+                                  <w:insideH w:val="none" w:color="auto" w:sz="0" w:space="0"/>
+                                  <w:insideV w:val="none" w:color="auto" w:sz="0" w:space="0"/>
                                 </w:tblBorders>
-                                <w:tblLook w:val="04A0" w:firstRow="1" w:lastRow="0" w:firstColumn="1" w:lastColumn="0" w:noHBand="0" w:noVBand="1"/>
+                                <w:tblLayout w:type="fixed"/>
+                                <w:tblCellMar>
+                                  <w:top w:w="0" w:type="dxa"/>
+                                  <w:left w:w="108" w:type="dxa"/>
+                                  <w:bottom w:w="0" w:type="dxa"/>
+                                  <w:right w:w="108" w:type="dxa"/>
+                                </w:tblCellMar>
                               </w:tblPr>
                               <w:tblGrid>
                                 <w:gridCol w:w="303"/>
@@ -5384,16 +5632,34 @@
                                 <w:gridCol w:w="359"/>
                               </w:tblGrid>
                               <w:tr>
+                                <w:tblPrEx>
+                                  <w:tblBorders>
+                                    <w:top w:val="none" w:color="auto" w:sz="0" w:space="0"/>
+                                    <w:left w:val="none" w:color="auto" w:sz="0" w:space="0"/>
+                                    <w:bottom w:val="none" w:color="auto" w:sz="0" w:space="0"/>
+                                    <w:right w:val="none" w:color="auto" w:sz="0" w:space="0"/>
+                                    <w:insideH w:val="none" w:color="auto" w:sz="0" w:space="0"/>
+                                    <w:insideV w:val="none" w:color="auto" w:sz="0" w:space="0"/>
+                                  </w:tblBorders>
+                                  <w:tblLayout w:type="fixed"/>
+                                  <w:tblCellMar>
+                                    <w:top w:w="0" w:type="dxa"/>
+                                    <w:left w:w="108" w:type="dxa"/>
+                                    <w:bottom w:w="0" w:type="dxa"/>
+                                    <w:right w:w="108" w:type="dxa"/>
+                                  </w:tblCellMar>
+                                </w:tblPrEx>
                                 <w:trPr>
-                                  <w:trHeight w:val="420"/>
+                                  <w:trHeight w:val="420" w:hRule="atLeast"/>
                                 </w:trPr>
                                 <w:tc>
                                   <w:tcPr>
-                                    <w:tcW w:w="325" w:type="dxa"/>
+                                    <w:tcW w:w="303" w:type="dxa"/>
                                     <w:vAlign w:val="bottom"/>
                                   </w:tcPr>
                                   <w:p>
                                     <w:pPr>
+                                      <w:spacing w:after="0" w:line="240" w:lineRule="auto"/>
                                       <w:jc w:val="center"/>
                                       <w:rPr>
                                         <w:sz w:val="14"/>
@@ -5411,11 +5677,12 @@
                                 </w:tc>
                                 <w:tc>
                                   <w:tcPr>
-                                    <w:tcW w:w="326" w:type="dxa"/>
+                                    <w:tcW w:w="303" w:type="dxa"/>
                                     <w:vAlign w:val="bottom"/>
                                   </w:tcPr>
                                   <w:p>
                                     <w:pPr>
+                                      <w:spacing w:after="0" w:line="240" w:lineRule="auto"/>
                                       <w:jc w:val="center"/>
                                       <w:rPr>
                                         <w:sz w:val="14"/>
@@ -5433,11 +5700,12 @@
                                 </w:tc>
                                 <w:tc>
                                   <w:tcPr>
-                                    <w:tcW w:w="327" w:type="dxa"/>
+                                    <w:tcW w:w="303" w:type="dxa"/>
                                     <w:vAlign w:val="bottom"/>
                                   </w:tcPr>
                                   <w:p>
                                     <w:pPr>
+                                      <w:spacing w:after="0" w:line="240" w:lineRule="auto"/>
                                       <w:jc w:val="center"/>
                                       <w:rPr>
                                         <w:sz w:val="14"/>
@@ -5455,11 +5723,12 @@
                                 </w:tc>
                                 <w:tc>
                                   <w:tcPr>
-                                    <w:tcW w:w="327" w:type="dxa"/>
+                                    <w:tcW w:w="303" w:type="dxa"/>
                                     <w:vAlign w:val="bottom"/>
                                   </w:tcPr>
                                   <w:p>
                                     <w:pPr>
+                                      <w:spacing w:after="0" w:line="240" w:lineRule="auto"/>
                                       <w:jc w:val="center"/>
                                       <w:rPr>
                                         <w:sz w:val="14"/>
@@ -5477,11 +5746,12 @@
                                 </w:tc>
                                 <w:tc>
                                   <w:tcPr>
-                                    <w:tcW w:w="327" w:type="dxa"/>
+                                    <w:tcW w:w="303" w:type="dxa"/>
                                     <w:vAlign w:val="bottom"/>
                                   </w:tcPr>
                                   <w:p>
                                     <w:pPr>
+                                      <w:spacing w:after="0" w:line="240" w:lineRule="auto"/>
                                       <w:jc w:val="center"/>
                                       <w:rPr>
                                         <w:sz w:val="14"/>
@@ -5499,11 +5769,12 @@
                                 </w:tc>
                                 <w:tc>
                                   <w:tcPr>
-                                    <w:tcW w:w="327" w:type="dxa"/>
+                                    <w:tcW w:w="303" w:type="dxa"/>
                                     <w:vAlign w:val="bottom"/>
                                   </w:tcPr>
                                   <w:p>
                                     <w:pPr>
+                                      <w:spacing w:after="0" w:line="240" w:lineRule="auto"/>
                                       <w:jc w:val="center"/>
                                       <w:rPr>
                                         <w:sz w:val="14"/>
@@ -5521,11 +5792,12 @@
                                 </w:tc>
                                 <w:tc>
                                   <w:tcPr>
-                                    <w:tcW w:w="327" w:type="dxa"/>
+                                    <w:tcW w:w="303" w:type="dxa"/>
                                     <w:vAlign w:val="bottom"/>
                                   </w:tcPr>
                                   <w:p>
                                     <w:pPr>
+                                      <w:spacing w:after="0" w:line="240" w:lineRule="auto"/>
                                       <w:jc w:val="center"/>
                                       <w:rPr>
                                         <w:sz w:val="14"/>
@@ -5543,11 +5815,12 @@
                                 </w:tc>
                                 <w:tc>
                                   <w:tcPr>
-                                    <w:tcW w:w="327" w:type="dxa"/>
+                                    <w:tcW w:w="303" w:type="dxa"/>
                                     <w:vAlign w:val="bottom"/>
                                   </w:tcPr>
                                   <w:p>
                                     <w:pPr>
+                                      <w:spacing w:after="0" w:line="240" w:lineRule="auto"/>
                                       <w:jc w:val="center"/>
                                       <w:rPr>
                                         <w:sz w:val="14"/>
@@ -5565,11 +5838,12 @@
                                 </w:tc>
                                 <w:tc>
                                   <w:tcPr>
-                                    <w:tcW w:w="327" w:type="dxa"/>
+                                    <w:tcW w:w="303" w:type="dxa"/>
                                     <w:vAlign w:val="bottom"/>
                                   </w:tcPr>
                                   <w:p>
                                     <w:pPr>
+                                      <w:spacing w:after="0" w:line="240" w:lineRule="auto"/>
                                       <w:jc w:val="center"/>
                                       <w:rPr>
                                         <w:sz w:val="14"/>
@@ -5587,11 +5861,12 @@
                                 </w:tc>
                                 <w:tc>
                                   <w:tcPr>
-                                    <w:tcW w:w="360" w:type="dxa"/>
+                                    <w:tcW w:w="359" w:type="dxa"/>
                                     <w:vAlign w:val="bottom"/>
                                   </w:tcPr>
                                   <w:p>
                                     <w:pPr>
+                                      <w:spacing w:after="0" w:line="240" w:lineRule="auto"/>
                                       <w:jc w:val="center"/>
                                       <w:rPr>
                                         <w:sz w:val="14"/>
@@ -5626,35 +5901,75 @@
                           </w:txbxContent>
                         </v:textbox>
                       </v:rect>
-                      <v:rect id="Rectangle 88" o:spid="_x0000_s1068" style="position:absolute;left:1131;top:6631;width:249;height:250;visibility:visible;mso-wrap-style:square;v-text-anchor:top" o:gfxdata="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" strokecolor="black [3213]">
-                        <v:shadow on="t"/>
+                      <v:rect id="Rectangle 88" o:spid="_x0000_s1026" o:spt="1" style="position:absolute;left:1131;top:6631;height:250;width:249;" fillcolor="#FFFFFF" filled="t" stroked="t" coordsize="21600,21600" o:gfxdata="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">
+                        <v:fill on="t" focussize="0,0"/>
+                        <v:stroke color="#000000 [3229]" miterlimit="8" joinstyle="miter"/>
+                        <v:imagedata o:title=""/>
+                        <o:lock v:ext="edit" aspectratio="f"/>
+                        <v:shadow on="t" color="#808080" offset="2pt,2pt" origin="0f,0f" matrix="65536f,0f,0f,65536f"/>
                       </v:rect>
-                      <v:rect id="Rectangle 89" o:spid="_x0000_s1069" style="position:absolute;left:1458;top:6631;width:249;height:250;visibility:visible;mso-wrap-style:square;v-text-anchor:top" o:gfxdata="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" strokecolor="black [3213]">
-                        <v:shadow on="t"/>
+                      <v:rect id="Rectangle 89" o:spid="_x0000_s1026" o:spt="1" style="position:absolute;left:1458;top:6631;height:250;width:249;" fillcolor="#FFFFFF" filled="t" stroked="t" coordsize="21600,21600" o:gfxdata="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">
+                        <v:fill on="t" focussize="0,0"/>
+                        <v:stroke color="#000000 [3229]" miterlimit="8" joinstyle="miter"/>
+                        <v:imagedata o:title=""/>
+                        <o:lock v:ext="edit" aspectratio="f"/>
+                        <v:shadow on="t" color="#808080" offset="2pt,2pt" origin="0f,0f" matrix="65536f,0f,0f,65536f"/>
                       </v:rect>
-                      <v:rect id="Rectangle 90" o:spid="_x0000_s1070" style="position:absolute;left:1789;top:6631;width:249;height:250;visibility:visible;mso-wrap-style:square;v-text-anchor:top" o:gfxdata="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" strokecolor="black [3213]">
-                        <v:shadow on="t"/>
+                      <v:rect id="Rectangle 90" o:spid="_x0000_s1026" o:spt="1" style="position:absolute;left:1789;top:6631;height:250;width:249;" fillcolor="#FFFFFF" filled="t" stroked="t" coordsize="21600,21600" o:gfxdata="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">
+                        <v:fill on="t" focussize="0,0"/>
+                        <v:stroke color="#000000 [3229]" miterlimit="8" joinstyle="miter"/>
+                        <v:imagedata o:title=""/>
+                        <o:lock v:ext="edit" aspectratio="f"/>
+                        <v:shadow on="t" color="#808080" offset="2pt,2pt" origin="0f,0f" matrix="65536f,0f,0f,65536f"/>
                       </v:rect>
-                      <v:rect id="Rectangle 91" o:spid="_x0000_s1071" style="position:absolute;left:2116;top:6631;width:249;height:250;visibility:visible;mso-wrap-style:square;v-text-anchor:top" o:gfxdata="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" strokecolor="black [3213]">
-                        <v:shadow on="t"/>
+                      <v:rect id="Rectangle 91" o:spid="_x0000_s1026" o:spt="1" style="position:absolute;left:2116;top:6631;height:250;width:249;" fillcolor="#FFFFFF" filled="t" stroked="t" coordsize="21600,21600" o:gfxdata="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">
+                        <v:fill on="t" focussize="0,0"/>
+                        <v:stroke color="#000000 [3229]" miterlimit="8" joinstyle="miter"/>
+                        <v:imagedata o:title=""/>
+                        <o:lock v:ext="edit" aspectratio="f"/>
+                        <v:shadow on="t" color="#808080" offset="2pt,2pt" origin="0f,0f" matrix="65536f,0f,0f,65536f"/>
                       </v:rect>
-                      <v:rect id="Rectangle 92" o:spid="_x0000_s1072" style="position:absolute;left:2446;top:6631;width:249;height:250;visibility:visible;mso-wrap-style:square;v-text-anchor:top" o:gfxdata="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" strokecolor="black [3213]">
-                        <v:shadow on="t"/>
+                      <v:rect id="Rectangle 92" o:spid="_x0000_s1026" o:spt="1" style="position:absolute;left:2446;top:6631;height:250;width:249;" fillcolor="#FFFFFF" filled="t" stroked="t" coordsize="21600,21600" o:gfxdata="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">
+                        <v:fill on="t" focussize="0,0"/>
+                        <v:stroke color="#000000 [3229]" miterlimit="8" joinstyle="miter"/>
+                        <v:imagedata o:title=""/>
+                        <o:lock v:ext="edit" aspectratio="f"/>
+                        <v:shadow on="t" color="#808080" offset="2pt,2pt" origin="0f,0f" matrix="65536f,0f,0f,65536f"/>
                       </v:rect>
-                      <v:rect id="Rectangle 93" o:spid="_x0000_s1073" style="position:absolute;left:2783;top:6631;width:249;height:250;visibility:visible;mso-wrap-style:square;v-text-anchor:top" o:gfxdata="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" strokecolor="black [3213]">
-                        <v:shadow on="t"/>
+                      <v:rect id="Rectangle 93" o:spid="_x0000_s1026" o:spt="1" style="position:absolute;left:2783;top:6631;height:250;width:249;" fillcolor="#FFFFFF" filled="t" stroked="t" coordsize="21600,21600" o:gfxdata="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">
+                        <v:fill on="t" focussize="0,0"/>
+                        <v:stroke color="#000000 [3229]" miterlimit="8" joinstyle="miter"/>
+                        <v:imagedata o:title=""/>
+                        <o:lock v:ext="edit" aspectratio="f"/>
+                        <v:shadow on="t" color="#808080" offset="2pt,2pt" origin="0f,0f" matrix="65536f,0f,0f,65536f"/>
                       </v:rect>
-                      <v:rect id="Rectangle 94" o:spid="_x0000_s1074" style="position:absolute;left:3124;top:6631;width:249;height:250;visibility:visible;mso-wrap-style:square;v-text-anchor:top" o:gfxdata="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" strokecolor="black [3213]">
-                        <v:shadow on="t"/>
+                      <v:rect id="Rectangle 94" o:spid="_x0000_s1026" o:spt="1" style="position:absolute;left:3124;top:6631;height:250;width:249;" fillcolor="#FFFFFF" filled="t" stroked="t" coordsize="21600,21600" o:gfxdata="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">
+                        <v:fill on="t" focussize="0,0"/>
+                        <v:stroke color="#000000 [3229]" miterlimit="8" joinstyle="miter"/>
+                        <v:imagedata o:title=""/>
+                        <o:lock v:ext="edit" aspectratio="f"/>
+                        <v:shadow on="t" color="#808080" offset="2pt,2pt" origin="0f,0f" matrix="65536f,0f,0f,65536f"/>
                       </v:rect>
-                      <v:rect id="Rectangle 95" o:spid="_x0000_s1075" style="position:absolute;left:3461;top:6631;width:249;height:250;visibility:visible;mso-wrap-style:square;v-text-anchor:top" o:gfxdata="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" strokecolor="black [3213]">
-                        <v:shadow on="t"/>
+                      <v:rect id="Rectangle 95" o:spid="_x0000_s1026" o:spt="1" style="position:absolute;left:3461;top:6631;height:250;width:249;" fillcolor="#FFFFFF" filled="t" stroked="t" coordsize="21600,21600" o:gfxdata="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">
+                        <v:fill on="t" focussize="0,0"/>
+                        <v:stroke color="#000000 [3229]" miterlimit="8" joinstyle="miter"/>
+                        <v:imagedata o:title=""/>
+                        <o:lock v:ext="edit" aspectratio="f"/>
+                        <v:shadow on="t" color="#808080" offset="2pt,2pt" origin="0f,0f" matrix="65536f,0f,0f,65536f"/>
                       </v:rect>
-                      <v:rect id="Rectangle 96" o:spid="_x0000_s1076" style="position:absolute;left:3789;top:6631;width:249;height:250;visibility:visible;mso-wrap-style:square;v-text-anchor:top" o:gfxdata="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" strokecolor="black [3213]">
-                        <v:shadow on="t"/>
+                      <v:rect id="Rectangle 96" o:spid="_x0000_s1026" o:spt="1" style="position:absolute;left:3789;top:6631;height:250;width:249;" fillcolor="#FFFFFF" filled="t" stroked="t" coordsize="21600,21600" o:gfxdata="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">
+                        <v:fill on="t" focussize="0,0"/>
+                        <v:stroke color="#000000 [3229]" miterlimit="8" joinstyle="miter"/>
+                        <v:imagedata o:title=""/>
+                        <o:lock v:ext="edit" aspectratio="f"/>
+                        <v:shadow on="t" color="#808080" offset="2pt,2pt" origin="0f,0f" matrix="65536f,0f,0f,65536f"/>
                       </v:rect>
-                      <v:rect id="Rectangle 97" o:spid="_x0000_s1077" style="position:absolute;left:4126;top:6631;width:249;height:250;visibility:visible;mso-wrap-style:square;v-text-anchor:top" o:gfxdata="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" strokecolor="black [3213]">
-                        <v:shadow on="t"/>
+                      <v:rect id="Rectangle 97" o:spid="_x0000_s1026" o:spt="1" style="position:absolute;left:4126;top:6631;height:250;width:249;" fillcolor="#FFFFFF" filled="t" stroked="t" coordsize="21600,21600" o:gfxdata="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">
+                        <v:fill on="t" focussize="0,0"/>
+                        <v:stroke color="#000000 [3229]" miterlimit="8" joinstyle="miter"/>
+                        <v:imagedata o:title=""/>
+                        <o:lock v:ext="edit" aspectratio="f"/>
+                        <v:shadow on="t" color="#808080" offset="2pt,2pt" origin="0f,0f" matrix="65536f,0f,0f,65536f"/>
                       </v:rect>
                     </v:group>
                   </w:pict>
@@ -5665,40 +5980,117 @@
         </w:tc>
       </w:tr>
       <w:tr>
+        <w:tblPrEx>
+          <w:tblBorders>
+            <w:top w:val="none" w:color="auto" w:sz="0" w:space="0"/>
+            <w:left w:val="none" w:color="auto" w:sz="0" w:space="0"/>
+            <w:bottom w:val="none" w:color="auto" w:sz="0" w:space="0"/>
+            <w:right w:val="none" w:color="auto" w:sz="0" w:space="0"/>
+            <w:insideH w:val="none" w:color="auto" w:sz="0" w:space="0"/>
+            <w:insideV w:val="none" w:color="auto" w:sz="0" w:space="0"/>
+          </w:tblBorders>
+          <w:tblLayout w:type="fixed"/>
+          <w:tblCellMar>
+            <w:top w:w="0" w:type="dxa"/>
+            <w:left w:w="108" w:type="dxa"/>
+            <w:bottom w:w="0" w:type="dxa"/>
+            <w:right w:w="108" w:type="dxa"/>
+          </w:tblCellMar>
+        </w:tblPrEx>
+        <w:trPr>
+          <w:trHeight w:val="193" w:hRule="exact"/>
+        </w:trPr>
         <w:tc>
           <w:tcPr>
             <w:tcW w:w="4943" w:type="dxa"/>
+            <w:tcBorders>
+              <w:bottom w:val="dotted" w:color="auto" w:sz="4" w:space="0"/>
+            </w:tcBorders>
+            <w:vAlign w:val="top"/>
           </w:tcPr>
           <w:p>
             <w:pPr>
+              <w:spacing w:after="0" w:line="240" w:lineRule="auto"/>
               <w:rPr>
-                <w:noProof/>
+                <w:lang w:eastAsia="es-EC" w:bidi="ar-SA"/>
+              </w:rPr>
+            </w:pPr>
+          </w:p>
+        </w:tc>
+        <w:tc>
+          <w:tcPr>
+            <w:tcW w:w="4943" w:type="dxa"/>
+            <w:tcBorders>
+              <w:bottom w:val="dotted" w:color="auto" w:sz="4" w:space="0"/>
+            </w:tcBorders>
+            <w:vAlign w:val="top"/>
+          </w:tcPr>
+          <w:p>
+            <w:pPr>
+              <w:spacing w:after="0" w:line="240" w:lineRule="auto"/>
+              <w:rPr>
+                <w:lang w:eastAsia="es-EC" w:bidi="ar-SA"/>
+              </w:rPr>
+            </w:pPr>
+          </w:p>
+        </w:tc>
+      </w:tr>
+      <w:tr>
+        <w:tblPrEx>
+          <w:tblBorders>
+            <w:top w:val="none" w:color="auto" w:sz="0" w:space="0"/>
+            <w:left w:val="none" w:color="auto" w:sz="0" w:space="0"/>
+            <w:bottom w:val="none" w:color="auto" w:sz="0" w:space="0"/>
+            <w:right w:val="none" w:color="auto" w:sz="0" w:space="0"/>
+            <w:insideH w:val="none" w:color="auto" w:sz="0" w:space="0"/>
+            <w:insideV w:val="none" w:color="auto" w:sz="0" w:space="0"/>
+          </w:tblBorders>
+          <w:tblLayout w:type="fixed"/>
+          <w:tblCellMar>
+            <w:top w:w="0" w:type="dxa"/>
+            <w:left w:w="108" w:type="dxa"/>
+            <w:bottom w:w="0" w:type="dxa"/>
+            <w:right w:w="108" w:type="dxa"/>
+          </w:tblCellMar>
+        </w:tblPrEx>
+        <w:trPr>
+          <w:trHeight w:val="193" w:hRule="exact"/>
+        </w:trPr>
+        <w:tc>
+          <w:tcPr>
+            <w:tcW w:w="4943" w:type="dxa"/>
+            <w:tcBorders>
+              <w:top w:val="single" w:color="auto" w:sz="4" w:space="0"/>
+            </w:tcBorders>
+            <w:vAlign w:val="top"/>
+          </w:tcPr>
+          <w:p>
+            <w:pPr>
+              <w:spacing w:after="0" w:line="240" w:lineRule="auto"/>
+              <w:rPr>
                 <w:lang w:eastAsia="es-EC" w:bidi="ar-SA"/>
               </w:rPr>
             </w:pPr>
             <w:r>
               <w:rPr>
-                <w:noProof/>
                 <w:lang w:eastAsia="es-EC" w:bidi="ar-SA"/>
               </w:rPr>
               <mc:AlternateContent>
                 <mc:Choice Requires="wps">
                   <w:drawing>
-                    <wp:anchor distT="0" distB="0" distL="114300" distR="114300" simplePos="0" relativeHeight="251712512" behindDoc="0" locked="0" layoutInCell="1" allowOverlap="1" wp14:anchorId="6BC7A003" wp14:editId="64528F65">
+                    <wp:anchor distT="0" distB="0" distL="114300" distR="114300" simplePos="0" relativeHeight="251712512" behindDoc="0" locked="0" layoutInCell="1" allowOverlap="1">
                       <wp:simplePos x="0" y="0"/>
                       <wp:positionH relativeFrom="column">
-                        <wp:posOffset>2187311</wp:posOffset>
+                        <wp:posOffset>2236470</wp:posOffset>
                       </wp:positionH>
                       <wp:positionV relativeFrom="paragraph">
-                        <wp:posOffset>243205</wp:posOffset>
+                        <wp:posOffset>114300</wp:posOffset>
                       </wp:positionV>
                       <wp:extent cx="668020" cy="357505"/>
                       <wp:effectExtent l="0" t="0" r="0" b="4445"/>
                       <wp:wrapNone/>
                       <wp:docPr id="95" name="Text Box 18"/>
-                      <wp:cNvGraphicFramePr>
-                        <a:graphicFrameLocks xmlns:a="http://schemas.openxmlformats.org/drawingml/2006/main"/>
-                      </wp:cNvGraphicFramePr>
+                      <wp:cNvGraphicFramePr/>
                       <a:graphic xmlns:a="http://schemas.openxmlformats.org/drawingml/2006/main">
                         <a:graphicData uri="http://schemas.microsoft.com/office/word/2010/wordprocessingShape">
                           <wps:wsp>
@@ -5717,25 +6109,6 @@
                               <a:ln>
                                 <a:noFill/>
                               </a:ln>
-                              <a:extLst>
-                                <a:ext uri="{909E8E84-426E-40DD-AFC4-6F175D3DCCD1}">
-                                  <a14:hiddenFill xmlns:a14="http://schemas.microsoft.com/office/drawing/2010/main">
-                                    <a:solidFill>
-                                      <a:srgbClr val="FFFFFF"/>
-                                    </a:solidFill>
-                                  </a14:hiddenFill>
-                                </a:ext>
-                                <a:ext uri="{91240B29-F687-4F45-9708-019B960494DF}">
-                                  <a14:hiddenLine xmlns:a14="http://schemas.microsoft.com/office/drawing/2010/main" w="9525">
-                                    <a:solidFill>
-                                      <a:srgbClr val="000000"/>
-                                    </a:solidFill>
-                                    <a:miter lim="800000"/>
-                                    <a:headEnd/>
-                                    <a:tailEnd/>
-                                  </a14:hiddenLine>
-                                </a:ext>
-                              </a:extLst>
                             </wps:spPr>
                             <wps:txbx>
                               <w:txbxContent>
@@ -5761,18 +6134,16 @@
                           </wps:wsp>
                         </a:graphicData>
                       </a:graphic>
-                      <wp14:sizeRelH relativeFrom="page">
-                        <wp14:pctWidth>0</wp14:pctWidth>
-                      </wp14:sizeRelH>
-                      <wp14:sizeRelV relativeFrom="page">
-                        <wp14:pctHeight>0</wp14:pctHeight>
-                      </wp14:sizeRelV>
                     </wp:anchor>
                   </w:drawing>
                 </mc:Choice>
                 <mc:Fallback>
                   <w:pict>
-                    <v:shape w14:anchorId="6BC7A003" id="_x0000_s1078" type="#_x0000_t202" style="position:absolute;margin-left:172.25pt;margin-top:19.15pt;width:52.6pt;height:28.15pt;z-index:251712512;visibility:visible;mso-wrap-style:square;mso-width-percent:0;mso-height-percent:0;mso-wrap-distance-left:9pt;mso-wrap-distance-top:0;mso-wrap-distance-right:9pt;mso-wrap-distance-bottom:0;mso-position-horizontal:absolute;mso-position-horizontal-relative:text;mso-position-vertical:absolute;mso-position-vertical-relative:text;mso-width-percent:0;mso-height-percent:0;mso-width-relative:page;mso-height-relative:page;v-text-anchor:top" o:gfxdata="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" filled="f" stroked="f">
+                    <v:shape id="Text Box 18" o:spid="_x0000_s1026" o:spt="202" type="#_x0000_t202" style="position:absolute;left:0pt;margin-left:176.1pt;margin-top:9pt;height:28.15pt;width:52.6pt;z-index:251712512;mso-width-relative:page;mso-height-relative:page;" filled="f" stroked="f" coordsize="21600,21600" o:gfxdata="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">
+                      <v:fill on="f" focussize="0,0"/>
+                      <v:stroke on="f"/>
+                      <v:imagedata o:title=""/>
+                      <o:lock v:ext="edit" aspectratio="f"/>
                       <v:textbox>
                         <w:txbxContent>
                           <w:p>
@@ -5801,11 +6172,15 @@
         <w:tc>
           <w:tcPr>
             <w:tcW w:w="4943" w:type="dxa"/>
+            <w:tcBorders>
+              <w:top w:val="single" w:color="auto" w:sz="4" w:space="0"/>
+            </w:tcBorders>
+            <w:vAlign w:val="top"/>
           </w:tcPr>
           <w:p>
             <w:pPr>
+              <w:spacing w:after="0" w:line="240" w:lineRule="auto"/>
               <w:rPr>
-                <w:noProof/>
                 <w:lang w:eastAsia="es-EC" w:bidi="ar-SA"/>
               </w:rPr>
             </w:pPr>
@@ -5813,25 +6188,45 @@
         </w:tc>
       </w:tr>
       <w:tr>
+        <w:tblPrEx>
+          <w:tblBorders>
+            <w:top w:val="none" w:color="auto" w:sz="0" w:space="0"/>
+            <w:left w:val="none" w:color="auto" w:sz="0" w:space="0"/>
+            <w:bottom w:val="none" w:color="auto" w:sz="0" w:space="0"/>
+            <w:right w:val="none" w:color="auto" w:sz="0" w:space="0"/>
+            <w:insideH w:val="none" w:color="auto" w:sz="0" w:space="0"/>
+            <w:insideV w:val="none" w:color="auto" w:sz="0" w:space="0"/>
+          </w:tblBorders>
+          <w:tblLayout w:type="fixed"/>
+          <w:tblCellMar>
+            <w:top w:w="0" w:type="dxa"/>
+            <w:left w:w="108" w:type="dxa"/>
+            <w:bottom w:w="0" w:type="dxa"/>
+            <w:right w:w="108" w:type="dxa"/>
+          </w:tblCellMar>
+        </w:tblPrEx>
         <w:tc>
           <w:tcPr>
             <w:tcW w:w="4943" w:type="dxa"/>
+            <w:tcBorders>
+              <w:right w:val="dotted" w:color="auto" w:sz="4" w:space="0"/>
+            </w:tcBorders>
           </w:tcPr>
           <w:p>
             <w:pPr>
+              <w:spacing w:after="0" w:line="240" w:lineRule="auto"/>
               <w:rPr>
                 <w:b/>
               </w:rPr>
             </w:pPr>
             <w:r>
               <w:rPr>
-                <w:noProof/>
                 <w:lang w:eastAsia="es-EC" w:bidi="ar-SA"/>
               </w:rPr>
               <mc:AlternateContent>
                 <mc:Choice Requires="wps">
                   <w:drawing>
-                    <wp:anchor distT="0" distB="0" distL="114300" distR="114300" simplePos="0" relativeHeight="251701248" behindDoc="0" locked="0" layoutInCell="1" allowOverlap="1" wp14:anchorId="7A8C35AF" wp14:editId="6FF46FC2">
+                    <wp:anchor distT="0" distB="0" distL="114300" distR="114300" simplePos="0" relativeHeight="251701248" behindDoc="0" locked="0" layoutInCell="1" allowOverlap="1">
                       <wp:simplePos x="0" y="0"/>
                       <wp:positionH relativeFrom="column">
                         <wp:posOffset>8890</wp:posOffset>
@@ -5843,9 +6238,7 @@
                       <wp:effectExtent l="8890" t="10160" r="10160" b="11430"/>
                       <wp:wrapSquare wrapText="bothSides"/>
                       <wp:docPr id="63" name="Rectangle 72"/>
-                      <wp:cNvGraphicFramePr>
-                        <a:graphicFrameLocks xmlns:a="http://schemas.openxmlformats.org/drawingml/2006/main"/>
-                      </wp:cNvGraphicFramePr>
+                      <wp:cNvGraphicFramePr/>
                       <a:graphic xmlns:a="http://schemas.openxmlformats.org/drawingml/2006/main">
                         <a:graphicData uri="http://schemas.microsoft.com/office/word/2010/wordprocessingShape">
                           <wps:wsp>
@@ -5868,8 +6261,6 @@
                                   <a:srgbClr val="000000"/>
                                 </a:solidFill>
                                 <a:miter lim="800000"/>
-                                <a:headEnd/>
-                                <a:tailEnd/>
                               </a:ln>
                             </wps:spPr>
                             <wps:bodyPr rot="0" vert="horz" wrap="square" lIns="91440" tIns="45720" rIns="91440" bIns="45720" anchor="t" anchorCtr="0" upright="1">
@@ -5878,18 +6269,16 @@
                           </wps:wsp>
                         </a:graphicData>
                       </a:graphic>
-                      <wp14:sizeRelH relativeFrom="page">
-                        <wp14:pctWidth>0</wp14:pctWidth>
-                      </wp14:sizeRelH>
-                      <wp14:sizeRelV relativeFrom="page">
-                        <wp14:pctHeight>0</wp14:pctHeight>
-                      </wp14:sizeRelV>
                     </wp:anchor>
                   </w:drawing>
                 </mc:Choice>
                 <mc:Fallback>
                   <w:pict>
-                    <v:rect w14:anchorId="2A5802CD" id="Rectangle 72" o:spid="_x0000_s1026" style="position:absolute;margin-left:.7pt;margin-top:5.85pt;width:16.5pt;height:14.05pt;z-index:251701248;visibility:visible;mso-wrap-style:square;mso-width-percent:0;mso-height-percent:0;mso-wrap-distance-left:9pt;mso-wrap-distance-top:0;mso-wrap-distance-right:9pt;mso-wrap-distance-bottom:0;mso-position-horizontal:absolute;mso-position-horizontal-relative:text;mso-position-vertical:absolute;mso-position-vertical-relative:text;mso-width-percent:0;mso-height-percent:0;mso-width-relative:page;mso-height-relative:page;v-text-anchor:top" o:gfxdata="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">
+                    <v:rect id="Rectangle 72" o:spid="_x0000_s1026" o:spt="1" style="position:absolute;left:0pt;margin-left:0.7pt;margin-top:5.85pt;height:14.05pt;width:16.5pt;mso-wrap-distance-bottom:0pt;mso-wrap-distance-left:9pt;mso-wrap-distance-right:9pt;mso-wrap-distance-top:0pt;z-index:251701248;mso-width-relative:page;mso-height-relative:page;" fillcolor="#FFFFFF" filled="t" stroked="t" coordsize="21600,21600" o:gfxdata="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">
+                      <v:fill on="t" focussize="0,0"/>
+                      <v:stroke color="#000000" miterlimit="8" joinstyle="miter"/>
+                      <v:imagedata o:title=""/>
+                      <o:lock v:ext="edit" aspectratio="f"/>
                       <w10:wrap type="square"/>
                     </v:rect>
                   </w:pict>
@@ -5905,38 +6294,35 @@
           </w:p>
           <w:p>
             <w:pPr>
-              <w:jc w:val="both"/>
+              <w:spacing w:after="0" w:line="240" w:lineRule="auto"/>
+              <w:jc w:val="left"/>
             </w:pPr>
             <w:r>
               <w:rPr>
                 <w:rFonts w:ascii="Lato" w:hAnsi="Lato" w:cs="Arial"/>
-                <w:noProof/>
                 <w:color w:val="333333"/>
                 <w:sz w:val="21"/>
                 <w:szCs w:val="21"/>
                 <w:lang w:eastAsia="es-EC" w:bidi="ar-SA"/>
               </w:rPr>
-              <w:lastRenderedPageBreak/>
               <w:drawing>
-                <wp:anchor distT="0" distB="0" distL="114300" distR="114300" simplePos="0" relativeHeight="251713536" behindDoc="1" locked="0" layoutInCell="1" allowOverlap="1" wp14:anchorId="66908AC0" wp14:editId="5227CD47">
+                <wp:anchor distT="0" distB="0" distL="114300" distR="114300" simplePos="0" relativeHeight="251713536" behindDoc="1" locked="0" layoutInCell="1" allowOverlap="1">
                   <wp:simplePos x="0" y="0"/>
                   <wp:positionH relativeFrom="column">
-                    <wp:posOffset>2205930</wp:posOffset>
+                    <wp:posOffset>2271395</wp:posOffset>
                   </wp:positionH>
                   <wp:positionV relativeFrom="paragraph">
-                    <wp:posOffset>75781</wp:posOffset>
+                    <wp:posOffset>107315</wp:posOffset>
                   </wp:positionV>
-                  <wp:extent cx="669290" cy="1803400"/>
-                  <wp:effectExtent l="0" t="0" r="0" b="6350"/>
+                  <wp:extent cx="572770" cy="1543685"/>
+                  <wp:effectExtent l="0" t="0" r="17780" b="18415"/>
                   <wp:wrapTight wrapText="bothSides">
-                    <wp:wrapPolygon edited="0">
-                      <wp:start x="615" y="228"/>
-                      <wp:lineTo x="3689" y="15287"/>
-                      <wp:lineTo x="4304" y="21448"/>
-                      <wp:lineTo x="17214" y="21448"/>
-                      <wp:lineTo x="17829" y="15287"/>
-                      <wp:lineTo x="20903" y="228"/>
-                      <wp:lineTo x="615" y="228"/>
+                    <wp:wrapPolygon>
+                      <wp:start x="1437" y="533"/>
+                      <wp:lineTo x="4310" y="21325"/>
+                      <wp:lineTo x="17242" y="21325"/>
+                      <wp:lineTo x="20834" y="533"/>
+                      <wp:lineTo x="1437" y="533"/>
                     </wp:wrapPolygon>
                   </wp:wrapTight>
                   <wp:docPr id="96" name="Imagen 96" descr="https://www.seytu.com/images/stories/virtuemart/product/MASCARILLAFACIAL.png"/>
@@ -5947,13 +6333,13 @@
                     <a:graphicData uri="http://schemas.openxmlformats.org/drawingml/2006/picture">
                       <pic:pic xmlns:pic="http://schemas.openxmlformats.org/drawingml/2006/picture">
                         <pic:nvPicPr>
-                          <pic:cNvPr id="0" name="fancybox-img" descr="https://www.seytu.com/images/stories/virtuemart/product/MASCARILLAFACIAL.png"/>
+                          <pic:cNvPr id="96" name="Imagen 96" descr="https://www.seytu.com/images/stories/virtuemart/product/MASCARILLAFACIAL.png"/>
                           <pic:cNvPicPr>
                             <a:picLocks noChangeAspect="1" noChangeArrowheads="1"/>
                           </pic:cNvPicPr>
                         </pic:nvPicPr>
-                        <pic:blipFill rotWithShape="1">
-                          <a:blip r:embed="rId14" cstate="print">
+                        <pic:blipFill>
+                          <a:blip r:embed="rId15" cstate="print">
                             <a:extLst>
                               <a:ext uri="{28A0092B-C50C-407E-A947-70E740481C1C}">
                                 <a14:useLocalDpi xmlns:a14="http://schemas.microsoft.com/office/drawing/2010/main" val="0"/>
@@ -5961,12 +6347,14 @@
                             </a:extLst>
                           </a:blip>
                           <a:srcRect l="36224" t="11916" r="36987" b="15917"/>
-                          <a:stretch/>
+                          <a:stretch>
+                            <a:fillRect/>
+                          </a:stretch>
                         </pic:blipFill>
-                        <pic:spPr bwMode="auto">
+                        <pic:spPr>
                           <a:xfrm>
                             <a:off x="0" y="0"/>
-                            <a:ext cx="669290" cy="1803400"/>
+                            <a:ext cx="572770" cy="1543685"/>
                           </a:xfrm>
                           <a:prstGeom prst="rect">
                             <a:avLst/>
@@ -5975,49 +6363,30 @@
                           <a:ln>
                             <a:noFill/>
                           </a:ln>
-                          <a:extLst>
-                            <a:ext uri="{53640926-AAD7-44D8-BBD7-CCE9431645EC}">
-                              <a14:shadowObscured xmlns:a14="http://schemas.microsoft.com/office/drawing/2010/main"/>
-                            </a:ext>
-                          </a:extLst>
                         </pic:spPr>
                       </pic:pic>
                     </a:graphicData>
                   </a:graphic>
-                  <wp14:sizeRelH relativeFrom="margin">
-                    <wp14:pctWidth>0</wp14:pctWidth>
-                  </wp14:sizeRelH>
-                  <wp14:sizeRelV relativeFrom="margin">
-                    <wp14:pctHeight>0</wp14:pctHeight>
-                  </wp14:sizeRelV>
                 </wp:anchor>
               </w:drawing>
             </w:r>
             <w:r>
-              <w:t>Mascarilla Facial con papaína que ayuda a eliminar las células muertas. Hidrata, suaviza, protege y acondiciona el rostro con una sensación de frescura</w:t>
-            </w:r>
-            <w:r>
-              <w:t>.</w:t>
+              <w:t>Mascarilla Facial con papaína que ayuda a eliminar las células muertas. Hidrata, suaviza, protege y acondiciona el rostro con una sensación de frescura.</w:t>
             </w:r>
           </w:p>
           <w:p>
             <w:pPr>
-              <w:jc w:val="both"/>
-            </w:pPr>
-          </w:p>
-          <w:p>
-            <w:pPr>
+              <w:spacing w:after="0" w:line="240" w:lineRule="auto"/>
               <w:jc w:val="both"/>
             </w:pPr>
             <w:r>
               <w:rPr>
-                <w:noProof/>
                 <w:lang w:eastAsia="es-EC" w:bidi="ar-SA"/>
               </w:rPr>
               <mc:AlternateContent>
                 <mc:Choice Requires="wpg">
                   <w:drawing>
-                    <wp:anchor distT="0" distB="0" distL="114300" distR="114300" simplePos="0" relativeHeight="251702272" behindDoc="0" locked="0" layoutInCell="1" allowOverlap="1" wp14:anchorId="72E8A290" wp14:editId="61B16E70">
+                    <wp:anchor distT="0" distB="0" distL="114300" distR="114300" simplePos="0" relativeHeight="251702272" behindDoc="0" locked="0" layoutInCell="1" allowOverlap="1">
                       <wp:simplePos x="0" y="0"/>
                       <wp:positionH relativeFrom="column">
                         <wp:posOffset>-10160</wp:posOffset>
@@ -6029,16 +6398,12 @@
                       <wp:effectExtent l="8890" t="8255" r="20955" b="29210"/>
                       <wp:wrapNone/>
                       <wp:docPr id="64" name="Group 73"/>
-                      <wp:cNvGraphicFramePr>
-                        <a:graphicFrameLocks xmlns:a="http://schemas.openxmlformats.org/drawingml/2006/main"/>
-                      </wp:cNvGraphicFramePr>
+                      <wp:cNvGraphicFramePr/>
                       <a:graphic xmlns:a="http://schemas.openxmlformats.org/drawingml/2006/main">
                         <a:graphicData uri="http://schemas.microsoft.com/office/word/2010/wordprocessingGroup">
                           <wpg:wgp>
-                            <wpg:cNvGrpSpPr>
-                              <a:grpSpLocks/>
-                            </wpg:cNvGrpSpPr>
-                            <wpg:grpSpPr bwMode="auto">
+                            <wpg:cNvGrpSpPr/>
+                            <wpg:grpSpPr>
                               <a:xfrm>
                                 <a:off x="0" y="0"/>
                                 <a:ext cx="2151380" cy="772160"/>
@@ -6067,8 +6432,6 @@
                                     <a:srgbClr val="000000"/>
                                   </a:solidFill>
                                   <a:miter lim="800000"/>
-                                  <a:headEnd/>
-                                  <a:tailEnd/>
                                 </a:ln>
                                 <a:effectLst>
                                   <a:outerShdw dist="35921" dir="2700000" algn="ctr" rotWithShape="0">
@@ -6080,17 +6443,24 @@
                                 <w:txbxContent>
                                   <w:tbl>
                                     <w:tblPr>
-                                      <w:tblStyle w:val="Tablaconcuadrcula"/>
-                                      <w:tblW w:w="0" w:type="auto"/>
+                                      <w:tblStyle w:val="21"/>
+                                      <w:tblW w:w="3086" w:type="dxa"/>
+                                      <w:tblInd w:w="0" w:type="dxa"/>
                                       <w:tblBorders>
-                                        <w:top w:val="none" w:sz="0" w:space="0" w:color="auto"/>
-                                        <w:left w:val="none" w:sz="0" w:space="0" w:color="auto"/>
-                                        <w:bottom w:val="none" w:sz="0" w:space="0" w:color="auto"/>
-                                        <w:right w:val="none" w:sz="0" w:space="0" w:color="auto"/>
-                                        <w:insideH w:val="none" w:sz="0" w:space="0" w:color="auto"/>
-                                        <w:insideV w:val="none" w:sz="0" w:space="0" w:color="auto"/>
+                                        <w:top w:val="none" w:color="auto" w:sz="0" w:space="0"/>
+                                        <w:left w:val="none" w:color="auto" w:sz="0" w:space="0"/>
+                                        <w:bottom w:val="none" w:color="auto" w:sz="0" w:space="0"/>
+                                        <w:right w:val="none" w:color="auto" w:sz="0" w:space="0"/>
+                                        <w:insideH w:val="none" w:color="auto" w:sz="0" w:space="0"/>
+                                        <w:insideV w:val="none" w:color="auto" w:sz="0" w:space="0"/>
                                       </w:tblBorders>
-                                      <w:tblLook w:val="04A0" w:firstRow="1" w:lastRow="0" w:firstColumn="1" w:lastColumn="0" w:noHBand="0" w:noVBand="1"/>
+                                      <w:tblLayout w:type="fixed"/>
+                                      <w:tblCellMar>
+                                        <w:top w:w="0" w:type="dxa"/>
+                                        <w:left w:w="108" w:type="dxa"/>
+                                        <w:bottom w:w="0" w:type="dxa"/>
+                                        <w:right w:w="108" w:type="dxa"/>
+                                      </w:tblCellMar>
                                     </w:tblPr>
                                     <w:tblGrid>
                                       <w:gridCol w:w="303"/>
@@ -6105,16 +6475,34 @@
                                       <w:gridCol w:w="359"/>
                                     </w:tblGrid>
                                     <w:tr>
+                                      <w:tblPrEx>
+                                        <w:tblBorders>
+                                          <w:top w:val="none" w:color="auto" w:sz="0" w:space="0"/>
+                                          <w:left w:val="none" w:color="auto" w:sz="0" w:space="0"/>
+                                          <w:bottom w:val="none" w:color="auto" w:sz="0" w:space="0"/>
+                                          <w:right w:val="none" w:color="auto" w:sz="0" w:space="0"/>
+                                          <w:insideH w:val="none" w:color="auto" w:sz="0" w:space="0"/>
+                                          <w:insideV w:val="none" w:color="auto" w:sz="0" w:space="0"/>
+                                        </w:tblBorders>
+                                        <w:tblLayout w:type="fixed"/>
+                                        <w:tblCellMar>
+                                          <w:top w:w="0" w:type="dxa"/>
+                                          <w:left w:w="108" w:type="dxa"/>
+                                          <w:bottom w:w="0" w:type="dxa"/>
+                                          <w:right w:w="108" w:type="dxa"/>
+                                        </w:tblCellMar>
+                                      </w:tblPrEx>
                                       <w:trPr>
-                                        <w:trHeight w:val="420"/>
+                                        <w:trHeight w:val="420" w:hRule="atLeast"/>
                                       </w:trPr>
                                       <w:tc>
                                         <w:tcPr>
-                                          <w:tcW w:w="325" w:type="dxa"/>
+                                          <w:tcW w:w="303" w:type="dxa"/>
                                           <w:vAlign w:val="bottom"/>
                                         </w:tcPr>
                                         <w:p>
                                           <w:pPr>
+                                            <w:spacing w:after="0" w:line="240" w:lineRule="auto"/>
                                             <w:jc w:val="center"/>
                                             <w:rPr>
                                               <w:sz w:val="14"/>
@@ -6132,11 +6520,12 @@
                                       </w:tc>
                                       <w:tc>
                                         <w:tcPr>
-                                          <w:tcW w:w="326" w:type="dxa"/>
+                                          <w:tcW w:w="303" w:type="dxa"/>
                                           <w:vAlign w:val="bottom"/>
                                         </w:tcPr>
                                         <w:p>
                                           <w:pPr>
+                                            <w:spacing w:after="0" w:line="240" w:lineRule="auto"/>
                                             <w:jc w:val="center"/>
                                             <w:rPr>
                                               <w:sz w:val="14"/>
@@ -6154,11 +6543,12 @@
                                       </w:tc>
                                       <w:tc>
                                         <w:tcPr>
-                                          <w:tcW w:w="327" w:type="dxa"/>
+                                          <w:tcW w:w="303" w:type="dxa"/>
                                           <w:vAlign w:val="bottom"/>
                                         </w:tcPr>
                                         <w:p>
                                           <w:pPr>
+                                            <w:spacing w:after="0" w:line="240" w:lineRule="auto"/>
                                             <w:jc w:val="center"/>
                                             <w:rPr>
                                               <w:sz w:val="14"/>
@@ -6176,11 +6566,12 @@
                                       </w:tc>
                                       <w:tc>
                                         <w:tcPr>
-                                          <w:tcW w:w="327" w:type="dxa"/>
+                                          <w:tcW w:w="303" w:type="dxa"/>
                                           <w:vAlign w:val="bottom"/>
                                         </w:tcPr>
                                         <w:p>
                                           <w:pPr>
+                                            <w:spacing w:after="0" w:line="240" w:lineRule="auto"/>
                                             <w:jc w:val="center"/>
                                             <w:rPr>
                                               <w:sz w:val="14"/>
@@ -6198,11 +6589,12 @@
                                       </w:tc>
                                       <w:tc>
                                         <w:tcPr>
-                                          <w:tcW w:w="327" w:type="dxa"/>
+                                          <w:tcW w:w="303" w:type="dxa"/>
                                           <w:vAlign w:val="bottom"/>
                                         </w:tcPr>
                                         <w:p>
                                           <w:pPr>
+                                            <w:spacing w:after="0" w:line="240" w:lineRule="auto"/>
                                             <w:jc w:val="center"/>
                                             <w:rPr>
                                               <w:sz w:val="14"/>
@@ -6220,11 +6612,12 @@
                                       </w:tc>
                                       <w:tc>
                                         <w:tcPr>
-                                          <w:tcW w:w="327" w:type="dxa"/>
+                                          <w:tcW w:w="303" w:type="dxa"/>
                                           <w:vAlign w:val="bottom"/>
                                         </w:tcPr>
                                         <w:p>
                                           <w:pPr>
+                                            <w:spacing w:after="0" w:line="240" w:lineRule="auto"/>
                                             <w:jc w:val="center"/>
                                             <w:rPr>
                                               <w:sz w:val="14"/>
@@ -6242,11 +6635,12 @@
                                       </w:tc>
                                       <w:tc>
                                         <w:tcPr>
-                                          <w:tcW w:w="327" w:type="dxa"/>
+                                          <w:tcW w:w="303" w:type="dxa"/>
                                           <w:vAlign w:val="bottom"/>
                                         </w:tcPr>
                                         <w:p>
                                           <w:pPr>
+                                            <w:spacing w:after="0" w:line="240" w:lineRule="auto"/>
                                             <w:jc w:val="center"/>
                                             <w:rPr>
                                               <w:sz w:val="14"/>
@@ -6264,11 +6658,12 @@
                                       </w:tc>
                                       <w:tc>
                                         <w:tcPr>
-                                          <w:tcW w:w="327" w:type="dxa"/>
+                                          <w:tcW w:w="303" w:type="dxa"/>
                                           <w:vAlign w:val="bottom"/>
                                         </w:tcPr>
                                         <w:p>
                                           <w:pPr>
+                                            <w:spacing w:after="0" w:line="240" w:lineRule="auto"/>
                                             <w:jc w:val="center"/>
                                             <w:rPr>
                                               <w:sz w:val="14"/>
@@ -6286,11 +6681,12 @@
                                       </w:tc>
                                       <w:tc>
                                         <w:tcPr>
-                                          <w:tcW w:w="327" w:type="dxa"/>
+                                          <w:tcW w:w="303" w:type="dxa"/>
                                           <w:vAlign w:val="bottom"/>
                                         </w:tcPr>
                                         <w:p>
                                           <w:pPr>
+                                            <w:spacing w:after="0" w:line="240" w:lineRule="auto"/>
                                             <w:jc w:val="center"/>
                                             <w:rPr>
                                               <w:sz w:val="14"/>
@@ -6308,11 +6704,12 @@
                                       </w:tc>
                                       <w:tc>
                                         <w:tcPr>
-                                          <w:tcW w:w="360" w:type="dxa"/>
+                                          <w:tcW w:w="359" w:type="dxa"/>
                                           <w:vAlign w:val="bottom"/>
                                         </w:tcPr>
                                         <w:p>
                                           <w:pPr>
+                                            <w:spacing w:after="0" w:line="240" w:lineRule="auto"/>
                                             <w:jc w:val="center"/>
                                             <w:rPr>
                                               <w:sz w:val="14"/>
@@ -6374,8 +6771,6 @@
                                     </a:schemeClr>
                                   </a:solidFill>
                                   <a:miter lim="800000"/>
-                                  <a:headEnd/>
-                                  <a:tailEnd/>
                                 </a:ln>
                                 <a:effectLst>
                                   <a:outerShdw dist="35921" dir="2700000" algn="ctr" rotWithShape="0">
@@ -6411,8 +6806,6 @@
                                     </a:schemeClr>
                                   </a:solidFill>
                                   <a:miter lim="800000"/>
-                                  <a:headEnd/>
-                                  <a:tailEnd/>
                                 </a:ln>
                                 <a:effectLst>
                                   <a:outerShdw dist="35921" dir="2700000" algn="ctr" rotWithShape="0">
@@ -6448,8 +6841,6 @@
                                     </a:schemeClr>
                                   </a:solidFill>
                                   <a:miter lim="800000"/>
-                                  <a:headEnd/>
-                                  <a:tailEnd/>
                                 </a:ln>
                                 <a:effectLst>
                                   <a:outerShdw dist="35921" dir="2700000" algn="ctr" rotWithShape="0">
@@ -6485,8 +6876,6 @@
                                     </a:schemeClr>
                                   </a:solidFill>
                                   <a:miter lim="800000"/>
-                                  <a:headEnd/>
-                                  <a:tailEnd/>
                                 </a:ln>
                                 <a:effectLst>
                                   <a:outerShdw dist="35921" dir="2700000" algn="ctr" rotWithShape="0">
@@ -6522,8 +6911,6 @@
                                     </a:schemeClr>
                                   </a:solidFill>
                                   <a:miter lim="800000"/>
-                                  <a:headEnd/>
-                                  <a:tailEnd/>
                                 </a:ln>
                                 <a:effectLst>
                                   <a:outerShdw dist="35921" dir="2700000" algn="ctr" rotWithShape="0">
@@ -6559,8 +6946,6 @@
                                     </a:schemeClr>
                                   </a:solidFill>
                                   <a:miter lim="800000"/>
-                                  <a:headEnd/>
-                                  <a:tailEnd/>
                                 </a:ln>
                                 <a:effectLst>
                                   <a:outerShdw dist="35921" dir="2700000" algn="ctr" rotWithShape="0">
@@ -6596,8 +6981,6 @@
                                     </a:schemeClr>
                                   </a:solidFill>
                                   <a:miter lim="800000"/>
-                                  <a:headEnd/>
-                                  <a:tailEnd/>
                                 </a:ln>
                                 <a:effectLst>
                                   <a:outerShdw dist="35921" dir="2700000" algn="ctr" rotWithShape="0">
@@ -6633,8 +7016,6 @@
                                     </a:schemeClr>
                                   </a:solidFill>
                                   <a:miter lim="800000"/>
-                                  <a:headEnd/>
-                                  <a:tailEnd/>
                                 </a:ln>
                                 <a:effectLst>
                                   <a:outerShdw dist="35921" dir="2700000" algn="ctr" rotWithShape="0">
@@ -6670,8 +7051,6 @@
                                     </a:schemeClr>
                                   </a:solidFill>
                                   <a:miter lim="800000"/>
-                                  <a:headEnd/>
-                                  <a:tailEnd/>
                                 </a:ln>
                                 <a:effectLst>
                                   <a:outerShdw dist="35921" dir="2700000" algn="ctr" rotWithShape="0">
@@ -6707,8 +7086,6 @@
                                     </a:schemeClr>
                                   </a:solidFill>
                                   <a:miter lim="800000"/>
-                                  <a:headEnd/>
-                                  <a:tailEnd/>
                                 </a:ln>
                                 <a:effectLst>
                                   <a:outerShdw dist="35921" dir="2700000" algn="ctr" rotWithShape="0">
@@ -6723,35 +7100,41 @@
                           </wpg:wgp>
                         </a:graphicData>
                       </a:graphic>
-                      <wp14:sizeRelH relativeFrom="page">
-                        <wp14:pctWidth>0</wp14:pctWidth>
-                      </wp14:sizeRelH>
-                      <wp14:sizeRelV relativeFrom="page">
-                        <wp14:pctHeight>0</wp14:pctHeight>
-                      </wp14:sizeRelV>
                     </wp:anchor>
                   </w:drawing>
                 </mc:Choice>
                 <mc:Fallback>
                   <w:pict>
-                    <v:group w14:anchorId="72E8A290" id="_x0000_s1079" style="position:absolute;left:0;text-align:left;margin-left:-.8pt;margin-top:2.5pt;width:169.4pt;height:60.8pt;z-index:251702272" coordorigin="1064,6569" coordsize="3388,1216" o:gfxdata="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">
-                      <v:rect id="Rectangle 74" o:spid="_x0000_s1080" style="position:absolute;left:1064;top:6569;width:3388;height:1216;visibility:visible;mso-wrap-style:square;v-text-anchor:top" o:gfxdata="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">
-                        <v:shadow on="t"/>
+                    <v:group id="Group 73" o:spid="_x0000_s1026" o:spt="203" style="position:absolute;left:0pt;margin-left:-0.8pt;margin-top:2.5pt;height:60.8pt;width:169.4pt;z-index:251702272;mso-width-relative:page;mso-height-relative:page;" coordorigin="1064,6569" coordsize="3388,1216" o:gfxdata="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">
+                      <o:lock v:ext="edit" aspectratio="f"/>
+                      <v:rect id="Rectangle 74" o:spid="_x0000_s1026" o:spt="1" style="position:absolute;left:1064;top:6569;height:1216;width:3388;" fillcolor="#FFFFFF" filled="t" stroked="t" coordsize="21600,21600" o:gfxdata="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">
+                        <v:fill on="t" focussize="0,0"/>
+                        <v:stroke color="#000000" miterlimit="8" joinstyle="miter"/>
+                        <v:imagedata o:title=""/>
+                        <o:lock v:ext="edit" aspectratio="f"/>
+                        <v:shadow on="t" color="#808080" offset="2pt,2pt" origin="0f,0f" matrix="65536f,0f,0f,65536f"/>
                         <v:textbox>
                           <w:txbxContent>
                             <w:tbl>
                               <w:tblPr>
-                                <w:tblStyle w:val="Tablaconcuadrcula"/>
-                                <w:tblW w:w="0" w:type="auto"/>
+                                <w:tblStyle w:val="21"/>
+                                <w:tblW w:w="3086" w:type="dxa"/>
+                                <w:tblInd w:w="0" w:type="dxa"/>
                                 <w:tblBorders>
-                                  <w:top w:val="none" w:sz="0" w:space="0" w:color="auto"/>
-                                  <w:left w:val="none" w:sz="0" w:space="0" w:color="auto"/>
-                                  <w:bottom w:val="none" w:sz="0" w:space="0" w:color="auto"/>
-                                  <w:right w:val="none" w:sz="0" w:space="0" w:color="auto"/>
-                                  <w:insideH w:val="none" w:sz="0" w:space="0" w:color="auto"/>
-                                  <w:insideV w:val="none" w:sz="0" w:space="0" w:color="auto"/>
+                                  <w:top w:val="none" w:color="auto" w:sz="0" w:space="0"/>
+                                  <w:left w:val="none" w:color="auto" w:sz="0" w:space="0"/>
+                                  <w:bottom w:val="none" w:color="auto" w:sz="0" w:space="0"/>
+                                  <w:right w:val="none" w:color="auto" w:sz="0" w:space="0"/>
+                                  <w:insideH w:val="none" w:color="auto" w:sz="0" w:space="0"/>
+                                  <w:insideV w:val="none" w:color="auto" w:sz="0" w:space="0"/>
                                 </w:tblBorders>
-                                <w:tblLook w:val="04A0" w:firstRow="1" w:lastRow="0" w:firstColumn="1" w:lastColumn="0" w:noHBand="0" w:noVBand="1"/>
+                                <w:tblLayout w:type="fixed"/>
+                                <w:tblCellMar>
+                                  <w:top w:w="0" w:type="dxa"/>
+                                  <w:left w:w="108" w:type="dxa"/>
+                                  <w:bottom w:w="0" w:type="dxa"/>
+                                  <w:right w:w="108" w:type="dxa"/>
+                                </w:tblCellMar>
                               </w:tblPr>
                               <w:tblGrid>
                                 <w:gridCol w:w="303"/>
@@ -6766,16 +7149,34 @@
                                 <w:gridCol w:w="359"/>
                               </w:tblGrid>
                               <w:tr>
+                                <w:tblPrEx>
+                                  <w:tblBorders>
+                                    <w:top w:val="none" w:color="auto" w:sz="0" w:space="0"/>
+                                    <w:left w:val="none" w:color="auto" w:sz="0" w:space="0"/>
+                                    <w:bottom w:val="none" w:color="auto" w:sz="0" w:space="0"/>
+                                    <w:right w:val="none" w:color="auto" w:sz="0" w:space="0"/>
+                                    <w:insideH w:val="none" w:color="auto" w:sz="0" w:space="0"/>
+                                    <w:insideV w:val="none" w:color="auto" w:sz="0" w:space="0"/>
+                                  </w:tblBorders>
+                                  <w:tblLayout w:type="fixed"/>
+                                  <w:tblCellMar>
+                                    <w:top w:w="0" w:type="dxa"/>
+                                    <w:left w:w="108" w:type="dxa"/>
+                                    <w:bottom w:w="0" w:type="dxa"/>
+                                    <w:right w:w="108" w:type="dxa"/>
+                                  </w:tblCellMar>
+                                </w:tblPrEx>
                                 <w:trPr>
-                                  <w:trHeight w:val="420"/>
+                                  <w:trHeight w:val="420" w:hRule="atLeast"/>
                                 </w:trPr>
                                 <w:tc>
                                   <w:tcPr>
-                                    <w:tcW w:w="325" w:type="dxa"/>
+                                    <w:tcW w:w="303" w:type="dxa"/>
                                     <w:vAlign w:val="bottom"/>
                                   </w:tcPr>
                                   <w:p>
                                     <w:pPr>
+                                      <w:spacing w:after="0" w:line="240" w:lineRule="auto"/>
                                       <w:jc w:val="center"/>
                                       <w:rPr>
                                         <w:sz w:val="14"/>
@@ -6793,11 +7194,12 @@
                                 </w:tc>
                                 <w:tc>
                                   <w:tcPr>
-                                    <w:tcW w:w="326" w:type="dxa"/>
+                                    <w:tcW w:w="303" w:type="dxa"/>
                                     <w:vAlign w:val="bottom"/>
                                   </w:tcPr>
                                   <w:p>
                                     <w:pPr>
+                                      <w:spacing w:after="0" w:line="240" w:lineRule="auto"/>
                                       <w:jc w:val="center"/>
                                       <w:rPr>
                                         <w:sz w:val="14"/>
@@ -6815,11 +7217,12 @@
                                 </w:tc>
                                 <w:tc>
                                   <w:tcPr>
-                                    <w:tcW w:w="327" w:type="dxa"/>
+                                    <w:tcW w:w="303" w:type="dxa"/>
                                     <w:vAlign w:val="bottom"/>
                                   </w:tcPr>
                                   <w:p>
                                     <w:pPr>
+                                      <w:spacing w:after="0" w:line="240" w:lineRule="auto"/>
                                       <w:jc w:val="center"/>
                                       <w:rPr>
                                         <w:sz w:val="14"/>
@@ -6837,11 +7240,12 @@
                                 </w:tc>
                                 <w:tc>
                                   <w:tcPr>
-                                    <w:tcW w:w="327" w:type="dxa"/>
+                                    <w:tcW w:w="303" w:type="dxa"/>
                                     <w:vAlign w:val="bottom"/>
                                   </w:tcPr>
                                   <w:p>
                                     <w:pPr>
+                                      <w:spacing w:after="0" w:line="240" w:lineRule="auto"/>
                                       <w:jc w:val="center"/>
                                       <w:rPr>
                                         <w:sz w:val="14"/>
@@ -6859,11 +7263,12 @@
                                 </w:tc>
                                 <w:tc>
                                   <w:tcPr>
-                                    <w:tcW w:w="327" w:type="dxa"/>
+                                    <w:tcW w:w="303" w:type="dxa"/>
                                     <w:vAlign w:val="bottom"/>
                                   </w:tcPr>
                                   <w:p>
                                     <w:pPr>
+                                      <w:spacing w:after="0" w:line="240" w:lineRule="auto"/>
                                       <w:jc w:val="center"/>
                                       <w:rPr>
                                         <w:sz w:val="14"/>
@@ -6881,11 +7286,12 @@
                                 </w:tc>
                                 <w:tc>
                                   <w:tcPr>
-                                    <w:tcW w:w="327" w:type="dxa"/>
+                                    <w:tcW w:w="303" w:type="dxa"/>
                                     <w:vAlign w:val="bottom"/>
                                   </w:tcPr>
                                   <w:p>
                                     <w:pPr>
+                                      <w:spacing w:after="0" w:line="240" w:lineRule="auto"/>
                                       <w:jc w:val="center"/>
                                       <w:rPr>
                                         <w:sz w:val="14"/>
@@ -6903,11 +7309,12 @@
                                 </w:tc>
                                 <w:tc>
                                   <w:tcPr>
-                                    <w:tcW w:w="327" w:type="dxa"/>
+                                    <w:tcW w:w="303" w:type="dxa"/>
                                     <w:vAlign w:val="bottom"/>
                                   </w:tcPr>
                                   <w:p>
                                     <w:pPr>
+                                      <w:spacing w:after="0" w:line="240" w:lineRule="auto"/>
                                       <w:jc w:val="center"/>
                                       <w:rPr>
                                         <w:sz w:val="14"/>
@@ -6925,11 +7332,12 @@
                                 </w:tc>
                                 <w:tc>
                                   <w:tcPr>
-                                    <w:tcW w:w="327" w:type="dxa"/>
+                                    <w:tcW w:w="303" w:type="dxa"/>
                                     <w:vAlign w:val="bottom"/>
                                   </w:tcPr>
                                   <w:p>
                                     <w:pPr>
+                                      <w:spacing w:after="0" w:line="240" w:lineRule="auto"/>
                                       <w:jc w:val="center"/>
                                       <w:rPr>
                                         <w:sz w:val="14"/>
@@ -6947,11 +7355,12 @@
                                 </w:tc>
                                 <w:tc>
                                   <w:tcPr>
-                                    <w:tcW w:w="327" w:type="dxa"/>
+                                    <w:tcW w:w="303" w:type="dxa"/>
                                     <w:vAlign w:val="bottom"/>
                                   </w:tcPr>
                                   <w:p>
                                     <w:pPr>
+                                      <w:spacing w:after="0" w:line="240" w:lineRule="auto"/>
                                       <w:jc w:val="center"/>
                                       <w:rPr>
                                         <w:sz w:val="14"/>
@@ -6969,11 +7378,12 @@
                                 </w:tc>
                                 <w:tc>
                                   <w:tcPr>
-                                    <w:tcW w:w="360" w:type="dxa"/>
+                                    <w:tcW w:w="359" w:type="dxa"/>
                                     <w:vAlign w:val="bottom"/>
                                   </w:tcPr>
                                   <w:p>
                                     <w:pPr>
+                                      <w:spacing w:after="0" w:line="240" w:lineRule="auto"/>
                                       <w:jc w:val="center"/>
                                       <w:rPr>
                                         <w:sz w:val="14"/>
@@ -7008,35 +7418,75 @@
                           </w:txbxContent>
                         </v:textbox>
                       </v:rect>
-                      <v:rect id="Rectangle 75" o:spid="_x0000_s1081" style="position:absolute;left:1131;top:6631;width:249;height:250;visibility:visible;mso-wrap-style:square;v-text-anchor:top" o:gfxdata="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" strokecolor="black [3213]">
-                        <v:shadow on="t"/>
+                      <v:rect id="Rectangle 75" o:spid="_x0000_s1026" o:spt="1" style="position:absolute;left:1131;top:6631;height:250;width:249;" fillcolor="#FFFFFF" filled="t" stroked="t" coordsize="21600,21600" o:gfxdata="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">
+                        <v:fill on="t" focussize="0,0"/>
+                        <v:stroke color="#000000 [3229]" miterlimit="8" joinstyle="miter"/>
+                        <v:imagedata o:title=""/>
+                        <o:lock v:ext="edit" aspectratio="f"/>
+                        <v:shadow on="t" color="#808080" offset="2pt,2pt" origin="0f,0f" matrix="65536f,0f,0f,65536f"/>
                       </v:rect>
-                      <v:rect id="Rectangle 76" o:spid="_x0000_s1082" style="position:absolute;left:1458;top:6631;width:249;height:250;visibility:visible;mso-wrap-style:square;v-text-anchor:top" o:gfxdata="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" strokecolor="black [3213]">
-                        <v:shadow on="t"/>
+                      <v:rect id="Rectangle 76" o:spid="_x0000_s1026" o:spt="1" style="position:absolute;left:1458;top:6631;height:250;width:249;" fillcolor="#FFFFFF" filled="t" stroked="t" coordsize="21600,21600" o:gfxdata="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">
+                        <v:fill on="t" focussize="0,0"/>
+                        <v:stroke color="#000000 [3229]" miterlimit="8" joinstyle="miter"/>
+                        <v:imagedata o:title=""/>
+                        <o:lock v:ext="edit" aspectratio="f"/>
+                        <v:shadow on="t" color="#808080" offset="2pt,2pt" origin="0f,0f" matrix="65536f,0f,0f,65536f"/>
                       </v:rect>
-                      <v:rect id="Rectangle 77" o:spid="_x0000_s1083" style="position:absolute;left:1789;top:6631;width:249;height:250;visibility:visible;mso-wrap-style:square;v-text-anchor:top" o:gfxdata="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" strokecolor="black [3213]">
-                        <v:shadow on="t"/>
+                      <v:rect id="Rectangle 77" o:spid="_x0000_s1026" o:spt="1" style="position:absolute;left:1789;top:6631;height:250;width:249;" fillcolor="#FFFFFF" filled="t" stroked="t" coordsize="21600,21600" o:gfxdata="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">
+                        <v:fill on="t" focussize="0,0"/>
+                        <v:stroke color="#000000" miterlimit="8" joinstyle="miter"/>
+                        <v:imagedata o:title=""/>
+                        <o:lock v:ext="edit" aspectratio="f"/>
+                        <v:shadow on="t" color="#808080" offset="2pt,2pt" origin="0f,0f" matrix="65536f,0f,0f,65536f"/>
                       </v:rect>
-                      <v:rect id="Rectangle 78" o:spid="_x0000_s1084" style="position:absolute;left:2116;top:6631;width:249;height:250;visibility:visible;mso-wrap-style:square;v-text-anchor:top" o:gfxdata="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" strokecolor="black [3213]">
-                        <v:shadow on="t"/>
+                      <v:rect id="Rectangle 78" o:spid="_x0000_s1026" o:spt="1" style="position:absolute;left:2116;top:6631;height:250;width:249;" fillcolor="#FFFFFF" filled="t" stroked="t" coordsize="21600,21600" o:gfxdata="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">
+                        <v:fill on="t" focussize="0,0"/>
+                        <v:stroke color="#000000 [3229]" miterlimit="8" joinstyle="miter"/>
+                        <v:imagedata o:title=""/>
+                        <o:lock v:ext="edit" aspectratio="f"/>
+                        <v:shadow on="t" color="#808080" offset="2pt,2pt" origin="0f,0f" matrix="65536f,0f,0f,65536f"/>
                       </v:rect>
-                      <v:rect id="Rectangle 79" o:spid="_x0000_s1085" style="position:absolute;left:2446;top:6631;width:249;height:250;visibility:visible;mso-wrap-style:square;v-text-anchor:top" o:gfxdata="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" strokecolor="black [3213]">
-                        <v:shadow on="t"/>
+                      <v:rect id="Rectangle 79" o:spid="_x0000_s1026" o:spt="1" style="position:absolute;left:2446;top:6631;height:250;width:249;" fillcolor="#FFFFFF" filled="t" stroked="t" coordsize="21600,21600" o:gfxdata="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">
+                        <v:fill on="t" focussize="0,0"/>
+                        <v:stroke color="#000000 [3229]" miterlimit="8" joinstyle="miter"/>
+                        <v:imagedata o:title=""/>
+                        <o:lock v:ext="edit" aspectratio="f"/>
+                        <v:shadow on="t" color="#808080" offset="2pt,2pt" origin="0f,0f" matrix="65536f,0f,0f,65536f"/>
                       </v:rect>
-                      <v:rect id="Rectangle 80" o:spid="_x0000_s1086" style="position:absolute;left:2783;top:6631;width:249;height:250;visibility:visible;mso-wrap-style:square;v-text-anchor:top" o:gfxdata="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" strokecolor="black [3213]">
-                        <v:shadow on="t"/>
+                      <v:rect id="Rectangle 80" o:spid="_x0000_s1026" o:spt="1" style="position:absolute;left:2783;top:6631;height:250;width:249;" fillcolor="#FFFFFF" filled="t" stroked="t" coordsize="21600,21600" o:gfxdata="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">
+                        <v:fill on="t" focussize="0,0"/>
+                        <v:stroke color="#000000 [3229]" miterlimit="8" joinstyle="miter"/>
+                        <v:imagedata o:title=""/>
+                        <o:lock v:ext="edit" aspectratio="f"/>
+                        <v:shadow on="t" color="#808080" offset="2pt,2pt" origin="0f,0f" matrix="65536f,0f,0f,65536f"/>
                       </v:rect>
-                      <v:rect id="Rectangle 81" o:spid="_x0000_s1087" style="position:absolute;left:3124;top:6631;width:249;height:250;visibility:visible;mso-wrap-style:square;v-text-anchor:top" o:gfxdata="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" strokecolor="black [3213]">
-                        <v:shadow on="t"/>
+                      <v:rect id="Rectangle 81" o:spid="_x0000_s1026" o:spt="1" style="position:absolute;left:3124;top:6631;height:250;width:249;" fillcolor="#FFFFFF" filled="t" stroked="t" coordsize="21600,21600" o:gfxdata="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">
+                        <v:fill on="t" focussize="0,0"/>
+                        <v:stroke color="#000000 [3229]" miterlimit="8" joinstyle="miter"/>
+                        <v:imagedata o:title=""/>
+                        <o:lock v:ext="edit" aspectratio="f"/>
+                        <v:shadow on="t" color="#808080" offset="2pt,2pt" origin="0f,0f" matrix="65536f,0f,0f,65536f"/>
                       </v:rect>
-                      <v:rect id="Rectangle 82" o:spid="_x0000_s1088" style="position:absolute;left:3461;top:6631;width:249;height:250;visibility:visible;mso-wrap-style:square;v-text-anchor:top" o:gfxdata="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" strokecolor="black [3213]">
-                        <v:shadow on="t"/>
+                      <v:rect id="Rectangle 82" o:spid="_x0000_s1026" o:spt="1" style="position:absolute;left:3461;top:6631;height:250;width:249;" fillcolor="#FFFFFF" filled="t" stroked="t" coordsize="21600,21600" o:gfxdata="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">
+                        <v:fill on="t" focussize="0,0"/>
+                        <v:stroke color="#000000 [3229]" miterlimit="8" joinstyle="miter"/>
+                        <v:imagedata o:title=""/>
+                        <o:lock v:ext="edit" aspectratio="f"/>
+                        <v:shadow on="t" color="#808080" offset="2pt,2pt" origin="0f,0f" matrix="65536f,0f,0f,65536f"/>
                       </v:rect>
-                      <v:rect id="Rectangle 83" o:spid="_x0000_s1089" style="position:absolute;left:3789;top:6631;width:249;height:250;visibility:visible;mso-wrap-style:square;v-text-anchor:top" o:gfxdata="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" strokecolor="black [3213]">
-                        <v:shadow on="t"/>
+                      <v:rect id="Rectangle 83" o:spid="_x0000_s1026" o:spt="1" style="position:absolute;left:3789;top:6631;height:250;width:249;" fillcolor="#FFFFFF" filled="t" stroked="t" coordsize="21600,21600" o:gfxdata="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">
+                        <v:fill on="t" focussize="0,0"/>
+                        <v:stroke color="#000000 [3229]" miterlimit="8" joinstyle="miter"/>
+                        <v:imagedata o:title=""/>
+                        <o:lock v:ext="edit" aspectratio="f"/>
+                        <v:shadow on="t" color="#808080" offset="2pt,2pt" origin="0f,0f" matrix="65536f,0f,0f,65536f"/>
                       </v:rect>
-                      <v:rect id="Rectangle 84" o:spid="_x0000_s1090" style="position:absolute;left:4126;top:6631;width:249;height:250;visibility:visible;mso-wrap-style:square;v-text-anchor:top" o:gfxdata="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" strokecolor="black [3213]">
-                        <v:shadow on="t"/>
+                      <v:rect id="Rectangle 84" o:spid="_x0000_s1026" o:spt="1" style="position:absolute;left:4126;top:6631;height:250;width:249;" fillcolor="#FFFFFF" filled="t" stroked="t" coordsize="21600,21600" o:gfxdata="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">
+                        <v:fill on="t" focussize="0,0"/>
+                        <v:stroke color="#000000 [3229]" miterlimit="8" joinstyle="miter"/>
+                        <v:imagedata o:title=""/>
+                        <o:lock v:ext="edit" aspectratio="f"/>
+                        <v:shadow on="t" color="#808080" offset="2pt,2pt" origin="0f,0f" matrix="65536f,0f,0f,65536f"/>
                       </v:rect>
                     </v:group>
                   </w:pict>
@@ -7048,283 +7498,2074 @@
         <w:tc>
           <w:tcPr>
             <w:tcW w:w="4943" w:type="dxa"/>
+            <w:tcBorders>
+              <w:left w:val="dotted" w:color="auto" w:sz="4" w:space="0"/>
+            </w:tcBorders>
           </w:tcPr>
           <w:p>
             <w:pPr>
+              <w:spacing w:after="0" w:line="240" w:lineRule="auto"/>
               <w:jc w:val="both"/>
             </w:pPr>
           </w:p>
         </w:tc>
       </w:tr>
+    </w:tbl>
+    <w:p>
+      <w:pPr>
+        <w:rPr>
+          <w:rFonts w:hint="default"/>
+        </w:rPr>
+      </w:pPr>
+      <w:r>
+        <w:rPr>
+          <w:rFonts w:hint="default"/>
+        </w:rPr>
+        <w:t>II. ¿Le gustaría disfrutar de los productos de SEYTÚ?</w:t>
+      </w:r>
+    </w:p>
+    <w:tbl>
+      <w:tblPr>
+        <w:tblStyle w:val="21"/>
+        <w:tblW w:w="9962" w:type="dxa"/>
+        <w:tblInd w:w="0" w:type="dxa"/>
+        <w:tblBorders>
+          <w:top w:val="none" w:color="auto" w:sz="0" w:space="0"/>
+          <w:left w:val="none" w:color="auto" w:sz="0" w:space="0"/>
+          <w:bottom w:val="none" w:color="auto" w:sz="0" w:space="0"/>
+          <w:right w:val="none" w:color="auto" w:sz="0" w:space="0"/>
+          <w:insideH w:val="none" w:color="auto" w:sz="0" w:space="0"/>
+          <w:insideV w:val="none" w:color="auto" w:sz="0" w:space="0"/>
+        </w:tblBorders>
+        <w:tblLayout w:type="fixed"/>
+        <w:tblCellMar>
+          <w:left w:w="108" w:type="dxa"/>
+          <w:right w:w="108" w:type="dxa"/>
+        </w:tblCellMar>
+      </w:tblPr>
+      <w:tblGrid>
+        <w:gridCol w:w="3320"/>
+        <w:gridCol w:w="3321"/>
+        <w:gridCol w:w="3321"/>
+      </w:tblGrid>
       <w:tr>
+        <w:tblPrEx>
+          <w:tblBorders>
+            <w:top w:val="none" w:color="auto" w:sz="0" w:space="0"/>
+            <w:left w:val="none" w:color="auto" w:sz="0" w:space="0"/>
+            <w:bottom w:val="none" w:color="auto" w:sz="0" w:space="0"/>
+            <w:right w:val="none" w:color="auto" w:sz="0" w:space="0"/>
+            <w:insideH w:val="none" w:color="auto" w:sz="0" w:space="0"/>
+            <w:insideV w:val="none" w:color="auto" w:sz="0" w:space="0"/>
+          </w:tblBorders>
+          <w:tblLayout w:type="fixed"/>
+          <w:tblCellMar>
+            <w:left w:w="108" w:type="dxa"/>
+            <w:right w:w="108" w:type="dxa"/>
+          </w:tblCellMar>
+        </w:tblPrEx>
         <w:tc>
           <w:tcPr>
-            <w:tcW w:w="4943" w:type="dxa"/>
+            <w:tcW w:w="3320" w:type="dxa"/>
           </w:tcPr>
-          <w:p/>
+          <w:p>
+            <w:pPr>
+              <w:rPr>
+                <w:rFonts w:hint="default"/>
+                <w:vertAlign w:val="baseline"/>
+                <w:lang w:val="es-ES"/>
+              </w:rPr>
+            </w:pPr>
+            <w:r>
+              <w:rPr>
+                <w:sz w:val="20"/>
+              </w:rPr>
+              <mc:AlternateContent>
+                <mc:Choice Requires="wps">
+                  <w:drawing>
+                    <wp:anchor distT="0" distB="0" distL="114300" distR="114300" simplePos="0" relativeHeight="251714560" behindDoc="0" locked="0" layoutInCell="1" allowOverlap="1">
+                      <wp:simplePos x="0" y="0"/>
+                      <wp:positionH relativeFrom="column">
+                        <wp:posOffset>386715</wp:posOffset>
+                      </wp:positionH>
+                      <wp:positionV relativeFrom="paragraph">
+                        <wp:posOffset>90805</wp:posOffset>
+                      </wp:positionV>
+                      <wp:extent cx="273685" cy="238125"/>
+                      <wp:effectExtent l="6350" t="6350" r="24765" b="22225"/>
+                      <wp:wrapNone/>
+                      <wp:docPr id="62" name="Rectángulo redondeado 62"/>
+                      <wp:cNvGraphicFramePr/>
+                      <a:graphic xmlns:a="http://schemas.openxmlformats.org/drawingml/2006/main">
+                        <a:graphicData uri="http://schemas.microsoft.com/office/word/2010/wordprocessingShape">
+                          <wps:wsp>
+                            <wps:cNvSpPr/>
+                            <wps:spPr>
+                              <a:xfrm>
+                                <a:off x="1072515" y="1471930"/>
+                                <a:ext cx="273685" cy="238125"/>
+                              </a:xfrm>
+                              <a:prstGeom prst="roundRect">
+                                <a:avLst/>
+                              </a:prstGeom>
+                              <a:noFill/>
+                              <a:ln w="12700">
+                                <a:solidFill>
+                                  <a:schemeClr val="tx1"/>
+                                </a:solidFill>
+                              </a:ln>
+                              <a:extLst>
+                                <a:ext uri="{909E8E84-426E-40DD-AFC4-6F175D3DCCD1}">
+                                  <a14:hiddenFill xmlns:a14="http://schemas.microsoft.com/office/drawing/2010/main">
+                                    <a:solidFill>
+                                      <a:srgbClr val="FFFF00"/>
+                                    </a:solidFill>
+                                  </a14:hiddenFill>
+                                </a:ext>
+                              </a:extLst>
+                            </wps:spPr>
+                            <wps:style>
+                              <a:lnRef idx="2">
+                                <a:schemeClr val="accent1">
+                                  <a:shade val="50000"/>
+                                </a:schemeClr>
+                              </a:lnRef>
+                              <a:fillRef idx="1">
+                                <a:schemeClr val="accent1"/>
+                              </a:fillRef>
+                              <a:effectRef idx="0">
+                                <a:schemeClr val="accent1"/>
+                              </a:effectRef>
+                              <a:fontRef idx="minor">
+                                <a:schemeClr val="lt1"/>
+                              </a:fontRef>
+                            </wps:style>
+                            <wps:bodyPr rot="0" spcFirstLastPara="0" vertOverflow="overflow" horzOverflow="overflow" vert="horz" wrap="square" lIns="91440" tIns="45720" rIns="91440" bIns="45720" numCol="1" spcCol="0" rtlCol="0" fromWordArt="0" anchor="ctr" anchorCtr="0" forceAA="0" compatLnSpc="1">
+                              <a:noAutofit/>
+                            </wps:bodyPr>
+                          </wps:wsp>
+                        </a:graphicData>
+                      </a:graphic>
+                    </wp:anchor>
+                  </w:drawing>
+                </mc:Choice>
+                <mc:Fallback>
+                  <w:pict>
+                    <v:roundrect id="_x0000_s1026" o:spid="_x0000_s1026" o:spt="2" style="position:absolute;left:0pt;margin-left:30.45pt;margin-top:7.15pt;height:18.75pt;width:21.55pt;z-index:251714560;v-text-anchor:middle;mso-width-relative:page;mso-height-relative:page;" filled="f" stroked="t" coordsize="21600,21600" arcsize="0.166666666666667" o:gfxdata="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">
+                      <v:fill on="f" focussize="0,0"/>
+                      <v:stroke weight="1pt" color="#000000 [3213]" joinstyle="round"/>
+                      <v:imagedata o:title=""/>
+                      <o:lock v:ext="edit" aspectratio="f"/>
+                    </v:roundrect>
+                  </w:pict>
+                </mc:Fallback>
+              </mc:AlternateContent>
+            </w:r>
+            <w:r>
+              <w:rPr>
+                <w:rFonts w:hint="default"/>
+                <w:vertAlign w:val="baseline"/>
+                <w:lang w:val="es-ES"/>
+              </w:rPr>
+              <w:t>SI</w:t>
+            </w:r>
+          </w:p>
         </w:tc>
         <w:tc>
           <w:tcPr>
-            <w:tcW w:w="4943" w:type="dxa"/>
+            <w:tcW w:w="3321" w:type="dxa"/>
           </w:tcPr>
-          <w:p/>
+          <w:p>
+            <w:pPr>
+              <w:rPr>
+                <w:rFonts w:hint="default"/>
+                <w:vertAlign w:val="baseline"/>
+                <w:lang w:val="es-ES"/>
+              </w:rPr>
+            </w:pPr>
+            <w:r>
+              <w:rPr>
+                <w:sz w:val="20"/>
+              </w:rPr>
+              <mc:AlternateContent>
+                <mc:Choice Requires="wps">
+                  <w:drawing>
+                    <wp:anchor distT="0" distB="0" distL="114300" distR="114300" simplePos="0" relativeHeight="251771904" behindDoc="0" locked="0" layoutInCell="1" allowOverlap="1">
+                      <wp:simplePos x="0" y="0"/>
+                      <wp:positionH relativeFrom="column">
+                        <wp:posOffset>360680</wp:posOffset>
+                      </wp:positionH>
+                      <wp:positionV relativeFrom="paragraph">
+                        <wp:posOffset>93980</wp:posOffset>
+                      </wp:positionV>
+                      <wp:extent cx="273685" cy="238125"/>
+                      <wp:effectExtent l="6350" t="6350" r="24765" b="22225"/>
+                      <wp:wrapNone/>
+                      <wp:docPr id="76" name="Rectángulo redondeado 76"/>
+                      <wp:cNvGraphicFramePr/>
+                      <a:graphic xmlns:a="http://schemas.openxmlformats.org/drawingml/2006/main">
+                        <a:graphicData uri="http://schemas.microsoft.com/office/word/2010/wordprocessingShape">
+                          <wps:wsp>
+                            <wps:cNvSpPr/>
+                            <wps:spPr>
+                              <a:xfrm>
+                                <a:off x="0" y="0"/>
+                                <a:ext cx="273685" cy="238125"/>
+                              </a:xfrm>
+                              <a:prstGeom prst="roundRect">
+                                <a:avLst/>
+                              </a:prstGeom>
+                              <a:noFill/>
+                              <a:ln w="12700">
+                                <a:solidFill>
+                                  <a:schemeClr val="tx1"/>
+                                </a:solidFill>
+                              </a:ln>
+                            </wps:spPr>
+                            <wps:style>
+                              <a:lnRef idx="2">
+                                <a:schemeClr val="accent1">
+                                  <a:shade val="50000"/>
+                                </a:schemeClr>
+                              </a:lnRef>
+                              <a:fillRef idx="1">
+                                <a:schemeClr val="accent1"/>
+                              </a:fillRef>
+                              <a:effectRef idx="0">
+                                <a:schemeClr val="accent1"/>
+                              </a:effectRef>
+                              <a:fontRef idx="minor">
+                                <a:schemeClr val="lt1"/>
+                              </a:fontRef>
+                            </wps:style>
+                            <wps:bodyPr rot="0" spcFirstLastPara="0" vertOverflow="overflow" horzOverflow="overflow" vert="horz" wrap="square" lIns="91440" tIns="45720" rIns="91440" bIns="45720" numCol="1" spcCol="0" rtlCol="0" fromWordArt="0" anchor="ctr" anchorCtr="0" forceAA="0" compatLnSpc="1">
+                              <a:noAutofit/>
+                            </wps:bodyPr>
+                          </wps:wsp>
+                        </a:graphicData>
+                      </a:graphic>
+                    </wp:anchor>
+                  </w:drawing>
+                </mc:Choice>
+                <mc:Fallback>
+                  <w:pict>
+                    <v:roundrect id="_x0000_s1026" o:spid="_x0000_s1026" o:spt="2" style="position:absolute;left:0pt;margin-left:28.4pt;margin-top:7.4pt;height:18.75pt;width:21.55pt;z-index:251771904;v-text-anchor:middle;mso-width-relative:page;mso-height-relative:page;" filled="f" stroked="t" coordsize="21600,21600" arcsize="0.166666666666667" o:gfxdata="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">
+                      <v:fill on="f" focussize="0,0"/>
+                      <v:stroke weight="1pt" color="#000000 [3213]" joinstyle="round"/>
+                      <v:imagedata o:title=""/>
+                      <o:lock v:ext="edit" aspectratio="f"/>
+                    </v:roundrect>
+                  </w:pict>
+                </mc:Fallback>
+              </mc:AlternateContent>
+            </w:r>
+            <w:r>
+              <w:rPr>
+                <w:rFonts w:hint="default"/>
+                <w:vertAlign w:val="baseline"/>
+                <w:lang w:val="es-ES"/>
+              </w:rPr>
+              <w:t>NO</w:t>
+            </w:r>
+          </w:p>
+        </w:tc>
+        <w:tc>
+          <w:tcPr>
+            <w:tcW w:w="3321" w:type="dxa"/>
+          </w:tcPr>
+          <w:p>
+            <w:pPr>
+              <w:rPr>
+                <w:rFonts w:hint="default"/>
+                <w:vertAlign w:val="baseline"/>
+                <w:lang w:val="es-ES"/>
+              </w:rPr>
+            </w:pPr>
+            <w:r>
+              <w:rPr>
+                <w:sz w:val="20"/>
+              </w:rPr>
+              <mc:AlternateContent>
+                <mc:Choice Requires="wps">
+                  <w:drawing>
+                    <wp:anchor distT="0" distB="0" distL="114300" distR="114300" simplePos="0" relativeHeight="251886592" behindDoc="0" locked="0" layoutInCell="1" allowOverlap="1">
+                      <wp:simplePos x="0" y="0"/>
+                      <wp:positionH relativeFrom="column">
+                        <wp:posOffset>1021715</wp:posOffset>
+                      </wp:positionH>
+                      <wp:positionV relativeFrom="paragraph">
+                        <wp:posOffset>97790</wp:posOffset>
+                      </wp:positionV>
+                      <wp:extent cx="273685" cy="238125"/>
+                      <wp:effectExtent l="6350" t="6350" r="24765" b="22225"/>
+                      <wp:wrapNone/>
+                      <wp:docPr id="77" name="Rectángulo redondeado 77"/>
+                      <wp:cNvGraphicFramePr/>
+                      <a:graphic xmlns:a="http://schemas.openxmlformats.org/drawingml/2006/main">
+                        <a:graphicData uri="http://schemas.microsoft.com/office/word/2010/wordprocessingShape">
+                          <wps:wsp>
+                            <wps:cNvSpPr/>
+                            <wps:spPr>
+                              <a:xfrm>
+                                <a:off x="0" y="0"/>
+                                <a:ext cx="273685" cy="238125"/>
+                              </a:xfrm>
+                              <a:prstGeom prst="roundRect">
+                                <a:avLst/>
+                              </a:prstGeom>
+                              <a:noFill/>
+                              <a:ln w="12700">
+                                <a:solidFill>
+                                  <a:schemeClr val="tx1"/>
+                                </a:solidFill>
+                              </a:ln>
+                            </wps:spPr>
+                            <wps:style>
+                              <a:lnRef idx="2">
+                                <a:schemeClr val="accent1">
+                                  <a:shade val="50000"/>
+                                </a:schemeClr>
+                              </a:lnRef>
+                              <a:fillRef idx="1">
+                                <a:schemeClr val="accent1"/>
+                              </a:fillRef>
+                              <a:effectRef idx="0">
+                                <a:schemeClr val="accent1"/>
+                              </a:effectRef>
+                              <a:fontRef idx="minor">
+                                <a:schemeClr val="lt1"/>
+                              </a:fontRef>
+                            </wps:style>
+                            <wps:bodyPr rot="0" spcFirstLastPara="0" vertOverflow="overflow" horzOverflow="overflow" vert="horz" wrap="square" lIns="91440" tIns="45720" rIns="91440" bIns="45720" numCol="1" spcCol="0" rtlCol="0" fromWordArt="0" anchor="ctr" anchorCtr="0" forceAA="0" compatLnSpc="1">
+                              <a:noAutofit/>
+                            </wps:bodyPr>
+                          </wps:wsp>
+                        </a:graphicData>
+                      </a:graphic>
+                    </wp:anchor>
+                  </w:drawing>
+                </mc:Choice>
+                <mc:Fallback>
+                  <w:pict>
+                    <v:roundrect id="_x0000_s1026" o:spid="_x0000_s1026" o:spt="2" style="position:absolute;left:0pt;margin-left:80.45pt;margin-top:7.7pt;height:18.75pt;width:21.55pt;z-index:251886592;v-text-anchor:middle;mso-width-relative:page;mso-height-relative:page;" filled="f" stroked="t" coordsize="21600,21600" arcsize="0.166666666666667" o:gfxdata="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">
+                      <v:fill on="f" focussize="0,0"/>
+                      <v:stroke weight="1pt" color="#000000 [3213]" joinstyle="round"/>
+                      <v:imagedata o:title=""/>
+                      <o:lock v:ext="edit" aspectratio="f"/>
+                    </v:roundrect>
+                  </w:pict>
+                </mc:Fallback>
+              </mc:AlternateContent>
+            </w:r>
+            <w:r>
+              <w:rPr>
+                <w:rFonts w:hint="default"/>
+                <w:vertAlign w:val="baseline"/>
+                <w:lang w:val="es-ES"/>
+              </w:rPr>
+              <w:t>Probablemente</w:t>
+            </w:r>
+          </w:p>
+        </w:tc>
+      </w:tr>
+    </w:tbl>
+    <w:p>
+      <w:pPr>
+        <w:rPr>
+          <w:rFonts w:hint="default"/>
+        </w:rPr>
+      </w:pPr>
+      <w:r>
+        <w:rPr>
+          <w:rFonts w:hint="default"/>
+        </w:rPr>
+        <w:t>III. ¿Qué producto le gusto más y por qué?</w:t>
+      </w:r>
+    </w:p>
+    <w:tbl>
+      <w:tblPr>
+        <w:tblStyle w:val="21"/>
+        <w:tblW w:w="9962" w:type="dxa"/>
+        <w:tblInd w:w="0" w:type="dxa"/>
+        <w:tblBorders>
+          <w:top w:val="none" w:color="auto" w:sz="0" w:space="0"/>
+          <w:left w:val="none" w:color="auto" w:sz="0" w:space="0"/>
+          <w:bottom w:val="single" w:color="auto" w:sz="4" w:space="0"/>
+          <w:right w:val="none" w:color="auto" w:sz="0" w:space="0"/>
+          <w:insideH w:val="none" w:color="auto" w:sz="0" w:space="0"/>
+          <w:insideV w:val="none" w:color="auto" w:sz="0" w:space="0"/>
+        </w:tblBorders>
+        <w:tblLayout w:type="fixed"/>
+        <w:tblCellMar>
+          <w:left w:w="108" w:type="dxa"/>
+          <w:right w:w="108" w:type="dxa"/>
+        </w:tblCellMar>
+      </w:tblPr>
+      <w:tblGrid>
+        <w:gridCol w:w="9962"/>
+      </w:tblGrid>
+      <w:tr>
+        <w:tblPrEx>
+          <w:tblBorders>
+            <w:top w:val="none" w:color="auto" w:sz="0" w:space="0"/>
+            <w:left w:val="none" w:color="auto" w:sz="0" w:space="0"/>
+            <w:bottom w:val="single" w:color="auto" w:sz="4" w:space="0"/>
+            <w:right w:val="none" w:color="auto" w:sz="0" w:space="0"/>
+            <w:insideH w:val="none" w:color="auto" w:sz="0" w:space="0"/>
+            <w:insideV w:val="none" w:color="auto" w:sz="0" w:space="0"/>
+          </w:tblBorders>
+          <w:tblLayout w:type="fixed"/>
+          <w:tblCellMar>
+            <w:left w:w="108" w:type="dxa"/>
+            <w:right w:w="108" w:type="dxa"/>
+          </w:tblCellMar>
+        </w:tblPrEx>
+        <w:trPr>
+          <w:trHeight w:val="306" w:hRule="exact"/>
+        </w:trPr>
+        <w:tc>
+          <w:tcPr>
+            <w:tcW w:w="9962" w:type="dxa"/>
+            <w:tcBorders>
+              <w:bottom w:val="single" w:color="auto" w:sz="4" w:space="0"/>
+            </w:tcBorders>
+            <w:vAlign w:val="top"/>
+          </w:tcPr>
+          <w:p>
+            <w:pPr>
+              <w:rPr>
+                <w:rFonts w:hint="default"/>
+                <w:vertAlign w:val="baseline"/>
+              </w:rPr>
+            </w:pPr>
+          </w:p>
         </w:tc>
       </w:tr>
       <w:tr>
+        <w:tblPrEx>
+          <w:tblBorders>
+            <w:top w:val="none" w:color="auto" w:sz="0" w:space="0"/>
+            <w:left w:val="none" w:color="auto" w:sz="0" w:space="0"/>
+            <w:bottom w:val="single" w:color="auto" w:sz="4" w:space="0"/>
+            <w:right w:val="none" w:color="auto" w:sz="0" w:space="0"/>
+            <w:insideH w:val="none" w:color="auto" w:sz="0" w:space="0"/>
+            <w:insideV w:val="none" w:color="auto" w:sz="0" w:space="0"/>
+          </w:tblBorders>
+          <w:tblLayout w:type="fixed"/>
+          <w:tblCellMar>
+            <w:left w:w="108" w:type="dxa"/>
+            <w:right w:w="108" w:type="dxa"/>
+          </w:tblCellMar>
+        </w:tblPrEx>
+        <w:trPr>
+          <w:trHeight w:val="306" w:hRule="exact"/>
+        </w:trPr>
         <w:tc>
           <w:tcPr>
-            <w:tcW w:w="4943" w:type="dxa"/>
+            <w:tcW w:w="9962" w:type="dxa"/>
+            <w:tcBorders>
+              <w:top w:val="single" w:color="auto" w:sz="4" w:space="0"/>
+              <w:bottom w:val="single" w:color="auto" w:sz="4" w:space="0"/>
+            </w:tcBorders>
+            <w:vAlign w:val="top"/>
           </w:tcPr>
-          <w:p/>
+          <w:p>
+            <w:pPr>
+              <w:rPr>
+                <w:rFonts w:hint="default"/>
+                <w:vertAlign w:val="baseline"/>
+              </w:rPr>
+            </w:pPr>
+          </w:p>
+        </w:tc>
+      </w:tr>
+      <w:tr>
+        <w:tblPrEx>
+          <w:tblBorders>
+            <w:top w:val="none" w:color="auto" w:sz="0" w:space="0"/>
+            <w:left w:val="none" w:color="auto" w:sz="0" w:space="0"/>
+            <w:bottom w:val="single" w:color="auto" w:sz="4" w:space="0"/>
+            <w:right w:val="none" w:color="auto" w:sz="0" w:space="0"/>
+            <w:insideH w:val="none" w:color="auto" w:sz="0" w:space="0"/>
+            <w:insideV w:val="none" w:color="auto" w:sz="0" w:space="0"/>
+          </w:tblBorders>
+          <w:tblLayout w:type="fixed"/>
+          <w:tblCellMar>
+            <w:left w:w="108" w:type="dxa"/>
+            <w:right w:w="108" w:type="dxa"/>
+          </w:tblCellMar>
+        </w:tblPrEx>
+        <w:trPr>
+          <w:trHeight w:val="306" w:hRule="exact"/>
+        </w:trPr>
+        <w:tc>
+          <w:tcPr>
+            <w:tcW w:w="9962" w:type="dxa"/>
+            <w:tcBorders>
+              <w:top w:val="single" w:color="auto" w:sz="4" w:space="0"/>
+            </w:tcBorders>
+            <w:vAlign w:val="top"/>
+          </w:tcPr>
+          <w:p>
+            <w:pPr>
+              <w:rPr>
+                <w:rFonts w:hint="default"/>
+                <w:vertAlign w:val="baseline"/>
+              </w:rPr>
+            </w:pPr>
+          </w:p>
+        </w:tc>
+      </w:tr>
+    </w:tbl>
+    <w:p>
+      <w:pPr>
+        <w:rPr>
+          <w:rFonts w:hint="default"/>
+        </w:rPr>
+      </w:pPr>
+      <w:r>
+        <w:rPr>
+          <w:rFonts w:hint="default"/>
+        </w:rPr>
+        <w:t>IV. En caso de ser elegida para tomar un taller en forma gratuita.</w:t>
+      </w:r>
+    </w:p>
+    <w:p>
+      <w:pPr>
+        <w:rPr>
+          <w:rFonts w:hint="default"/>
+        </w:rPr>
+      </w:pPr>
+      <w:r>
+        <w:rPr>
+          <w:rFonts w:hint="default"/>
+        </w:rPr>
+        <w:t>Marque del 1 "Importante" al 4 "Menos Importante" que taller le gustaría tomar</w:t>
+      </w:r>
+    </w:p>
+    <w:tbl>
+      <w:tblPr>
+        <w:tblStyle w:val="21"/>
+        <w:tblW w:w="9962" w:type="dxa"/>
+        <w:tblInd w:w="0" w:type="dxa"/>
+        <w:tblBorders>
+          <w:top w:val="none" w:color="auto" w:sz="0" w:space="0"/>
+          <w:left w:val="none" w:color="auto" w:sz="0" w:space="0"/>
+          <w:bottom w:val="none" w:color="auto" w:sz="0" w:space="0"/>
+          <w:right w:val="none" w:color="auto" w:sz="0" w:space="0"/>
+          <w:insideH w:val="none" w:color="auto" w:sz="0" w:space="0"/>
+          <w:insideV w:val="none" w:color="auto" w:sz="0" w:space="0"/>
+        </w:tblBorders>
+        <w:tblLayout w:type="fixed"/>
+        <w:tblCellMar>
+          <w:left w:w="108" w:type="dxa"/>
+          <w:right w:w="108" w:type="dxa"/>
+        </w:tblCellMar>
+      </w:tblPr>
+      <w:tblGrid>
+        <w:gridCol w:w="792"/>
+        <w:gridCol w:w="9170"/>
+      </w:tblGrid>
+      <w:tr>
+        <w:tblPrEx>
+          <w:tblBorders>
+            <w:top w:val="none" w:color="auto" w:sz="0" w:space="0"/>
+            <w:left w:val="none" w:color="auto" w:sz="0" w:space="0"/>
+            <w:bottom w:val="none" w:color="auto" w:sz="0" w:space="0"/>
+            <w:right w:val="none" w:color="auto" w:sz="0" w:space="0"/>
+            <w:insideH w:val="none" w:color="auto" w:sz="0" w:space="0"/>
+            <w:insideV w:val="none" w:color="auto" w:sz="0" w:space="0"/>
+          </w:tblBorders>
+          <w:tblLayout w:type="fixed"/>
+          <w:tblCellMar>
+            <w:left w:w="108" w:type="dxa"/>
+            <w:right w:w="108" w:type="dxa"/>
+          </w:tblCellMar>
+        </w:tblPrEx>
+        <w:tc>
+          <w:tcPr>
+            <w:tcW w:w="792" w:type="dxa"/>
+          </w:tcPr>
+          <w:p>
+            <w:pPr>
+              <w:rPr>
+                <w:rFonts w:hint="default"/>
+                <w:vertAlign w:val="baseline"/>
+              </w:rPr>
+            </w:pPr>
+            <w:r>
+              <w:rPr>
+                <w:sz w:val="20"/>
+              </w:rPr>
+              <mc:AlternateContent>
+                <mc:Choice Requires="wps">
+                  <w:drawing>
+                    <wp:anchor distT="0" distB="0" distL="114300" distR="114300" simplePos="0" relativeHeight="251943936" behindDoc="0" locked="0" layoutInCell="1" allowOverlap="1">
+                      <wp:simplePos x="0" y="0"/>
+                      <wp:positionH relativeFrom="column">
+                        <wp:posOffset>85725</wp:posOffset>
+                      </wp:positionH>
+                      <wp:positionV relativeFrom="paragraph">
+                        <wp:posOffset>99695</wp:posOffset>
+                      </wp:positionV>
+                      <wp:extent cx="213995" cy="220980"/>
+                      <wp:effectExtent l="6350" t="6350" r="8255" b="20320"/>
+                      <wp:wrapNone/>
+                      <wp:docPr id="78" name="Rectángulo redondeado 78"/>
+                      <wp:cNvGraphicFramePr/>
+                      <a:graphic xmlns:a="http://schemas.openxmlformats.org/drawingml/2006/main">
+                        <a:graphicData uri="http://schemas.microsoft.com/office/word/2010/wordprocessingShape">
+                          <wps:wsp>
+                            <wps:cNvSpPr/>
+                            <wps:spPr>
+                              <a:xfrm>
+                                <a:off x="0" y="0"/>
+                                <a:ext cx="213995" cy="220980"/>
+                              </a:xfrm>
+                              <a:prstGeom prst="roundRect">
+                                <a:avLst/>
+                              </a:prstGeom>
+                              <a:noFill/>
+                              <a:ln w="12700">
+                                <a:solidFill>
+                                  <a:schemeClr val="tx1"/>
+                                </a:solidFill>
+                              </a:ln>
+                            </wps:spPr>
+                            <wps:style>
+                              <a:lnRef idx="2">
+                                <a:schemeClr val="accent1">
+                                  <a:shade val="50000"/>
+                                </a:schemeClr>
+                              </a:lnRef>
+                              <a:fillRef idx="1">
+                                <a:schemeClr val="accent1"/>
+                              </a:fillRef>
+                              <a:effectRef idx="0">
+                                <a:schemeClr val="accent1"/>
+                              </a:effectRef>
+                              <a:fontRef idx="minor">
+                                <a:schemeClr val="lt1"/>
+                              </a:fontRef>
+                            </wps:style>
+                            <wps:bodyPr rot="0" spcFirstLastPara="0" vertOverflow="overflow" horzOverflow="overflow" vert="horz" wrap="square" lIns="91440" tIns="45720" rIns="91440" bIns="45720" numCol="1" spcCol="0" rtlCol="0" fromWordArt="0" anchor="ctr" anchorCtr="0" forceAA="0" compatLnSpc="1">
+                              <a:noAutofit/>
+                            </wps:bodyPr>
+                          </wps:wsp>
+                        </a:graphicData>
+                      </a:graphic>
+                    </wp:anchor>
+                  </w:drawing>
+                </mc:Choice>
+                <mc:Fallback>
+                  <w:pict>
+                    <v:roundrect id="_x0000_s1026" o:spid="_x0000_s1026" o:spt="2" style="position:absolute;left:0pt;margin-left:6.75pt;margin-top:7.85pt;height:17.4pt;width:16.85pt;z-index:251943936;v-text-anchor:middle;mso-width-relative:page;mso-height-relative:page;" filled="f" stroked="t" coordsize="21600,21600" arcsize="0.166666666666667" o:gfxdata="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">
+                      <v:fill on="f" focussize="0,0"/>
+                      <v:stroke weight="1pt" color="#000000 [3213]" joinstyle="round"/>
+                      <v:imagedata o:title=""/>
+                      <o:lock v:ext="edit" aspectratio="f"/>
+                    </v:roundrect>
+                  </w:pict>
+                </mc:Fallback>
+              </mc:AlternateContent>
+            </w:r>
+          </w:p>
         </w:tc>
         <w:tc>
           <w:tcPr>
-            <w:tcW w:w="4943" w:type="dxa"/>
+            <w:tcW w:w="9170" w:type="dxa"/>
           </w:tcPr>
-          <w:p/>
+          <w:p>
+            <w:pPr>
+              <w:rPr>
+                <w:rFonts w:hint="default"/>
+                <w:vertAlign w:val="baseline"/>
+              </w:rPr>
+            </w:pPr>
+            <w:r>
+              <w:rPr>
+                <w:rFonts w:hint="default"/>
+              </w:rPr>
+              <w:t>Cuidado de la piel en cosmética</w:t>
+            </w:r>
+          </w:p>
         </w:tc>
       </w:tr>
       <w:tr>
+        <w:tblPrEx>
+          <w:tblBorders>
+            <w:top w:val="none" w:color="auto" w:sz="0" w:space="0"/>
+            <w:left w:val="none" w:color="auto" w:sz="0" w:space="0"/>
+            <w:bottom w:val="none" w:color="auto" w:sz="0" w:space="0"/>
+            <w:right w:val="none" w:color="auto" w:sz="0" w:space="0"/>
+            <w:insideH w:val="none" w:color="auto" w:sz="0" w:space="0"/>
+            <w:insideV w:val="none" w:color="auto" w:sz="0" w:space="0"/>
+          </w:tblBorders>
+          <w:tblLayout w:type="fixed"/>
+        </w:tblPrEx>
         <w:tc>
           <w:tcPr>
-            <w:tcW w:w="4943" w:type="dxa"/>
+            <w:tcW w:w="792" w:type="dxa"/>
           </w:tcPr>
-          <w:p/>
+          <w:p>
+            <w:pPr>
+              <w:rPr>
+                <w:rFonts w:hint="default"/>
+                <w:vertAlign w:val="baseline"/>
+              </w:rPr>
+            </w:pPr>
+            <w:r>
+              <w:rPr>
+                <w:sz w:val="20"/>
+              </w:rPr>
+              <mc:AlternateContent>
+                <mc:Choice Requires="wps">
+                  <w:drawing>
+                    <wp:anchor distT="0" distB="0" distL="114300" distR="114300" simplePos="0" relativeHeight="252230656" behindDoc="0" locked="0" layoutInCell="1" allowOverlap="1">
+                      <wp:simplePos x="0" y="0"/>
+                      <wp:positionH relativeFrom="column">
+                        <wp:posOffset>89535</wp:posOffset>
+                      </wp:positionH>
+                      <wp:positionV relativeFrom="paragraph">
+                        <wp:posOffset>92075</wp:posOffset>
+                      </wp:positionV>
+                      <wp:extent cx="213995" cy="220980"/>
+                      <wp:effectExtent l="6350" t="6350" r="8255" b="20320"/>
+                      <wp:wrapNone/>
+                      <wp:docPr id="79" name="Rectángulo redondeado 79"/>
+                      <wp:cNvGraphicFramePr/>
+                      <a:graphic xmlns:a="http://schemas.openxmlformats.org/drawingml/2006/main">
+                        <a:graphicData uri="http://schemas.microsoft.com/office/word/2010/wordprocessingShape">
+                          <wps:wsp>
+                            <wps:cNvSpPr/>
+                            <wps:spPr>
+                              <a:xfrm>
+                                <a:off x="0" y="0"/>
+                                <a:ext cx="213995" cy="220980"/>
+                              </a:xfrm>
+                              <a:prstGeom prst="roundRect">
+                                <a:avLst/>
+                              </a:prstGeom>
+                              <a:noFill/>
+                              <a:ln w="12700">
+                                <a:solidFill>
+                                  <a:schemeClr val="tx1"/>
+                                </a:solidFill>
+                              </a:ln>
+                            </wps:spPr>
+                            <wps:style>
+                              <a:lnRef idx="2">
+                                <a:schemeClr val="accent1">
+                                  <a:shade val="50000"/>
+                                </a:schemeClr>
+                              </a:lnRef>
+                              <a:fillRef idx="1">
+                                <a:schemeClr val="accent1"/>
+                              </a:fillRef>
+                              <a:effectRef idx="0">
+                                <a:schemeClr val="accent1"/>
+                              </a:effectRef>
+                              <a:fontRef idx="minor">
+                                <a:schemeClr val="lt1"/>
+                              </a:fontRef>
+                            </wps:style>
+                            <wps:bodyPr rot="0" spcFirstLastPara="0" vertOverflow="overflow" horzOverflow="overflow" vert="horz" wrap="square" lIns="91440" tIns="45720" rIns="91440" bIns="45720" numCol="1" spcCol="0" rtlCol="0" fromWordArt="0" anchor="ctr" anchorCtr="0" forceAA="0" compatLnSpc="1">
+                              <a:noAutofit/>
+                            </wps:bodyPr>
+                          </wps:wsp>
+                        </a:graphicData>
+                      </a:graphic>
+                    </wp:anchor>
+                  </w:drawing>
+                </mc:Choice>
+                <mc:Fallback>
+                  <w:pict>
+                    <v:roundrect id="_x0000_s1026" o:spid="_x0000_s1026" o:spt="2" style="position:absolute;left:0pt;margin-left:7.05pt;margin-top:7.25pt;height:17.4pt;width:16.85pt;z-index:252230656;v-text-anchor:middle;mso-width-relative:page;mso-height-relative:page;" filled="f" stroked="t" coordsize="21600,21600" arcsize="0.166666666666667" o:gfxdata="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">
+                      <v:fill on="f" focussize="0,0"/>
+                      <v:stroke weight="1pt" color="#000000 [3213]" joinstyle="round"/>
+                      <v:imagedata o:title=""/>
+                      <o:lock v:ext="edit" aspectratio="f"/>
+                    </v:roundrect>
+                  </w:pict>
+                </mc:Fallback>
+              </mc:AlternateContent>
+            </w:r>
+          </w:p>
         </w:tc>
         <w:tc>
           <w:tcPr>
-            <w:tcW w:w="4943" w:type="dxa"/>
+            <w:tcW w:w="9170" w:type="dxa"/>
           </w:tcPr>
-          <w:p/>
+          <w:p>
+            <w:pPr>
+              <w:rPr>
+                <w:rFonts w:hint="default"/>
+                <w:vertAlign w:val="baseline"/>
+              </w:rPr>
+            </w:pPr>
+            <w:r>
+              <w:rPr>
+                <w:rFonts w:hint="default"/>
+              </w:rPr>
+              <w:t>Cuidado de la piel mediante una dieta balanceada</w:t>
+            </w:r>
+          </w:p>
         </w:tc>
       </w:tr>
       <w:tr>
+        <w:tblPrEx>
+          <w:tblBorders>
+            <w:top w:val="none" w:color="auto" w:sz="0" w:space="0"/>
+            <w:left w:val="none" w:color="auto" w:sz="0" w:space="0"/>
+            <w:bottom w:val="none" w:color="auto" w:sz="0" w:space="0"/>
+            <w:right w:val="none" w:color="auto" w:sz="0" w:space="0"/>
+            <w:insideH w:val="none" w:color="auto" w:sz="0" w:space="0"/>
+            <w:insideV w:val="none" w:color="auto" w:sz="0" w:space="0"/>
+          </w:tblBorders>
+          <w:tblLayout w:type="fixed"/>
+          <w:tblCellMar>
+            <w:left w:w="108" w:type="dxa"/>
+            <w:right w:w="108" w:type="dxa"/>
+          </w:tblCellMar>
+        </w:tblPrEx>
         <w:tc>
           <w:tcPr>
-            <w:tcW w:w="4943" w:type="dxa"/>
+            <w:tcW w:w="792" w:type="dxa"/>
           </w:tcPr>
-          <w:p/>
+          <w:p>
+            <w:pPr>
+              <w:rPr>
+                <w:rFonts w:hint="default"/>
+                <w:vertAlign w:val="baseline"/>
+              </w:rPr>
+            </w:pPr>
+            <w:r>
+              <w:rPr>
+                <w:sz w:val="20"/>
+              </w:rPr>
+              <mc:AlternateContent>
+                <mc:Choice Requires="wps">
+                  <w:drawing>
+                    <wp:anchor distT="0" distB="0" distL="114300" distR="114300" simplePos="0" relativeHeight="252804096" behindDoc="0" locked="0" layoutInCell="1" allowOverlap="1">
+                      <wp:simplePos x="0" y="0"/>
+                      <wp:positionH relativeFrom="column">
+                        <wp:posOffset>90805</wp:posOffset>
+                      </wp:positionH>
+                      <wp:positionV relativeFrom="paragraph">
+                        <wp:posOffset>115570</wp:posOffset>
+                      </wp:positionV>
+                      <wp:extent cx="213995" cy="220980"/>
+                      <wp:effectExtent l="6350" t="6350" r="8255" b="20320"/>
+                      <wp:wrapNone/>
+                      <wp:docPr id="88" name="Rectángulo redondeado 88"/>
+                      <wp:cNvGraphicFramePr/>
+                      <a:graphic xmlns:a="http://schemas.openxmlformats.org/drawingml/2006/main">
+                        <a:graphicData uri="http://schemas.microsoft.com/office/word/2010/wordprocessingShape">
+                          <wps:wsp>
+                            <wps:cNvSpPr/>
+                            <wps:spPr>
+                              <a:xfrm>
+                                <a:off x="0" y="0"/>
+                                <a:ext cx="213995" cy="220980"/>
+                              </a:xfrm>
+                              <a:prstGeom prst="roundRect">
+                                <a:avLst/>
+                              </a:prstGeom>
+                              <a:noFill/>
+                              <a:ln w="12700">
+                                <a:solidFill>
+                                  <a:schemeClr val="tx1"/>
+                                </a:solidFill>
+                              </a:ln>
+                            </wps:spPr>
+                            <wps:style>
+                              <a:lnRef idx="2">
+                                <a:schemeClr val="accent1">
+                                  <a:shade val="50000"/>
+                                </a:schemeClr>
+                              </a:lnRef>
+                              <a:fillRef idx="1">
+                                <a:schemeClr val="accent1"/>
+                              </a:fillRef>
+                              <a:effectRef idx="0">
+                                <a:schemeClr val="accent1"/>
+                              </a:effectRef>
+                              <a:fontRef idx="minor">
+                                <a:schemeClr val="lt1"/>
+                              </a:fontRef>
+                            </wps:style>
+                            <wps:bodyPr rot="0" spcFirstLastPara="0" vertOverflow="overflow" horzOverflow="overflow" vert="horz" wrap="square" lIns="91440" tIns="45720" rIns="91440" bIns="45720" numCol="1" spcCol="0" rtlCol="0" fromWordArt="0" anchor="ctr" anchorCtr="0" forceAA="0" compatLnSpc="1">
+                              <a:noAutofit/>
+                            </wps:bodyPr>
+                          </wps:wsp>
+                        </a:graphicData>
+                      </a:graphic>
+                    </wp:anchor>
+                  </w:drawing>
+                </mc:Choice>
+                <mc:Fallback>
+                  <w:pict>
+                    <v:roundrect id="_x0000_s1026" o:spid="_x0000_s1026" o:spt="2" style="position:absolute;left:0pt;margin-left:7.15pt;margin-top:9.1pt;height:17.4pt;width:16.85pt;z-index:252804096;v-text-anchor:middle;mso-width-relative:page;mso-height-relative:page;" filled="f" stroked="t" coordsize="21600,21600" arcsize="0.166666666666667" o:gfxdata="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">
+                      <v:fill on="f" focussize="0,0"/>
+                      <v:stroke weight="1pt" color="#000000 [3213]" joinstyle="round"/>
+                      <v:imagedata o:title=""/>
+                      <o:lock v:ext="edit" aspectratio="f"/>
+                    </v:roundrect>
+                  </w:pict>
+                </mc:Fallback>
+              </mc:AlternateContent>
+            </w:r>
+          </w:p>
         </w:tc>
         <w:tc>
           <w:tcPr>
-            <w:tcW w:w="4943" w:type="dxa"/>
+            <w:tcW w:w="9170" w:type="dxa"/>
           </w:tcPr>
-          <w:p/>
+          <w:p>
+            <w:pPr>
+              <w:rPr>
+                <w:rFonts w:hint="default"/>
+                <w:vertAlign w:val="baseline"/>
+              </w:rPr>
+            </w:pPr>
+            <w:r>
+              <w:rPr>
+                <w:rFonts w:hint="default"/>
+              </w:rPr>
+              <w:t>Creación de ingresos adicionales</w:t>
+            </w:r>
+          </w:p>
         </w:tc>
       </w:tr>
       <w:tr>
+        <w:tblPrEx>
+          <w:tblBorders>
+            <w:top w:val="none" w:color="auto" w:sz="0" w:space="0"/>
+            <w:left w:val="none" w:color="auto" w:sz="0" w:space="0"/>
+            <w:bottom w:val="none" w:color="auto" w:sz="0" w:space="0"/>
+            <w:right w:val="none" w:color="auto" w:sz="0" w:space="0"/>
+            <w:insideH w:val="none" w:color="auto" w:sz="0" w:space="0"/>
+            <w:insideV w:val="none" w:color="auto" w:sz="0" w:space="0"/>
+          </w:tblBorders>
+          <w:tblLayout w:type="fixed"/>
+        </w:tblPrEx>
         <w:tc>
           <w:tcPr>
-            <w:tcW w:w="4943" w:type="dxa"/>
+            <w:tcW w:w="792" w:type="dxa"/>
           </w:tcPr>
-          <w:p/>
+          <w:p>
+            <w:pPr>
+              <w:rPr>
+                <w:rFonts w:hint="default"/>
+                <w:vertAlign w:val="baseline"/>
+              </w:rPr>
+            </w:pPr>
+            <w:r>
+              <w:rPr>
+                <w:sz w:val="20"/>
+              </w:rPr>
+              <mc:AlternateContent>
+                <mc:Choice Requires="wps">
+                  <w:drawing>
+                    <wp:anchor distT="0" distB="0" distL="114300" distR="114300" simplePos="0" relativeHeight="253950976" behindDoc="0" locked="0" layoutInCell="1" allowOverlap="1">
+                      <wp:simplePos x="0" y="0"/>
+                      <wp:positionH relativeFrom="column">
+                        <wp:posOffset>90805</wp:posOffset>
+                      </wp:positionH>
+                      <wp:positionV relativeFrom="paragraph">
+                        <wp:posOffset>111125</wp:posOffset>
+                      </wp:positionV>
+                      <wp:extent cx="213995" cy="220980"/>
+                      <wp:effectExtent l="6350" t="6350" r="8255" b="20320"/>
+                      <wp:wrapNone/>
+                      <wp:docPr id="89" name="Rectángulo redondeado 89"/>
+                      <wp:cNvGraphicFramePr/>
+                      <a:graphic xmlns:a="http://schemas.openxmlformats.org/drawingml/2006/main">
+                        <a:graphicData uri="http://schemas.microsoft.com/office/word/2010/wordprocessingShape">
+                          <wps:wsp>
+                            <wps:cNvSpPr/>
+                            <wps:spPr>
+                              <a:xfrm>
+                                <a:off x="0" y="0"/>
+                                <a:ext cx="213995" cy="220980"/>
+                              </a:xfrm>
+                              <a:prstGeom prst="roundRect">
+                                <a:avLst/>
+                              </a:prstGeom>
+                              <a:noFill/>
+                              <a:ln w="12700">
+                                <a:solidFill>
+                                  <a:schemeClr val="tx1"/>
+                                </a:solidFill>
+                              </a:ln>
+                            </wps:spPr>
+                            <wps:style>
+                              <a:lnRef idx="2">
+                                <a:schemeClr val="accent1">
+                                  <a:shade val="50000"/>
+                                </a:schemeClr>
+                              </a:lnRef>
+                              <a:fillRef idx="1">
+                                <a:schemeClr val="accent1"/>
+                              </a:fillRef>
+                              <a:effectRef idx="0">
+                                <a:schemeClr val="accent1"/>
+                              </a:effectRef>
+                              <a:fontRef idx="minor">
+                                <a:schemeClr val="lt1"/>
+                              </a:fontRef>
+                            </wps:style>
+                            <wps:bodyPr rot="0" spcFirstLastPara="0" vertOverflow="overflow" horzOverflow="overflow" vert="horz" wrap="square" lIns="91440" tIns="45720" rIns="91440" bIns="45720" numCol="1" spcCol="0" rtlCol="0" fromWordArt="0" anchor="ctr" anchorCtr="0" forceAA="0" compatLnSpc="1">
+                              <a:noAutofit/>
+                            </wps:bodyPr>
+                          </wps:wsp>
+                        </a:graphicData>
+                      </a:graphic>
+                    </wp:anchor>
+                  </w:drawing>
+                </mc:Choice>
+                <mc:Fallback>
+                  <w:pict>
+                    <v:roundrect id="_x0000_s1026" o:spid="_x0000_s1026" o:spt="2" style="position:absolute;left:0pt;margin-left:7.15pt;margin-top:8.75pt;height:17.4pt;width:16.85pt;z-index:253950976;v-text-anchor:middle;mso-width-relative:page;mso-height-relative:page;" filled="f" stroked="t" coordsize="21600,21600" arcsize="0.166666666666667" o:gfxdata="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">
+                      <v:fill on="f" focussize="0,0"/>
+                      <v:stroke weight="1pt" color="#000000 [3213]" joinstyle="round"/>
+                      <v:imagedata o:title=""/>
+                      <o:lock v:ext="edit" aspectratio="f"/>
+                    </v:roundrect>
+                  </w:pict>
+                </mc:Fallback>
+              </mc:AlternateContent>
+            </w:r>
+          </w:p>
         </w:tc>
         <w:tc>
           <w:tcPr>
-            <w:tcW w:w="4943" w:type="dxa"/>
+            <w:tcW w:w="9170" w:type="dxa"/>
           </w:tcPr>
-          <w:p/>
+          <w:p>
+            <w:pPr>
+              <w:rPr>
+                <w:rFonts w:hint="default"/>
+                <w:vertAlign w:val="baseline"/>
+              </w:rPr>
+            </w:pPr>
+            <w:r>
+              <w:rPr>
+                <w:rFonts w:hint="default"/>
+              </w:rPr>
+              <w:t>Libertad financiera</w:t>
+            </w:r>
+          </w:p>
         </w:tc>
       </w:tr>
     </w:tbl>
-    <w:p/>
+    <w:p>
+      <w:pPr>
+        <w:rPr>
+          <w:rFonts w:hint="default"/>
+        </w:rPr>
+      </w:pPr>
+      <w:r>
+        <w:rPr>
+          <w:rFonts w:hint="default"/>
+        </w:rPr>
+        <w:t>V. ¿Cuándo le gustaría tomar su primer taller?</w:t>
+      </w:r>
+    </w:p>
+    <w:tbl>
+      <w:tblPr>
+        <w:tblStyle w:val="21"/>
+        <w:tblW w:w="9962" w:type="dxa"/>
+        <w:tblInd w:w="0" w:type="dxa"/>
+        <w:tblBorders>
+          <w:top w:val="none" w:color="auto" w:sz="0" w:space="0"/>
+          <w:left w:val="none" w:color="auto" w:sz="0" w:space="0"/>
+          <w:bottom w:val="none" w:color="auto" w:sz="0" w:space="0"/>
+          <w:right w:val="none" w:color="auto" w:sz="0" w:space="0"/>
+          <w:insideH w:val="none" w:color="auto" w:sz="0" w:space="0"/>
+          <w:insideV w:val="none" w:color="auto" w:sz="0" w:space="0"/>
+        </w:tblBorders>
+        <w:tblLayout w:type="fixed"/>
+        <w:tblCellMar>
+          <w:top w:w="0" w:type="dxa"/>
+          <w:left w:w="108" w:type="dxa"/>
+          <w:bottom w:w="0" w:type="dxa"/>
+          <w:right w:w="108" w:type="dxa"/>
+        </w:tblCellMar>
+      </w:tblPr>
+      <w:tblGrid>
+        <w:gridCol w:w="792"/>
+        <w:gridCol w:w="9170"/>
+      </w:tblGrid>
+      <w:tr>
+        <w:tblPrEx>
+          <w:tblBorders>
+            <w:top w:val="none" w:color="auto" w:sz="0" w:space="0"/>
+            <w:left w:val="none" w:color="auto" w:sz="0" w:space="0"/>
+            <w:bottom w:val="none" w:color="auto" w:sz="0" w:space="0"/>
+            <w:right w:val="none" w:color="auto" w:sz="0" w:space="0"/>
+            <w:insideH w:val="none" w:color="auto" w:sz="0" w:space="0"/>
+            <w:insideV w:val="none" w:color="auto" w:sz="0" w:space="0"/>
+          </w:tblBorders>
+          <w:tblLayout w:type="fixed"/>
+          <w:tblCellMar>
+            <w:top w:w="0" w:type="dxa"/>
+            <w:left w:w="108" w:type="dxa"/>
+            <w:bottom w:w="0" w:type="dxa"/>
+            <w:right w:w="108" w:type="dxa"/>
+          </w:tblCellMar>
+        </w:tblPrEx>
+        <w:tc>
+          <w:tcPr>
+            <w:tcW w:w="792" w:type="dxa"/>
+          </w:tcPr>
+          <w:p>
+            <w:pPr>
+              <w:rPr>
+                <w:rFonts w:hint="default"/>
+                <w:vertAlign w:val="baseline"/>
+              </w:rPr>
+            </w:pPr>
+            <w:r>
+              <w:rPr>
+                <w:sz w:val="20"/>
+              </w:rPr>
+              <mc:AlternateContent>
+                <mc:Choice Requires="wps">
+                  <w:drawing>
+                    <wp:anchor distT="0" distB="0" distL="114300" distR="114300" simplePos="0" relativeHeight="254237696" behindDoc="0" locked="0" layoutInCell="1" allowOverlap="1">
+                      <wp:simplePos x="0" y="0"/>
+                      <wp:positionH relativeFrom="column">
+                        <wp:posOffset>85725</wp:posOffset>
+                      </wp:positionH>
+                      <wp:positionV relativeFrom="paragraph">
+                        <wp:posOffset>99695</wp:posOffset>
+                      </wp:positionV>
+                      <wp:extent cx="213995" cy="220980"/>
+                      <wp:effectExtent l="6350" t="6350" r="8255" b="20320"/>
+                      <wp:wrapNone/>
+                      <wp:docPr id="90" name="Rectángulo redondeado 90"/>
+                      <wp:cNvGraphicFramePr/>
+                      <a:graphic xmlns:a="http://schemas.openxmlformats.org/drawingml/2006/main">
+                        <a:graphicData uri="http://schemas.microsoft.com/office/word/2010/wordprocessingShape">
+                          <wps:wsp>
+                            <wps:cNvSpPr/>
+                            <wps:spPr>
+                              <a:xfrm>
+                                <a:off x="0" y="0"/>
+                                <a:ext cx="213995" cy="220980"/>
+                              </a:xfrm>
+                              <a:prstGeom prst="roundRect">
+                                <a:avLst/>
+                              </a:prstGeom>
+                              <a:noFill/>
+                              <a:ln w="12700">
+                                <a:solidFill>
+                                  <a:schemeClr val="tx1"/>
+                                </a:solidFill>
+                              </a:ln>
+                            </wps:spPr>
+                            <wps:style>
+                              <a:lnRef idx="2">
+                                <a:schemeClr val="accent1">
+                                  <a:shade val="50000"/>
+                                </a:schemeClr>
+                              </a:lnRef>
+                              <a:fillRef idx="1">
+                                <a:schemeClr val="accent1"/>
+                              </a:fillRef>
+                              <a:effectRef idx="0">
+                                <a:schemeClr val="accent1"/>
+                              </a:effectRef>
+                              <a:fontRef idx="minor">
+                                <a:schemeClr val="lt1"/>
+                              </a:fontRef>
+                            </wps:style>
+                            <wps:bodyPr rot="0" spcFirstLastPara="0" vertOverflow="overflow" horzOverflow="overflow" vert="horz" wrap="square" lIns="91440" tIns="45720" rIns="91440" bIns="45720" numCol="1" spcCol="0" rtlCol="0" fromWordArt="0" anchor="ctr" anchorCtr="0" forceAA="0" compatLnSpc="1">
+                              <a:noAutofit/>
+                            </wps:bodyPr>
+                          </wps:wsp>
+                        </a:graphicData>
+                      </a:graphic>
+                    </wp:anchor>
+                  </w:drawing>
+                </mc:Choice>
+                <mc:Fallback>
+                  <w:pict>
+                    <v:roundrect id="_x0000_s1026" o:spid="_x0000_s1026" o:spt="2" style="position:absolute;left:0pt;margin-left:6.75pt;margin-top:7.85pt;height:17.4pt;width:16.85pt;z-index:254237696;v-text-anchor:middle;mso-width-relative:page;mso-height-relative:page;" filled="f" stroked="t" coordsize="21600,21600" arcsize="0.166666666666667" o:gfxdata="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">
+                      <v:fill on="f" focussize="0,0"/>
+                      <v:stroke weight="1pt" color="#000000 [3213]" joinstyle="round"/>
+                      <v:imagedata o:title=""/>
+                      <o:lock v:ext="edit" aspectratio="f"/>
+                    </v:roundrect>
+                  </w:pict>
+                </mc:Fallback>
+              </mc:AlternateContent>
+            </w:r>
+          </w:p>
+        </w:tc>
+        <w:tc>
+          <w:tcPr>
+            <w:tcW w:w="9170" w:type="dxa"/>
+          </w:tcPr>
+          <w:p>
+            <w:pPr>
+              <w:rPr>
+                <w:rFonts w:hint="default"/>
+                <w:vertAlign w:val="baseline"/>
+              </w:rPr>
+            </w:pPr>
+            <w:r>
+              <w:rPr>
+                <w:rFonts w:hint="default"/>
+              </w:rPr>
+              <w:t>Próxima semana</w:t>
+            </w:r>
+          </w:p>
+        </w:tc>
+      </w:tr>
+      <w:tr>
+        <w:tblPrEx>
+          <w:tblBorders>
+            <w:top w:val="none" w:color="auto" w:sz="0" w:space="0"/>
+            <w:left w:val="none" w:color="auto" w:sz="0" w:space="0"/>
+            <w:bottom w:val="none" w:color="auto" w:sz="0" w:space="0"/>
+            <w:right w:val="none" w:color="auto" w:sz="0" w:space="0"/>
+            <w:insideH w:val="none" w:color="auto" w:sz="0" w:space="0"/>
+            <w:insideV w:val="none" w:color="auto" w:sz="0" w:space="0"/>
+          </w:tblBorders>
+          <w:tblLayout w:type="fixed"/>
+          <w:tblCellMar>
+            <w:top w:w="0" w:type="dxa"/>
+            <w:left w:w="108" w:type="dxa"/>
+            <w:bottom w:w="0" w:type="dxa"/>
+            <w:right w:w="108" w:type="dxa"/>
+          </w:tblCellMar>
+        </w:tblPrEx>
+        <w:tc>
+          <w:tcPr>
+            <w:tcW w:w="792" w:type="dxa"/>
+          </w:tcPr>
+          <w:p>
+            <w:pPr>
+              <w:rPr>
+                <w:rFonts w:hint="default"/>
+                <w:vertAlign w:val="baseline"/>
+              </w:rPr>
+            </w:pPr>
+            <w:r>
+              <w:rPr>
+                <w:sz w:val="20"/>
+              </w:rPr>
+              <mc:AlternateContent>
+                <mc:Choice Requires="wps">
+                  <w:drawing>
+                    <wp:anchor distT="0" distB="0" distL="114300" distR="114300" simplePos="0" relativeHeight="254524416" behindDoc="0" locked="0" layoutInCell="1" allowOverlap="1">
+                      <wp:simplePos x="0" y="0"/>
+                      <wp:positionH relativeFrom="column">
+                        <wp:posOffset>89535</wp:posOffset>
+                      </wp:positionH>
+                      <wp:positionV relativeFrom="paragraph">
+                        <wp:posOffset>92075</wp:posOffset>
+                      </wp:positionV>
+                      <wp:extent cx="213995" cy="220980"/>
+                      <wp:effectExtent l="6350" t="6350" r="8255" b="20320"/>
+                      <wp:wrapNone/>
+                      <wp:docPr id="91" name="Rectángulo redondeado 91"/>
+                      <wp:cNvGraphicFramePr/>
+                      <a:graphic xmlns:a="http://schemas.openxmlformats.org/drawingml/2006/main">
+                        <a:graphicData uri="http://schemas.microsoft.com/office/word/2010/wordprocessingShape">
+                          <wps:wsp>
+                            <wps:cNvSpPr/>
+                            <wps:spPr>
+                              <a:xfrm>
+                                <a:off x="0" y="0"/>
+                                <a:ext cx="213995" cy="220980"/>
+                              </a:xfrm>
+                              <a:prstGeom prst="roundRect">
+                                <a:avLst/>
+                              </a:prstGeom>
+                              <a:noFill/>
+                              <a:ln w="12700">
+                                <a:solidFill>
+                                  <a:schemeClr val="tx1"/>
+                                </a:solidFill>
+                              </a:ln>
+                            </wps:spPr>
+                            <wps:style>
+                              <a:lnRef idx="2">
+                                <a:schemeClr val="accent1">
+                                  <a:shade val="50000"/>
+                                </a:schemeClr>
+                              </a:lnRef>
+                              <a:fillRef idx="1">
+                                <a:schemeClr val="accent1"/>
+                              </a:fillRef>
+                              <a:effectRef idx="0">
+                                <a:schemeClr val="accent1"/>
+                              </a:effectRef>
+                              <a:fontRef idx="minor">
+                                <a:schemeClr val="lt1"/>
+                              </a:fontRef>
+                            </wps:style>
+                            <wps:bodyPr rot="0" spcFirstLastPara="0" vertOverflow="overflow" horzOverflow="overflow" vert="horz" wrap="square" lIns="91440" tIns="45720" rIns="91440" bIns="45720" numCol="1" spcCol="0" rtlCol="0" fromWordArt="0" anchor="ctr" anchorCtr="0" forceAA="0" compatLnSpc="1">
+                              <a:noAutofit/>
+                            </wps:bodyPr>
+                          </wps:wsp>
+                        </a:graphicData>
+                      </a:graphic>
+                    </wp:anchor>
+                  </w:drawing>
+                </mc:Choice>
+                <mc:Fallback>
+                  <w:pict>
+                    <v:roundrect id="_x0000_s1026" o:spid="_x0000_s1026" o:spt="2" style="position:absolute;left:0pt;margin-left:7.05pt;margin-top:7.25pt;height:17.4pt;width:16.85pt;z-index:254524416;v-text-anchor:middle;mso-width-relative:page;mso-height-relative:page;" filled="f" stroked="t" coordsize="21600,21600" arcsize="0.166666666666667" o:gfxdata="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">
+                      <v:fill on="f" focussize="0,0"/>
+                      <v:stroke weight="1pt" color="#000000 [3213]" joinstyle="round"/>
+                      <v:imagedata o:title=""/>
+                      <o:lock v:ext="edit" aspectratio="f"/>
+                    </v:roundrect>
+                  </w:pict>
+                </mc:Fallback>
+              </mc:AlternateContent>
+            </w:r>
+          </w:p>
+        </w:tc>
+        <w:tc>
+          <w:tcPr>
+            <w:tcW w:w="9170" w:type="dxa"/>
+          </w:tcPr>
+          <w:p>
+            <w:pPr>
+              <w:rPr>
+                <w:rFonts w:hint="default"/>
+                <w:vertAlign w:val="baseline"/>
+              </w:rPr>
+            </w:pPr>
+            <w:r>
+              <w:rPr>
+                <w:rFonts w:hint="default"/>
+              </w:rPr>
+              <w:t>En quince días</w:t>
+            </w:r>
+          </w:p>
+        </w:tc>
+      </w:tr>
+    </w:tbl>
+    <w:p>
+      <w:pPr>
+        <w:rPr>
+          <w:rFonts w:hint="default"/>
+        </w:rPr>
+      </w:pPr>
+      <w:r>
+        <w:rPr>
+          <w:rFonts w:hint="default"/>
+        </w:rPr>
+        <w:t>VI. ¿A quienes de sus amig@s te gustaría compartirles esta promoción?</w:t>
+      </w:r>
+    </w:p>
+    <w:tbl>
+      <w:tblPr>
+        <w:tblStyle w:val="21"/>
+        <w:tblW w:w="9962" w:type="dxa"/>
+        <w:tblInd w:w="0" w:type="dxa"/>
+        <w:tblBorders>
+          <w:top w:val="single" w:color="auto" w:sz="4" w:space="0"/>
+          <w:left w:val="single" w:color="auto" w:sz="4" w:space="0"/>
+          <w:bottom w:val="single" w:color="auto" w:sz="4" w:space="0"/>
+          <w:right w:val="single" w:color="auto" w:sz="4" w:space="0"/>
+          <w:insideH w:val="single" w:color="auto" w:sz="4" w:space="0"/>
+          <w:insideV w:val="single" w:color="auto" w:sz="4" w:space="0"/>
+        </w:tblBorders>
+        <w:tblLayout w:type="fixed"/>
+        <w:tblCellMar>
+          <w:left w:w="108" w:type="dxa"/>
+          <w:right w:w="108" w:type="dxa"/>
+        </w:tblCellMar>
+      </w:tblPr>
+      <w:tblGrid>
+        <w:gridCol w:w="4981"/>
+        <w:gridCol w:w="4981"/>
+      </w:tblGrid>
+      <w:tr>
+        <w:tblPrEx>
+          <w:tblBorders>
+            <w:top w:val="single" w:color="auto" w:sz="4" w:space="0"/>
+            <w:left w:val="single" w:color="auto" w:sz="4" w:space="0"/>
+            <w:bottom w:val="single" w:color="auto" w:sz="4" w:space="0"/>
+            <w:right w:val="single" w:color="auto" w:sz="4" w:space="0"/>
+            <w:insideH w:val="single" w:color="auto" w:sz="4" w:space="0"/>
+            <w:insideV w:val="single" w:color="auto" w:sz="4" w:space="0"/>
+          </w:tblBorders>
+          <w:tblLayout w:type="fixed"/>
+          <w:tblCellMar>
+            <w:left w:w="108" w:type="dxa"/>
+            <w:right w:w="108" w:type="dxa"/>
+          </w:tblCellMar>
+        </w:tblPrEx>
+        <w:trPr>
+          <w:trHeight w:val="448" w:hRule="exact"/>
+        </w:trPr>
+        <w:tc>
+          <w:tcPr>
+            <w:tcW w:w="4981" w:type="dxa"/>
+            <w:tcBorders>
+              <w:top w:val="nil"/>
+              <w:left w:val="nil"/>
+              <w:bottom w:val="single" w:color="auto" w:sz="4" w:space="0"/>
+              <w:right w:val="nil"/>
+            </w:tcBorders>
+            <w:vAlign w:val="center"/>
+          </w:tcPr>
+          <w:p>
+            <w:pPr>
+              <w:jc w:val="center"/>
+              <w:rPr>
+                <w:rFonts w:hint="default"/>
+                <w:vertAlign w:val="baseline"/>
+                <w:lang w:val="es-ES"/>
+              </w:rPr>
+            </w:pPr>
+            <w:r>
+              <w:rPr>
+                <w:rFonts w:hint="default"/>
+                <w:vertAlign w:val="baseline"/>
+                <w:lang w:val="es-ES"/>
+              </w:rPr>
+              <w:t>Nombre, Apellido</w:t>
+            </w:r>
+          </w:p>
+        </w:tc>
+        <w:tc>
+          <w:tcPr>
+            <w:tcW w:w="4981" w:type="dxa"/>
+            <w:tcBorders>
+              <w:top w:val="nil"/>
+              <w:left w:val="nil"/>
+              <w:bottom w:val="single" w:color="auto" w:sz="4" w:space="0"/>
+              <w:right w:val="nil"/>
+            </w:tcBorders>
+            <w:vAlign w:val="center"/>
+          </w:tcPr>
+          <w:p>
+            <w:pPr>
+              <w:jc w:val="center"/>
+              <w:rPr>
+                <w:rFonts w:hint="default"/>
+                <w:vertAlign w:val="baseline"/>
+                <w:lang w:val="es-ES"/>
+              </w:rPr>
+            </w:pPr>
+            <w:r>
+              <w:rPr>
+                <w:rFonts w:hint="default"/>
+                <w:vertAlign w:val="baseline"/>
+                <w:lang w:val="es-ES"/>
+              </w:rPr>
+              <w:t>Teléfono</w:t>
+            </w:r>
+          </w:p>
+        </w:tc>
+      </w:tr>
+      <w:tr>
+        <w:tblPrEx>
+          <w:tblBorders>
+            <w:top w:val="single" w:color="auto" w:sz="4" w:space="0"/>
+            <w:left w:val="single" w:color="auto" w:sz="4" w:space="0"/>
+            <w:bottom w:val="single" w:color="auto" w:sz="4" w:space="0"/>
+            <w:right w:val="single" w:color="auto" w:sz="4" w:space="0"/>
+            <w:insideH w:val="single" w:color="auto" w:sz="4" w:space="0"/>
+            <w:insideV w:val="single" w:color="auto" w:sz="4" w:space="0"/>
+          </w:tblBorders>
+          <w:tblLayout w:type="fixed"/>
+          <w:tblCellMar>
+            <w:left w:w="108" w:type="dxa"/>
+            <w:right w:w="108" w:type="dxa"/>
+          </w:tblCellMar>
+        </w:tblPrEx>
+        <w:trPr>
+          <w:trHeight w:val="306" w:hRule="exact"/>
+        </w:trPr>
+        <w:tc>
+          <w:tcPr>
+            <w:tcW w:w="4981" w:type="dxa"/>
+            <w:tcBorders>
+              <w:top w:val="single" w:color="auto" w:sz="4" w:space="0"/>
+            </w:tcBorders>
+            <w:vAlign w:val="center"/>
+          </w:tcPr>
+          <w:p>
+            <w:pPr>
+              <w:jc w:val="center"/>
+              <w:rPr>
+                <w:rFonts w:hint="default"/>
+                <w:vertAlign w:val="baseline"/>
+              </w:rPr>
+            </w:pPr>
+          </w:p>
+        </w:tc>
+        <w:tc>
+          <w:tcPr>
+            <w:tcW w:w="4981" w:type="dxa"/>
+            <w:tcBorders>
+              <w:top w:val="single" w:color="auto" w:sz="4" w:space="0"/>
+            </w:tcBorders>
+            <w:vAlign w:val="center"/>
+          </w:tcPr>
+          <w:p>
+            <w:pPr>
+              <w:jc w:val="center"/>
+              <w:rPr>
+                <w:rFonts w:hint="default"/>
+                <w:vertAlign w:val="baseline"/>
+              </w:rPr>
+            </w:pPr>
+          </w:p>
+        </w:tc>
+      </w:tr>
+      <w:tr>
+        <w:tblPrEx>
+          <w:tblBorders>
+            <w:top w:val="single" w:color="auto" w:sz="4" w:space="0"/>
+            <w:left w:val="single" w:color="auto" w:sz="4" w:space="0"/>
+            <w:bottom w:val="single" w:color="auto" w:sz="4" w:space="0"/>
+            <w:right w:val="single" w:color="auto" w:sz="4" w:space="0"/>
+            <w:insideH w:val="single" w:color="auto" w:sz="4" w:space="0"/>
+            <w:insideV w:val="single" w:color="auto" w:sz="4" w:space="0"/>
+          </w:tblBorders>
+          <w:tblLayout w:type="fixed"/>
+          <w:tblCellMar>
+            <w:left w:w="108" w:type="dxa"/>
+            <w:right w:w="108" w:type="dxa"/>
+          </w:tblCellMar>
+        </w:tblPrEx>
+        <w:trPr>
+          <w:trHeight w:val="306" w:hRule="exact"/>
+        </w:trPr>
+        <w:tc>
+          <w:tcPr>
+            <w:tcW w:w="4981" w:type="dxa"/>
+            <w:vAlign w:val="center"/>
+          </w:tcPr>
+          <w:p>
+            <w:pPr>
+              <w:jc w:val="center"/>
+              <w:rPr>
+                <w:rFonts w:hint="default"/>
+                <w:vertAlign w:val="baseline"/>
+              </w:rPr>
+            </w:pPr>
+          </w:p>
+        </w:tc>
+        <w:tc>
+          <w:tcPr>
+            <w:tcW w:w="4981" w:type="dxa"/>
+            <w:vAlign w:val="center"/>
+          </w:tcPr>
+          <w:p>
+            <w:pPr>
+              <w:jc w:val="center"/>
+              <w:rPr>
+                <w:rFonts w:hint="default"/>
+                <w:vertAlign w:val="baseline"/>
+              </w:rPr>
+            </w:pPr>
+          </w:p>
+        </w:tc>
+      </w:tr>
+      <w:tr>
+        <w:tblPrEx>
+          <w:tblBorders>
+            <w:top w:val="single" w:color="auto" w:sz="4" w:space="0"/>
+            <w:left w:val="single" w:color="auto" w:sz="4" w:space="0"/>
+            <w:bottom w:val="single" w:color="auto" w:sz="4" w:space="0"/>
+            <w:right w:val="single" w:color="auto" w:sz="4" w:space="0"/>
+            <w:insideH w:val="single" w:color="auto" w:sz="4" w:space="0"/>
+            <w:insideV w:val="single" w:color="auto" w:sz="4" w:space="0"/>
+          </w:tblBorders>
+          <w:tblLayout w:type="fixed"/>
+          <w:tblCellMar>
+            <w:left w:w="108" w:type="dxa"/>
+            <w:right w:w="108" w:type="dxa"/>
+          </w:tblCellMar>
+        </w:tblPrEx>
+        <w:trPr>
+          <w:trHeight w:val="306" w:hRule="exact"/>
+        </w:trPr>
+        <w:tc>
+          <w:tcPr>
+            <w:tcW w:w="4981" w:type="dxa"/>
+            <w:vAlign w:val="center"/>
+          </w:tcPr>
+          <w:p>
+            <w:pPr>
+              <w:jc w:val="center"/>
+              <w:rPr>
+                <w:rFonts w:hint="default"/>
+                <w:vertAlign w:val="baseline"/>
+              </w:rPr>
+            </w:pPr>
+          </w:p>
+        </w:tc>
+        <w:tc>
+          <w:tcPr>
+            <w:tcW w:w="4981" w:type="dxa"/>
+            <w:vAlign w:val="center"/>
+          </w:tcPr>
+          <w:p>
+            <w:pPr>
+              <w:jc w:val="center"/>
+              <w:rPr>
+                <w:rFonts w:hint="default"/>
+                <w:vertAlign w:val="baseline"/>
+              </w:rPr>
+            </w:pPr>
+          </w:p>
+        </w:tc>
+      </w:tr>
+      <w:tr>
+        <w:tblPrEx>
+          <w:tblBorders>
+            <w:top w:val="single" w:color="auto" w:sz="4" w:space="0"/>
+            <w:left w:val="single" w:color="auto" w:sz="4" w:space="0"/>
+            <w:bottom w:val="single" w:color="auto" w:sz="4" w:space="0"/>
+            <w:right w:val="single" w:color="auto" w:sz="4" w:space="0"/>
+            <w:insideH w:val="single" w:color="auto" w:sz="4" w:space="0"/>
+            <w:insideV w:val="single" w:color="auto" w:sz="4" w:space="0"/>
+          </w:tblBorders>
+          <w:tblLayout w:type="fixed"/>
+          <w:tblCellMar>
+            <w:left w:w="108" w:type="dxa"/>
+            <w:right w:w="108" w:type="dxa"/>
+          </w:tblCellMar>
+        </w:tblPrEx>
+        <w:trPr>
+          <w:trHeight w:val="306" w:hRule="exact"/>
+        </w:trPr>
+        <w:tc>
+          <w:tcPr>
+            <w:tcW w:w="4981" w:type="dxa"/>
+            <w:vAlign w:val="center"/>
+          </w:tcPr>
+          <w:p>
+            <w:pPr>
+              <w:jc w:val="center"/>
+              <w:rPr>
+                <w:rFonts w:hint="default"/>
+                <w:vertAlign w:val="baseline"/>
+              </w:rPr>
+            </w:pPr>
+          </w:p>
+        </w:tc>
+        <w:tc>
+          <w:tcPr>
+            <w:tcW w:w="4981" w:type="dxa"/>
+            <w:vAlign w:val="center"/>
+          </w:tcPr>
+          <w:p>
+            <w:pPr>
+              <w:jc w:val="center"/>
+              <w:rPr>
+                <w:rFonts w:hint="default"/>
+                <w:vertAlign w:val="baseline"/>
+              </w:rPr>
+            </w:pPr>
+            <w:bookmarkStart w:id="0" w:name="_GoBack"/>
+            <w:bookmarkEnd w:id="0"/>
+          </w:p>
+        </w:tc>
+      </w:tr>
+      <w:tr>
+        <w:tblPrEx>
+          <w:tblBorders>
+            <w:top w:val="single" w:color="auto" w:sz="4" w:space="0"/>
+            <w:left w:val="single" w:color="auto" w:sz="4" w:space="0"/>
+            <w:bottom w:val="single" w:color="auto" w:sz="4" w:space="0"/>
+            <w:right w:val="single" w:color="auto" w:sz="4" w:space="0"/>
+            <w:insideH w:val="single" w:color="auto" w:sz="4" w:space="0"/>
+            <w:insideV w:val="single" w:color="auto" w:sz="4" w:space="0"/>
+          </w:tblBorders>
+          <w:tblLayout w:type="fixed"/>
+          <w:tblCellMar>
+            <w:left w:w="108" w:type="dxa"/>
+            <w:right w:w="108" w:type="dxa"/>
+          </w:tblCellMar>
+        </w:tblPrEx>
+        <w:trPr>
+          <w:trHeight w:val="306" w:hRule="exact"/>
+        </w:trPr>
+        <w:tc>
+          <w:tcPr>
+            <w:tcW w:w="4981" w:type="dxa"/>
+            <w:vAlign w:val="center"/>
+          </w:tcPr>
+          <w:p>
+            <w:pPr>
+              <w:jc w:val="center"/>
+              <w:rPr>
+                <w:rFonts w:hint="default"/>
+                <w:vertAlign w:val="baseline"/>
+              </w:rPr>
+            </w:pPr>
+          </w:p>
+        </w:tc>
+        <w:tc>
+          <w:tcPr>
+            <w:tcW w:w="4981" w:type="dxa"/>
+            <w:vAlign w:val="center"/>
+          </w:tcPr>
+          <w:p>
+            <w:pPr>
+              <w:jc w:val="center"/>
+              <w:rPr>
+                <w:rFonts w:hint="default"/>
+                <w:vertAlign w:val="baseline"/>
+              </w:rPr>
+            </w:pPr>
+          </w:p>
+        </w:tc>
+      </w:tr>
+      <w:tr>
+        <w:tblPrEx>
+          <w:tblBorders>
+            <w:top w:val="single" w:color="auto" w:sz="4" w:space="0"/>
+            <w:left w:val="single" w:color="auto" w:sz="4" w:space="0"/>
+            <w:bottom w:val="single" w:color="auto" w:sz="4" w:space="0"/>
+            <w:right w:val="single" w:color="auto" w:sz="4" w:space="0"/>
+            <w:insideH w:val="single" w:color="auto" w:sz="4" w:space="0"/>
+            <w:insideV w:val="single" w:color="auto" w:sz="4" w:space="0"/>
+          </w:tblBorders>
+          <w:tblLayout w:type="fixed"/>
+          <w:tblCellMar>
+            <w:left w:w="108" w:type="dxa"/>
+            <w:right w:w="108" w:type="dxa"/>
+          </w:tblCellMar>
+        </w:tblPrEx>
+        <w:trPr>
+          <w:trHeight w:val="306" w:hRule="exact"/>
+        </w:trPr>
+        <w:tc>
+          <w:tcPr>
+            <w:tcW w:w="4981" w:type="dxa"/>
+            <w:vAlign w:val="center"/>
+          </w:tcPr>
+          <w:p>
+            <w:pPr>
+              <w:jc w:val="center"/>
+              <w:rPr>
+                <w:rFonts w:hint="default"/>
+                <w:vertAlign w:val="baseline"/>
+              </w:rPr>
+            </w:pPr>
+          </w:p>
+        </w:tc>
+        <w:tc>
+          <w:tcPr>
+            <w:tcW w:w="4981" w:type="dxa"/>
+            <w:vAlign w:val="center"/>
+          </w:tcPr>
+          <w:p>
+            <w:pPr>
+              <w:jc w:val="center"/>
+              <w:rPr>
+                <w:rFonts w:hint="default"/>
+                <w:vertAlign w:val="baseline"/>
+              </w:rPr>
+            </w:pPr>
+          </w:p>
+        </w:tc>
+      </w:tr>
+      <w:tr>
+        <w:tblPrEx>
+          <w:tblBorders>
+            <w:top w:val="single" w:color="auto" w:sz="4" w:space="0"/>
+            <w:left w:val="single" w:color="auto" w:sz="4" w:space="0"/>
+            <w:bottom w:val="single" w:color="auto" w:sz="4" w:space="0"/>
+            <w:right w:val="single" w:color="auto" w:sz="4" w:space="0"/>
+            <w:insideH w:val="single" w:color="auto" w:sz="4" w:space="0"/>
+            <w:insideV w:val="single" w:color="auto" w:sz="4" w:space="0"/>
+          </w:tblBorders>
+          <w:tblLayout w:type="fixed"/>
+          <w:tblCellMar>
+            <w:left w:w="108" w:type="dxa"/>
+            <w:right w:w="108" w:type="dxa"/>
+          </w:tblCellMar>
+        </w:tblPrEx>
+        <w:trPr>
+          <w:trHeight w:val="306" w:hRule="exact"/>
+        </w:trPr>
+        <w:tc>
+          <w:tcPr>
+            <w:tcW w:w="4981" w:type="dxa"/>
+            <w:vAlign w:val="center"/>
+          </w:tcPr>
+          <w:p>
+            <w:pPr>
+              <w:jc w:val="center"/>
+              <w:rPr>
+                <w:rFonts w:hint="default"/>
+                <w:vertAlign w:val="baseline"/>
+              </w:rPr>
+            </w:pPr>
+          </w:p>
+        </w:tc>
+        <w:tc>
+          <w:tcPr>
+            <w:tcW w:w="4981" w:type="dxa"/>
+            <w:vAlign w:val="center"/>
+          </w:tcPr>
+          <w:p>
+            <w:pPr>
+              <w:jc w:val="center"/>
+              <w:rPr>
+                <w:rFonts w:hint="default"/>
+                <w:vertAlign w:val="baseline"/>
+              </w:rPr>
+            </w:pPr>
+          </w:p>
+        </w:tc>
+      </w:tr>
+      <w:tr>
+        <w:tblPrEx>
+          <w:tblBorders>
+            <w:top w:val="single" w:color="auto" w:sz="4" w:space="0"/>
+            <w:left w:val="single" w:color="auto" w:sz="4" w:space="0"/>
+            <w:bottom w:val="single" w:color="auto" w:sz="4" w:space="0"/>
+            <w:right w:val="single" w:color="auto" w:sz="4" w:space="0"/>
+            <w:insideH w:val="single" w:color="auto" w:sz="4" w:space="0"/>
+            <w:insideV w:val="single" w:color="auto" w:sz="4" w:space="0"/>
+          </w:tblBorders>
+          <w:tblLayout w:type="fixed"/>
+          <w:tblCellMar>
+            <w:left w:w="108" w:type="dxa"/>
+            <w:right w:w="108" w:type="dxa"/>
+          </w:tblCellMar>
+        </w:tblPrEx>
+        <w:trPr>
+          <w:trHeight w:val="306" w:hRule="exact"/>
+        </w:trPr>
+        <w:tc>
+          <w:tcPr>
+            <w:tcW w:w="4981" w:type="dxa"/>
+            <w:vAlign w:val="center"/>
+          </w:tcPr>
+          <w:p>
+            <w:pPr>
+              <w:jc w:val="center"/>
+              <w:rPr>
+                <w:rFonts w:hint="default"/>
+                <w:vertAlign w:val="baseline"/>
+              </w:rPr>
+            </w:pPr>
+          </w:p>
+        </w:tc>
+        <w:tc>
+          <w:tcPr>
+            <w:tcW w:w="4981" w:type="dxa"/>
+            <w:vAlign w:val="center"/>
+          </w:tcPr>
+          <w:p>
+            <w:pPr>
+              <w:jc w:val="center"/>
+              <w:rPr>
+                <w:rFonts w:hint="default"/>
+                <w:vertAlign w:val="baseline"/>
+              </w:rPr>
+            </w:pPr>
+          </w:p>
+        </w:tc>
+      </w:tr>
+      <w:tr>
+        <w:tblPrEx>
+          <w:tblBorders>
+            <w:top w:val="single" w:color="auto" w:sz="4" w:space="0"/>
+            <w:left w:val="single" w:color="auto" w:sz="4" w:space="0"/>
+            <w:bottom w:val="single" w:color="auto" w:sz="4" w:space="0"/>
+            <w:right w:val="single" w:color="auto" w:sz="4" w:space="0"/>
+            <w:insideH w:val="single" w:color="auto" w:sz="4" w:space="0"/>
+            <w:insideV w:val="single" w:color="auto" w:sz="4" w:space="0"/>
+          </w:tblBorders>
+          <w:tblLayout w:type="fixed"/>
+          <w:tblCellMar>
+            <w:left w:w="108" w:type="dxa"/>
+            <w:right w:w="108" w:type="dxa"/>
+          </w:tblCellMar>
+        </w:tblPrEx>
+        <w:trPr>
+          <w:trHeight w:val="306" w:hRule="exact"/>
+        </w:trPr>
+        <w:tc>
+          <w:tcPr>
+            <w:tcW w:w="4981" w:type="dxa"/>
+            <w:vAlign w:val="center"/>
+          </w:tcPr>
+          <w:p>
+            <w:pPr>
+              <w:jc w:val="center"/>
+              <w:rPr>
+                <w:rFonts w:hint="default"/>
+                <w:vertAlign w:val="baseline"/>
+              </w:rPr>
+            </w:pPr>
+          </w:p>
+        </w:tc>
+        <w:tc>
+          <w:tcPr>
+            <w:tcW w:w="4981" w:type="dxa"/>
+            <w:vAlign w:val="center"/>
+          </w:tcPr>
+          <w:p>
+            <w:pPr>
+              <w:jc w:val="center"/>
+              <w:rPr>
+                <w:rFonts w:hint="default"/>
+                <w:vertAlign w:val="baseline"/>
+              </w:rPr>
+            </w:pPr>
+          </w:p>
+        </w:tc>
+      </w:tr>
+    </w:tbl>
+    <w:p>
+      <w:pPr>
+        <w:jc w:val="center"/>
+        <w:rPr>
+          <w:rFonts w:hint="default"/>
+          <w:lang w:val="es-ES"/>
+        </w:rPr>
+      </w:pPr>
+      <w:r>
+        <w:rPr>
+          <w:b/>
+        </w:rPr>
+        <w:t>¡Gracias por su participación!</w:t>
+      </w:r>
+    </w:p>
     <w:sectPr>
-      <w:headerReference w:type="even" r:id="rId15"/>
-      <w:headerReference w:type="default" r:id="rId16"/>
-      <w:footerReference w:type="even" r:id="rId17"/>
-      <w:footerReference w:type="default" r:id="rId18"/>
-      <w:headerReference w:type="first" r:id="rId19"/>
-      <w:footerReference w:type="first" r:id="rId20"/>
+      <w:headerReference r:id="rId5" w:type="first"/>
+      <w:footerReference r:id="rId8" w:type="first"/>
+      <w:headerReference r:id="rId3" w:type="default"/>
+      <w:footerReference r:id="rId6" w:type="default"/>
+      <w:headerReference r:id="rId4" w:type="even"/>
+      <w:footerReference r:id="rId7" w:type="even"/>
       <w:pgSz w:w="11906" w:h="16838"/>
       <w:pgMar w:top="1440" w:right="1080" w:bottom="1440" w:left="1080" w:header="708" w:footer="708" w:gutter="0"/>
-      <w:cols w:space="708"/>
-      <w:docGrid w:linePitch="360"/>
+      <w:cols w:space="708" w:num="1"/>
+      <w:docGrid w:linePitch="360" w:charSpace="0"/>
     </w:sectPr>
   </w:body>
 </w:document>
 </file>
 
-<file path=word/endnotes.xml><?xml version="1.0" encoding="utf-8"?>
-<w:endnotes xmlns:wpc="http://schemas.microsoft.com/office/word/2010/wordprocessingCanvas" xmlns:cx="http://schemas.microsoft.com/office/drawing/2014/chartex" xmlns:mc="http://schemas.openxmlformats.org/markup-compatibility/2006" xmlns:o="urn:schemas-microsoft-com:office:office" xmlns:r="http://schemas.openxmlformats.org/officeDocument/2006/relationships" xmlns:m="http://schemas.openxmlformats.org/officeDocument/2006/math" xmlns:v="urn:schemas-microsoft-com:vml" xmlns:wp14="http://schemas.microsoft.com/office/word/2010/wordprocessingDrawing" xmlns:wp="http://schemas.openxmlformats.org/drawingml/2006/wordprocessingDrawing" xmlns:w10="urn:schemas-microsoft-com:office:word" xmlns:w="http://schemas.openxmlformats.org/wordprocessingml/2006/main" xmlns:w14="http://schemas.microsoft.com/office/word/2010/wordml" xmlns:w15="http://schemas.microsoft.com/office/word/2012/wordml" xmlns:w16se="http://schemas.microsoft.com/office/word/2015/wordml/symex" xmlns:wpg="http://schemas.microsoft.com/office/word/2010/wordprocessingGroup" xmlns:wpi="http://schemas.microsoft.com/office/word/2010/wordprocessingInk" xmlns:wne="http://schemas.microsoft.com/office/word/2006/wordml" xmlns:wps="http://schemas.microsoft.com/office/word/2010/wordprocessingShape" mc:Ignorable="w14 w15 w16se wp14">
-  <w:endnote w:type="separator" w:id="-1">
-    <w:p>
-      <w:pPr>
-        <w:spacing w:before="0" w:after="0" w:line="240" w:lineRule="auto"/>
-      </w:pPr>
-      <w:r>
-        <w:separator/>
-      </w:r>
-    </w:p>
-  </w:endnote>
-  <w:endnote w:type="continuationSeparator" w:id="0">
-    <w:p>
-      <w:pPr>
-        <w:spacing w:before="0" w:after="0" w:line="240" w:lineRule="auto"/>
-      </w:pPr>
-      <w:r>
-        <w:continuationSeparator/>
-      </w:r>
-    </w:p>
-  </w:endnote>
-</w:endnotes>
-</file>
-
 <file path=word/footer1.xml><?xml version="1.0" encoding="utf-8"?>
-<w:ftr xmlns:wpc="http://schemas.microsoft.com/office/word/2010/wordprocessingCanvas" xmlns:cx="http://schemas.microsoft.com/office/drawing/2014/chartex" xmlns:mc="http://schemas.openxmlformats.org/markup-compatibility/2006" xmlns:o="urn:schemas-microsoft-com:office:office" xmlns:r="http://schemas.openxmlformats.org/officeDocument/2006/relationships" xmlns:m="http://schemas.openxmlformats.org/officeDocument/2006/math" xmlns:v="urn:schemas-microsoft-com:vml" xmlns:wp14="http://schemas.microsoft.com/office/word/2010/wordprocessingDrawing" xmlns:wp="http://schemas.openxmlformats.org/drawingml/2006/wordprocessingDrawing" xmlns:w10="urn:schemas-microsoft-com:office:word" xmlns:w="http://schemas.openxmlformats.org/wordprocessingml/2006/main" xmlns:w14="http://schemas.microsoft.com/office/word/2010/wordml" xmlns:w15="http://schemas.microsoft.com/office/word/2012/wordml" xmlns:w16se="http://schemas.microsoft.com/office/word/2015/wordml/symex" xmlns:wpg="http://schemas.microsoft.com/office/word/2010/wordprocessingGroup" xmlns:wpi="http://schemas.microsoft.com/office/word/2010/wordprocessingInk" xmlns:wne="http://schemas.microsoft.com/office/word/2006/wordml" xmlns:wps="http://schemas.microsoft.com/office/word/2010/wordprocessingShape" mc:Ignorable="w14 w15 w16se wp14">
+<w:ftr xmlns:wpc="http://schemas.microsoft.com/office/word/2010/wordprocessingCanvas" xmlns:mc="http://schemas.openxmlformats.org/markup-compatibility/2006" xmlns:o="urn:schemas-microsoft-com:office:office" xmlns:r="http://schemas.openxmlformats.org/officeDocument/2006/relationships" xmlns:m="http://schemas.openxmlformats.org/officeDocument/2006/math" xmlns:v="urn:schemas-microsoft-com:vml" xmlns:wp14="http://schemas.microsoft.com/office/word/2010/wordprocessingDrawing" xmlns:wp="http://schemas.openxmlformats.org/drawingml/2006/wordprocessingDrawing" xmlns:w10="urn:schemas-microsoft-com:office:word" xmlns:w="http://schemas.openxmlformats.org/wordprocessingml/2006/main" xmlns:w14="http://schemas.microsoft.com/office/word/2010/wordml" xmlns:w15="http://schemas.microsoft.com/office/word/2012/wordml" xmlns:wpg="http://schemas.microsoft.com/office/word/2010/wordprocessingGroup" xmlns:wpi="http://schemas.microsoft.com/office/word/2010/wordprocessingInk" xmlns:wne="http://schemas.microsoft.com/office/word/2006/wordml" xmlns:wps="http://schemas.microsoft.com/office/word/2010/wordprocessingShape" xmlns:wpsCustomData="http://www.wps.cn/officeDocument/2013/wpsCustomData" mc:Ignorable="w14 w15 wp14">
   <w:p>
     <w:pPr>
-      <w:pStyle w:val="Piedepgina"/>
+      <w:pStyle w:val="14"/>
     </w:pPr>
+    <w:r>
+      <w:rPr>
+        <w:lang w:eastAsia="es-EC" w:bidi="ar-SA"/>
+      </w:rPr>
+      <mc:AlternateContent>
+        <mc:Choice Requires="wps">
+          <w:drawing>
+            <wp:anchor distT="0" distB="0" distL="114300" distR="114300" simplePos="0" relativeHeight="251662336" behindDoc="0" locked="0" layoutInCell="1" allowOverlap="1">
+              <wp:simplePos x="0" y="0"/>
+              <wp:positionH relativeFrom="column">
+                <wp:posOffset>1270</wp:posOffset>
+              </wp:positionH>
+              <wp:positionV relativeFrom="paragraph">
+                <wp:posOffset>-297180</wp:posOffset>
+              </wp:positionV>
+              <wp:extent cx="6196330" cy="0"/>
+              <wp:effectExtent l="0" t="0" r="0" b="0"/>
+              <wp:wrapNone/>
+              <wp:docPr id="30" name="Conector recto 30"/>
+              <wp:cNvGraphicFramePr/>
+              <a:graphic xmlns:a="http://schemas.openxmlformats.org/drawingml/2006/main">
+                <a:graphicData uri="http://schemas.microsoft.com/office/word/2010/wordprocessingShape">
+                  <wps:wsp>
+                    <wps:cNvCnPr/>
+                    <wps:spPr>
+                      <a:xfrm>
+                        <a:off x="0" y="0"/>
+                        <a:ext cx="6196330" cy="0"/>
+                      </a:xfrm>
+                      <a:prstGeom prst="line">
+                        <a:avLst/>
+                      </a:prstGeom>
+                      <a:ln w="28575" cmpd="sng">
+                        <a:solidFill>
+                          <a:srgbClr val="EE0000"/>
+                        </a:solidFill>
+                        <a:prstDash val="solid"/>
+                      </a:ln>
+                      <a:effectLst/>
+                    </wps:spPr>
+                    <wps:style>
+                      <a:lnRef idx="3">
+                        <a:schemeClr val="accent1"/>
+                      </a:lnRef>
+                      <a:fillRef idx="0">
+                        <a:schemeClr val="accent1"/>
+                      </a:fillRef>
+                      <a:effectRef idx="2">
+                        <a:schemeClr val="accent1"/>
+                      </a:effectRef>
+                      <a:fontRef idx="minor">
+                        <a:schemeClr val="tx1"/>
+                      </a:fontRef>
+                    </wps:style>
+                    <wps:bodyPr/>
+                  </wps:wsp>
+                </a:graphicData>
+              </a:graphic>
+            </wp:anchor>
+          </w:drawing>
+        </mc:Choice>
+        <mc:Fallback>
+          <w:pict>
+            <v:line id="_x0000_s1026" o:spid="_x0000_s1026" o:spt="20" style="position:absolute;left:0pt;margin-left:0.1pt;margin-top:-23.4pt;height:0pt;width:487.9pt;z-index:251662336;mso-width-relative:page;mso-height-relative:page;" filled="f" stroked="t" coordsize="21600,21600" o:gfxdata="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">
+              <v:fill on="f" focussize="0,0"/>
+              <v:stroke weight="2.25pt" color="#EE0000 [3204]" joinstyle="round"/>
+              <v:imagedata o:title=""/>
+              <o:lock v:ext="edit" aspectratio="f"/>
+            </v:line>
+          </w:pict>
+        </mc:Fallback>
+      </mc:AlternateContent>
+    </w:r>
   </w:p>
 </w:ftr>
 </file>
 
 <file path=word/footer2.xml><?xml version="1.0" encoding="utf-8"?>
-<w:ftr xmlns:wpc="http://schemas.microsoft.com/office/word/2010/wordprocessingCanvas" xmlns:cx="http://schemas.microsoft.com/office/drawing/2014/chartex" xmlns:mc="http://schemas.openxmlformats.org/markup-compatibility/2006" xmlns:o="urn:schemas-microsoft-com:office:office" xmlns:r="http://schemas.openxmlformats.org/officeDocument/2006/relationships" xmlns:m="http://schemas.openxmlformats.org/officeDocument/2006/math" xmlns:v="urn:schemas-microsoft-com:vml" xmlns:wp14="http://schemas.microsoft.com/office/word/2010/wordprocessingDrawing" xmlns:wp="http://schemas.openxmlformats.org/drawingml/2006/wordprocessingDrawing" xmlns:w10="urn:schemas-microsoft-com:office:word" xmlns:w="http://schemas.openxmlformats.org/wordprocessingml/2006/main" xmlns:w14="http://schemas.microsoft.com/office/word/2010/wordml" xmlns:w15="http://schemas.microsoft.com/office/word/2012/wordml" xmlns:w16se="http://schemas.microsoft.com/office/word/2015/wordml/symex" xmlns:wpg="http://schemas.microsoft.com/office/word/2010/wordprocessingGroup" xmlns:wpi="http://schemas.microsoft.com/office/word/2010/wordprocessingInk" xmlns:wne="http://schemas.microsoft.com/office/word/2006/wordml" xmlns:wps="http://schemas.microsoft.com/office/word/2010/wordprocessingShape" mc:Ignorable="w14 w15 w16se wp14">
-  <w:tbl>
-    <w:tblPr>
-      <w:tblW w:w="5000" w:type="pct"/>
-      <w:tblBorders>
-        <w:top w:val="single" w:sz="18" w:space="0" w:color="6D6262" w:themeColor="accent5" w:themeShade="BF"/>
-        <w:insideH w:val="single" w:sz="18" w:space="0" w:color="BDB5B5" w:themeColor="accent5" w:themeTint="99"/>
-        <w:insideV w:val="single" w:sz="18" w:space="0" w:color="6D6262" w:themeColor="accent5" w:themeShade="BF"/>
-      </w:tblBorders>
-      <w:tblLook w:val="04A0" w:firstRow="1" w:lastRow="0" w:firstColumn="1" w:lastColumn="0" w:noHBand="0" w:noVBand="1"/>
-    </w:tblPr>
-    <w:tblGrid>
-      <w:gridCol w:w="1010"/>
-      <w:gridCol w:w="8736"/>
-    </w:tblGrid>
-    <w:tr>
-      <w:tc>
-        <w:tcPr>
-          <w:tcW w:w="918" w:type="dxa"/>
-        </w:tcPr>
-        <w:p>
-          <w:pPr>
-            <w:pStyle w:val="Piedepgina"/>
-            <w:jc w:val="right"/>
-            <w:rPr>
-              <w:b/>
-              <w:color w:val="69230B" w:themeColor="accent1" w:themeShade="80"/>
-              <w:sz w:val="18"/>
-              <w:szCs w:val="18"/>
-            </w:rPr>
-          </w:pPr>
-          <w:r>
-            <w:rPr>
-              <w:color w:val="69230B" w:themeColor="accent1" w:themeShade="80"/>
-              <w:sz w:val="18"/>
-              <w:szCs w:val="18"/>
-            </w:rPr>
-            <w:fldChar w:fldCharType="begin"/>
-          </w:r>
-          <w:r>
-            <w:rPr>
-              <w:color w:val="69230B" w:themeColor="accent1" w:themeShade="80"/>
-              <w:sz w:val="18"/>
-              <w:szCs w:val="18"/>
-            </w:rPr>
-            <w:instrText xml:space="preserve"> PAGE   \* MERGEFORMAT </w:instrText>
-          </w:r>
-          <w:r>
-            <w:rPr>
-              <w:color w:val="69230B" w:themeColor="accent1" w:themeShade="80"/>
-              <w:sz w:val="18"/>
-              <w:szCs w:val="18"/>
-            </w:rPr>
-            <w:fldChar w:fldCharType="separate"/>
-          </w:r>
-          <w:r>
-            <w:rPr>
-              <w:b/>
-              <w:noProof/>
-              <w:color w:val="69230B" w:themeColor="accent1" w:themeShade="80"/>
-              <w:sz w:val="18"/>
-              <w:szCs w:val="18"/>
-            </w:rPr>
-            <w:t>1</w:t>
-          </w:r>
-          <w:r>
-            <w:rPr>
-              <w:color w:val="69230B" w:themeColor="accent1" w:themeShade="80"/>
-              <w:sz w:val="18"/>
-              <w:szCs w:val="18"/>
-            </w:rPr>
-            <w:fldChar w:fldCharType="end"/>
-          </w:r>
-        </w:p>
-      </w:tc>
-      <w:tc>
-        <w:tcPr>
-          <w:tcW w:w="7938" w:type="dxa"/>
-        </w:tcPr>
-        <w:p>
-          <w:pPr>
-            <w:pStyle w:val="Piedepgina"/>
-          </w:pPr>
-        </w:p>
-      </w:tc>
-    </w:tr>
-  </w:tbl>
+<w:ftr xmlns:wpc="http://schemas.microsoft.com/office/word/2010/wordprocessingCanvas" xmlns:mc="http://schemas.openxmlformats.org/markup-compatibility/2006" xmlns:o="urn:schemas-microsoft-com:office:office" xmlns:r="http://schemas.openxmlformats.org/officeDocument/2006/relationships" xmlns:m="http://schemas.openxmlformats.org/officeDocument/2006/math" xmlns:v="urn:schemas-microsoft-com:vml" xmlns:wp14="http://schemas.microsoft.com/office/word/2010/wordprocessingDrawing" xmlns:wp="http://schemas.openxmlformats.org/drawingml/2006/wordprocessingDrawing" xmlns:w10="urn:schemas-microsoft-com:office:word" xmlns:w="http://schemas.openxmlformats.org/wordprocessingml/2006/main" xmlns:w14="http://schemas.microsoft.com/office/word/2010/wordml" xmlns:w15="http://schemas.microsoft.com/office/word/2012/wordml" xmlns:wpg="http://schemas.microsoft.com/office/word/2010/wordprocessingGroup" xmlns:wpi="http://schemas.microsoft.com/office/word/2010/wordprocessingInk" xmlns:wne="http://schemas.microsoft.com/office/word/2006/wordml" xmlns:wps="http://schemas.microsoft.com/office/word/2010/wordprocessingShape" xmlns:wpsCustomData="http://www.wps.cn/officeDocument/2013/wpsCustomData" mc:Ignorable="w14 w15 wp14">
   <w:p>
     <w:pPr>
-      <w:pStyle w:val="Piedepgina"/>
+      <w:pStyle w:val="14"/>
     </w:pPr>
   </w:p>
 </w:ftr>
 </file>
 
 <file path=word/footer3.xml><?xml version="1.0" encoding="utf-8"?>
-<w:ftr xmlns:wpc="http://schemas.microsoft.com/office/word/2010/wordprocessingCanvas" xmlns:cx="http://schemas.microsoft.com/office/drawing/2014/chartex" xmlns:mc="http://schemas.openxmlformats.org/markup-compatibility/2006" xmlns:o="urn:schemas-microsoft-com:office:office" xmlns:r="http://schemas.openxmlformats.org/officeDocument/2006/relationships" xmlns:m="http://schemas.openxmlformats.org/officeDocument/2006/math" xmlns:v="urn:schemas-microsoft-com:vml" xmlns:wp14="http://schemas.microsoft.com/office/word/2010/wordprocessingDrawing" xmlns:wp="http://schemas.openxmlformats.org/drawingml/2006/wordprocessingDrawing" xmlns:w10="urn:schemas-microsoft-com:office:word" xmlns:w="http://schemas.openxmlformats.org/wordprocessingml/2006/main" xmlns:w14="http://schemas.microsoft.com/office/word/2010/wordml" xmlns:w15="http://schemas.microsoft.com/office/word/2012/wordml" xmlns:w16se="http://schemas.microsoft.com/office/word/2015/wordml/symex" xmlns:wpg="http://schemas.microsoft.com/office/word/2010/wordprocessingGroup" xmlns:wpi="http://schemas.microsoft.com/office/word/2010/wordprocessingInk" xmlns:wne="http://schemas.microsoft.com/office/word/2006/wordml" xmlns:wps="http://schemas.microsoft.com/office/word/2010/wordprocessingShape" mc:Ignorable="w14 w15 w16se wp14">
+<w:ftr xmlns:wpc="http://schemas.microsoft.com/office/word/2010/wordprocessingCanvas" xmlns:mc="http://schemas.openxmlformats.org/markup-compatibility/2006" xmlns:o="urn:schemas-microsoft-com:office:office" xmlns:r="http://schemas.openxmlformats.org/officeDocument/2006/relationships" xmlns:m="http://schemas.openxmlformats.org/officeDocument/2006/math" xmlns:v="urn:schemas-microsoft-com:vml" xmlns:wp14="http://schemas.microsoft.com/office/word/2010/wordprocessingDrawing" xmlns:wp="http://schemas.openxmlformats.org/drawingml/2006/wordprocessingDrawing" xmlns:w10="urn:schemas-microsoft-com:office:word" xmlns:w="http://schemas.openxmlformats.org/wordprocessingml/2006/main" xmlns:w14="http://schemas.microsoft.com/office/word/2010/wordml" xmlns:w15="http://schemas.microsoft.com/office/word/2012/wordml" xmlns:wpg="http://schemas.microsoft.com/office/word/2010/wordprocessingGroup" xmlns:wpi="http://schemas.microsoft.com/office/word/2010/wordprocessingInk" xmlns:wne="http://schemas.microsoft.com/office/word/2006/wordml" xmlns:wps="http://schemas.microsoft.com/office/word/2010/wordprocessingShape" xmlns:wpsCustomData="http://www.wps.cn/officeDocument/2013/wpsCustomData" mc:Ignorable="w14 w15 wp14">
   <w:p>
     <w:pPr>
-      <w:pStyle w:val="Piedepgina"/>
+      <w:pStyle w:val="14"/>
     </w:pPr>
   </w:p>
 </w:ftr>
 </file>
 
-<file path=word/footnotes.xml><?xml version="1.0" encoding="utf-8"?>
-<w:footnotes xmlns:wpc="http://schemas.microsoft.com/office/word/2010/wordprocessingCanvas" xmlns:cx="http://schemas.microsoft.com/office/drawing/2014/chartex" xmlns:mc="http://schemas.openxmlformats.org/markup-compatibility/2006" xmlns:o="urn:schemas-microsoft-com:office:office" xmlns:r="http://schemas.openxmlformats.org/officeDocument/2006/relationships" xmlns:m="http://schemas.openxmlformats.org/officeDocument/2006/math" xmlns:v="urn:schemas-microsoft-com:vml" xmlns:wp14="http://schemas.microsoft.com/office/word/2010/wordprocessingDrawing" xmlns:wp="http://schemas.openxmlformats.org/drawingml/2006/wordprocessingDrawing" xmlns:w10="urn:schemas-microsoft-com:office:word" xmlns:w="http://schemas.openxmlformats.org/wordprocessingml/2006/main" xmlns:w14="http://schemas.microsoft.com/office/word/2010/wordml" xmlns:w15="http://schemas.microsoft.com/office/word/2012/wordml" xmlns:w16se="http://schemas.microsoft.com/office/word/2015/wordml/symex" xmlns:wpg="http://schemas.microsoft.com/office/word/2010/wordprocessingGroup" xmlns:wpi="http://schemas.microsoft.com/office/word/2010/wordprocessingInk" xmlns:wne="http://schemas.microsoft.com/office/word/2006/wordml" xmlns:wps="http://schemas.microsoft.com/office/word/2010/wordprocessingShape" mc:Ignorable="w14 w15 w16se wp14">
-  <w:footnote w:type="separator" w:id="-1">
-    <w:p>
-      <w:pPr>
-        <w:spacing w:before="0" w:after="0" w:line="240" w:lineRule="auto"/>
-      </w:pPr>
-      <w:r>
-        <w:separator/>
-      </w:r>
-    </w:p>
-  </w:footnote>
-  <w:footnote w:type="continuationSeparator" w:id="0">
-    <w:p>
-      <w:pPr>
-        <w:spacing w:before="0" w:after="0" w:line="240" w:lineRule="auto"/>
-      </w:pPr>
-      <w:r>
-        <w:continuationSeparator/>
-      </w:r>
-    </w:p>
-  </w:footnote>
-</w:footnotes>
-</file>
-
 <file path=word/header1.xml><?xml version="1.0" encoding="utf-8"?>
-<w:hdr xmlns:wpc="http://schemas.microsoft.com/office/word/2010/wordprocessingCanvas" xmlns:cx="http://schemas.microsoft.com/office/drawing/2014/chartex" xmlns:mc="http://schemas.openxmlformats.org/markup-compatibility/2006" xmlns:o="urn:schemas-microsoft-com:office:office" xmlns:r="http://schemas.openxmlformats.org/officeDocument/2006/relationships" xmlns:m="http://schemas.openxmlformats.org/officeDocument/2006/math" xmlns:v="urn:schemas-microsoft-com:vml" xmlns:wp14="http://schemas.microsoft.com/office/word/2010/wordprocessingDrawing" xmlns:wp="http://schemas.openxmlformats.org/drawingml/2006/wordprocessingDrawing" xmlns:w10="urn:schemas-microsoft-com:office:word" xmlns:w="http://schemas.openxmlformats.org/wordprocessingml/2006/main" xmlns:w14="http://schemas.microsoft.com/office/word/2010/wordml" xmlns:w15="http://schemas.microsoft.com/office/word/2012/wordml" xmlns:w16se="http://schemas.microsoft.com/office/word/2015/wordml/symex" xmlns:wpg="http://schemas.microsoft.com/office/word/2010/wordprocessingGroup" xmlns:wpi="http://schemas.microsoft.com/office/word/2010/wordprocessingInk" xmlns:wne="http://schemas.microsoft.com/office/word/2006/wordml" xmlns:wps="http://schemas.microsoft.com/office/word/2010/wordprocessingShape" mc:Ignorable="w14 w15 w16se wp14">
+<w:hdr xmlns:wpc="http://schemas.microsoft.com/office/word/2010/wordprocessingCanvas" xmlns:mc="http://schemas.openxmlformats.org/markup-compatibility/2006" xmlns:o="urn:schemas-microsoft-com:office:office" xmlns:r="http://schemas.openxmlformats.org/officeDocument/2006/relationships" xmlns:m="http://schemas.openxmlformats.org/officeDocument/2006/math" xmlns:v="urn:schemas-microsoft-com:vml" xmlns:wp14="http://schemas.microsoft.com/office/word/2010/wordprocessingDrawing" xmlns:wp="http://schemas.openxmlformats.org/drawingml/2006/wordprocessingDrawing" xmlns:w10="urn:schemas-microsoft-com:office:word" xmlns:w="http://schemas.openxmlformats.org/wordprocessingml/2006/main" xmlns:w14="http://schemas.microsoft.com/office/word/2010/wordml" xmlns:w15="http://schemas.microsoft.com/office/word/2012/wordml" xmlns:wpg="http://schemas.microsoft.com/office/word/2010/wordprocessingGroup" xmlns:wpi="http://schemas.microsoft.com/office/word/2010/wordprocessingInk" xmlns:wne="http://schemas.microsoft.com/office/word/2006/wordml" xmlns:wps="http://schemas.microsoft.com/office/word/2010/wordprocessingShape" xmlns:wpsCustomData="http://www.wps.cn/officeDocument/2013/wpsCustomData" mc:Ignorable="w14 w15 wp14">
   <w:p>
     <w:pPr>
-      <w:pStyle w:val="Encabezado"/>
-    </w:pPr>
-  </w:p>
-</w:hdr>
-</file>
-
-<file path=word/header2.xml><?xml version="1.0" encoding="utf-8"?>
-<w:hdr xmlns:wpc="http://schemas.microsoft.com/office/word/2010/wordprocessingCanvas" xmlns:cx="http://schemas.microsoft.com/office/drawing/2014/chartex" xmlns:mc="http://schemas.openxmlformats.org/markup-compatibility/2006" xmlns:o="urn:schemas-microsoft-com:office:office" xmlns:r="http://schemas.openxmlformats.org/officeDocument/2006/relationships" xmlns:m="http://schemas.openxmlformats.org/officeDocument/2006/math" xmlns:v="urn:schemas-microsoft-com:vml" xmlns:wp14="http://schemas.microsoft.com/office/word/2010/wordprocessingDrawing" xmlns:wp="http://schemas.openxmlformats.org/drawingml/2006/wordprocessingDrawing" xmlns:w10="urn:schemas-microsoft-com:office:word" xmlns:w="http://schemas.openxmlformats.org/wordprocessingml/2006/main" xmlns:w14="http://schemas.microsoft.com/office/word/2010/wordml" xmlns:w15="http://schemas.microsoft.com/office/word/2012/wordml" xmlns:w16se="http://schemas.microsoft.com/office/word/2015/wordml/symex" xmlns:wpg="http://schemas.microsoft.com/office/word/2010/wordprocessingGroup" xmlns:wpi="http://schemas.microsoft.com/office/word/2010/wordprocessingInk" xmlns:wne="http://schemas.microsoft.com/office/word/2006/wordml" xmlns:wps="http://schemas.microsoft.com/office/word/2010/wordprocessingShape" mc:Ignorable="w14 w15 w16se wp14">
-  <w:p>
-    <w:pPr>
-      <w:pStyle w:val="Encabezado"/>
+      <w:pStyle w:val="13"/>
       <w:jc w:val="center"/>
       <w:rPr>
         <w:lang w:val="es-ES"/>
@@ -7332,13 +9573,20 @@
     </w:pPr>
     <w:r>
       <w:rPr>
-        <w:noProof/>
         <w:lang w:eastAsia="es-EC" w:bidi="ar-SA"/>
       </w:rPr>
       <w:drawing>
-        <wp:inline distT="0" distB="0" distL="0" distR="0">
+        <wp:anchor distT="0" distB="0" distL="0" distR="0" simplePos="0" relativeHeight="251660288" behindDoc="0" locked="0" layoutInCell="1" allowOverlap="1">
+          <wp:simplePos x="0" y="0"/>
+          <wp:positionH relativeFrom="column">
+            <wp:posOffset>2313305</wp:posOffset>
+          </wp:positionH>
+          <wp:positionV relativeFrom="paragraph">
+            <wp:posOffset>7620</wp:posOffset>
+          </wp:positionV>
           <wp:extent cx="1561465" cy="509270"/>
           <wp:effectExtent l="0" t="0" r="0" b="5080"/>
+          <wp:wrapNone/>
           <wp:docPr id="97" name="Imagen 97" descr="SEYTÚ COSMÉTICA"/>
           <wp:cNvGraphicFramePr>
             <a:graphicFrameLocks xmlns:a="http://schemas.openxmlformats.org/drawingml/2006/main" noChangeAspect="1"/>
@@ -7347,7 +9595,7 @@
             <a:graphicData uri="http://schemas.openxmlformats.org/drawingml/2006/picture">
               <pic:pic xmlns:pic="http://schemas.openxmlformats.org/drawingml/2006/picture">
                 <pic:nvPicPr>
-                  <pic:cNvPr id="0" name="Picture 9" descr="SEYTÚ COSMÉTICA"/>
+                  <pic:cNvPr id="97" name="Imagen 97" descr="SEYTÚ COSMÉTICA"/>
                   <pic:cNvPicPr>
                     <a:picLocks noChangeAspect="1" noChangeArrowheads="1"/>
                   </pic:cNvPicPr>
@@ -7365,7 +9613,7 @@
                     <a:fillRect/>
                   </a:stretch>
                 </pic:blipFill>
-                <pic:spPr bwMode="auto">
+                <pic:spPr>
                   <a:xfrm>
                     <a:off x="0" y="0"/>
                     <a:ext cx="1561465" cy="509270"/>
@@ -7373,30 +9621,27 @@
                   <a:prstGeom prst="rect">
                     <a:avLst/>
                   </a:prstGeom>
-                  <a:noFill/>
-                  <a:ln>
-                    <a:noFill/>
-                  </a:ln>
+                  <a:solidFill>
+                    <a:schemeClr val="bg1"/>
+                  </a:solidFill>
                 </pic:spPr>
               </pic:pic>
             </a:graphicData>
           </a:graphic>
-        </wp:inline>
+        </wp:anchor>
       </w:drawing>
     </w:r>
   </w:p>
   <w:p>
     <w:pPr>
-      <w:pStyle w:val="Encabezado"/>
+      <w:pStyle w:val="13"/>
       <w:jc w:val="center"/>
       <w:rPr>
         <w:lang w:val="es-ES"/>
       </w:rPr>
     </w:pPr>
-    <w:bookmarkStart w:id="0" w:name="_GoBack"/>
     <w:r>
       <w:rPr>
-        <w:noProof/>
         <w:lang w:eastAsia="es-EC" w:bidi="ar-SA"/>
       </w:rPr>
       <mc:AlternateContent>
@@ -7405,13 +9650,13 @@
             <wp:anchor distT="0" distB="0" distL="114300" distR="114300" simplePos="0" relativeHeight="251659264" behindDoc="0" locked="0" layoutInCell="1" allowOverlap="1">
               <wp:simplePos x="0" y="0"/>
               <wp:positionH relativeFrom="column">
-                <wp:posOffset>98616</wp:posOffset>
+                <wp:posOffset>-8255</wp:posOffset>
               </wp:positionH>
               <wp:positionV relativeFrom="paragraph">
-                <wp:posOffset>105745</wp:posOffset>
+                <wp:posOffset>93345</wp:posOffset>
               </wp:positionV>
-              <wp:extent cx="6073583" cy="0"/>
-              <wp:effectExtent l="0" t="0" r="22860" b="19050"/>
+              <wp:extent cx="6196330" cy="0"/>
+              <wp:effectExtent l="0" t="0" r="0" b="0"/>
               <wp:wrapNone/>
               <wp:docPr id="98" name="Conector recto 98"/>
               <wp:cNvGraphicFramePr/>
@@ -7422,20 +9667,27 @@
                     <wps:spPr>
                       <a:xfrm>
                         <a:off x="0" y="0"/>
-                        <a:ext cx="6073583" cy="0"/>
+                        <a:ext cx="6196330" cy="0"/>
                       </a:xfrm>
                       <a:prstGeom prst="line">
                         <a:avLst/>
                       </a:prstGeom>
+                      <a:ln w="28575" cmpd="sng">
+                        <a:solidFill>
+                          <a:srgbClr val="EE0000"/>
+                        </a:solidFill>
+                        <a:prstDash val="solid"/>
+                      </a:ln>
+                      <a:effectLst/>
                     </wps:spPr>
                     <wps:style>
-                      <a:lnRef idx="1">
+                      <a:lnRef idx="3">
                         <a:schemeClr val="accent1"/>
                       </a:lnRef>
                       <a:fillRef idx="0">
                         <a:schemeClr val="accent1"/>
                       </a:fillRef>
-                      <a:effectRef idx="0">
+                      <a:effectRef idx="2">
                         <a:schemeClr val="accent1"/>
                       </a:effectRef>
                       <a:fontRef idx="minor">
@@ -7451,440 +9703,281 @@
         </mc:Choice>
         <mc:Fallback>
           <w:pict>
-            <v:line w14:anchorId="7C49814D" id="Conector recto 98" o:spid="_x0000_s1026" style="position:absolute;z-index:251659264;visibility:visible;mso-wrap-style:square;mso-wrap-distance-left:9pt;mso-wrap-distance-top:0;mso-wrap-distance-right:9pt;mso-wrap-distance-bottom:0;mso-position-horizontal:absolute;mso-position-horizontal-relative:text;mso-position-vertical:absolute;mso-position-vertical-relative:text" from="7.75pt,8.35pt" to="486pt,8.35pt" o:gfxdata="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" strokecolor="#c84416 [3044]"/>
+            <v:line id="_x0000_s1026" o:spid="_x0000_s1026" o:spt="20" style="position:absolute;left:0pt;margin-left:-0.65pt;margin-top:7.35pt;height:0pt;width:487.9pt;z-index:251659264;mso-width-relative:page;mso-height-relative:page;" filled="f" stroked="t" coordsize="21600,21600" o:gfxdata="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">
+              <v:fill on="f" focussize="0,0"/>
+              <v:stroke weight="2.25pt" color="#EE0000 [3204]" joinstyle="round"/>
+              <v:imagedata o:title=""/>
+              <o:lock v:ext="edit" aspectratio="f"/>
+            </v:line>
           </w:pict>
         </mc:Fallback>
       </mc:AlternateContent>
     </w:r>
-    <w:bookmarkEnd w:id="0"/>
+  </w:p>
+  <w:p>
+    <w:pPr>
+      <w:pStyle w:val="13"/>
+      <w:jc w:val="center"/>
+      <w:rPr>
+        <w:lang w:val="es-ES"/>
+      </w:rPr>
+    </w:pPr>
+  </w:p>
+  <w:p>
+    <w:pPr>
+      <w:pStyle w:val="13"/>
+      <w:jc w:val="center"/>
+      <w:rPr>
+        <w:sz w:val="6"/>
+        <w:szCs w:val="6"/>
+        <w:lang w:val="es-ES"/>
+      </w:rPr>
+    </w:pPr>
+  </w:p>
+  <w:p>
+    <w:pPr>
+      <w:pStyle w:val="13"/>
+      <w:jc w:val="center"/>
+      <w:rPr>
+        <w:color w:val="696464" w:themeColor="text2"/>
+        <w:sz w:val="15"/>
+        <w:szCs w:val="15"/>
+        <w:lang w:val="es-ES"/>
+        <w14:textFill>
+          <w14:solidFill>
+            <w14:schemeClr w14:val="tx2"/>
+          </w14:solidFill>
+        </w14:textFill>
+      </w:rPr>
+    </w:pPr>
+    <w:r>
+      <w:rPr>
+        <w:rFonts w:hint="eastAsia" w:ascii="Arial Unicode MS" w:hAnsi="Arial Unicode MS" w:eastAsia="Arial Unicode MS" w:cs="Arial Unicode MS"/>
+        <w:color w:val="696464" w:themeColor="text2"/>
+        <w:sz w:val="11"/>
+        <w:szCs w:val="11"/>
+        <w:lang w:val="es-ES"/>
+        <w14:textFill>
+          <w14:solidFill>
+            <w14:schemeClr w14:val="tx2"/>
+          </w14:solidFill>
+        </w14:textFill>
+      </w:rPr>
+      <w:t>Distribuidor Mercantil independiente</w:t>
+    </w:r>
+  </w:p>
+</w:hdr>
+</file>
+
+<file path=word/header2.xml><?xml version="1.0" encoding="utf-8"?>
+<w:hdr xmlns:wpc="http://schemas.microsoft.com/office/word/2010/wordprocessingCanvas" xmlns:mc="http://schemas.openxmlformats.org/markup-compatibility/2006" xmlns:o="urn:schemas-microsoft-com:office:office" xmlns:r="http://schemas.openxmlformats.org/officeDocument/2006/relationships" xmlns:m="http://schemas.openxmlformats.org/officeDocument/2006/math" xmlns:v="urn:schemas-microsoft-com:vml" xmlns:wp14="http://schemas.microsoft.com/office/word/2010/wordprocessingDrawing" xmlns:wp="http://schemas.openxmlformats.org/drawingml/2006/wordprocessingDrawing" xmlns:w10="urn:schemas-microsoft-com:office:word" xmlns:w="http://schemas.openxmlformats.org/wordprocessingml/2006/main" xmlns:w14="http://schemas.microsoft.com/office/word/2010/wordml" xmlns:w15="http://schemas.microsoft.com/office/word/2012/wordml" xmlns:wpg="http://schemas.microsoft.com/office/word/2010/wordprocessingGroup" xmlns:wpi="http://schemas.microsoft.com/office/word/2010/wordprocessingInk" xmlns:wne="http://schemas.microsoft.com/office/word/2006/wordml" xmlns:wps="http://schemas.microsoft.com/office/word/2010/wordprocessingShape" xmlns:wpsCustomData="http://www.wps.cn/officeDocument/2013/wpsCustomData" mc:Ignorable="w14 w15 wp14">
+  <w:p>
+    <w:pPr>
+      <w:pStyle w:val="13"/>
+    </w:pPr>
   </w:p>
 </w:hdr>
 </file>
 
 <file path=word/header3.xml><?xml version="1.0" encoding="utf-8"?>
-<w:hdr xmlns:wpc="http://schemas.microsoft.com/office/word/2010/wordprocessingCanvas" xmlns:cx="http://schemas.microsoft.com/office/drawing/2014/chartex" xmlns:mc="http://schemas.openxmlformats.org/markup-compatibility/2006" xmlns:o="urn:schemas-microsoft-com:office:office" xmlns:r="http://schemas.openxmlformats.org/officeDocument/2006/relationships" xmlns:m="http://schemas.openxmlformats.org/officeDocument/2006/math" xmlns:v="urn:schemas-microsoft-com:vml" xmlns:wp14="http://schemas.microsoft.com/office/word/2010/wordprocessingDrawing" xmlns:wp="http://schemas.openxmlformats.org/drawingml/2006/wordprocessingDrawing" xmlns:w10="urn:schemas-microsoft-com:office:word" xmlns:w="http://schemas.openxmlformats.org/wordprocessingml/2006/main" xmlns:w14="http://schemas.microsoft.com/office/word/2010/wordml" xmlns:w15="http://schemas.microsoft.com/office/word/2012/wordml" xmlns:w16se="http://schemas.microsoft.com/office/word/2015/wordml/symex" xmlns:wpg="http://schemas.microsoft.com/office/word/2010/wordprocessingGroup" xmlns:wpi="http://schemas.microsoft.com/office/word/2010/wordprocessingInk" xmlns:wne="http://schemas.microsoft.com/office/word/2006/wordml" xmlns:wps="http://schemas.microsoft.com/office/word/2010/wordprocessingShape" mc:Ignorable="w14 w15 w16se wp14">
+<w:hdr xmlns:wpc="http://schemas.microsoft.com/office/word/2010/wordprocessingCanvas" xmlns:mc="http://schemas.openxmlformats.org/markup-compatibility/2006" xmlns:o="urn:schemas-microsoft-com:office:office" xmlns:r="http://schemas.openxmlformats.org/officeDocument/2006/relationships" xmlns:m="http://schemas.openxmlformats.org/officeDocument/2006/math" xmlns:v="urn:schemas-microsoft-com:vml" xmlns:wp14="http://schemas.microsoft.com/office/word/2010/wordprocessingDrawing" xmlns:wp="http://schemas.openxmlformats.org/drawingml/2006/wordprocessingDrawing" xmlns:w10="urn:schemas-microsoft-com:office:word" xmlns:w="http://schemas.openxmlformats.org/wordprocessingml/2006/main" xmlns:w14="http://schemas.microsoft.com/office/word/2010/wordml" xmlns:w15="http://schemas.microsoft.com/office/word/2012/wordml" xmlns:wpg="http://schemas.microsoft.com/office/word/2010/wordprocessingGroup" xmlns:wpi="http://schemas.microsoft.com/office/word/2010/wordprocessingInk" xmlns:wne="http://schemas.microsoft.com/office/word/2006/wordml" xmlns:wps="http://schemas.microsoft.com/office/word/2010/wordprocessingShape" xmlns:wpsCustomData="http://www.wps.cn/officeDocument/2013/wpsCustomData" mc:Ignorable="w14 w15 wp14">
   <w:p>
     <w:pPr>
-      <w:pStyle w:val="Encabezado"/>
+      <w:pStyle w:val="13"/>
     </w:pPr>
   </w:p>
 </w:hdr>
 </file>
 
 <file path=word/styles.xml><?xml version="1.0" encoding="utf-8"?>
-<w:styles xmlns:mc="http://schemas.openxmlformats.org/markup-compatibility/2006" xmlns:r="http://schemas.openxmlformats.org/officeDocument/2006/relationships" xmlns:w="http://schemas.openxmlformats.org/wordprocessingml/2006/main" xmlns:w14="http://schemas.microsoft.com/office/word/2010/wordml" xmlns:w15="http://schemas.microsoft.com/office/word/2012/wordml" xmlns:w16se="http://schemas.microsoft.com/office/word/2015/wordml/symex" mc:Ignorable="w14 w15 w16se">
+<w:styles xmlns:mc="http://schemas.openxmlformats.org/markup-compatibility/2006" xmlns:o="urn:schemas-microsoft-com:office:office" xmlns:r="http://schemas.openxmlformats.org/officeDocument/2006/relationships" xmlns:m="http://schemas.openxmlformats.org/officeDocument/2006/math" xmlns:v="urn:schemas-microsoft-com:vml" xmlns:w="http://schemas.openxmlformats.org/wordprocessingml/2006/main" xmlns:w14="http://schemas.microsoft.com/office/word/2010/wordml" xmlns:w10="urn:schemas-microsoft-com:office:word" xmlns:sl="http://schemas.openxmlformats.org/schemaLibrary/2006/main" mc:Ignorable="w14">
   <w:docDefaults>
     <w:rPrDefault>
       <w:rPr>
-        <w:rFonts w:asciiTheme="minorHAnsi" w:eastAsiaTheme="minorEastAsia" w:hAnsiTheme="minorHAnsi" w:cstheme="minorBidi"/>
-        <w:sz w:val="22"/>
-        <w:szCs w:val="22"/>
-        <w:lang w:val="en-US" w:eastAsia="en-US" w:bidi="en-US"/>
+        <w:rFonts w:asciiTheme="minorHAnsi" w:hAnsiTheme="minorHAnsi" w:eastAsiaTheme="minorEastAsia" w:cstheme="minorBidi"/>
       </w:rPr>
     </w:rPrDefault>
-    <w:pPrDefault>
-      <w:pPr>
-        <w:spacing w:before="200" w:after="200" w:line="276" w:lineRule="auto"/>
-      </w:pPr>
-    </w:pPrDefault>
   </w:docDefaults>
-  <w:latentStyles w:defLockedState="0" w:defUIPriority="99" w:defSemiHidden="0" w:defUnhideWhenUsed="0" w:defQFormat="0" w:count="371">
-    <w:lsdException w:name="Normal" w:uiPriority="0" w:qFormat="1"/>
-    <w:lsdException w:name="heading 1" w:uiPriority="9" w:qFormat="1"/>
-    <w:lsdException w:name="heading 2" w:semiHidden="1" w:uiPriority="9" w:unhideWhenUsed="1" w:qFormat="1"/>
-    <w:lsdException w:name="heading 3" w:semiHidden="1" w:uiPriority="9" w:unhideWhenUsed="1" w:qFormat="1"/>
-    <w:lsdException w:name="heading 4" w:semiHidden="1" w:uiPriority="9" w:unhideWhenUsed="1" w:qFormat="1"/>
-    <w:lsdException w:name="heading 5" w:semiHidden="1" w:uiPriority="9" w:unhideWhenUsed="1" w:qFormat="1"/>
-    <w:lsdException w:name="heading 6" w:semiHidden="1" w:uiPriority="9" w:unhideWhenUsed="1" w:qFormat="1"/>
-    <w:lsdException w:name="heading 7" w:semiHidden="1" w:uiPriority="9" w:unhideWhenUsed="1" w:qFormat="1"/>
-    <w:lsdException w:name="heading 8" w:semiHidden="1" w:uiPriority="9" w:unhideWhenUsed="1" w:qFormat="1"/>
-    <w:lsdException w:name="heading 9" w:semiHidden="1" w:uiPriority="9" w:unhideWhenUsed="1" w:qFormat="1"/>
-    <w:lsdException w:name="index 1" w:semiHidden="1" w:unhideWhenUsed="1"/>
-    <w:lsdException w:name="index 2" w:semiHidden="1" w:unhideWhenUsed="1"/>
-    <w:lsdException w:name="index 3" w:semiHidden="1" w:unhideWhenUsed="1"/>
-    <w:lsdException w:name="index 4" w:semiHidden="1" w:unhideWhenUsed="1"/>
-    <w:lsdException w:name="index 5" w:semiHidden="1" w:unhideWhenUsed="1"/>
-    <w:lsdException w:name="index 6" w:semiHidden="1" w:unhideWhenUsed="1"/>
-    <w:lsdException w:name="index 7" w:semiHidden="1" w:unhideWhenUsed="1"/>
-    <w:lsdException w:name="index 8" w:semiHidden="1" w:unhideWhenUsed="1"/>
-    <w:lsdException w:name="index 9" w:semiHidden="1" w:unhideWhenUsed="1"/>
-    <w:lsdException w:name="toc 1" w:semiHidden="1" w:uiPriority="39" w:unhideWhenUsed="1"/>
-    <w:lsdException w:name="toc 2" w:semiHidden="1" w:uiPriority="39" w:unhideWhenUsed="1"/>
-    <w:lsdException w:name="toc 3" w:semiHidden="1" w:uiPriority="39" w:unhideWhenUsed="1"/>
-    <w:lsdException w:name="toc 4" w:semiHidden="1" w:uiPriority="39" w:unhideWhenUsed="1"/>
-    <w:lsdException w:name="toc 5" w:semiHidden="1" w:uiPriority="39" w:unhideWhenUsed="1"/>
-    <w:lsdException w:name="toc 6" w:semiHidden="1" w:uiPriority="39" w:unhideWhenUsed="1"/>
-    <w:lsdException w:name="toc 7" w:semiHidden="1" w:uiPriority="39" w:unhideWhenUsed="1"/>
-    <w:lsdException w:name="toc 8" w:semiHidden="1" w:uiPriority="39" w:unhideWhenUsed="1"/>
-    <w:lsdException w:name="toc 9" w:semiHidden="1" w:uiPriority="39" w:unhideWhenUsed="1"/>
-    <w:lsdException w:name="Normal Indent" w:semiHidden="1" w:unhideWhenUsed="1"/>
-    <w:lsdException w:name="footnote text" w:semiHidden="1" w:unhideWhenUsed="1"/>
-    <w:lsdException w:name="annotation text" w:semiHidden="1" w:unhideWhenUsed="1"/>
-    <w:lsdException w:name="header" w:semiHidden="1" w:unhideWhenUsed="1"/>
-    <w:lsdException w:name="footer" w:semiHidden="1" w:unhideWhenUsed="1"/>
-    <w:lsdException w:name="index heading" w:semiHidden="1" w:unhideWhenUsed="1"/>
-    <w:lsdException w:name="caption" w:semiHidden="1" w:uiPriority="35" w:unhideWhenUsed="1" w:qFormat="1"/>
-    <w:lsdException w:name="table of figures" w:semiHidden="1" w:unhideWhenUsed="1"/>
-    <w:lsdException w:name="envelope address" w:semiHidden="1" w:unhideWhenUsed="1"/>
-    <w:lsdException w:name="envelope return" w:semiHidden="1" w:unhideWhenUsed="1"/>
-    <w:lsdException w:name="footnote reference" w:semiHidden="1" w:unhideWhenUsed="1"/>
-    <w:lsdException w:name="annotation reference" w:semiHidden="1" w:unhideWhenUsed="1"/>
-    <w:lsdException w:name="line number" w:semiHidden="1" w:unhideWhenUsed="1"/>
-    <w:lsdException w:name="page number" w:semiHidden="1" w:unhideWhenUsed="1"/>
-    <w:lsdException w:name="endnote reference" w:semiHidden="1" w:unhideWhenUsed="1"/>
-    <w:lsdException w:name="endnote text" w:semiHidden="1" w:unhideWhenUsed="1"/>
-    <w:lsdException w:name="table of authorities" w:semiHidden="1" w:unhideWhenUsed="1"/>
-    <w:lsdException w:name="macro" w:semiHidden="1" w:unhideWhenUsed="1"/>
-    <w:lsdException w:name="toa heading" w:semiHidden="1" w:unhideWhenUsed="1"/>
-    <w:lsdException w:name="List" w:semiHidden="1" w:unhideWhenUsed="1"/>
-    <w:lsdException w:name="List Bullet" w:semiHidden="1" w:unhideWhenUsed="1"/>
-    <w:lsdException w:name="List Number" w:semiHidden="1" w:unhideWhenUsed="1"/>
-    <w:lsdException w:name="List 2" w:semiHidden="1" w:unhideWhenUsed="1"/>
-    <w:lsdException w:name="List 3" w:semiHidden="1" w:unhideWhenUsed="1"/>
-    <w:lsdException w:name="List 4" w:semiHidden="1" w:unhideWhenUsed="1"/>
-    <w:lsdException w:name="List 5" w:semiHidden="1" w:unhideWhenUsed="1"/>
-    <w:lsdException w:name="List Bullet 2" w:semiHidden="1" w:unhideWhenUsed="1"/>
-    <w:lsdException w:name="List Bullet 3" w:semiHidden="1" w:unhideWhenUsed="1"/>
-    <w:lsdException w:name="List Bullet 4" w:semiHidden="1" w:unhideWhenUsed="1"/>
-    <w:lsdException w:name="List Bullet 5" w:semiHidden="1" w:unhideWhenUsed="1"/>
-    <w:lsdException w:name="List Number 2" w:semiHidden="1" w:unhideWhenUsed="1"/>
-    <w:lsdException w:name="List Number 3" w:semiHidden="1" w:unhideWhenUsed="1"/>
-    <w:lsdException w:name="List Number 4" w:semiHidden="1" w:unhideWhenUsed="1"/>
-    <w:lsdException w:name="List Number 5" w:semiHidden="1" w:unhideWhenUsed="1"/>
-    <w:lsdException w:name="Title" w:uiPriority="10" w:qFormat="1"/>
-    <w:lsdException w:name="Closing" w:semiHidden="1" w:unhideWhenUsed="1"/>
-    <w:lsdException w:name="Signature" w:semiHidden="1" w:unhideWhenUsed="1"/>
-    <w:lsdException w:name="Default Paragraph Font" w:semiHidden="1" w:uiPriority="1" w:unhideWhenUsed="1"/>
-    <w:lsdException w:name="Body Text" w:semiHidden="1" w:unhideWhenUsed="1"/>
-    <w:lsdException w:name="Body Text Indent" w:semiHidden="1" w:unhideWhenUsed="1"/>
-    <w:lsdException w:name="List Continue" w:semiHidden="1" w:unhideWhenUsed="1"/>
-    <w:lsdException w:name="List Continue 2" w:semiHidden="1" w:unhideWhenUsed="1"/>
-    <w:lsdException w:name="List Continue 3" w:semiHidden="1" w:unhideWhenUsed="1"/>
-    <w:lsdException w:name="List Continue 4" w:semiHidden="1" w:unhideWhenUsed="1"/>
-    <w:lsdException w:name="List Continue 5" w:semiHidden="1" w:unhideWhenUsed="1"/>
-    <w:lsdException w:name="Message Header" w:semiHidden="1" w:unhideWhenUsed="1"/>
-    <w:lsdException w:name="Subtitle" w:uiPriority="11" w:qFormat="1"/>
-    <w:lsdException w:name="Salutation" w:semiHidden="1" w:unhideWhenUsed="1"/>
-    <w:lsdException w:name="Date" w:semiHidden="1" w:unhideWhenUsed="1"/>
-    <w:lsdException w:name="Body Text First Indent" w:semiHidden="1" w:unhideWhenUsed="1"/>
-    <w:lsdException w:name="Body Text First Indent 2" w:semiHidden="1" w:unhideWhenUsed="1"/>
-    <w:lsdException w:name="Note Heading" w:semiHidden="1" w:unhideWhenUsed="1"/>
-    <w:lsdException w:name="Body Text 2" w:semiHidden="1" w:unhideWhenUsed="1"/>
-    <w:lsdException w:name="Body Text 3" w:semiHidden="1" w:unhideWhenUsed="1"/>
-    <w:lsdException w:name="Body Text Indent 2" w:semiHidden="1" w:unhideWhenUsed="1"/>
-    <w:lsdException w:name="Body Text Indent 3" w:semiHidden="1" w:unhideWhenUsed="1"/>
-    <w:lsdException w:name="Block Text" w:semiHidden="1" w:unhideWhenUsed="1"/>
-    <w:lsdException w:name="Hyperlink" w:semiHidden="1" w:unhideWhenUsed="1"/>
-    <w:lsdException w:name="FollowedHyperlink" w:semiHidden="1" w:unhideWhenUsed="1"/>
-    <w:lsdException w:name="Strong" w:uiPriority="22" w:qFormat="1"/>
-    <w:lsdException w:name="Emphasis" w:uiPriority="20" w:qFormat="1"/>
-    <w:lsdException w:name="Document Map" w:semiHidden="1" w:unhideWhenUsed="1"/>
-    <w:lsdException w:name="Plain Text" w:semiHidden="1" w:unhideWhenUsed="1"/>
-    <w:lsdException w:name="E-mail Signature" w:semiHidden="1" w:unhideWhenUsed="1"/>
-    <w:lsdException w:name="HTML Top of Form" w:semiHidden="1" w:unhideWhenUsed="1"/>
-    <w:lsdException w:name="HTML Bottom of Form" w:semiHidden="1" w:unhideWhenUsed="1"/>
-    <w:lsdException w:name="Normal (Web)" w:semiHidden="1" w:unhideWhenUsed="1"/>
-    <w:lsdException w:name="HTML Acronym" w:semiHidden="1" w:unhideWhenUsed="1"/>
-    <w:lsdException w:name="HTML Address" w:semiHidden="1" w:unhideWhenUsed="1"/>
-    <w:lsdException w:name="HTML Cite" w:semiHidden="1" w:unhideWhenUsed="1"/>
-    <w:lsdException w:name="HTML Code" w:semiHidden="1" w:unhideWhenUsed="1"/>
-    <w:lsdException w:name="HTML Definition" w:semiHidden="1" w:unhideWhenUsed="1"/>
-    <w:lsdException w:name="HTML Keyboard" w:semiHidden="1" w:unhideWhenUsed="1"/>
-    <w:lsdException w:name="HTML Preformatted" w:semiHidden="1" w:unhideWhenUsed="1"/>
-    <w:lsdException w:name="HTML Sample" w:semiHidden="1" w:unhideWhenUsed="1"/>
-    <w:lsdException w:name="HTML Typewriter" w:semiHidden="1" w:unhideWhenUsed="1"/>
-    <w:lsdException w:name="HTML Variable" w:semiHidden="1" w:unhideWhenUsed="1"/>
-    <w:lsdException w:name="Normal Table" w:semiHidden="1" w:unhideWhenUsed="1"/>
-    <w:lsdException w:name="annotation subject" w:semiHidden="1" w:unhideWhenUsed="1"/>
-    <w:lsdException w:name="No List" w:semiHidden="1" w:unhideWhenUsed="1"/>
-    <w:lsdException w:name="Outline List 1" w:semiHidden="1" w:unhideWhenUsed="1"/>
-    <w:lsdException w:name="Outline List 2" w:semiHidden="1" w:unhideWhenUsed="1"/>
-    <w:lsdException w:name="Outline List 3" w:semiHidden="1" w:unhideWhenUsed="1"/>
-    <w:lsdException w:name="Table Simple 1" w:semiHidden="1" w:unhideWhenUsed="1"/>
-    <w:lsdException w:name="Table Simple 2" w:semiHidden="1" w:unhideWhenUsed="1"/>
-    <w:lsdException w:name="Table Simple 3" w:semiHidden="1" w:unhideWhenUsed="1"/>
-    <w:lsdException w:name="Table Classic 1" w:semiHidden="1" w:unhideWhenUsed="1"/>
-    <w:lsdException w:name="Table Classic 2" w:semiHidden="1" w:unhideWhenUsed="1"/>
-    <w:lsdException w:name="Table Classic 3" w:semiHidden="1" w:unhideWhenUsed="1"/>
-    <w:lsdException w:name="Table Classic 4" w:semiHidden="1" w:unhideWhenUsed="1"/>
-    <w:lsdException w:name="Table Colorful 1" w:semiHidden="1" w:unhideWhenUsed="1"/>
-    <w:lsdException w:name="Table Colorful 2" w:semiHidden="1" w:unhideWhenUsed="1"/>
-    <w:lsdException w:name="Table Colorful 3" w:semiHidden="1" w:unhideWhenUsed="1"/>
-    <w:lsdException w:name="Table Columns 1" w:semiHidden="1" w:unhideWhenUsed="1"/>
-    <w:lsdException w:name="Table Columns 2" w:semiHidden="1" w:unhideWhenUsed="1"/>
-    <w:lsdException w:name="Table Columns 3" w:semiHidden="1" w:unhideWhenUsed="1"/>
-    <w:lsdException w:name="Table Columns 4" w:semiHidden="1" w:unhideWhenUsed="1"/>
-    <w:lsdException w:name="Table Columns 5" w:semiHidden="1" w:unhideWhenUsed="1"/>
-    <w:lsdException w:name="Table Grid 1" w:semiHidden="1" w:unhideWhenUsed="1"/>
-    <w:lsdException w:name="Table Grid 2" w:semiHidden="1" w:unhideWhenUsed="1"/>
-    <w:lsdException w:name="Table Grid 3" w:semiHidden="1" w:unhideWhenUsed="1"/>
-    <w:lsdException w:name="Table Grid 4" w:semiHidden="1" w:unhideWhenUsed="1"/>
-    <w:lsdException w:name="Table Grid 5" w:semiHidden="1" w:unhideWhenUsed="1"/>
-    <w:lsdException w:name="Table Grid 6" w:semiHidden="1" w:unhideWhenUsed="1"/>
-    <w:lsdException w:name="Table Grid 7" w:semiHidden="1" w:unhideWhenUsed="1"/>
-    <w:lsdException w:name="Table Grid 8" w:semiHidden="1" w:unhideWhenUsed="1"/>
-    <w:lsdException w:name="Table List 1" w:semiHidden="1" w:unhideWhenUsed="1"/>
-    <w:lsdException w:name="Table List 2" w:semiHidden="1" w:unhideWhenUsed="1"/>
-    <w:lsdException w:name="Table List 3" w:semiHidden="1" w:unhideWhenUsed="1"/>
-    <w:lsdException w:name="Table List 4" w:semiHidden="1" w:unhideWhenUsed="1"/>
-    <w:lsdException w:name="Table List 5" w:semiHidden="1" w:unhideWhenUsed="1"/>
-    <w:lsdException w:name="Table List 6" w:semiHidden="1" w:unhideWhenUsed="1"/>
-    <w:lsdException w:name="Table List 7" w:semiHidden="1" w:unhideWhenUsed="1"/>
-    <w:lsdException w:name="Table List 8" w:semiHidden="1" w:unhideWhenUsed="1"/>
-    <w:lsdException w:name="Table 3D effects 1" w:semiHidden="1" w:unhideWhenUsed="1"/>
-    <w:lsdException w:name="Table 3D effects 2" w:semiHidden="1" w:unhideWhenUsed="1"/>
-    <w:lsdException w:name="Table 3D effects 3" w:semiHidden="1" w:unhideWhenUsed="1"/>
-    <w:lsdException w:name="Table Contemporary" w:semiHidden="1" w:unhideWhenUsed="1"/>
-    <w:lsdException w:name="Table Elegant" w:semiHidden="1" w:unhideWhenUsed="1"/>
-    <w:lsdException w:name="Table Professional" w:semiHidden="1" w:unhideWhenUsed="1"/>
-    <w:lsdException w:name="Table Subtle 1" w:semiHidden="1" w:unhideWhenUsed="1"/>
-    <w:lsdException w:name="Table Subtle 2" w:semiHidden="1" w:unhideWhenUsed="1"/>
-    <w:lsdException w:name="Table Web 1" w:semiHidden="1" w:unhideWhenUsed="1"/>
-    <w:lsdException w:name="Table Web 2" w:semiHidden="1" w:unhideWhenUsed="1"/>
-    <w:lsdException w:name="Table Web 3" w:semiHidden="1" w:unhideWhenUsed="1"/>
-    <w:lsdException w:name="Balloon Text" w:semiHidden="1" w:unhideWhenUsed="1"/>
-    <w:lsdException w:name="Table Grid" w:uiPriority="59"/>
-    <w:lsdException w:name="Table Theme" w:semiHidden="1" w:unhideWhenUsed="1"/>
-    <w:lsdException w:name="Placeholder Text" w:semiHidden="1"/>
-    <w:lsdException w:name="No Spacing" w:uiPriority="1" w:qFormat="1"/>
-    <w:lsdException w:name="Light Shading" w:uiPriority="60"/>
-    <w:lsdException w:name="Light List" w:uiPriority="61"/>
-    <w:lsdException w:name="Light Grid" w:uiPriority="62"/>
-    <w:lsdException w:name="Medium Shading 1" w:uiPriority="63"/>
-    <w:lsdException w:name="Medium Shading 2" w:uiPriority="64"/>
-    <w:lsdException w:name="Medium List 1" w:uiPriority="65"/>
-    <w:lsdException w:name="Medium List 2" w:uiPriority="66"/>
-    <w:lsdException w:name="Medium Grid 1" w:uiPriority="67"/>
-    <w:lsdException w:name="Medium Grid 2" w:uiPriority="68"/>
-    <w:lsdException w:name="Medium Grid 3" w:uiPriority="69"/>
-    <w:lsdException w:name="Dark List" w:uiPriority="70"/>
-    <w:lsdException w:name="Colorful Shading" w:uiPriority="71"/>
-    <w:lsdException w:name="Colorful List" w:uiPriority="72"/>
-    <w:lsdException w:name="Colorful Grid" w:uiPriority="73"/>
-    <w:lsdException w:name="Light Shading Accent 1" w:uiPriority="60"/>
-    <w:lsdException w:name="Light List Accent 1" w:uiPriority="61"/>
-    <w:lsdException w:name="Light Grid Accent 1" w:uiPriority="62"/>
-    <w:lsdException w:name="Medium Shading 1 Accent 1" w:uiPriority="63"/>
-    <w:lsdException w:name="Medium Shading 2 Accent 1" w:uiPriority="64"/>
-    <w:lsdException w:name="Medium List 1 Accent 1" w:uiPriority="65"/>
-    <w:lsdException w:name="Revision" w:semiHidden="1"/>
-    <w:lsdException w:name="List Paragraph" w:uiPriority="34" w:qFormat="1"/>
-    <w:lsdException w:name="Quote" w:uiPriority="29" w:qFormat="1"/>
-    <w:lsdException w:name="Intense Quote" w:uiPriority="30" w:qFormat="1"/>
-    <w:lsdException w:name="Medium List 2 Accent 1" w:uiPriority="66"/>
-    <w:lsdException w:name="Medium Grid 1 Accent 1" w:uiPriority="67"/>
-    <w:lsdException w:name="Medium Grid 2 Accent 1" w:uiPriority="68"/>
-    <w:lsdException w:name="Medium Grid 3 Accent 1" w:uiPriority="69"/>
-    <w:lsdException w:name="Dark List Accent 1" w:uiPriority="70"/>
-    <w:lsdException w:name="Colorful Shading Accent 1" w:uiPriority="71"/>
-    <w:lsdException w:name="Colorful List Accent 1" w:uiPriority="72"/>
-    <w:lsdException w:name="Colorful Grid Accent 1" w:uiPriority="73"/>
-    <w:lsdException w:name="Light Shading Accent 2" w:uiPriority="60"/>
-    <w:lsdException w:name="Light List Accent 2" w:uiPriority="61"/>
-    <w:lsdException w:name="Light Grid Accent 2" w:uiPriority="62"/>
-    <w:lsdException w:name="Medium Shading 1 Accent 2" w:uiPriority="63"/>
-    <w:lsdException w:name="Medium Shading 2 Accent 2" w:uiPriority="64"/>
-    <w:lsdException w:name="Medium List 1 Accent 2" w:uiPriority="65"/>
-    <w:lsdException w:name="Medium List 2 Accent 2" w:uiPriority="66"/>
-    <w:lsdException w:name="Medium Grid 1 Accent 2" w:uiPriority="67"/>
-    <w:lsdException w:name="Medium Grid 2 Accent 2" w:uiPriority="68"/>
-    <w:lsdException w:name="Medium Grid 3 Accent 2" w:uiPriority="69"/>
-    <w:lsdException w:name="Dark List Accent 2" w:uiPriority="70"/>
-    <w:lsdException w:name="Colorful Shading Accent 2" w:uiPriority="71"/>
-    <w:lsdException w:name="Colorful List Accent 2" w:uiPriority="72"/>
-    <w:lsdException w:name="Colorful Grid Accent 2" w:uiPriority="73"/>
-    <w:lsdException w:name="Light Shading Accent 3" w:uiPriority="60"/>
-    <w:lsdException w:name="Light List Accent 3" w:uiPriority="61"/>
-    <w:lsdException w:name="Light Grid Accent 3" w:uiPriority="62"/>
-    <w:lsdException w:name="Medium Shading 1 Accent 3" w:uiPriority="63"/>
-    <w:lsdException w:name="Medium Shading 2 Accent 3" w:uiPriority="64"/>
-    <w:lsdException w:name="Medium List 1 Accent 3" w:uiPriority="65"/>
-    <w:lsdException w:name="Medium List 2 Accent 3" w:uiPriority="66"/>
-    <w:lsdException w:name="Medium Grid 1 Accent 3" w:uiPriority="67"/>
-    <w:lsdException w:name="Medium Grid 2 Accent 3" w:uiPriority="68"/>
-    <w:lsdException w:name="Medium Grid 3 Accent 3" w:uiPriority="69"/>
-    <w:lsdException w:name="Dark List Accent 3" w:uiPriority="70"/>
-    <w:lsdException w:name="Colorful Shading Accent 3" w:uiPriority="71"/>
-    <w:lsdException w:name="Colorful List Accent 3" w:uiPriority="72"/>
-    <w:lsdException w:name="Colorful Grid Accent 3" w:uiPriority="73"/>
-    <w:lsdException w:name="Light Shading Accent 4" w:uiPriority="60"/>
-    <w:lsdException w:name="Light List Accent 4" w:uiPriority="61"/>
-    <w:lsdException w:name="Light Grid Accent 4" w:uiPriority="62"/>
-    <w:lsdException w:name="Medium Shading 1 Accent 4" w:uiPriority="63"/>
-    <w:lsdException w:name="Medium Shading 2 Accent 4" w:uiPriority="64"/>
-    <w:lsdException w:name="Medium List 1 Accent 4" w:uiPriority="65"/>
-    <w:lsdException w:name="Medium List 2 Accent 4" w:uiPriority="66"/>
-    <w:lsdException w:name="Medium Grid 1 Accent 4" w:uiPriority="67"/>
-    <w:lsdException w:name="Medium Grid 2 Accent 4" w:uiPriority="68"/>
-    <w:lsdException w:name="Medium Grid 3 Accent 4" w:uiPriority="69"/>
-    <w:lsdException w:name="Dark List Accent 4" w:uiPriority="70"/>
-    <w:lsdException w:name="Colorful Shading Accent 4" w:uiPriority="71"/>
-    <w:lsdException w:name="Colorful List Accent 4" w:uiPriority="72"/>
-    <w:lsdException w:name="Colorful Grid Accent 4" w:uiPriority="73"/>
-    <w:lsdException w:name="Light Shading Accent 5" w:uiPriority="60"/>
-    <w:lsdException w:name="Light List Accent 5" w:uiPriority="61"/>
-    <w:lsdException w:name="Light Grid Accent 5" w:uiPriority="62"/>
-    <w:lsdException w:name="Medium Shading 1 Accent 5" w:uiPriority="63"/>
-    <w:lsdException w:name="Medium Shading 2 Accent 5" w:uiPriority="64"/>
-    <w:lsdException w:name="Medium List 1 Accent 5" w:uiPriority="65"/>
-    <w:lsdException w:name="Medium List 2 Accent 5" w:uiPriority="66"/>
-    <w:lsdException w:name="Medium Grid 1 Accent 5" w:uiPriority="67"/>
-    <w:lsdException w:name="Medium Grid 2 Accent 5" w:uiPriority="68"/>
-    <w:lsdException w:name="Medium Grid 3 Accent 5" w:uiPriority="69"/>
-    <w:lsdException w:name="Dark List Accent 5" w:uiPriority="70"/>
-    <w:lsdException w:name="Colorful Shading Accent 5" w:uiPriority="71"/>
-    <w:lsdException w:name="Colorful List Accent 5" w:uiPriority="72"/>
-    <w:lsdException w:name="Colorful Grid Accent 5" w:uiPriority="73"/>
-    <w:lsdException w:name="Light Shading Accent 6" w:uiPriority="60"/>
-    <w:lsdException w:name="Light List Accent 6" w:uiPriority="61"/>
-    <w:lsdException w:name="Light Grid Accent 6" w:uiPriority="62"/>
-    <w:lsdException w:name="Medium Shading 1 Accent 6" w:uiPriority="63"/>
-    <w:lsdException w:name="Medium Shading 2 Accent 6" w:uiPriority="64"/>
-    <w:lsdException w:name="Medium List 1 Accent 6" w:uiPriority="65"/>
-    <w:lsdException w:name="Medium List 2 Accent 6" w:uiPriority="66"/>
-    <w:lsdException w:name="Medium Grid 1 Accent 6" w:uiPriority="67"/>
-    <w:lsdException w:name="Medium Grid 2 Accent 6" w:uiPriority="68"/>
-    <w:lsdException w:name="Medium Grid 3 Accent 6" w:uiPriority="69"/>
-    <w:lsdException w:name="Dark List Accent 6" w:uiPriority="70"/>
-    <w:lsdException w:name="Colorful Shading Accent 6" w:uiPriority="71"/>
-    <w:lsdException w:name="Colorful List Accent 6" w:uiPriority="72"/>
-    <w:lsdException w:name="Colorful Grid Accent 6" w:uiPriority="73"/>
-    <w:lsdException w:name="Subtle Emphasis" w:uiPriority="19" w:qFormat="1"/>
-    <w:lsdException w:name="Intense Emphasis" w:uiPriority="21" w:qFormat="1"/>
-    <w:lsdException w:name="Subtle Reference" w:uiPriority="31" w:qFormat="1"/>
-    <w:lsdException w:name="Intense Reference" w:uiPriority="32" w:qFormat="1"/>
-    <w:lsdException w:name="Book Title" w:uiPriority="33" w:qFormat="1"/>
-    <w:lsdException w:name="Bibliography" w:semiHidden="1" w:uiPriority="37" w:unhideWhenUsed="1"/>
-    <w:lsdException w:name="TOC Heading" w:semiHidden="1" w:uiPriority="39" w:unhideWhenUsed="1" w:qFormat="1"/>
-    <w:lsdException w:name="Plain Table 1" w:uiPriority="41"/>
-    <w:lsdException w:name="Plain Table 2" w:uiPriority="42"/>
-    <w:lsdException w:name="Plain Table 3" w:uiPriority="43"/>
-    <w:lsdException w:name="Plain Table 4" w:uiPriority="44"/>
-    <w:lsdException w:name="Plain Table 5" w:uiPriority="45"/>
-    <w:lsdException w:name="Grid Table Light" w:uiPriority="40"/>
-    <w:lsdException w:name="Grid Table 1 Light" w:uiPriority="46"/>
-    <w:lsdException w:name="Grid Table 2" w:uiPriority="47"/>
-    <w:lsdException w:name="Grid Table 3" w:uiPriority="48"/>
-    <w:lsdException w:name="Grid Table 4" w:uiPriority="49"/>
-    <w:lsdException w:name="Grid Table 5 Dark" w:uiPriority="50"/>
-    <w:lsdException w:name="Grid Table 6 Colorful" w:uiPriority="51"/>
-    <w:lsdException w:name="Grid Table 7 Colorful" w:uiPriority="52"/>
-    <w:lsdException w:name="Grid Table 1 Light Accent 1" w:uiPriority="46"/>
-    <w:lsdException w:name="Grid Table 2 Accent 1" w:uiPriority="47"/>
-    <w:lsdException w:name="Grid Table 3 Accent 1" w:uiPriority="48"/>
-    <w:lsdException w:name="Grid Table 4 Accent 1" w:uiPriority="49"/>
-    <w:lsdException w:name="Grid Table 5 Dark Accent 1" w:uiPriority="50"/>
-    <w:lsdException w:name="Grid Table 6 Colorful Accent 1" w:uiPriority="51"/>
-    <w:lsdException w:name="Grid Table 7 Colorful Accent 1" w:uiPriority="52"/>
-    <w:lsdException w:name="Grid Table 1 Light Accent 2" w:uiPriority="46"/>
-    <w:lsdException w:name="Grid Table 2 Accent 2" w:uiPriority="47"/>
-    <w:lsdException w:name="Grid Table 3 Accent 2" w:uiPriority="48"/>
-    <w:lsdException w:name="Grid Table 4 Accent 2" w:uiPriority="49"/>
-    <w:lsdException w:name="Grid Table 5 Dark Accent 2" w:uiPriority="50"/>
-    <w:lsdException w:name="Grid Table 6 Colorful Accent 2" w:uiPriority="51"/>
-    <w:lsdException w:name="Grid Table 7 Colorful Accent 2" w:uiPriority="52"/>
-    <w:lsdException w:name="Grid Table 1 Light Accent 3" w:uiPriority="46"/>
-    <w:lsdException w:name="Grid Table 2 Accent 3" w:uiPriority="47"/>
-    <w:lsdException w:name="Grid Table 3 Accent 3" w:uiPriority="48"/>
-    <w:lsdException w:name="Grid Table 4 Accent 3" w:uiPriority="49"/>
-    <w:lsdException w:name="Grid Table 5 Dark Accent 3" w:uiPriority="50"/>
-    <w:lsdException w:name="Grid Table 6 Colorful Accent 3" w:uiPriority="51"/>
-    <w:lsdException w:name="Grid Table 7 Colorful Accent 3" w:uiPriority="52"/>
-    <w:lsdException w:name="Grid Table 1 Light Accent 4" w:uiPriority="46"/>
-    <w:lsdException w:name="Grid Table 2 Accent 4" w:uiPriority="47"/>
-    <w:lsdException w:name="Grid Table 3 Accent 4" w:uiPriority="48"/>
-    <w:lsdException w:name="Grid Table 4 Accent 4" w:uiPriority="49"/>
-    <w:lsdException w:name="Grid Table 5 Dark Accent 4" w:uiPriority="50"/>
-    <w:lsdException w:name="Grid Table 6 Colorful Accent 4" w:uiPriority="51"/>
-    <w:lsdException w:name="Grid Table 7 Colorful Accent 4" w:uiPriority="52"/>
-    <w:lsdException w:name="Grid Table 1 Light Accent 5" w:uiPriority="46"/>
-    <w:lsdException w:name="Grid Table 2 Accent 5" w:uiPriority="47"/>
-    <w:lsdException w:name="Grid Table 3 Accent 5" w:uiPriority="48"/>
-    <w:lsdException w:name="Grid Table 4 Accent 5" w:uiPriority="49"/>
-    <w:lsdException w:name="Grid Table 5 Dark Accent 5" w:uiPriority="50"/>
-    <w:lsdException w:name="Grid Table 6 Colorful Accent 5" w:uiPriority="51"/>
-    <w:lsdException w:name="Grid Table 7 Colorful Accent 5" w:uiPriority="52"/>
-    <w:lsdException w:name="Grid Table 1 Light Accent 6" w:uiPriority="46"/>
-    <w:lsdException w:name="Grid Table 2 Accent 6" w:uiPriority="47"/>
-    <w:lsdException w:name="Grid Table 3 Accent 6" w:uiPriority="48"/>
-    <w:lsdException w:name="Grid Table 4 Accent 6" w:uiPriority="49"/>
-    <w:lsdException w:name="Grid Table 5 Dark Accent 6" w:uiPriority="50"/>
-    <w:lsdException w:name="Grid Table 6 Colorful Accent 6" w:uiPriority="51"/>
-    <w:lsdException w:name="Grid Table 7 Colorful Accent 6" w:uiPriority="52"/>
-    <w:lsdException w:name="List Table 1 Light" w:uiPriority="46"/>
-    <w:lsdException w:name="List Table 2" w:uiPriority="47"/>
-    <w:lsdException w:name="List Table 3" w:uiPriority="48"/>
-    <w:lsdException w:name="List Table 4" w:uiPriority="49"/>
-    <w:lsdException w:name="List Table 5 Dark" w:uiPriority="50"/>
-    <w:lsdException w:name="List Table 6 Colorful" w:uiPriority="51"/>
-    <w:lsdException w:name="List Table 7 Colorful" w:uiPriority="52"/>
-    <w:lsdException w:name="List Table 1 Light Accent 1" w:uiPriority="46"/>
-    <w:lsdException w:name="List Table 2 Accent 1" w:uiPriority="47"/>
-    <w:lsdException w:name="List Table 3 Accent 1" w:uiPriority="48"/>
-    <w:lsdException w:name="List Table 4 Accent 1" w:uiPriority="49"/>
-    <w:lsdException w:name="List Table 5 Dark Accent 1" w:uiPriority="50"/>
-    <w:lsdException w:name="List Table 6 Colorful Accent 1" w:uiPriority="51"/>
-    <w:lsdException w:name="List Table 7 Colorful Accent 1" w:uiPriority="52"/>
-    <w:lsdException w:name="List Table 1 Light Accent 2" w:uiPriority="46"/>
-    <w:lsdException w:name="List Table 2 Accent 2" w:uiPriority="47"/>
-    <w:lsdException w:name="List Table 3 Accent 2" w:uiPriority="48"/>
-    <w:lsdException w:name="List Table 4 Accent 2" w:uiPriority="49"/>
-    <w:lsdException w:name="List Table 5 Dark Accent 2" w:uiPriority="50"/>
-    <w:lsdException w:name="List Table 6 Colorful Accent 2" w:uiPriority="51"/>
-    <w:lsdException w:name="List Table 7 Colorful Accent 2" w:uiPriority="52"/>
-    <w:lsdException w:name="List Table 1 Light Accent 3" w:uiPriority="46"/>
-    <w:lsdException w:name="List Table 2 Accent 3" w:uiPriority="47"/>
-    <w:lsdException w:name="List Table 3 Accent 3" w:uiPriority="48"/>
-    <w:lsdException w:name="List Table 4 Accent 3" w:uiPriority="49"/>
-    <w:lsdException w:name="List Table 5 Dark Accent 3" w:uiPriority="50"/>
-    <w:lsdException w:name="List Table 6 Colorful Accent 3" w:uiPriority="51"/>
-    <w:lsdException w:name="List Table 7 Colorful Accent 3" w:uiPriority="52"/>
-    <w:lsdException w:name="List Table 1 Light Accent 4" w:uiPriority="46"/>
-    <w:lsdException w:name="List Table 2 Accent 4" w:uiPriority="47"/>
-    <w:lsdException w:name="List Table 3 Accent 4" w:uiPriority="48"/>
-    <w:lsdException w:name="List Table 4 Accent 4" w:uiPriority="49"/>
-    <w:lsdException w:name="List Table 5 Dark Accent 4" w:uiPriority="50"/>
-    <w:lsdException w:name="List Table 6 Colorful Accent 4" w:uiPriority="51"/>
-    <w:lsdException w:name="List Table 7 Colorful Accent 4" w:uiPriority="52"/>
-    <w:lsdException w:name="List Table 1 Light Accent 5" w:uiPriority="46"/>
-    <w:lsdException w:name="List Table 2 Accent 5" w:uiPriority="47"/>
-    <w:lsdException w:name="List Table 3 Accent 5" w:uiPriority="48"/>
-    <w:lsdException w:name="List Table 4 Accent 5" w:uiPriority="49"/>
-    <w:lsdException w:name="List Table 5 Dark Accent 5" w:uiPriority="50"/>
-    <w:lsdException w:name="List Table 6 Colorful Accent 5" w:uiPriority="51"/>
-    <w:lsdException w:name="List Table 7 Colorful Accent 5" w:uiPriority="52"/>
-    <w:lsdException w:name="List Table 1 Light Accent 6" w:uiPriority="46"/>
-    <w:lsdException w:name="List Table 2 Accent 6" w:uiPriority="47"/>
-    <w:lsdException w:name="List Table 3 Accent 6" w:uiPriority="48"/>
-    <w:lsdException w:name="List Table 4 Accent 6" w:uiPriority="49"/>
-    <w:lsdException w:name="List Table 5 Dark Accent 6" w:uiPriority="50"/>
-    <w:lsdException w:name="List Table 6 Colorful Accent 6" w:uiPriority="51"/>
-    <w:lsdException w:name="List Table 7 Colorful Accent 6" w:uiPriority="52"/>
+  <w:latentStyles w:count="260" w:defQFormat="0" w:defUnhideWhenUsed="1" w:defSemiHidden="1" w:defUIPriority="99" w:defLockedState="0">
+    <w:lsdException w:qFormat="1" w:unhideWhenUsed="0" w:uiPriority="0" w:semiHidden="0" w:name="Normal"/>
+    <w:lsdException w:qFormat="1" w:unhideWhenUsed="0" w:uiPriority="9" w:semiHidden="0" w:name="heading 1"/>
+    <w:lsdException w:qFormat="1" w:uiPriority="9" w:name="heading 2"/>
+    <w:lsdException w:qFormat="1" w:uiPriority="9" w:name="heading 3"/>
+    <w:lsdException w:qFormat="1" w:uiPriority="9" w:name="heading 4"/>
+    <w:lsdException w:qFormat="1" w:uiPriority="9" w:name="heading 5"/>
+    <w:lsdException w:qFormat="1" w:uiPriority="9" w:name="heading 6"/>
+    <w:lsdException w:qFormat="1" w:uiPriority="9" w:name="heading 7"/>
+    <w:lsdException w:qFormat="1" w:uiPriority="9" w:name="heading 8"/>
+    <w:lsdException w:qFormat="1" w:uiPriority="9" w:name="heading 9"/>
+    <w:lsdException w:uiPriority="99" w:name="index 1"/>
+    <w:lsdException w:uiPriority="99" w:name="index 2"/>
+    <w:lsdException w:uiPriority="99" w:name="index 3"/>
+    <w:lsdException w:uiPriority="99" w:name="index 4"/>
+    <w:lsdException w:uiPriority="99" w:name="index 5"/>
+    <w:lsdException w:uiPriority="99" w:name="index 6"/>
+    <w:lsdException w:uiPriority="99" w:name="index 7"/>
+    <w:lsdException w:uiPriority="99" w:name="index 8"/>
+    <w:lsdException w:uiPriority="99" w:name="index 9"/>
+    <w:lsdException w:uiPriority="39" w:name="toc 1"/>
+    <w:lsdException w:uiPriority="39" w:name="toc 2"/>
+    <w:lsdException w:uiPriority="39" w:name="toc 3"/>
+    <w:lsdException w:uiPriority="39" w:name="toc 4"/>
+    <w:lsdException w:uiPriority="39" w:name="toc 5"/>
+    <w:lsdException w:uiPriority="39" w:name="toc 6"/>
+    <w:lsdException w:uiPriority="39" w:name="toc 7"/>
+    <w:lsdException w:uiPriority="39" w:name="toc 8"/>
+    <w:lsdException w:uiPriority="39" w:name="toc 9"/>
+    <w:lsdException w:uiPriority="99" w:name="Normal Indent"/>
+    <w:lsdException w:uiPriority="99" w:name="footnote text"/>
+    <w:lsdException w:uiPriority="99" w:name="annotation text"/>
+    <w:lsdException w:uiPriority="99" w:semiHidden="0" w:name="header"/>
+    <w:lsdException w:uiPriority="99" w:semiHidden="0" w:name="footer"/>
+    <w:lsdException w:uiPriority="99" w:name="index heading"/>
+    <w:lsdException w:qFormat="1" w:uiPriority="35" w:name="caption"/>
+    <w:lsdException w:uiPriority="99" w:name="table of figures"/>
+    <w:lsdException w:uiPriority="99" w:name="envelope address"/>
+    <w:lsdException w:uiPriority="99" w:name="envelope return"/>
+    <w:lsdException w:uiPriority="99" w:name="footnote reference"/>
+    <w:lsdException w:uiPriority="99" w:name="annotation reference"/>
+    <w:lsdException w:uiPriority="99" w:name="line number"/>
+    <w:lsdException w:uiPriority="99" w:name="page number"/>
+    <w:lsdException w:uiPriority="99" w:name="endnote reference"/>
+    <w:lsdException w:uiPriority="99" w:name="endnote text"/>
+    <w:lsdException w:uiPriority="99" w:name="table of authorities"/>
+    <w:lsdException w:uiPriority="99" w:name="macro"/>
+    <w:lsdException w:uiPriority="99" w:name="toa heading"/>
+    <w:lsdException w:uiPriority="99" w:name="List"/>
+    <w:lsdException w:uiPriority="99" w:name="List Bullet"/>
+    <w:lsdException w:uiPriority="99" w:name="List Number"/>
+    <w:lsdException w:uiPriority="99" w:name="List 2"/>
+    <w:lsdException w:uiPriority="99" w:name="List 3"/>
+    <w:lsdException w:uiPriority="99" w:name="List 4"/>
+    <w:lsdException w:uiPriority="99" w:name="List 5"/>
+    <w:lsdException w:uiPriority="99" w:name="List Bullet 2"/>
+    <w:lsdException w:uiPriority="99" w:name="List Bullet 3"/>
+    <w:lsdException w:uiPriority="99" w:name="List Bullet 4"/>
+    <w:lsdException w:uiPriority="99" w:name="List Bullet 5"/>
+    <w:lsdException w:uiPriority="99" w:name="List Number 2"/>
+    <w:lsdException w:uiPriority="99" w:name="List Number 3"/>
+    <w:lsdException w:uiPriority="99" w:name="List Number 4"/>
+    <w:lsdException w:uiPriority="99" w:name="List Number 5"/>
+    <w:lsdException w:qFormat="1" w:unhideWhenUsed="0" w:uiPriority="10" w:semiHidden="0" w:name="Title"/>
+    <w:lsdException w:uiPriority="99" w:name="Closing"/>
+    <w:lsdException w:uiPriority="99" w:name="Signature"/>
+    <w:lsdException w:uiPriority="1" w:name="Default Paragraph Font"/>
+    <w:lsdException w:uiPriority="99" w:name="Body Text"/>
+    <w:lsdException w:uiPriority="99" w:name="Body Text Indent"/>
+    <w:lsdException w:uiPriority="99" w:name="List Continue"/>
+    <w:lsdException w:uiPriority="99" w:name="List Continue 2"/>
+    <w:lsdException w:uiPriority="99" w:name="List Continue 3"/>
+    <w:lsdException w:uiPriority="99" w:name="List Continue 4"/>
+    <w:lsdException w:uiPriority="99" w:name="List Continue 5"/>
+    <w:lsdException w:uiPriority="99" w:name="Message Header"/>
+    <w:lsdException w:qFormat="1" w:unhideWhenUsed="0" w:uiPriority="11" w:semiHidden="0" w:name="Subtitle"/>
+    <w:lsdException w:uiPriority="99" w:name="Salutation"/>
+    <w:lsdException w:uiPriority="99" w:name="Date"/>
+    <w:lsdException w:uiPriority="99" w:name="Body Text First Indent"/>
+    <w:lsdException w:uiPriority="99" w:name="Body Text First Indent 2"/>
+    <w:lsdException w:uiPriority="99" w:name="Note Heading"/>
+    <w:lsdException w:uiPriority="99" w:name="Body Text 2"/>
+    <w:lsdException w:uiPriority="99" w:name="Body Text 3"/>
+    <w:lsdException w:uiPriority="99" w:name="Body Text Indent 2"/>
+    <w:lsdException w:uiPriority="99" w:name="Body Text Indent 3"/>
+    <w:lsdException w:uiPriority="99" w:name="Block Text"/>
+    <w:lsdException w:uiPriority="99" w:name="Hyperlink"/>
+    <w:lsdException w:uiPriority="99" w:name="FollowedHyperlink"/>
+    <w:lsdException w:qFormat="1" w:unhideWhenUsed="0" w:uiPriority="22" w:semiHidden="0" w:name="Strong"/>
+    <w:lsdException w:qFormat="1" w:unhideWhenUsed="0" w:uiPriority="20" w:semiHidden="0" w:name="Emphasis"/>
+    <w:lsdException w:uiPriority="99" w:name="Document Map"/>
+    <w:lsdException w:uiPriority="99" w:name="Plain Text"/>
+    <w:lsdException w:uiPriority="99" w:name="E-mail Signature"/>
+    <w:lsdException w:uiPriority="99" w:name="Normal (Web)"/>
+    <w:lsdException w:uiPriority="99" w:name="HTML Acronym"/>
+    <w:lsdException w:uiPriority="99" w:name="HTML Address"/>
+    <w:lsdException w:uiPriority="99" w:name="HTML Cite"/>
+    <w:lsdException w:uiPriority="99" w:name="HTML Code"/>
+    <w:lsdException w:uiPriority="99" w:name="HTML Definition"/>
+    <w:lsdException w:uiPriority="99" w:name="HTML Keyboard"/>
+    <w:lsdException w:uiPriority="99" w:name="HTML Preformatted"/>
+    <w:lsdException w:uiPriority="99" w:name="HTML Sample"/>
+    <w:lsdException w:uiPriority="99" w:name="HTML Typewriter"/>
+    <w:lsdException w:uiPriority="99" w:name="HTML Variable"/>
+    <w:lsdException w:uiPriority="99" w:name="Normal Table"/>
+    <w:lsdException w:uiPriority="99" w:name="annotation subject"/>
+    <w:lsdException w:uiPriority="99" w:name="Table Simple 1"/>
+    <w:lsdException w:uiPriority="99" w:name="Table Simple 2"/>
+    <w:lsdException w:uiPriority="99" w:name="Table Simple 3"/>
+    <w:lsdException w:uiPriority="99" w:name="Table Classic 1"/>
+    <w:lsdException w:uiPriority="99" w:name="Table Classic 2"/>
+    <w:lsdException w:uiPriority="99" w:name="Table Classic 3"/>
+    <w:lsdException w:uiPriority="99" w:name="Table Classic 4"/>
+    <w:lsdException w:uiPriority="99" w:name="Table Colorful 1"/>
+    <w:lsdException w:uiPriority="99" w:name="Table Colorful 2"/>
+    <w:lsdException w:uiPriority="99" w:name="Table Colorful 3"/>
+    <w:lsdException w:uiPriority="99" w:name="Table Columns 1"/>
+    <w:lsdException w:uiPriority="99" w:name="Table Columns 2"/>
+    <w:lsdException w:uiPriority="99" w:name="Table Columns 3"/>
+    <w:lsdException w:uiPriority="99" w:name="Table Columns 4"/>
+    <w:lsdException w:uiPriority="99" w:name="Table Columns 5"/>
+    <w:lsdException w:uiPriority="99" w:name="Table Grid 1"/>
+    <w:lsdException w:uiPriority="99" w:name="Table Grid 2"/>
+    <w:lsdException w:uiPriority="99" w:name="Table Grid 3"/>
+    <w:lsdException w:uiPriority="99" w:name="Table Grid 4"/>
+    <w:lsdException w:uiPriority="99" w:name="Table Grid 5"/>
+    <w:lsdException w:uiPriority="99" w:name="Table Grid 6"/>
+    <w:lsdException w:uiPriority="99" w:name="Table Grid 7"/>
+    <w:lsdException w:uiPriority="99" w:name="Table Grid 8"/>
+    <w:lsdException w:uiPriority="99" w:name="Table List 1"/>
+    <w:lsdException w:uiPriority="99" w:name="Table List 2"/>
+    <w:lsdException w:uiPriority="99" w:name="Table List 3"/>
+    <w:lsdException w:uiPriority="99" w:name="Table List 4"/>
+    <w:lsdException w:uiPriority="99" w:name="Table List 5"/>
+    <w:lsdException w:uiPriority="99" w:name="Table List 6"/>
+    <w:lsdException w:uiPriority="99" w:name="Table List 7"/>
+    <w:lsdException w:uiPriority="99" w:name="Table List 8"/>
+    <w:lsdException w:uiPriority="99" w:name="Table 3D effects 1"/>
+    <w:lsdException w:uiPriority="99" w:name="Table 3D effects 2"/>
+    <w:lsdException w:uiPriority="99" w:name="Table 3D effects 3"/>
+    <w:lsdException w:uiPriority="99" w:name="Table Contemporary"/>
+    <w:lsdException w:uiPriority="99" w:name="Table Elegant"/>
+    <w:lsdException w:uiPriority="99" w:name="Table Professional"/>
+    <w:lsdException w:uiPriority="99" w:name="Table Subtle 1"/>
+    <w:lsdException w:uiPriority="99" w:name="Table Subtle 2"/>
+    <w:lsdException w:uiPriority="99" w:name="Table Web 1"/>
+    <w:lsdException w:uiPriority="99" w:name="Table Web 2"/>
+    <w:lsdException w:uiPriority="99" w:name="Table Web 3"/>
+    <w:lsdException w:uiPriority="99" w:name="Balloon Text"/>
+    <w:lsdException w:unhideWhenUsed="0" w:uiPriority="59" w:semiHidden="0" w:name="Table Grid"/>
+    <w:lsdException w:uiPriority="99" w:name="Table Theme"/>
+    <w:lsdException w:unhideWhenUsed="0" w:uiPriority="60" w:semiHidden="0" w:name="Light Shading Accent 3"/>
   </w:latentStyles>
-  <w:style w:type="paragraph" w:default="1" w:styleId="Normal">
+  <w:style w:type="paragraph" w:default="1" w:styleId="1">
     <w:name w:val="Normal"/>
     <w:qFormat/>
-    <w:rsid w:val="00914278"/>
+    <w:uiPriority w:val="0"/>
+    <w:pPr>
+      <w:spacing w:before="200" w:after="200" w:line="276" w:lineRule="auto"/>
+    </w:pPr>
     <w:rPr>
+      <w:rFonts w:asciiTheme="minorHAnsi" w:hAnsiTheme="minorHAnsi" w:eastAsiaTheme="minorEastAsia" w:cstheme="minorBidi"/>
       <w:sz w:val="20"/>
       <w:szCs w:val="20"/>
-      <w:lang w:val="es-EC"/>
+      <w:lang w:val="es-EC" w:eastAsia="en-US" w:bidi="en-US"/>
     </w:rPr>
   </w:style>
-  <w:style w:type="paragraph" w:styleId="Ttulo1">
+  <w:style w:type="paragraph" w:styleId="2">
     <w:name w:val="heading 1"/>
-    <w:basedOn w:val="Normal"/>
-    <w:next w:val="Normal"/>
-    <w:link w:val="Ttulo1Car"/>
+    <w:basedOn w:val="1"/>
+    <w:next w:val="1"/>
+    <w:link w:val="22"/>
+    <w:qFormat/>
     <w:uiPriority w:val="9"/>
-    <w:qFormat/>
-    <w:rsid w:val="00914278"/>
     <w:pPr>
       <w:pBdr>
-        <w:top w:val="single" w:sz="24" w:space="0" w:color="D34817" w:themeColor="accent1"/>
-        <w:left w:val="single" w:sz="24" w:space="0" w:color="D34817" w:themeColor="accent1"/>
-        <w:bottom w:val="single" w:sz="24" w:space="0" w:color="D34817" w:themeColor="accent1"/>
-        <w:right w:val="single" w:sz="24" w:space="0" w:color="D34817" w:themeColor="accent1"/>
+        <w:top w:val="single" w:color="D34817" w:themeColor="accent1" w:sz="24" w:space="0"/>
+        <w:left w:val="single" w:color="D34817" w:themeColor="accent1" w:sz="24" w:space="0"/>
+        <w:bottom w:val="single" w:color="D34817" w:themeColor="accent1" w:sz="24" w:space="0"/>
+        <w:right w:val="single" w:color="D34817" w:themeColor="accent1" w:sz="24" w:space="0"/>
       </w:pBdr>
       <w:shd w:val="clear" w:color="auto" w:fill="D34817" w:themeFill="accent1"/>
       <w:spacing w:after="0"/>
@@ -7898,24 +9991,27 @@
       <w:spacing w:val="15"/>
       <w:sz w:val="22"/>
       <w:szCs w:val="22"/>
+      <w14:textFill>
+        <w14:solidFill>
+          <w14:schemeClr w14:val="bg1"/>
+        </w14:solidFill>
+      </w14:textFill>
     </w:rPr>
   </w:style>
-  <w:style w:type="paragraph" w:styleId="Ttulo2">
+  <w:style w:type="paragraph" w:styleId="3">
     <w:name w:val="heading 2"/>
-    <w:basedOn w:val="Normal"/>
-    <w:next w:val="Normal"/>
-    <w:link w:val="Ttulo2Car"/>
-    <w:uiPriority w:val="9"/>
-    <w:semiHidden/>
+    <w:basedOn w:val="1"/>
+    <w:next w:val="1"/>
+    <w:link w:val="23"/>
     <w:unhideWhenUsed/>
     <w:qFormat/>
-    <w:rsid w:val="00914278"/>
+    <w:uiPriority w:val="9"/>
     <w:pPr>
       <w:pBdr>
-        <w:top w:val="single" w:sz="24" w:space="0" w:color="F9D8CD" w:themeColor="accent1" w:themeTint="33"/>
-        <w:left w:val="single" w:sz="24" w:space="0" w:color="F9D8CD" w:themeColor="accent1" w:themeTint="33"/>
-        <w:bottom w:val="single" w:sz="24" w:space="0" w:color="F9D8CD" w:themeColor="accent1" w:themeTint="33"/>
-        <w:right w:val="single" w:sz="24" w:space="0" w:color="F9D8CD" w:themeColor="accent1" w:themeTint="33"/>
+        <w:top w:val="single" w:color="F9D8CD" w:themeColor="accent1" w:themeTint="33" w:sz="24" w:space="0"/>
+        <w:left w:val="single" w:color="F9D8CD" w:themeColor="accent1" w:themeTint="33" w:sz="24" w:space="0"/>
+        <w:bottom w:val="single" w:color="F9D8CD" w:themeColor="accent1" w:themeTint="33" w:sz="24" w:space="0"/>
+        <w:right w:val="single" w:color="F9D8CD" w:themeColor="accent1" w:themeTint="33" w:sz="24" w:space="0"/>
       </w:pBdr>
       <w:shd w:val="clear" w:color="auto" w:fill="F9D8CD" w:themeFill="accent1" w:themeFillTint="33"/>
       <w:spacing w:after="0"/>
@@ -7928,140 +10024,128 @@
       <w:szCs w:val="22"/>
     </w:rPr>
   </w:style>
-  <w:style w:type="paragraph" w:styleId="Ttulo3">
+  <w:style w:type="paragraph" w:styleId="4">
     <w:name w:val="heading 3"/>
-    <w:basedOn w:val="Normal"/>
-    <w:next w:val="Normal"/>
-    <w:link w:val="Ttulo3Car"/>
-    <w:uiPriority w:val="9"/>
-    <w:semiHidden/>
+    <w:basedOn w:val="1"/>
+    <w:next w:val="1"/>
+    <w:link w:val="24"/>
     <w:unhideWhenUsed/>
     <w:qFormat/>
-    <w:rsid w:val="00914278"/>
+    <w:uiPriority w:val="9"/>
     <w:pPr>
       <w:pBdr>
-        <w:top w:val="single" w:sz="6" w:space="2" w:color="D34817" w:themeColor="accent1"/>
-        <w:left w:val="single" w:sz="6" w:space="2" w:color="D34817" w:themeColor="accent1"/>
+        <w:top w:val="single" w:color="D34817" w:themeColor="accent1" w:sz="6" w:space="2"/>
+        <w:left w:val="single" w:color="D34817" w:themeColor="accent1" w:sz="6" w:space="2"/>
       </w:pBdr>
       <w:spacing w:before="300" w:after="0"/>
       <w:outlineLvl w:val="2"/>
     </w:pPr>
     <w:rPr>
       <w:caps/>
-      <w:color w:val="68230B" w:themeColor="accent1" w:themeShade="7F"/>
+      <w:color w:val="69240C" w:themeColor="accent1" w:themeShade="80"/>
       <w:spacing w:val="15"/>
       <w:sz w:val="22"/>
       <w:szCs w:val="22"/>
     </w:rPr>
   </w:style>
-  <w:style w:type="paragraph" w:styleId="Ttulo4">
+  <w:style w:type="paragraph" w:styleId="5">
     <w:name w:val="heading 4"/>
-    <w:basedOn w:val="Normal"/>
-    <w:next w:val="Normal"/>
-    <w:link w:val="Ttulo4Car"/>
-    <w:uiPriority w:val="9"/>
-    <w:semiHidden/>
+    <w:basedOn w:val="1"/>
+    <w:next w:val="1"/>
+    <w:link w:val="25"/>
     <w:unhideWhenUsed/>
     <w:qFormat/>
-    <w:rsid w:val="00914278"/>
+    <w:uiPriority w:val="9"/>
     <w:pPr>
       <w:pBdr>
-        <w:top w:val="dotted" w:sz="6" w:space="2" w:color="D34817" w:themeColor="accent1"/>
-        <w:left w:val="dotted" w:sz="6" w:space="2" w:color="D34817" w:themeColor="accent1"/>
+        <w:top w:val="dotted" w:color="D34817" w:themeColor="accent1" w:sz="6" w:space="2"/>
+        <w:left w:val="dotted" w:color="D34817" w:themeColor="accent1" w:sz="6" w:space="2"/>
       </w:pBdr>
       <w:spacing w:before="300" w:after="0"/>
       <w:outlineLvl w:val="3"/>
     </w:pPr>
     <w:rPr>
       <w:caps/>
-      <w:color w:val="9D3511" w:themeColor="accent1" w:themeShade="BF"/>
+      <w:color w:val="9E3611" w:themeColor="accent1" w:themeShade="BF"/>
       <w:spacing w:val="10"/>
       <w:sz w:val="22"/>
       <w:szCs w:val="22"/>
     </w:rPr>
   </w:style>
-  <w:style w:type="paragraph" w:styleId="Ttulo5">
+  <w:style w:type="paragraph" w:styleId="6">
     <w:name w:val="heading 5"/>
-    <w:basedOn w:val="Normal"/>
-    <w:next w:val="Normal"/>
-    <w:link w:val="Ttulo5Car"/>
-    <w:uiPriority w:val="9"/>
-    <w:semiHidden/>
+    <w:basedOn w:val="1"/>
+    <w:next w:val="1"/>
+    <w:link w:val="26"/>
     <w:unhideWhenUsed/>
     <w:qFormat/>
-    <w:rsid w:val="00914278"/>
+    <w:uiPriority w:val="9"/>
     <w:pPr>
       <w:pBdr>
-        <w:bottom w:val="single" w:sz="6" w:space="1" w:color="D34817" w:themeColor="accent1"/>
+        <w:bottom w:val="single" w:color="D34817" w:themeColor="accent1" w:sz="6" w:space="1"/>
       </w:pBdr>
       <w:spacing w:before="300" w:after="0"/>
       <w:outlineLvl w:val="4"/>
     </w:pPr>
     <w:rPr>
       <w:caps/>
-      <w:color w:val="9D3511" w:themeColor="accent1" w:themeShade="BF"/>
+      <w:color w:val="9E3611" w:themeColor="accent1" w:themeShade="BF"/>
       <w:spacing w:val="10"/>
       <w:sz w:val="22"/>
       <w:szCs w:val="22"/>
     </w:rPr>
   </w:style>
-  <w:style w:type="paragraph" w:styleId="Ttulo6">
+  <w:style w:type="paragraph" w:styleId="7">
     <w:name w:val="heading 6"/>
-    <w:basedOn w:val="Normal"/>
-    <w:next w:val="Normal"/>
-    <w:link w:val="Ttulo6Car"/>
-    <w:uiPriority w:val="9"/>
-    <w:semiHidden/>
+    <w:basedOn w:val="1"/>
+    <w:next w:val="1"/>
+    <w:link w:val="27"/>
     <w:unhideWhenUsed/>
     <w:qFormat/>
-    <w:rsid w:val="00914278"/>
+    <w:uiPriority w:val="9"/>
     <w:pPr>
       <w:pBdr>
-        <w:bottom w:val="dotted" w:sz="6" w:space="1" w:color="D34817" w:themeColor="accent1"/>
+        <w:bottom w:val="dotted" w:color="D34817" w:themeColor="accent1" w:sz="6" w:space="1"/>
       </w:pBdr>
       <w:spacing w:before="300" w:after="0"/>
       <w:outlineLvl w:val="5"/>
     </w:pPr>
     <w:rPr>
       <w:caps/>
-      <w:color w:val="9D3511" w:themeColor="accent1" w:themeShade="BF"/>
+      <w:color w:val="9E3611" w:themeColor="accent1" w:themeShade="BF"/>
       <w:spacing w:val="10"/>
       <w:sz w:val="22"/>
       <w:szCs w:val="22"/>
     </w:rPr>
   </w:style>
-  <w:style w:type="paragraph" w:styleId="Ttulo7">
+  <w:style w:type="paragraph" w:styleId="8">
     <w:name w:val="heading 7"/>
-    <w:basedOn w:val="Normal"/>
-    <w:next w:val="Normal"/>
-    <w:link w:val="Ttulo7Car"/>
-    <w:uiPriority w:val="9"/>
-    <w:semiHidden/>
+    <w:basedOn w:val="1"/>
+    <w:next w:val="1"/>
+    <w:link w:val="28"/>
     <w:unhideWhenUsed/>
     <w:qFormat/>
-    <w:rsid w:val="00914278"/>
+    <w:uiPriority w:val="9"/>
     <w:pPr>
       <w:spacing w:before="300" w:after="0"/>
       <w:outlineLvl w:val="6"/>
     </w:pPr>
     <w:rPr>
       <w:caps/>
-      <w:color w:val="9D3511" w:themeColor="accent1" w:themeShade="BF"/>
+      <w:color w:val="9E3611" w:themeColor="accent1" w:themeShade="BF"/>
       <w:spacing w:val="10"/>
       <w:sz w:val="22"/>
       <w:szCs w:val="22"/>
     </w:rPr>
   </w:style>
-  <w:style w:type="paragraph" w:styleId="Ttulo8">
+  <w:style w:type="paragraph" w:styleId="9">
     <w:name w:val="heading 8"/>
-    <w:basedOn w:val="Normal"/>
-    <w:next w:val="Normal"/>
-    <w:link w:val="Ttulo8Car"/>
-    <w:uiPriority w:val="9"/>
-    <w:semiHidden/>
+    <w:basedOn w:val="1"/>
+    <w:next w:val="1"/>
+    <w:link w:val="29"/>
     <w:unhideWhenUsed/>
     <w:qFormat/>
-    <w:rsid w:val="00914278"/>
+    <w:uiPriority w:val="9"/>
     <w:pPr>
       <w:spacing w:before="300" w:after="0"/>
       <w:outlineLvl w:val="7"/>
@@ -8073,16 +10157,14 @@
       <w:szCs w:val="18"/>
     </w:rPr>
   </w:style>
-  <w:style w:type="paragraph" w:styleId="Ttulo9">
+  <w:style w:type="paragraph" w:styleId="10">
     <w:name w:val="heading 9"/>
-    <w:basedOn w:val="Normal"/>
-    <w:next w:val="Normal"/>
-    <w:link w:val="Ttulo9Car"/>
-    <w:uiPriority w:val="9"/>
-    <w:semiHidden/>
+    <w:basedOn w:val="1"/>
+    <w:next w:val="1"/>
+    <w:link w:val="30"/>
     <w:unhideWhenUsed/>
     <w:qFormat/>
-    <w:rsid w:val="00914278"/>
+    <w:uiPriority w:val="9"/>
     <w:pPr>
       <w:spacing w:before="300" w:after="0"/>
       <w:outlineLvl w:val="8"/>
@@ -8095,19 +10177,17 @@
       <w:szCs w:val="18"/>
     </w:rPr>
   </w:style>
-  <w:style w:type="character" w:default="1" w:styleId="Fuentedeprrafopredeter">
+  <w:style w:type="character" w:default="1" w:styleId="17">
     <w:name w:val="Default Paragraph Font"/>
+    <w:unhideWhenUsed/>
     <w:uiPriority w:val="1"/>
-    <w:semiHidden/>
+  </w:style>
+  <w:style w:type="table" w:default="1" w:styleId="20">
+    <w:name w:val="Normal Table"/>
     <w:unhideWhenUsed/>
-  </w:style>
-  <w:style w:type="table" w:default="1" w:styleId="Tablanormal">
-    <w:name w:val="Normal Table"/>
     <w:uiPriority w:val="99"/>
-    <w:semiHidden/>
-    <w:unhideWhenUsed/>
     <w:tblPr>
-      <w:tblInd w:w="0" w:type="dxa"/>
+      <w:tblLayout w:type="fixed"/>
       <w:tblCellMar>
         <w:top w:w="0" w:type="dxa"/>
         <w:left w:w="108" w:type="dxa"/>
@@ -8116,178 +10196,97 @@
       </w:tblCellMar>
     </w:tblPr>
   </w:style>
-  <w:style w:type="numbering" w:default="1" w:styleId="Sinlista">
-    <w:name w:val="No List"/>
-    <w:uiPriority w:val="99"/>
-    <w:semiHidden/>
+  <w:style w:type="paragraph" w:styleId="11">
+    <w:name w:val="caption"/>
+    <w:basedOn w:val="1"/>
+    <w:next w:val="1"/>
     <w:unhideWhenUsed/>
-  </w:style>
-  <w:style w:type="table" w:styleId="Tablaconcuadrcula">
-    <w:name w:val="Table Grid"/>
-    <w:basedOn w:val="Tablanormal"/>
-    <w:uiPriority w:val="59"/>
-    <w:rsid w:val="00914278"/>
-    <w:pPr>
-      <w:spacing w:after="0" w:line="240" w:lineRule="auto"/>
-    </w:pPr>
-    <w:tblPr>
-      <w:tblBorders>
-        <w:top w:val="single" w:sz="4" w:space="0" w:color="000000" w:themeColor="text1"/>
-        <w:left w:val="single" w:sz="4" w:space="0" w:color="000000" w:themeColor="text1"/>
-        <w:bottom w:val="single" w:sz="4" w:space="0" w:color="000000" w:themeColor="text1"/>
-        <w:right w:val="single" w:sz="4" w:space="0" w:color="000000" w:themeColor="text1"/>
-        <w:insideH w:val="single" w:sz="4" w:space="0" w:color="000000" w:themeColor="text1"/>
-        <w:insideV w:val="single" w:sz="4" w:space="0" w:color="000000" w:themeColor="text1"/>
-      </w:tblBorders>
-    </w:tblPr>
-  </w:style>
-  <w:style w:type="character" w:customStyle="1" w:styleId="Ttulo1Car">
-    <w:name w:val="Título 1 Car"/>
-    <w:basedOn w:val="Fuentedeprrafopredeter"/>
-    <w:link w:val="Ttulo1"/>
-    <w:uiPriority w:val="9"/>
-    <w:rsid w:val="00914278"/>
+    <w:qFormat/>
+    <w:uiPriority w:val="35"/>
     <w:rPr>
       <w:b/>
       <w:bCs/>
-      <w:caps/>
-      <w:color w:val="FFFFFF" w:themeColor="background1"/>
-      <w:spacing w:val="15"/>
-      <w:shd w:val="clear" w:color="auto" w:fill="D34817" w:themeFill="accent1"/>
-    </w:rPr>
-  </w:style>
-  <w:style w:type="character" w:customStyle="1" w:styleId="Ttulo2Car">
-    <w:name w:val="Título 2 Car"/>
-    <w:basedOn w:val="Fuentedeprrafopredeter"/>
-    <w:link w:val="Ttulo2"/>
-    <w:uiPriority w:val="9"/>
-    <w:semiHidden/>
-    <w:rsid w:val="00914278"/>
-    <w:rPr>
-      <w:caps/>
-      <w:spacing w:val="15"/>
-      <w:shd w:val="clear" w:color="auto" w:fill="F9D8CD" w:themeFill="accent1" w:themeFillTint="33"/>
-    </w:rPr>
-  </w:style>
-  <w:style w:type="character" w:customStyle="1" w:styleId="Ttulo3Car">
-    <w:name w:val="Título 3 Car"/>
-    <w:basedOn w:val="Fuentedeprrafopredeter"/>
-    <w:link w:val="Ttulo3"/>
-    <w:uiPriority w:val="9"/>
-    <w:semiHidden/>
-    <w:rsid w:val="00914278"/>
-    <w:rPr>
-      <w:caps/>
-      <w:color w:val="68230B" w:themeColor="accent1" w:themeShade="7F"/>
-      <w:spacing w:val="15"/>
-    </w:rPr>
-  </w:style>
-  <w:style w:type="character" w:customStyle="1" w:styleId="Ttulo4Car">
-    <w:name w:val="Título 4 Car"/>
-    <w:basedOn w:val="Fuentedeprrafopredeter"/>
-    <w:link w:val="Ttulo4"/>
-    <w:uiPriority w:val="9"/>
-    <w:semiHidden/>
-    <w:rsid w:val="00914278"/>
-    <w:rPr>
-      <w:caps/>
-      <w:color w:val="9D3511" w:themeColor="accent1" w:themeShade="BF"/>
-      <w:spacing w:val="10"/>
-    </w:rPr>
-  </w:style>
-  <w:style w:type="character" w:customStyle="1" w:styleId="Ttulo5Car">
-    <w:name w:val="Título 5 Car"/>
-    <w:basedOn w:val="Fuentedeprrafopredeter"/>
-    <w:link w:val="Ttulo5"/>
-    <w:uiPriority w:val="9"/>
-    <w:semiHidden/>
-    <w:rsid w:val="00914278"/>
-    <w:rPr>
-      <w:caps/>
-      <w:color w:val="9D3511" w:themeColor="accent1" w:themeShade="BF"/>
-      <w:spacing w:val="10"/>
-    </w:rPr>
-  </w:style>
-  <w:style w:type="character" w:customStyle="1" w:styleId="Ttulo6Car">
-    <w:name w:val="Título 6 Car"/>
-    <w:basedOn w:val="Fuentedeprrafopredeter"/>
-    <w:link w:val="Ttulo6"/>
-    <w:uiPriority w:val="9"/>
-    <w:semiHidden/>
-    <w:rsid w:val="00914278"/>
-    <w:rPr>
-      <w:caps/>
-      <w:color w:val="9D3511" w:themeColor="accent1" w:themeShade="BF"/>
-      <w:spacing w:val="10"/>
-    </w:rPr>
-  </w:style>
-  <w:style w:type="character" w:customStyle="1" w:styleId="Ttulo7Car">
-    <w:name w:val="Título 7 Car"/>
-    <w:basedOn w:val="Fuentedeprrafopredeter"/>
-    <w:link w:val="Ttulo7"/>
-    <w:uiPriority w:val="9"/>
-    <w:semiHidden/>
-    <w:rsid w:val="00914278"/>
-    <w:rPr>
-      <w:caps/>
-      <w:color w:val="9D3511" w:themeColor="accent1" w:themeShade="BF"/>
-      <w:spacing w:val="10"/>
-    </w:rPr>
-  </w:style>
-  <w:style w:type="character" w:customStyle="1" w:styleId="Ttulo8Car">
-    <w:name w:val="Título 8 Car"/>
-    <w:basedOn w:val="Fuentedeprrafopredeter"/>
-    <w:link w:val="Ttulo8"/>
-    <w:uiPriority w:val="9"/>
-    <w:semiHidden/>
-    <w:rsid w:val="00914278"/>
-    <w:rPr>
-      <w:caps/>
-      <w:spacing w:val="10"/>
-      <w:sz w:val="18"/>
-      <w:szCs w:val="18"/>
-    </w:rPr>
-  </w:style>
-  <w:style w:type="character" w:customStyle="1" w:styleId="Ttulo9Car">
-    <w:name w:val="Título 9 Car"/>
-    <w:basedOn w:val="Fuentedeprrafopredeter"/>
-    <w:link w:val="Ttulo9"/>
-    <w:uiPriority w:val="9"/>
-    <w:semiHidden/>
-    <w:rsid w:val="00914278"/>
-    <w:rPr>
-      <w:i/>
-      <w:caps/>
-      <w:spacing w:val="10"/>
-      <w:sz w:val="18"/>
-      <w:szCs w:val="18"/>
-    </w:rPr>
-  </w:style>
-  <w:style w:type="paragraph" w:styleId="Descripcin">
-    <w:name w:val="caption"/>
-    <w:basedOn w:val="Normal"/>
-    <w:next w:val="Normal"/>
-    <w:uiPriority w:val="35"/>
-    <w:semiHidden/>
-    <w:unhideWhenUsed/>
-    <w:qFormat/>
-    <w:rsid w:val="00914278"/>
-    <w:rPr>
-      <w:b/>
-      <w:bCs/>
-      <w:color w:val="9D3511" w:themeColor="accent1" w:themeShade="BF"/>
+      <w:color w:val="9E3611" w:themeColor="accent1" w:themeShade="BF"/>
       <w:sz w:val="16"/>
       <w:szCs w:val="16"/>
     </w:rPr>
   </w:style>
-  <w:style w:type="paragraph" w:styleId="Ttulo">
+  <w:style w:type="paragraph" w:styleId="12">
+    <w:name w:val="Balloon Text"/>
+    <w:basedOn w:val="1"/>
+    <w:link w:val="49"/>
+    <w:unhideWhenUsed/>
+    <w:uiPriority w:val="99"/>
+    <w:pPr>
+      <w:spacing w:before="0" w:after="0" w:line="240" w:lineRule="auto"/>
+    </w:pPr>
+    <w:rPr>
+      <w:rFonts w:ascii="Tahoma" w:hAnsi="Tahoma" w:cs="Tahoma"/>
+      <w:sz w:val="16"/>
+      <w:szCs w:val="16"/>
+    </w:rPr>
+  </w:style>
+  <w:style w:type="paragraph" w:styleId="13">
+    <w:name w:val="header"/>
+    <w:basedOn w:val="1"/>
+    <w:link w:val="47"/>
+    <w:unhideWhenUsed/>
+    <w:uiPriority w:val="99"/>
+    <w:pPr>
+      <w:tabs>
+        <w:tab w:val="center" w:pos="4252"/>
+        <w:tab w:val="right" w:pos="8504"/>
+      </w:tabs>
+      <w:spacing w:before="0" w:after="0" w:line="240" w:lineRule="auto"/>
+    </w:pPr>
+  </w:style>
+  <w:style w:type="paragraph" w:styleId="14">
+    <w:name w:val="footer"/>
+    <w:basedOn w:val="1"/>
+    <w:link w:val="48"/>
+    <w:unhideWhenUsed/>
+    <w:uiPriority w:val="99"/>
+    <w:pPr>
+      <w:tabs>
+        <w:tab w:val="center" w:pos="4252"/>
+        <w:tab w:val="right" w:pos="8504"/>
+      </w:tabs>
+      <w:spacing w:before="0" w:after="0" w:line="240" w:lineRule="auto"/>
+    </w:pPr>
+  </w:style>
+  <w:style w:type="paragraph" w:styleId="15">
+    <w:name w:val="Subtitle"/>
+    <w:basedOn w:val="1"/>
+    <w:next w:val="1"/>
+    <w:link w:val="32"/>
+    <w:qFormat/>
+    <w:uiPriority w:val="11"/>
+    <w:pPr>
+      <w:spacing w:after="1000" w:line="240" w:lineRule="auto"/>
+    </w:pPr>
+    <w:rPr>
+      <w:caps/>
+      <w:color w:val="595959" w:themeColor="text1" w:themeTint="A6"/>
+      <w:spacing w:val="10"/>
+      <w:sz w:val="24"/>
+      <w:szCs w:val="24"/>
+      <w14:textFill>
+        <w14:solidFill>
+          <w14:schemeClr w14:val="tx1">
+            <w14:lumMod w14:val="65000"/>
+            <w14:lumOff w14:val="35000"/>
+          </w14:schemeClr>
+        </w14:solidFill>
+      </w14:textFill>
+    </w:rPr>
+  </w:style>
+  <w:style w:type="paragraph" w:styleId="16">
     <w:name w:val="Title"/>
-    <w:basedOn w:val="Normal"/>
-    <w:next w:val="Normal"/>
-    <w:link w:val="TtuloCar"/>
+    <w:basedOn w:val="1"/>
+    <w:next w:val="1"/>
+    <w:link w:val="31"/>
+    <w:qFormat/>
     <w:uiPriority w:val="10"/>
-    <w:qFormat/>
-    <w:rsid w:val="00914278"/>
     <w:pPr>
       <w:spacing w:before="720"/>
     </w:pPr>
@@ -8298,14 +10297,176 @@
       <w:kern w:val="28"/>
       <w:sz w:val="52"/>
       <w:szCs w:val="52"/>
+      <w14:textFill>
+        <w14:solidFill>
+          <w14:schemeClr w14:val="accent1"/>
+        </w14:solidFill>
+      </w14:textFill>
     </w:rPr>
   </w:style>
-  <w:style w:type="character" w:customStyle="1" w:styleId="TtuloCar">
+  <w:style w:type="character" w:styleId="18">
+    <w:name w:val="Emphasis"/>
+    <w:qFormat/>
+    <w:uiPriority w:val="20"/>
+    <w:rPr>
+      <w:caps/>
+      <w:color w:val="69240C" w:themeColor="accent1" w:themeShade="80"/>
+      <w:spacing w:val="5"/>
+    </w:rPr>
+  </w:style>
+  <w:style w:type="character" w:styleId="19">
+    <w:name w:val="Strong"/>
+    <w:qFormat/>
+    <w:uiPriority w:val="22"/>
+    <w:rPr>
+      <w:b/>
+      <w:bCs/>
+    </w:rPr>
+  </w:style>
+  <w:style w:type="table" w:styleId="21">
+    <w:name w:val="Table Grid"/>
+    <w:basedOn w:val="20"/>
+    <w:uiPriority w:val="59"/>
+    <w:pPr>
+      <w:spacing w:after="0" w:line="240" w:lineRule="auto"/>
+    </w:pPr>
+    <w:tblPr>
+      <w:tblBorders>
+        <w:top w:val="single" w:color="000000" w:themeColor="text1" w:sz="4" w:space="0"/>
+        <w:left w:val="single" w:color="000000" w:themeColor="text1" w:sz="4" w:space="0"/>
+        <w:bottom w:val="single" w:color="000000" w:themeColor="text1" w:sz="4" w:space="0"/>
+        <w:right w:val="single" w:color="000000" w:themeColor="text1" w:sz="4" w:space="0"/>
+        <w:insideH w:val="single" w:color="000000" w:themeColor="text1" w:sz="4" w:space="0"/>
+        <w:insideV w:val="single" w:color="000000" w:themeColor="text1" w:sz="4" w:space="0"/>
+      </w:tblBorders>
+      <w:tblLayout w:type="fixed"/>
+    </w:tblPr>
+  </w:style>
+  <w:style w:type="character" w:customStyle="1" w:styleId="22">
+    <w:name w:val="Título 1 Car"/>
+    <w:basedOn w:val="17"/>
+    <w:link w:val="2"/>
+    <w:uiPriority w:val="9"/>
+    <w:rPr>
+      <w:b/>
+      <w:bCs/>
+      <w:caps/>
+      <w:color w:val="FFFFFF" w:themeColor="background1"/>
+      <w:spacing w:val="15"/>
+      <w:shd w:val="clear" w:color="auto" w:fill="D34817" w:themeFill="accent1"/>
+      <w14:textFill>
+        <w14:solidFill>
+          <w14:schemeClr w14:val="bg1"/>
+        </w14:solidFill>
+      </w14:textFill>
+    </w:rPr>
+  </w:style>
+  <w:style w:type="character" w:customStyle="1" w:styleId="23">
+    <w:name w:val="Título 2 Car"/>
+    <w:basedOn w:val="17"/>
+    <w:link w:val="3"/>
+    <w:semiHidden/>
+    <w:uiPriority w:val="9"/>
+    <w:rPr>
+      <w:caps/>
+      <w:spacing w:val="15"/>
+      <w:shd w:val="clear" w:color="auto" w:fill="F9D8CD" w:themeFill="accent1" w:themeFillTint="33"/>
+    </w:rPr>
+  </w:style>
+  <w:style w:type="character" w:customStyle="1" w:styleId="24">
+    <w:name w:val="Título 3 Car"/>
+    <w:basedOn w:val="17"/>
+    <w:link w:val="4"/>
+    <w:semiHidden/>
+    <w:uiPriority w:val="9"/>
+    <w:rPr>
+      <w:caps/>
+      <w:color w:val="69240C" w:themeColor="accent1" w:themeShade="80"/>
+      <w:spacing w:val="15"/>
+    </w:rPr>
+  </w:style>
+  <w:style w:type="character" w:customStyle="1" w:styleId="25">
+    <w:name w:val="Título 4 Car"/>
+    <w:basedOn w:val="17"/>
+    <w:link w:val="5"/>
+    <w:semiHidden/>
+    <w:uiPriority w:val="9"/>
+    <w:rPr>
+      <w:caps/>
+      <w:color w:val="9E3611" w:themeColor="accent1" w:themeShade="BF"/>
+      <w:spacing w:val="10"/>
+    </w:rPr>
+  </w:style>
+  <w:style w:type="character" w:customStyle="1" w:styleId="26">
+    <w:name w:val="Título 5 Car"/>
+    <w:basedOn w:val="17"/>
+    <w:link w:val="6"/>
+    <w:semiHidden/>
+    <w:uiPriority w:val="9"/>
+    <w:rPr>
+      <w:caps/>
+      <w:color w:val="9E3611" w:themeColor="accent1" w:themeShade="BF"/>
+      <w:spacing w:val="10"/>
+    </w:rPr>
+  </w:style>
+  <w:style w:type="character" w:customStyle="1" w:styleId="27">
+    <w:name w:val="Título 6 Car"/>
+    <w:basedOn w:val="17"/>
+    <w:link w:val="7"/>
+    <w:semiHidden/>
+    <w:uiPriority w:val="9"/>
+    <w:rPr>
+      <w:caps/>
+      <w:color w:val="9E3611" w:themeColor="accent1" w:themeShade="BF"/>
+      <w:spacing w:val="10"/>
+    </w:rPr>
+  </w:style>
+  <w:style w:type="character" w:customStyle="1" w:styleId="28">
+    <w:name w:val="Título 7 Car"/>
+    <w:basedOn w:val="17"/>
+    <w:link w:val="8"/>
+    <w:semiHidden/>
+    <w:uiPriority w:val="9"/>
+    <w:rPr>
+      <w:caps/>
+      <w:color w:val="9E3611" w:themeColor="accent1" w:themeShade="BF"/>
+      <w:spacing w:val="10"/>
+    </w:rPr>
+  </w:style>
+  <w:style w:type="character" w:customStyle="1" w:styleId="29">
+    <w:name w:val="Título 8 Car"/>
+    <w:basedOn w:val="17"/>
+    <w:link w:val="9"/>
+    <w:semiHidden/>
+    <w:qFormat/>
+    <w:uiPriority w:val="9"/>
+    <w:rPr>
+      <w:caps/>
+      <w:spacing w:val="10"/>
+      <w:sz w:val="18"/>
+      <w:szCs w:val="18"/>
+    </w:rPr>
+  </w:style>
+  <w:style w:type="character" w:customStyle="1" w:styleId="30">
+    <w:name w:val="Título 9 Car"/>
+    <w:basedOn w:val="17"/>
+    <w:link w:val="10"/>
+    <w:semiHidden/>
+    <w:qFormat/>
+    <w:uiPriority w:val="9"/>
+    <w:rPr>
+      <w:i/>
+      <w:caps/>
+      <w:spacing w:val="10"/>
+      <w:sz w:val="18"/>
+      <w:szCs w:val="18"/>
+    </w:rPr>
+  </w:style>
+  <w:style w:type="character" w:customStyle="1" w:styleId="31">
     <w:name w:val="Título Car"/>
-    <w:basedOn w:val="Fuentedeprrafopredeter"/>
-    <w:link w:val="Ttulo"/>
+    <w:basedOn w:val="17"/>
+    <w:link w:val="16"/>
     <w:uiPriority w:val="10"/>
-    <w:rsid w:val="00914278"/>
     <w:rPr>
       <w:caps/>
       <w:color w:val="D34817" w:themeColor="accent1"/>
@@ -8313,114 +10474,81 @@
       <w:kern w:val="28"/>
       <w:sz w:val="52"/>
       <w:szCs w:val="52"/>
+      <w14:textFill>
+        <w14:solidFill>
+          <w14:schemeClr w14:val="accent1"/>
+        </w14:solidFill>
+      </w14:textFill>
     </w:rPr>
   </w:style>
-  <w:style w:type="paragraph" w:styleId="Subttulo">
-    <w:name w:val="Subtitle"/>
-    <w:basedOn w:val="Normal"/>
-    <w:next w:val="Normal"/>
-    <w:link w:val="SubttuloCar"/>
+  <w:style w:type="character" w:customStyle="1" w:styleId="32">
+    <w:name w:val="Subtítulo Car"/>
+    <w:basedOn w:val="17"/>
+    <w:link w:val="15"/>
     <w:uiPriority w:val="11"/>
-    <w:qFormat/>
-    <w:rsid w:val="00914278"/>
-    <w:pPr>
-      <w:spacing w:after="1000" w:line="240" w:lineRule="auto"/>
-    </w:pPr>
     <w:rPr>
       <w:caps/>
       <w:color w:val="595959" w:themeColor="text1" w:themeTint="A6"/>
       <w:spacing w:val="10"/>
       <w:sz w:val="24"/>
       <w:szCs w:val="24"/>
+      <w14:textFill>
+        <w14:solidFill>
+          <w14:schemeClr w14:val="tx1">
+            <w14:lumMod w14:val="65000"/>
+            <w14:lumOff w14:val="35000"/>
+          </w14:schemeClr>
+        </w14:solidFill>
+      </w14:textFill>
     </w:rPr>
   </w:style>
-  <w:style w:type="character" w:customStyle="1" w:styleId="SubttuloCar">
-    <w:name w:val="Subtítulo Car"/>
-    <w:basedOn w:val="Fuentedeprrafopredeter"/>
-    <w:link w:val="Subttulo"/>
-    <w:uiPriority w:val="11"/>
-    <w:rsid w:val="00914278"/>
-    <w:rPr>
-      <w:caps/>
-      <w:color w:val="595959" w:themeColor="text1" w:themeTint="A6"/>
-      <w:spacing w:val="10"/>
-      <w:sz w:val="24"/>
-      <w:szCs w:val="24"/>
-    </w:rPr>
-  </w:style>
-  <w:style w:type="character" w:styleId="Textoennegrita">
-    <w:name w:val="Strong"/>
-    <w:uiPriority w:val="22"/>
+  <w:style w:type="paragraph" w:customStyle="1" w:styleId="33">
+    <w:name w:val="No Spacing"/>
+    <w:basedOn w:val="1"/>
+    <w:link w:val="34"/>
     <w:qFormat/>
-    <w:rsid w:val="00914278"/>
-    <w:rPr>
-      <w:b/>
-      <w:bCs/>
-    </w:rPr>
-  </w:style>
-  <w:style w:type="character" w:styleId="nfasis">
-    <w:name w:val="Emphasis"/>
-    <w:uiPriority w:val="20"/>
-    <w:qFormat/>
-    <w:rsid w:val="00914278"/>
-    <w:rPr>
-      <w:caps/>
-      <w:color w:val="68230B" w:themeColor="accent1" w:themeShade="7F"/>
-      <w:spacing w:val="5"/>
-    </w:rPr>
-  </w:style>
-  <w:style w:type="paragraph" w:styleId="Sinespaciado">
-    <w:name w:val="No Spacing"/>
-    <w:basedOn w:val="Normal"/>
-    <w:link w:val="SinespaciadoCar"/>
     <w:uiPriority w:val="1"/>
-    <w:qFormat/>
-    <w:rsid w:val="00914278"/>
     <w:pPr>
       <w:spacing w:before="0" w:after="0" w:line="240" w:lineRule="auto"/>
     </w:pPr>
   </w:style>
-  <w:style w:type="character" w:customStyle="1" w:styleId="SinespaciadoCar">
+  <w:style w:type="character" w:customStyle="1" w:styleId="34">
     <w:name w:val="Sin espaciado Car"/>
-    <w:basedOn w:val="Fuentedeprrafopredeter"/>
-    <w:link w:val="Sinespaciado"/>
+    <w:basedOn w:val="17"/>
+    <w:link w:val="33"/>
     <w:uiPriority w:val="1"/>
-    <w:rsid w:val="00914278"/>
     <w:rPr>
       <w:sz w:val="20"/>
       <w:szCs w:val="20"/>
     </w:rPr>
   </w:style>
-  <w:style w:type="paragraph" w:styleId="Prrafodelista">
+  <w:style w:type="paragraph" w:customStyle="1" w:styleId="35">
     <w:name w:val="List Paragraph"/>
-    <w:basedOn w:val="Normal"/>
+    <w:basedOn w:val="1"/>
+    <w:qFormat/>
     <w:uiPriority w:val="34"/>
-    <w:qFormat/>
-    <w:rsid w:val="00914278"/>
     <w:pPr>
       <w:ind w:left="720"/>
       <w:contextualSpacing/>
     </w:pPr>
   </w:style>
-  <w:style w:type="paragraph" w:styleId="Cita">
+  <w:style w:type="paragraph" w:customStyle="1" w:styleId="36">
     <w:name w:val="Quote"/>
-    <w:basedOn w:val="Normal"/>
-    <w:next w:val="Normal"/>
-    <w:link w:val="CitaCar"/>
+    <w:basedOn w:val="1"/>
+    <w:next w:val="1"/>
+    <w:link w:val="37"/>
+    <w:qFormat/>
     <w:uiPriority w:val="29"/>
-    <w:qFormat/>
-    <w:rsid w:val="00914278"/>
     <w:rPr>
       <w:i/>
       <w:iCs/>
     </w:rPr>
   </w:style>
-  <w:style w:type="character" w:customStyle="1" w:styleId="CitaCar">
+  <w:style w:type="character" w:customStyle="1" w:styleId="37">
     <w:name w:val="Cita Car"/>
-    <w:basedOn w:val="Fuentedeprrafopredeter"/>
-    <w:link w:val="Cita"/>
+    <w:basedOn w:val="17"/>
+    <w:link w:val="36"/>
     <w:uiPriority w:val="29"/>
-    <w:rsid w:val="00914278"/>
     <w:rPr>
       <w:i/>
       <w:iCs/>
@@ -8428,18 +10556,17 @@
       <w:szCs w:val="20"/>
     </w:rPr>
   </w:style>
-  <w:style w:type="paragraph" w:styleId="Citadestacada">
+  <w:style w:type="paragraph" w:customStyle="1" w:styleId="38">
     <w:name w:val="Intense Quote"/>
-    <w:basedOn w:val="Normal"/>
-    <w:next w:val="Normal"/>
-    <w:link w:val="CitadestacadaCar"/>
+    <w:basedOn w:val="1"/>
+    <w:next w:val="1"/>
+    <w:link w:val="39"/>
+    <w:qFormat/>
     <w:uiPriority w:val="30"/>
-    <w:qFormat/>
-    <w:rsid w:val="00914278"/>
     <w:pPr>
       <w:pBdr>
-        <w:top w:val="single" w:sz="4" w:space="10" w:color="D34817" w:themeColor="accent1"/>
-        <w:left w:val="single" w:sz="4" w:space="10" w:color="D34817" w:themeColor="accent1"/>
+        <w:top w:val="single" w:color="D34817" w:themeColor="accent1" w:sz="4" w:space="10"/>
+        <w:left w:val="single" w:color="D34817" w:themeColor="accent1" w:sz="4" w:space="10"/>
       </w:pBdr>
       <w:spacing w:after="0"/>
       <w:ind w:left="1296" w:right="1152"/>
@@ -8449,62 +10576,72 @@
       <w:i/>
       <w:iCs/>
       <w:color w:val="D34817" w:themeColor="accent1"/>
+      <w14:textFill>
+        <w14:solidFill>
+          <w14:schemeClr w14:val="accent1"/>
+        </w14:solidFill>
+      </w14:textFill>
     </w:rPr>
   </w:style>
-  <w:style w:type="character" w:customStyle="1" w:styleId="CitadestacadaCar">
+  <w:style w:type="character" w:customStyle="1" w:styleId="39">
     <w:name w:val="Cita destacada Car"/>
-    <w:basedOn w:val="Fuentedeprrafopredeter"/>
-    <w:link w:val="Citadestacada"/>
+    <w:basedOn w:val="17"/>
+    <w:link w:val="38"/>
     <w:uiPriority w:val="30"/>
-    <w:rsid w:val="00914278"/>
     <w:rPr>
       <w:i/>
       <w:iCs/>
       <w:color w:val="D34817" w:themeColor="accent1"/>
       <w:sz w:val="20"/>
       <w:szCs w:val="20"/>
+      <w14:textFill>
+        <w14:solidFill>
+          <w14:schemeClr w14:val="accent1"/>
+        </w14:solidFill>
+      </w14:textFill>
     </w:rPr>
   </w:style>
-  <w:style w:type="character" w:styleId="nfasissutil">
+  <w:style w:type="character" w:customStyle="1" w:styleId="40">
     <w:name w:val="Subtle Emphasis"/>
+    <w:qFormat/>
     <w:uiPriority w:val="19"/>
-    <w:qFormat/>
-    <w:rsid w:val="00914278"/>
     <w:rPr>
       <w:i/>
       <w:iCs/>
-      <w:color w:val="68230B" w:themeColor="accent1" w:themeShade="7F"/>
+      <w:color w:val="69240C" w:themeColor="accent1" w:themeShade="80"/>
     </w:rPr>
   </w:style>
-  <w:style w:type="character" w:styleId="nfasisintenso">
+  <w:style w:type="character" w:customStyle="1" w:styleId="41">
     <w:name w:val="Intense Emphasis"/>
+    <w:qFormat/>
     <w:uiPriority w:val="21"/>
-    <w:qFormat/>
-    <w:rsid w:val="00914278"/>
     <w:rPr>
       <w:b/>
       <w:bCs/>
       <w:caps/>
-      <w:color w:val="68230B" w:themeColor="accent1" w:themeShade="7F"/>
+      <w:color w:val="69240C" w:themeColor="accent1" w:themeShade="80"/>
       <w:spacing w:val="10"/>
     </w:rPr>
   </w:style>
-  <w:style w:type="character" w:styleId="Referenciasutil">
+  <w:style w:type="character" w:customStyle="1" w:styleId="42">
     <w:name w:val="Subtle Reference"/>
+    <w:qFormat/>
     <w:uiPriority w:val="31"/>
-    <w:qFormat/>
-    <w:rsid w:val="00914278"/>
     <w:rPr>
       <w:b/>
       <w:bCs/>
       <w:color w:val="D34817" w:themeColor="accent1"/>
+      <w14:textFill>
+        <w14:solidFill>
+          <w14:schemeClr w14:val="accent1"/>
+        </w14:solidFill>
+      </w14:textFill>
     </w:rPr>
   </w:style>
-  <w:style w:type="character" w:styleId="Referenciaintensa">
+  <w:style w:type="character" w:customStyle="1" w:styleId="43">
     <w:name w:val="Intense Reference"/>
+    <w:qFormat/>
     <w:uiPriority w:val="32"/>
-    <w:qFormat/>
-    <w:rsid w:val="00914278"/>
     <w:rPr>
       <w:b/>
       <w:bCs/>
@@ -8512,13 +10649,17 @@
       <w:iCs/>
       <w:caps/>
       <w:color w:val="D34817" w:themeColor="accent1"/>
+      <w14:textFill>
+        <w14:solidFill>
+          <w14:schemeClr w14:val="accent1"/>
+        </w14:solidFill>
+      </w14:textFill>
     </w:rPr>
   </w:style>
-  <w:style w:type="character" w:styleId="Ttulodellibro">
+  <w:style w:type="character" w:customStyle="1" w:styleId="44">
     <w:name w:val="Book Title"/>
+    <w:qFormat/>
     <w:uiPriority w:val="33"/>
-    <w:qFormat/>
-    <w:rsid w:val="00914278"/>
     <w:rPr>
       <w:b/>
       <w:bCs/>
@@ -8527,37 +10668,33 @@
       <w:spacing w:val="9"/>
     </w:rPr>
   </w:style>
-  <w:style w:type="paragraph" w:styleId="TtuloTDC">
+  <w:style w:type="paragraph" w:customStyle="1" w:styleId="45">
     <w:name w:val="TOC Heading"/>
-    <w:basedOn w:val="Ttulo1"/>
-    <w:next w:val="Normal"/>
-    <w:uiPriority w:val="39"/>
-    <w:semiHidden/>
+    <w:basedOn w:val="2"/>
+    <w:next w:val="1"/>
     <w:unhideWhenUsed/>
     <w:qFormat/>
-    <w:rsid w:val="00914278"/>
+    <w:uiPriority w:val="39"/>
     <w:pPr>
       <w:outlineLvl w:val="9"/>
     </w:pPr>
   </w:style>
-  <w:style w:type="table" w:styleId="Sombreadoclaro-nfasis3">
+  <w:style w:type="table" w:styleId="46">
     <w:name w:val="Light Shading Accent 3"/>
-    <w:basedOn w:val="Tablanormal"/>
+    <w:basedOn w:val="20"/>
     <w:uiPriority w:val="60"/>
-    <w:rsid w:val="001074B3"/>
     <w:pPr>
       <w:spacing w:before="0" w:after="0" w:line="240" w:lineRule="auto"/>
     </w:pPr>
     <w:rPr>
-      <w:color w:val="7B6A4D" w:themeColor="accent3" w:themeShade="BF"/>
+      <w:color w:val="7C6B4D" w:themeColor="accent3" w:themeShade="BF"/>
     </w:rPr>
     <w:tblPr>
-      <w:tblStyleRowBandSize w:val="1"/>
-      <w:tblStyleColBandSize w:val="1"/>
       <w:tblBorders>
-        <w:top w:val="single" w:sz="8" w:space="0" w:color="A28E6A" w:themeColor="accent3"/>
-        <w:bottom w:val="single" w:sz="8" w:space="0" w:color="A28E6A" w:themeColor="accent3"/>
+        <w:top w:val="single" w:color="A28E6A" w:themeColor="accent3" w:sz="8" w:space="0"/>
+        <w:bottom w:val="single" w:color="A28E6A" w:themeColor="accent3" w:sz="8" w:space="0"/>
       </w:tblBorders>
+      <w:tblLayout w:type="fixed"/>
     </w:tblPr>
     <w:tblStylePr w:type="firstRow">
       <w:pPr>
@@ -8567,12 +10704,14 @@
         <w:b/>
         <w:bCs/>
       </w:rPr>
-      <w:tblPr/>
+      <w:tblPr>
+        <w:tblLayout w:type="fixed"/>
+      </w:tblPr>
       <w:tcPr>
         <w:tcBorders>
-          <w:top w:val="single" w:sz="8" w:space="0" w:color="A28E6A" w:themeColor="accent3"/>
+          <w:top w:val="single" w:color="A28E6A" w:themeColor="accent3" w:sz="8" w:space="0"/>
           <w:left w:val="nil"/>
-          <w:bottom w:val="single" w:sz="8" w:space="0" w:color="A28E6A" w:themeColor="accent3"/>
+          <w:bottom w:val="single" w:color="A28E6A" w:themeColor="accent3" w:sz="8" w:space="0"/>
           <w:right w:val="nil"/>
           <w:insideH w:val="nil"/>
           <w:insideV w:val="nil"/>
@@ -8587,12 +10726,14 @@
         <w:b/>
         <w:bCs/>
       </w:rPr>
-      <w:tblPr/>
+      <w:tblPr>
+        <w:tblLayout w:type="fixed"/>
+      </w:tblPr>
       <w:tcPr>
         <w:tcBorders>
-          <w:top w:val="single" w:sz="8" w:space="0" w:color="A28E6A" w:themeColor="accent3"/>
+          <w:top w:val="single" w:color="A28E6A" w:themeColor="accent3" w:sz="8" w:space="0"/>
           <w:left w:val="nil"/>
-          <w:bottom w:val="single" w:sz="8" w:space="0" w:color="A28E6A" w:themeColor="accent3"/>
+          <w:bottom w:val="single" w:color="A28E6A" w:themeColor="accent3" w:sz="8" w:space="0"/>
           <w:right w:val="nil"/>
           <w:insideH w:val="nil"/>
           <w:insideV w:val="nil"/>
@@ -8612,7 +10753,9 @@
       </w:rPr>
     </w:tblStylePr>
     <w:tblStylePr w:type="band1Vert">
-      <w:tblPr/>
+      <w:tblPr>
+        <w:tblLayout w:type="fixed"/>
+      </w:tblPr>
       <w:tcPr>
         <w:tcBorders>
           <w:left w:val="nil"/>
@@ -8620,11 +10763,13 @@
           <w:insideH w:val="nil"/>
           <w:insideV w:val="nil"/>
         </w:tcBorders>
-        <w:shd w:val="clear" w:color="auto" w:fill="E8E2DA" w:themeFill="accent3" w:themeFillTint="3F"/>
+        <w:shd w:val="clear" w:color="auto" w:fill="E8E3DA" w:themeFill="accent3" w:themeFillTint="3F"/>
       </w:tcPr>
     </w:tblStylePr>
     <w:tblStylePr w:type="band1Horz">
-      <w:tblPr/>
+      <w:tblPr>
+        <w:tblLayout w:type="fixed"/>
+      </w:tblPr>
       <w:tcPr>
         <w:tcBorders>
           <w:left w:val="nil"/>
@@ -8632,86 +10777,36 @@
           <w:insideH w:val="nil"/>
           <w:insideV w:val="nil"/>
         </w:tcBorders>
-        <w:shd w:val="clear" w:color="auto" w:fill="E8E2DA" w:themeFill="accent3" w:themeFillTint="3F"/>
+        <w:shd w:val="clear" w:color="auto" w:fill="E8E3DA" w:themeFill="accent3" w:themeFillTint="3F"/>
       </w:tcPr>
     </w:tblStylePr>
   </w:style>
-  <w:style w:type="paragraph" w:styleId="Encabezado">
-    <w:name w:val="header"/>
-    <w:basedOn w:val="Normal"/>
-    <w:link w:val="EncabezadoCar"/>
+  <w:style w:type="character" w:customStyle="1" w:styleId="47">
+    <w:name w:val="Encabezado Car"/>
+    <w:basedOn w:val="17"/>
+    <w:link w:val="13"/>
     <w:uiPriority w:val="99"/>
-    <w:unhideWhenUsed/>
-    <w:rsid w:val="007F6DC9"/>
-    <w:pPr>
-      <w:tabs>
-        <w:tab w:val="center" w:pos="4252"/>
-        <w:tab w:val="right" w:pos="8504"/>
-      </w:tabs>
-      <w:spacing w:before="0" w:after="0" w:line="240" w:lineRule="auto"/>
-    </w:pPr>
-  </w:style>
-  <w:style w:type="character" w:customStyle="1" w:styleId="EncabezadoCar">
-    <w:name w:val="Encabezado Car"/>
-    <w:basedOn w:val="Fuentedeprrafopredeter"/>
-    <w:link w:val="Encabezado"/>
-    <w:uiPriority w:val="99"/>
-    <w:rsid w:val="007F6DC9"/>
     <w:rPr>
       <w:sz w:val="20"/>
       <w:szCs w:val="20"/>
     </w:rPr>
   </w:style>
-  <w:style w:type="paragraph" w:styleId="Piedepgina">
-    <w:name w:val="footer"/>
-    <w:basedOn w:val="Normal"/>
-    <w:link w:val="PiedepginaCar"/>
+  <w:style w:type="character" w:customStyle="1" w:styleId="48">
+    <w:name w:val="Pie de página Car"/>
+    <w:basedOn w:val="17"/>
+    <w:link w:val="14"/>
     <w:uiPriority w:val="99"/>
-    <w:unhideWhenUsed/>
-    <w:rsid w:val="007F6DC9"/>
-    <w:pPr>
-      <w:tabs>
-        <w:tab w:val="center" w:pos="4252"/>
-        <w:tab w:val="right" w:pos="8504"/>
-      </w:tabs>
-      <w:spacing w:before="0" w:after="0" w:line="240" w:lineRule="auto"/>
-    </w:pPr>
-  </w:style>
-  <w:style w:type="character" w:customStyle="1" w:styleId="PiedepginaCar">
-    <w:name w:val="Pie de página Car"/>
-    <w:basedOn w:val="Fuentedeprrafopredeter"/>
-    <w:link w:val="Piedepgina"/>
-    <w:uiPriority w:val="99"/>
-    <w:rsid w:val="007F6DC9"/>
     <w:rPr>
       <w:sz w:val="20"/>
       <w:szCs w:val="20"/>
     </w:rPr>
   </w:style>
-  <w:style w:type="paragraph" w:styleId="Textodeglobo">
-    <w:name w:val="Balloon Text"/>
-    <w:basedOn w:val="Normal"/>
-    <w:link w:val="TextodegloboCar"/>
+  <w:style w:type="character" w:customStyle="1" w:styleId="49">
+    <w:name w:val="Texto de globo Car"/>
+    <w:basedOn w:val="17"/>
+    <w:link w:val="12"/>
+    <w:semiHidden/>
     <w:uiPriority w:val="99"/>
-    <w:semiHidden/>
-    <w:unhideWhenUsed/>
-    <w:rsid w:val="007F6DC9"/>
-    <w:pPr>
-      <w:spacing w:before="0" w:after="0" w:line="240" w:lineRule="auto"/>
-    </w:pPr>
-    <w:rPr>
-      <w:rFonts w:ascii="Tahoma" w:hAnsi="Tahoma" w:cs="Tahoma"/>
-      <w:sz w:val="16"/>
-      <w:szCs w:val="16"/>
-    </w:rPr>
-  </w:style>
-  <w:style w:type="character" w:customStyle="1" w:styleId="TextodegloboCar">
-    <w:name w:val="Texto de globo Car"/>
-    <w:basedOn w:val="Fuentedeprrafopredeter"/>
-    <w:link w:val="Textodeglobo"/>
-    <w:uiPriority w:val="99"/>
-    <w:semiHidden/>
-    <w:rsid w:val="007F6DC9"/>
     <w:rPr>
       <w:rFonts w:ascii="Tahoma" w:hAnsi="Tahoma" w:cs="Tahoma"/>
       <w:sz w:val="16"/>
@@ -9000,11 +11095,34 @@
     </a:fmtScheme>
   </a:themeElements>
   <a:objectDefaults/>
-  <a:extraClrSchemeLst/>
 </a:theme>
 </file>
 
 <file path=customXml/item1.xml><?xml version="1.0" encoding="utf-8"?>
+<s:customData xmlns="http://www.wps.cn/officeDocument/2013/wpsCustomData" xmlns:s="http://www.wps.cn/officeDocument/2013/wpsCustomData">
+  <customSectProps>
+    <customSectPr/>
+  </customSectProps>
+  <customShpExts>
+    <customShpInfo spid="_x0000_s1026" textRotate="1"/>
+  </customShpExts>
+</s:customData>
+</file>
+
+<file path=customXml/item2.xml><?xml version="1.0" encoding="utf-8"?>
+<b:Sources xmlns:b="http://schemas.openxmlformats.org/officeDocument/2006/bibliography" xmlns="http://schemas.openxmlformats.org/officeDocument/2006/bibliography" SelectedStyle="\APA.XSL" StyleName="APA"/>
+</file>
+
+<file path=customXml/item3.xml><?xml version="1.0" encoding="utf-8"?>
+<?mso-contentType ?>
+<FormTemplates xmlns="http://schemas.microsoft.com/sharepoint/v3/contenttype/forms">
+  <Display>DocumentLibraryForm</Display>
+  <Edit>AssetEditForm</Edit>
+  <New>DocumentLibraryForm</New>
+</FormTemplates>
+</file>
+
+<file path=customXml/item4.xml><?xml version="1.0" encoding="utf-8"?>
 <CoverPageProperties xmlns="http://schemas.microsoft.com/office/2006/coverPageProps">
   <PublishDate>2007</PublishDate>
   <Abstract/>
@@ -9015,39 +11133,28 @@
 </CoverPageProperties>
 </file>
 
-<file path=customXml/item2.xml><?xml version="1.0" encoding="utf-8"?>
-<?mso-contentType ?>
-<FormTemplates xmlns="http://schemas.microsoft.com/sharepoint/v3/contenttype/forms">
-  <Display>DocumentLibraryForm</Display>
-  <Edit>AssetEditForm</Edit>
-  <New>DocumentLibraryForm</New>
-</FormTemplates>
-</file>
-
-<file path=customXml/item3.xml><?xml version="1.0" encoding="utf-8"?>
-<b:Sources xmlns:b="http://schemas.openxmlformats.org/officeDocument/2006/bibliography" xmlns="http://schemas.openxmlformats.org/officeDocument/2006/bibliography" SelectedStyle="\APA.XSL" StyleName="APA"/>
-</file>
-
 <file path=customXml/itemProps1.xml><?xml version="1.0" encoding="utf-8"?>
-<ds:datastoreItem xmlns:ds="http://schemas.openxmlformats.org/officeDocument/2006/customXml" ds:itemID="{55AF091B-3C7A-41E3-B477-F2FDAA23CFDA}">
+<ds:datastoreItem xmlns:ds="http://schemas.openxmlformats.org/officeDocument/2006/customXml" ds:itemID="{B1977F7D-205B-4081-913C-38D41E755F92}">
   <ds:schemaRefs>
-    <ds:schemaRef ds:uri="http://schemas.microsoft.com/office/2006/coverPageProps"/>
+    <ds:schemaRef ds:uri="http://www.wps.cn/officeDocument/2013/wpsCustomData"/>
   </ds:schemaRefs>
 </ds:datastoreItem>
 </file>
 
 <file path=customXml/itemProps2.xml><?xml version="1.0" encoding="utf-8"?>
-<ds:datastoreItem xmlns:ds="http://schemas.openxmlformats.org/officeDocument/2006/customXml" ds:itemID="{E140629D-B4DA-46A5-A7DE-E5743AED576B}">
-  <ds:schemaRefs>
-    <ds:schemaRef ds:uri="http://schemas.microsoft.com/sharepoint/v3/contenttype/forms"/>
-  </ds:schemaRefs>
+<ds:datastoreItem xmlns:ds="http://schemas.openxmlformats.org/officeDocument/2006/customXml" ds:itemID="{412DB8E9-8D94-47E3-A26A-E1834962F0BB}">
+  <ds:schemaRefs/>
 </ds:datastoreItem>
 </file>
 
 <file path=customXml/itemProps3.xml><?xml version="1.0" encoding="utf-8"?>
-<ds:datastoreItem xmlns:ds="http://schemas.openxmlformats.org/officeDocument/2006/customXml" ds:itemID="{412DB8E9-8D94-47E3-A26A-E1834962F0BB}">
-  <ds:schemaRefs>
-    <ds:schemaRef ds:uri="http://schemas.openxmlformats.org/officeDocument/2006/bibliography"/>
-  </ds:schemaRefs>
+<ds:datastoreItem xmlns:ds="http://schemas.openxmlformats.org/officeDocument/2006/customXml" ds:itemID="{E140629D-B4DA-46A5-A7DE-E5743AED576B}">
+  <ds:schemaRefs/>
+</ds:datastoreItem>
+</file>
+
+<file path=customXml/itemProps4.xml><?xml version="1.0" encoding="utf-8"?>
+<ds:datastoreItem xmlns:ds="http://schemas.openxmlformats.org/officeDocument/2006/customXml" ds:itemID="{55AF091B-3C7A-41E3-B477-F2FDAA23CFDA}">
+  <ds:schemaRefs/>
 </ds:datastoreItem>
 </file>